--- a/3. SRS format.docx
+++ b/3. SRS format.docx
@@ -334,6 +334,13 @@
                 <w:b/>
               </w:rPr>
             </w:pPr>
+            <w:r>
+              <w:rPr>
+                <w:rFonts w:ascii="Calibri" w:eastAsia="Calibri" w:hAnsi="Calibri" w:cs="Calibri"/>
+                <w:b/>
+              </w:rPr>
+              <w:t>3</w:t>
+            </w:r>
           </w:p>
         </w:tc>
         <w:tc>
@@ -347,6 +354,13 @@
                 <w:b/>
               </w:rPr>
             </w:pPr>
+            <w:r>
+              <w:rPr>
+                <w:rFonts w:ascii="Calibri" w:eastAsia="Calibri" w:hAnsi="Calibri" w:cs="Calibri"/>
+                <w:b/>
+              </w:rPr>
+              <w:t>Hendra Lim</w:t>
+            </w:r>
           </w:p>
         </w:tc>
         <w:tc>
@@ -360,6 +374,13 @@
                 <w:b/>
               </w:rPr>
             </w:pPr>
+            <w:r>
+              <w:rPr>
+                <w:rFonts w:ascii="Calibri" w:eastAsia="Calibri" w:hAnsi="Calibri" w:cs="Calibri"/>
+                <w:b/>
+              </w:rPr>
+              <w:t>K220685</w:t>
+            </w:r>
           </w:p>
         </w:tc>
       </w:tr>
@@ -674,6 +695,7 @@
           <w:docPartUnique/>
         </w:docPartObj>
       </w:sdtPr>
+      <w:sdtEndPr/>
       <w:sdtContent>
         <w:p>
           <w:pPr>
@@ -1609,21 +1631,7 @@
         <w:rPr>
           <w:rFonts w:ascii="Calibri" w:eastAsia="Calibri" w:hAnsi="Calibri" w:cs="Calibri"/>
         </w:rPr>
-        <w:t xml:space="preserve">: Admins, Users and Vendors can login and register on JBMS by using secure and unique </w:t>
-      </w:r>
-      <w:proofErr w:type="spellStart"/>
-      <w:r>
-        <w:rPr>
-          <w:rFonts w:ascii="Calibri" w:eastAsia="Calibri" w:hAnsi="Calibri" w:cs="Calibri"/>
-        </w:rPr>
-        <w:t>UserID</w:t>
-      </w:r>
-      <w:proofErr w:type="spellEnd"/>
-      <w:r>
-        <w:rPr>
-          <w:rFonts w:ascii="Calibri" w:eastAsia="Calibri" w:hAnsi="Calibri" w:cs="Calibri"/>
-        </w:rPr>
-        <w:t xml:space="preserve">/ email and password. </w:t>
+        <w:t xml:space="preserve">: Admins, Users and Vendors can login and register on JBMS by using secure and unique UserID/ email and password. </w:t>
       </w:r>
     </w:p>
     <w:p>

--- a/3. SRS format.docx
+++ b/3. SRS format.docx
@@ -460,12 +460,21 @@
                 <w:b/>
               </w:rPr>
             </w:pPr>
+            <w:proofErr w:type="spellStart"/>
             <w:r>
               <w:rPr>
                 <w:rFonts w:ascii="Calibri" w:eastAsia="Calibri" w:hAnsi="Calibri" w:cs="Calibri"/>
                 <w:b/>
               </w:rPr>
-              <w:t>Thi Ngoc Quynh Ho</w:t>
+              <w:t>Thi</w:t>
+            </w:r>
+            <w:proofErr w:type="spellEnd"/>
+            <w:r>
+              <w:rPr>
+                <w:rFonts w:ascii="Calibri" w:eastAsia="Calibri" w:hAnsi="Calibri" w:cs="Calibri"/>
+                <w:b/>
+              </w:rPr>
+              <w:t xml:space="preserve"> Ngoc Quynh Ho</w:t>
             </w:r>
           </w:p>
         </w:tc>
@@ -695,7 +704,6 @@
           <w:docPartUnique/>
         </w:docPartObj>
       </w:sdtPr>
-      <w:sdtEndPr/>
       <w:sdtContent>
         <w:p>
           <w:pPr>
@@ -1631,7 +1639,33 @@
         <w:rPr>
           <w:rFonts w:ascii="Calibri" w:eastAsia="Calibri" w:hAnsi="Calibri" w:cs="Calibri"/>
         </w:rPr>
-        <w:t xml:space="preserve">: Admins, Users and Vendors can login and register on JBMS by using secure and unique UserID/ email and password. </w:t>
+        <w:t>: Admins, Users and Vendors can login and register on JBMS</w:t>
+      </w:r>
+      <w:r>
+        <w:rPr>
+          <w:rFonts w:ascii="Calibri" w:eastAsia="Calibri" w:hAnsi="Calibri" w:cs="Calibri"/>
+        </w:rPr>
+        <w:t xml:space="preserve"> (Jot Bikes Management System)</w:t>
+      </w:r>
+      <w:r>
+        <w:rPr>
+          <w:rFonts w:ascii="Calibri" w:eastAsia="Calibri" w:hAnsi="Calibri" w:cs="Calibri"/>
+        </w:rPr>
+        <w:t xml:space="preserve"> by using secure and unique </w:t>
+      </w:r>
+      <w:proofErr w:type="spellStart"/>
+      <w:r>
+        <w:rPr>
+          <w:rFonts w:ascii="Calibri" w:eastAsia="Calibri" w:hAnsi="Calibri" w:cs="Calibri"/>
+        </w:rPr>
+        <w:t>UserID</w:t>
+      </w:r>
+      <w:proofErr w:type="spellEnd"/>
+      <w:r>
+        <w:rPr>
+          <w:rFonts w:ascii="Calibri" w:eastAsia="Calibri" w:hAnsi="Calibri" w:cs="Calibri"/>
+        </w:rPr>
+        <w:t xml:space="preserve">/ email and password. </w:t>
       </w:r>
     </w:p>
     <w:p>
@@ -1890,14 +1924,30 @@
           <w:rFonts w:ascii="Calibri" w:eastAsia="Calibri" w:hAnsi="Calibri" w:cs="Calibri"/>
           <w:b/>
         </w:rPr>
-        <w:t>Book and pay</w:t>
+        <w:t xml:space="preserve">Book and </w:t>
+      </w:r>
+      <w:proofErr w:type="gramStart"/>
+      <w:r>
+        <w:rPr>
+          <w:rFonts w:ascii="Calibri" w:eastAsia="Calibri" w:hAnsi="Calibri" w:cs="Calibri"/>
+          <w:b/>
+        </w:rPr>
+        <w:t>pay</w:t>
       </w:r>
       <w:r>
         <w:rPr>
           <w:rFonts w:ascii="Calibri" w:eastAsia="Calibri" w:hAnsi="Calibri" w:cs="Calibri"/>
           <w:bCs/>
         </w:rPr>
-        <w:t xml:space="preserve">: after browsing and checking all the necessary information, users can make a booking and pay online. </w:t>
+        <w:t>:</w:t>
+      </w:r>
+      <w:proofErr w:type="gramEnd"/>
+      <w:r>
+        <w:rPr>
+          <w:rFonts w:ascii="Calibri" w:eastAsia="Calibri" w:hAnsi="Calibri" w:cs="Calibri"/>
+          <w:bCs/>
+        </w:rPr>
+        <w:t xml:space="preserve"> after browsing and checking all the necessary information, users can make a booking and pay online. </w:t>
       </w:r>
     </w:p>
     <w:p>
@@ -2172,11 +2222,13 @@
         <w:jc w:val="both"/>
         <w:rPr>
           <w:rFonts w:ascii="Calibri" w:eastAsia="Calibri" w:hAnsi="Calibri" w:cs="Calibri"/>
+          <w:highlight w:val="yellow"/>
         </w:rPr>
       </w:pPr>
       <w:r>
         <w:rPr>
           <w:rFonts w:ascii="Calibri" w:eastAsia="Calibri" w:hAnsi="Calibri" w:cs="Calibri"/>
+          <w:highlight w:val="yellow"/>
         </w:rPr>
         <w:t>The software requirements for JBMS are:</w:t>
       </w:r>
@@ -2190,11 +2242,13 @@
         <w:jc w:val="both"/>
         <w:rPr>
           <w:rFonts w:ascii="Calibri" w:eastAsia="Calibri" w:hAnsi="Calibri" w:cs="Calibri"/>
+          <w:highlight w:val="yellow"/>
         </w:rPr>
       </w:pPr>
       <w:r>
         <w:rPr>
           <w:rFonts w:ascii="Calibri" w:eastAsia="Calibri" w:hAnsi="Calibri" w:cs="Calibri"/>
+          <w:highlight w:val="yellow"/>
         </w:rPr>
         <w:t>Operating system: Windows 10 or later version of Window system.</w:t>
       </w:r>
@@ -2208,11 +2262,13 @@
         <w:jc w:val="both"/>
         <w:rPr>
           <w:rFonts w:ascii="Calibri" w:eastAsia="Calibri" w:hAnsi="Calibri" w:cs="Calibri"/>
+          <w:highlight w:val="yellow"/>
         </w:rPr>
       </w:pPr>
       <w:r>
         <w:rPr>
           <w:rFonts w:ascii="Calibri" w:eastAsia="Calibri" w:hAnsi="Calibri" w:cs="Calibri"/>
+          <w:highlight w:val="yellow"/>
         </w:rPr>
         <w:t xml:space="preserve">MongoDB: MongoDB provides a free open source called Community Server, which will be used for this system.  </w:t>
       </w:r>
@@ -2226,11 +2282,13 @@
         <w:jc w:val="both"/>
         <w:rPr>
           <w:rFonts w:ascii="Calibri" w:eastAsia="Calibri" w:hAnsi="Calibri" w:cs="Calibri"/>
+          <w:highlight w:val="yellow"/>
         </w:rPr>
       </w:pPr>
       <w:r>
         <w:rPr>
           <w:rFonts w:ascii="Calibri" w:eastAsia="Calibri" w:hAnsi="Calibri" w:cs="Calibri"/>
+          <w:highlight w:val="yellow"/>
         </w:rPr>
         <w:t>A compatible web browser: Web browser is chrome recommended or Microsoft Edge.</w:t>
       </w:r>
@@ -2365,7 +2423,21 @@
         <w:rPr>
           <w:rFonts w:ascii="Calibri" w:eastAsia="Calibri" w:hAnsi="Calibri" w:cs="Calibri"/>
         </w:rPr>
-        <w:t xml:space="preserve">Inventory alerts: the system will alert admin and vendor when the stock is low or any products need to be maintained. </w:t>
+        <w:t xml:space="preserve">Inventory alerts: the system will alert admin and vendor when the stock is </w:t>
+      </w:r>
+      <w:proofErr w:type="gramStart"/>
+      <w:r>
+        <w:rPr>
+          <w:rFonts w:ascii="Calibri" w:eastAsia="Calibri" w:hAnsi="Calibri" w:cs="Calibri"/>
+        </w:rPr>
+        <w:t>low</w:t>
+      </w:r>
+      <w:proofErr w:type="gramEnd"/>
+      <w:r>
+        <w:rPr>
+          <w:rFonts w:ascii="Calibri" w:eastAsia="Calibri" w:hAnsi="Calibri" w:cs="Calibri"/>
+        </w:rPr>
+        <w:t xml:space="preserve"> or any products need to be maintained. </w:t>
       </w:r>
     </w:p>
     <w:p>
@@ -4365,11 +4437,19 @@
                 <w:rFonts w:ascii="Calibri" w:eastAsia="Calibri" w:hAnsi="Calibri" w:cs="Calibri"/>
               </w:rPr>
             </w:pPr>
-            <w:r>
-              <w:rPr>
-                <w:rFonts w:ascii="Calibri" w:eastAsia="Calibri" w:hAnsi="Calibri" w:cs="Calibri"/>
-              </w:rPr>
-              <w:t>Admin have their own username, and password</w:t>
+            <w:proofErr w:type="gramStart"/>
+            <w:r>
+              <w:rPr>
+                <w:rFonts w:ascii="Calibri" w:eastAsia="Calibri" w:hAnsi="Calibri" w:cs="Calibri"/>
+              </w:rPr>
+              <w:t>Admin</w:t>
+            </w:r>
+            <w:proofErr w:type="gramEnd"/>
+            <w:r>
+              <w:rPr>
+                <w:rFonts w:ascii="Calibri" w:eastAsia="Calibri" w:hAnsi="Calibri" w:cs="Calibri"/>
+              </w:rPr>
+              <w:t xml:space="preserve"> have their own username, and password</w:t>
             </w:r>
           </w:p>
         </w:tc>
@@ -5294,7 +5374,21 @@
         <w:rPr>
           <w:rFonts w:ascii="Calibri" w:eastAsia="Calibri" w:hAnsi="Calibri" w:cs="Calibri"/>
         </w:rPr>
-        <w:t>View Users and Feedback: view users details and their feedback</w:t>
+        <w:t xml:space="preserve">View Users and Feedback: view </w:t>
+      </w:r>
+      <w:proofErr w:type="gramStart"/>
+      <w:r>
+        <w:rPr>
+          <w:rFonts w:ascii="Calibri" w:eastAsia="Calibri" w:hAnsi="Calibri" w:cs="Calibri"/>
+        </w:rPr>
+        <w:t>users</w:t>
+      </w:r>
+      <w:proofErr w:type="gramEnd"/>
+      <w:r>
+        <w:rPr>
+          <w:rFonts w:ascii="Calibri" w:eastAsia="Calibri" w:hAnsi="Calibri" w:cs="Calibri"/>
+        </w:rPr>
+        <w:t xml:space="preserve"> details and their feedback</w:t>
       </w:r>
     </w:p>
     <w:p>
@@ -5832,11 +5926,19 @@
                 <w:rFonts w:ascii="Calibri" w:eastAsia="Calibri" w:hAnsi="Calibri" w:cs="Calibri"/>
               </w:rPr>
             </w:pPr>
-            <w:r>
-              <w:rPr>
-                <w:rFonts w:ascii="Calibri" w:eastAsia="Calibri" w:hAnsi="Calibri" w:cs="Calibri"/>
-              </w:rPr>
-              <w:t>Admin receive feedback from the customers.</w:t>
+            <w:proofErr w:type="gramStart"/>
+            <w:r>
+              <w:rPr>
+                <w:rFonts w:ascii="Calibri" w:eastAsia="Calibri" w:hAnsi="Calibri" w:cs="Calibri"/>
+              </w:rPr>
+              <w:t>Admin</w:t>
+            </w:r>
+            <w:proofErr w:type="gramEnd"/>
+            <w:r>
+              <w:rPr>
+                <w:rFonts w:ascii="Calibri" w:eastAsia="Calibri" w:hAnsi="Calibri" w:cs="Calibri"/>
+              </w:rPr>
+              <w:t xml:space="preserve"> receive feedback from the customers.</w:t>
             </w:r>
           </w:p>
         </w:tc>
@@ -7056,11 +7158,19 @@
                 <w:rFonts w:ascii="Calibri" w:eastAsia="Calibri" w:hAnsi="Calibri" w:cs="Calibri"/>
               </w:rPr>
             </w:pPr>
-            <w:r>
-              <w:rPr>
-                <w:rFonts w:ascii="Calibri" w:eastAsia="Calibri" w:hAnsi="Calibri" w:cs="Calibri"/>
-              </w:rPr>
-              <w:t>Admin are on shift while making any change.</w:t>
+            <w:proofErr w:type="gramStart"/>
+            <w:r>
+              <w:rPr>
+                <w:rFonts w:ascii="Calibri" w:eastAsia="Calibri" w:hAnsi="Calibri" w:cs="Calibri"/>
+              </w:rPr>
+              <w:t>Admin</w:t>
+            </w:r>
+            <w:proofErr w:type="gramEnd"/>
+            <w:r>
+              <w:rPr>
+                <w:rFonts w:ascii="Calibri" w:eastAsia="Calibri" w:hAnsi="Calibri" w:cs="Calibri"/>
+              </w:rPr>
+              <w:t xml:space="preserve"> are on shift while making any change.</w:t>
             </w:r>
           </w:p>
         </w:tc>
@@ -8769,8 +8879,16 @@
               <w:rPr>
                 <w:rFonts w:ascii="Calibri" w:eastAsia="Calibri" w:hAnsi="Calibri" w:cs="Calibri"/>
               </w:rPr>
-              <w:t>Book and Pay</w:t>
-            </w:r>
+              <w:t xml:space="preserve">Book and </w:t>
+            </w:r>
+            <w:proofErr w:type="gramStart"/>
+            <w:r>
+              <w:rPr>
+                <w:rFonts w:ascii="Calibri" w:eastAsia="Calibri" w:hAnsi="Calibri" w:cs="Calibri"/>
+              </w:rPr>
+              <w:t>Pay</w:t>
+            </w:r>
+            <w:proofErr w:type="gramEnd"/>
           </w:p>
         </w:tc>
       </w:tr>
@@ -9811,7 +9929,21 @@
               <w:rPr>
                 <w:rFonts w:ascii="Calibri" w:eastAsia="Calibri" w:hAnsi="Calibri" w:cs="Calibri"/>
               </w:rPr>
-              <w:t>Customers are able to view and update their personal details and bookings.</w:t>
+              <w:t xml:space="preserve">Customers </w:t>
+            </w:r>
+            <w:proofErr w:type="gramStart"/>
+            <w:r>
+              <w:rPr>
+                <w:rFonts w:ascii="Calibri" w:eastAsia="Calibri" w:hAnsi="Calibri" w:cs="Calibri"/>
+              </w:rPr>
+              <w:t>are able to</w:t>
+            </w:r>
+            <w:proofErr w:type="gramEnd"/>
+            <w:r>
+              <w:rPr>
+                <w:rFonts w:ascii="Calibri" w:eastAsia="Calibri" w:hAnsi="Calibri" w:cs="Calibri"/>
+              </w:rPr>
+              <w:t xml:space="preserve"> view and update their personal details and bookings.</w:t>
             </w:r>
           </w:p>
         </w:tc>
@@ -11577,11 +11709,19 @@
                 <w:rFonts w:ascii="Calibri" w:eastAsia="Calibri" w:hAnsi="Calibri" w:cs="Calibri"/>
               </w:rPr>
             </w:pPr>
-            <w:r>
-              <w:rPr>
-                <w:rFonts w:ascii="Calibri" w:eastAsia="Calibri" w:hAnsi="Calibri" w:cs="Calibri"/>
-              </w:rPr>
-              <w:t xml:space="preserve">Vendor </w:t>
+            <w:proofErr w:type="gramStart"/>
+            <w:r>
+              <w:rPr>
+                <w:rFonts w:ascii="Calibri" w:eastAsia="Calibri" w:hAnsi="Calibri" w:cs="Calibri"/>
+              </w:rPr>
+              <w:t>Vendor</w:t>
+            </w:r>
+            <w:proofErr w:type="gramEnd"/>
+            <w:r>
+              <w:rPr>
+                <w:rFonts w:ascii="Calibri" w:eastAsia="Calibri" w:hAnsi="Calibri" w:cs="Calibri"/>
+              </w:rPr>
+              <w:t xml:space="preserve"> </w:t>
             </w:r>
             <w:r>
               <w:rPr>
@@ -12383,11 +12523,19 @@
                 <w:rFonts w:ascii="Calibri" w:eastAsia="Calibri" w:hAnsi="Calibri" w:cs="Calibri"/>
               </w:rPr>
             </w:pPr>
-            <w:r>
-              <w:rPr>
-                <w:rFonts w:ascii="Calibri" w:eastAsia="Calibri" w:hAnsi="Calibri" w:cs="Calibri"/>
-              </w:rPr>
-              <w:t>Vendor are on shift while making any change.</w:t>
+            <w:proofErr w:type="gramStart"/>
+            <w:r>
+              <w:rPr>
+                <w:rFonts w:ascii="Calibri" w:eastAsia="Calibri" w:hAnsi="Calibri" w:cs="Calibri"/>
+              </w:rPr>
+              <w:t>Vendor</w:t>
+            </w:r>
+            <w:proofErr w:type="gramEnd"/>
+            <w:r>
+              <w:rPr>
+                <w:rFonts w:ascii="Calibri" w:eastAsia="Calibri" w:hAnsi="Calibri" w:cs="Calibri"/>
+              </w:rPr>
+              <w:t xml:space="preserve"> are on shift while making any change.</w:t>
             </w:r>
           </w:p>
         </w:tc>
@@ -12495,11 +12643,19 @@
                 <w:rFonts w:ascii="Calibri" w:eastAsia="Calibri" w:hAnsi="Calibri" w:cs="Calibri"/>
               </w:rPr>
             </w:pPr>
-            <w:r>
-              <w:rPr>
-                <w:rFonts w:ascii="Calibri" w:eastAsia="Calibri" w:hAnsi="Calibri" w:cs="Calibri"/>
-              </w:rPr>
-              <w:t>Vendor have access to the system.</w:t>
+            <w:proofErr w:type="gramStart"/>
+            <w:r>
+              <w:rPr>
+                <w:rFonts w:ascii="Calibri" w:eastAsia="Calibri" w:hAnsi="Calibri" w:cs="Calibri"/>
+              </w:rPr>
+              <w:t>Vendor</w:t>
+            </w:r>
+            <w:proofErr w:type="gramEnd"/>
+            <w:r>
+              <w:rPr>
+                <w:rFonts w:ascii="Calibri" w:eastAsia="Calibri" w:hAnsi="Calibri" w:cs="Calibri"/>
+              </w:rPr>
+              <w:t xml:space="preserve"> have access to the system.</w:t>
             </w:r>
           </w:p>
         </w:tc>

--- a/3. SRS format.docx
+++ b/3. SRS format.docx
@@ -460,21 +460,12 @@
                 <w:b/>
               </w:rPr>
             </w:pPr>
-            <w:proofErr w:type="spellStart"/>
             <w:r>
               <w:rPr>
                 <w:rFonts w:ascii="Calibri" w:eastAsia="Calibri" w:hAnsi="Calibri" w:cs="Calibri"/>
                 <w:b/>
               </w:rPr>
-              <w:t>Thi</w:t>
-            </w:r>
-            <w:proofErr w:type="spellEnd"/>
-            <w:r>
-              <w:rPr>
-                <w:rFonts w:ascii="Calibri" w:eastAsia="Calibri" w:hAnsi="Calibri" w:cs="Calibri"/>
-                <w:b/>
-              </w:rPr>
-              <w:t xml:space="preserve"> Ngoc Quynh Ho</w:t>
+              <w:t>Thi Ngoc Quynh Ho</w:t>
             </w:r>
           </w:p>
         </w:tc>
@@ -1924,30 +1915,14 @@
           <w:rFonts w:ascii="Calibri" w:eastAsia="Calibri" w:hAnsi="Calibri" w:cs="Calibri"/>
           <w:b/>
         </w:rPr>
-        <w:t xml:space="preserve">Book and </w:t>
-      </w:r>
-      <w:proofErr w:type="gramStart"/>
-      <w:r>
-        <w:rPr>
-          <w:rFonts w:ascii="Calibri" w:eastAsia="Calibri" w:hAnsi="Calibri" w:cs="Calibri"/>
-          <w:b/>
-        </w:rPr>
-        <w:t>pay</w:t>
+        <w:t>Book and pay</w:t>
       </w:r>
       <w:r>
         <w:rPr>
           <w:rFonts w:ascii="Calibri" w:eastAsia="Calibri" w:hAnsi="Calibri" w:cs="Calibri"/>
           <w:bCs/>
         </w:rPr>
-        <w:t>:</w:t>
-      </w:r>
-      <w:proofErr w:type="gramEnd"/>
-      <w:r>
-        <w:rPr>
-          <w:rFonts w:ascii="Calibri" w:eastAsia="Calibri" w:hAnsi="Calibri" w:cs="Calibri"/>
-          <w:bCs/>
-        </w:rPr>
-        <w:t xml:space="preserve"> after browsing and checking all the necessary information, users can make a booking and pay online. </w:t>
+        <w:t xml:space="preserve">: after browsing and checking all the necessary information, users can make a booking and pay online. </w:t>
       </w:r>
     </w:p>
     <w:p>
@@ -2222,13 +2197,11 @@
         <w:jc w:val="both"/>
         <w:rPr>
           <w:rFonts w:ascii="Calibri" w:eastAsia="Calibri" w:hAnsi="Calibri" w:cs="Calibri"/>
-          <w:highlight w:val="yellow"/>
         </w:rPr>
       </w:pPr>
       <w:r>
         <w:rPr>
           <w:rFonts w:ascii="Calibri" w:eastAsia="Calibri" w:hAnsi="Calibri" w:cs="Calibri"/>
-          <w:highlight w:val="yellow"/>
         </w:rPr>
         <w:t>The software requirements for JBMS are:</w:t>
       </w:r>
@@ -2242,15 +2215,49 @@
         <w:jc w:val="both"/>
         <w:rPr>
           <w:rFonts w:ascii="Calibri" w:eastAsia="Calibri" w:hAnsi="Calibri" w:cs="Calibri"/>
-          <w:highlight w:val="yellow"/>
         </w:rPr>
       </w:pPr>
       <w:r>
         <w:rPr>
           <w:rFonts w:ascii="Calibri" w:eastAsia="Calibri" w:hAnsi="Calibri" w:cs="Calibri"/>
-          <w:highlight w:val="yellow"/>
-        </w:rPr>
-        <w:t>Operating system: Windows 10 or later version of Window system.</w:t>
+        </w:rPr>
+        <w:t xml:space="preserve">Operating system: Windows 10 or later version </w:t>
+      </w:r>
+      <w:r>
+        <w:rPr>
+          <w:rFonts w:ascii="Calibri" w:eastAsia="Calibri" w:hAnsi="Calibri" w:cs="Calibri"/>
+        </w:rPr>
+        <w:t>for</w:t>
+      </w:r>
+      <w:r>
+        <w:rPr>
+          <w:rFonts w:ascii="Calibri" w:eastAsia="Calibri" w:hAnsi="Calibri" w:cs="Calibri"/>
+        </w:rPr>
+        <w:t xml:space="preserve"> Window system</w:t>
+      </w:r>
+      <w:r>
+        <w:rPr>
+          <w:rFonts w:ascii="Calibri" w:eastAsia="Calibri" w:hAnsi="Calibri" w:cs="Calibri"/>
+        </w:rPr>
+        <w:t xml:space="preserve"> and </w:t>
+      </w:r>
+      <w:r>
+        <w:rPr>
+          <w:rFonts w:ascii="Calibri" w:eastAsia="Calibri" w:hAnsi="Calibri" w:cs="Calibri"/>
+        </w:rPr>
+        <w:t xml:space="preserve">at least MacOS 13 Ventura </w:t>
+      </w:r>
+      <w:r>
+        <w:rPr>
+          <w:rFonts w:ascii="Calibri" w:eastAsia="Calibri" w:hAnsi="Calibri" w:cs="Calibri"/>
+        </w:rPr>
+        <w:t>version or later version for MacBook</w:t>
+      </w:r>
+      <w:r>
+        <w:rPr>
+          <w:rFonts w:ascii="Calibri" w:eastAsia="Calibri" w:hAnsi="Calibri" w:cs="Calibri"/>
+        </w:rPr>
+        <w:t>.</w:t>
       </w:r>
     </w:p>
     <w:p>
@@ -2262,13 +2269,11 @@
         <w:jc w:val="both"/>
         <w:rPr>
           <w:rFonts w:ascii="Calibri" w:eastAsia="Calibri" w:hAnsi="Calibri" w:cs="Calibri"/>
-          <w:highlight w:val="yellow"/>
         </w:rPr>
       </w:pPr>
       <w:r>
         <w:rPr>
           <w:rFonts w:ascii="Calibri" w:eastAsia="Calibri" w:hAnsi="Calibri" w:cs="Calibri"/>
-          <w:highlight w:val="yellow"/>
         </w:rPr>
         <w:t xml:space="preserve">MongoDB: MongoDB provides a free open source called Community Server, which will be used for this system.  </w:t>
       </w:r>
@@ -2282,15 +2287,79 @@
         <w:jc w:val="both"/>
         <w:rPr>
           <w:rFonts w:ascii="Calibri" w:eastAsia="Calibri" w:hAnsi="Calibri" w:cs="Calibri"/>
-          <w:highlight w:val="yellow"/>
         </w:rPr>
       </w:pPr>
       <w:r>
         <w:rPr>
           <w:rFonts w:ascii="Calibri" w:eastAsia="Calibri" w:hAnsi="Calibri" w:cs="Calibri"/>
-          <w:highlight w:val="yellow"/>
-        </w:rPr>
-        <w:t>A compatible web browser: Web browser is chrome recommended or Microsoft Edge.</w:t>
+        </w:rPr>
+        <w:t xml:space="preserve">A compatible web browser: Web browser is </w:t>
+      </w:r>
+      <w:r>
+        <w:rPr>
+          <w:rFonts w:ascii="Calibri" w:eastAsia="Calibri" w:hAnsi="Calibri" w:cs="Calibri"/>
+        </w:rPr>
+        <w:t>C</w:t>
+      </w:r>
+      <w:r>
+        <w:rPr>
+          <w:rFonts w:ascii="Calibri" w:eastAsia="Calibri" w:hAnsi="Calibri" w:cs="Calibri"/>
+        </w:rPr>
+        <w:t>hrome</w:t>
+      </w:r>
+      <w:r>
+        <w:rPr>
+          <w:rFonts w:ascii="Calibri" w:eastAsia="Calibri" w:hAnsi="Calibri" w:cs="Calibri"/>
+        </w:rPr>
+        <w:t xml:space="preserve"> and</w:t>
+      </w:r>
+      <w:r>
+        <w:rPr>
+          <w:rFonts w:ascii="Calibri" w:eastAsia="Calibri" w:hAnsi="Calibri" w:cs="Calibri"/>
+        </w:rPr>
+        <w:t xml:space="preserve"> </w:t>
+      </w:r>
+      <w:r>
+        <w:rPr>
+          <w:rFonts w:ascii="Calibri" w:eastAsia="Calibri" w:hAnsi="Calibri" w:cs="Calibri"/>
+        </w:rPr>
+        <w:t>Microsoft Edge</w:t>
+      </w:r>
+      <w:r>
+        <w:rPr>
+          <w:rFonts w:ascii="Calibri" w:eastAsia="Calibri" w:hAnsi="Calibri" w:cs="Calibri"/>
+        </w:rPr>
+        <w:t xml:space="preserve"> </w:t>
+      </w:r>
+      <w:r>
+        <w:rPr>
+          <w:rFonts w:ascii="Calibri" w:eastAsia="Calibri" w:hAnsi="Calibri" w:cs="Calibri"/>
+        </w:rPr>
+        <w:t xml:space="preserve">recommended </w:t>
+      </w:r>
+      <w:r>
+        <w:rPr>
+          <w:rFonts w:ascii="Calibri" w:eastAsia="Calibri" w:hAnsi="Calibri" w:cs="Calibri"/>
+        </w:rPr>
+        <w:t xml:space="preserve">or Firefox </w:t>
+      </w:r>
+      <w:r>
+        <w:rPr>
+          <w:rFonts w:ascii="Calibri" w:eastAsia="Calibri" w:hAnsi="Calibri" w:cs="Calibri"/>
+        </w:rPr>
+        <w:t xml:space="preserve">for </w:t>
+      </w:r>
+      <w:r>
+        <w:rPr>
+          <w:rFonts w:ascii="Calibri" w:eastAsia="Calibri" w:hAnsi="Calibri" w:cs="Calibri"/>
+        </w:rPr>
+        <w:t>Window system and Safari for MacBook</w:t>
+      </w:r>
+      <w:r>
+        <w:rPr>
+          <w:rFonts w:ascii="Calibri" w:eastAsia="Calibri" w:hAnsi="Calibri" w:cs="Calibri"/>
+        </w:rPr>
+        <w:t>.</w:t>
       </w:r>
     </w:p>
     <w:p>
@@ -2423,21 +2492,7 @@
         <w:rPr>
           <w:rFonts w:ascii="Calibri" w:eastAsia="Calibri" w:hAnsi="Calibri" w:cs="Calibri"/>
         </w:rPr>
-        <w:t xml:space="preserve">Inventory alerts: the system will alert admin and vendor when the stock is </w:t>
-      </w:r>
-      <w:proofErr w:type="gramStart"/>
-      <w:r>
-        <w:rPr>
-          <w:rFonts w:ascii="Calibri" w:eastAsia="Calibri" w:hAnsi="Calibri" w:cs="Calibri"/>
-        </w:rPr>
-        <w:t>low</w:t>
-      </w:r>
-      <w:proofErr w:type="gramEnd"/>
-      <w:r>
-        <w:rPr>
-          <w:rFonts w:ascii="Calibri" w:eastAsia="Calibri" w:hAnsi="Calibri" w:cs="Calibri"/>
-        </w:rPr>
-        <w:t xml:space="preserve"> or any products need to be maintained. </w:t>
+        <w:t xml:space="preserve">Inventory alerts: the system will alert admin and vendor when the stock is low or any products need to be maintained. </w:t>
       </w:r>
     </w:p>
     <w:p>
@@ -2587,6 +2642,7 @@
         <w:rPr>
           <w:rFonts w:ascii="Calibri" w:eastAsia="Calibri" w:hAnsi="Calibri" w:cs="Calibri"/>
         </w:rPr>
+        <w:lastRenderedPageBreak/>
         <w:t xml:space="preserve">Product catalogue:  products for sales or rentals discounts on specific will be displayed with details, visuals and price. </w:t>
       </w:r>
     </w:p>
@@ -2606,7 +2662,6 @@
         <w:rPr>
           <w:rFonts w:ascii="Calibri" w:eastAsia="Calibri" w:hAnsi="Calibri" w:cs="Calibri"/>
         </w:rPr>
-        <w:lastRenderedPageBreak/>
         <w:t xml:space="preserve">Sale transactions: Any sale transaction will be processed and stored in the system, including payment and other fulfilment. </w:t>
       </w:r>
     </w:p>
@@ -3035,6 +3090,7 @@
         <w:rPr>
           <w:rFonts w:ascii="Calibri" w:eastAsia="Calibri" w:hAnsi="Calibri" w:cs="Calibri"/>
         </w:rPr>
+        <w:lastRenderedPageBreak/>
         <w:t xml:space="preserve">Maintainability: the system can be easily updated, developed, improved and expanded for the future needs. </w:t>
       </w:r>
     </w:p>
@@ -3053,7 +3109,6 @@
         <w:rPr>
           <w:rFonts w:ascii="Calibri" w:eastAsia="Calibri" w:hAnsi="Calibri" w:cs="Calibri"/>
         </w:rPr>
-        <w:lastRenderedPageBreak/>
         <w:t>Performance: the response time, and resources’ quality demonstrate the effectively and efficiency of the JBMS.</w:t>
       </w:r>
     </w:p>
@@ -3873,7 +3928,6 @@
     </w:tbl>
     <w:p>
       <w:pPr>
-        <w:jc w:val="center"/>
         <w:rPr>
           <w:rFonts w:ascii="Calibri" w:eastAsia="Calibri" w:hAnsi="Calibri" w:cs="Calibri"/>
           <w:noProof/>
@@ -3888,8 +3942,28 @@
           <w:sz w:val="24"/>
           <w:szCs w:val="24"/>
         </w:rPr>
-        <w:br/>
+        <w:t xml:space="preserve"> </w:t>
       </w:r>
+    </w:p>
+    <w:p>
+      <w:pPr>
+        <w:jc w:val="center"/>
+        <w:rPr>
+          <w:rFonts w:ascii="Calibri" w:eastAsia="Calibri" w:hAnsi="Calibri" w:cs="Calibri"/>
+          <w:sz w:val="24"/>
+          <w:szCs w:val="24"/>
+        </w:rPr>
+      </w:pPr>
+    </w:p>
+    <w:p>
+      <w:pPr>
+        <w:jc w:val="center"/>
+        <w:rPr>
+          <w:rFonts w:ascii="Calibri" w:eastAsia="Calibri" w:hAnsi="Calibri" w:cs="Calibri"/>
+          <w:sz w:val="24"/>
+          <w:szCs w:val="24"/>
+        </w:rPr>
+      </w:pPr>
       <w:r>
         <w:rPr>
           <w:rFonts w:ascii="Calibri" w:eastAsia="Calibri" w:hAnsi="Calibri" w:cs="Calibri"/>
@@ -3897,39 +3971,10 @@
           <w:sz w:val="24"/>
           <w:szCs w:val="24"/>
         </w:rPr>
-        <w:t xml:space="preserve"> </w:t>
-      </w:r>
-    </w:p>
-    <w:p>
-      <w:pPr>
-        <w:jc w:val="center"/>
-        <w:rPr>
-          <w:rFonts w:ascii="Calibri" w:eastAsia="Calibri" w:hAnsi="Calibri" w:cs="Calibri"/>
-          <w:sz w:val="24"/>
-          <w:szCs w:val="24"/>
-        </w:rPr>
-      </w:pPr>
-    </w:p>
-    <w:p>
-      <w:pPr>
-        <w:jc w:val="center"/>
-        <w:rPr>
-          <w:rFonts w:ascii="Calibri" w:eastAsia="Calibri" w:hAnsi="Calibri" w:cs="Calibri"/>
-          <w:sz w:val="24"/>
-          <w:szCs w:val="24"/>
-        </w:rPr>
-      </w:pPr>
-      <w:r>
-        <w:rPr>
-          <w:rFonts w:ascii="Calibri" w:eastAsia="Calibri" w:hAnsi="Calibri" w:cs="Calibri"/>
-          <w:noProof/>
-          <w:sz w:val="24"/>
-          <w:szCs w:val="24"/>
-        </w:rPr>
         <w:drawing>
-          <wp:inline distT="0" distB="0" distL="0" distR="0" wp14:anchorId="0F57F5A9" wp14:editId="3C78174E">
-            <wp:extent cx="2836107" cy="1307465"/>
-            <wp:effectExtent l="0" t="0" r="2540" b="6985"/>
+          <wp:inline distT="0" distB="0" distL="0" distR="0" wp14:anchorId="0F57F5A9" wp14:editId="708DE431">
+            <wp:extent cx="4487883" cy="2068945"/>
+            <wp:effectExtent l="0" t="0" r="8255" b="7620"/>
             <wp:docPr id="207614528" name="Picture 1" descr="A group of white circles with text&#10;&#10;AI-generated content may be incorrect."/>
             <wp:cNvGraphicFramePr>
               <a:graphicFrameLocks xmlns:a="http://schemas.openxmlformats.org/drawingml/2006/main" noChangeAspect="1"/>
@@ -3949,7 +3994,7 @@
                   <pic:spPr bwMode="auto">
                     <a:xfrm>
                       <a:off x="0" y="0"/>
-                      <a:ext cx="2837337" cy="1308032"/>
+                      <a:ext cx="4508183" cy="2078303"/>
                     </a:xfrm>
                     <a:prstGeom prst="rect">
                       <a:avLst/>
@@ -3981,6 +4026,7 @@
         <w:rPr>
           <w:rFonts w:ascii="Calibri" w:eastAsia="Calibri" w:hAnsi="Calibri" w:cs="Calibri"/>
         </w:rPr>
+        <w:lastRenderedPageBreak/>
         <w:t xml:space="preserve">Fig. Admin creating id &amp; password use case </w:t>
       </w:r>
     </w:p>
@@ -4068,7 +4114,6 @@
               <w:rPr>
                 <w:rFonts w:ascii="Calibri" w:eastAsia="Calibri" w:hAnsi="Calibri" w:cs="Calibri"/>
               </w:rPr>
-              <w:lastRenderedPageBreak/>
               <w:t>LOGIN Use Case</w:t>
             </w:r>
           </w:p>
@@ -4437,19 +4482,11 @@
                 <w:rFonts w:ascii="Calibri" w:eastAsia="Calibri" w:hAnsi="Calibri" w:cs="Calibri"/>
               </w:rPr>
             </w:pPr>
-            <w:proofErr w:type="gramStart"/>
-            <w:r>
-              <w:rPr>
-                <w:rFonts w:ascii="Calibri" w:eastAsia="Calibri" w:hAnsi="Calibri" w:cs="Calibri"/>
-              </w:rPr>
-              <w:t>Admin</w:t>
-            </w:r>
-            <w:proofErr w:type="gramEnd"/>
-            <w:r>
-              <w:rPr>
-                <w:rFonts w:ascii="Calibri" w:eastAsia="Calibri" w:hAnsi="Calibri" w:cs="Calibri"/>
-              </w:rPr>
-              <w:t xml:space="preserve"> have their own username, and password</w:t>
+            <w:r>
+              <w:rPr>
+                <w:rFonts w:ascii="Calibri" w:eastAsia="Calibri" w:hAnsi="Calibri" w:cs="Calibri"/>
+              </w:rPr>
+              <w:t>Admin have their own username, and password</w:t>
             </w:r>
           </w:p>
         </w:tc>
@@ -4609,9 +4646,9 @@
           <w:szCs w:val="24"/>
         </w:rPr>
         <w:drawing>
-          <wp:inline distT="0" distB="0" distL="0" distR="0" wp14:anchorId="6622ED0A" wp14:editId="37166906">
-            <wp:extent cx="2818765" cy="1226734"/>
-            <wp:effectExtent l="0" t="0" r="635" b="0"/>
+          <wp:inline distT="0" distB="0" distL="0" distR="0" wp14:anchorId="6622ED0A" wp14:editId="603C0CA0">
+            <wp:extent cx="4860094" cy="2115127"/>
+            <wp:effectExtent l="0" t="0" r="0" b="0"/>
             <wp:docPr id="558848575" name="Picture 1" descr="A group of white circles with text&#10;&#10;AI-generated content may be incorrect."/>
             <wp:cNvGraphicFramePr>
               <a:graphicFrameLocks xmlns:a="http://schemas.openxmlformats.org/drawingml/2006/main" noChangeAspect="1"/>
@@ -4631,7 +4668,7 @@
                   <pic:spPr bwMode="auto">
                     <a:xfrm>
                       <a:off x="0" y="0"/>
-                      <a:ext cx="2819428" cy="1227023"/>
+                      <a:ext cx="4884321" cy="2125671"/>
                     </a:xfrm>
                     <a:prstGeom prst="rect">
                       <a:avLst/>
@@ -4665,6 +4702,36 @@
         </w:rPr>
         <w:t xml:space="preserve">Fig. Admin login use case </w:t>
       </w:r>
+    </w:p>
+    <w:p>
+      <w:pPr>
+        <w:rPr>
+          <w:rFonts w:ascii="Calibri" w:eastAsia="Calibri" w:hAnsi="Calibri" w:cs="Calibri"/>
+          <w:b/>
+          <w:sz w:val="24"/>
+          <w:szCs w:val="24"/>
+        </w:rPr>
+      </w:pPr>
+    </w:p>
+    <w:p>
+      <w:pPr>
+        <w:rPr>
+          <w:rFonts w:ascii="Calibri" w:eastAsia="Calibri" w:hAnsi="Calibri" w:cs="Calibri"/>
+          <w:b/>
+          <w:sz w:val="24"/>
+          <w:szCs w:val="24"/>
+        </w:rPr>
+      </w:pPr>
+    </w:p>
+    <w:p>
+      <w:pPr>
+        <w:rPr>
+          <w:rFonts w:ascii="Calibri" w:eastAsia="Calibri" w:hAnsi="Calibri" w:cs="Calibri"/>
+          <w:b/>
+          <w:sz w:val="24"/>
+          <w:szCs w:val="24"/>
+        </w:rPr>
+      </w:pPr>
     </w:p>
     <w:p>
       <w:pPr>
@@ -4944,7 +5011,6 @@
               <w:rPr>
                 <w:rFonts w:ascii="Calibri" w:eastAsia="Calibri" w:hAnsi="Calibri" w:cs="Calibri"/>
               </w:rPr>
-              <w:lastRenderedPageBreak/>
               <w:t>Successful completion:</w:t>
             </w:r>
           </w:p>
@@ -5287,9 +5353,9 @@
           <w:szCs w:val="24"/>
         </w:rPr>
         <w:drawing>
-          <wp:inline distT="0" distB="0" distL="0" distR="0" wp14:anchorId="62E124B9" wp14:editId="724AC2C4">
-            <wp:extent cx="2799080" cy="1143097"/>
-            <wp:effectExtent l="0" t="0" r="1270" b="0"/>
+          <wp:inline distT="0" distB="0" distL="0" distR="0" wp14:anchorId="62E124B9" wp14:editId="25E6EC7A">
+            <wp:extent cx="4941794" cy="2018145"/>
+            <wp:effectExtent l="0" t="0" r="0" b="1270"/>
             <wp:docPr id="1551030377" name="Picture 1" descr="A group of white circles with text&#10;&#10;AI-generated content may be incorrect."/>
             <wp:cNvGraphicFramePr>
               <a:graphicFrameLocks xmlns:a="http://schemas.openxmlformats.org/drawingml/2006/main" noChangeAspect="1"/>
@@ -5309,7 +5375,7 @@
                   <pic:spPr bwMode="auto">
                     <a:xfrm>
                       <a:off x="0" y="0"/>
-                      <a:ext cx="2799433" cy="1143241"/>
+                      <a:ext cx="4963300" cy="2026928"/>
                     </a:xfrm>
                     <a:prstGeom prst="rect">
                       <a:avLst/>
@@ -5362,6 +5428,46 @@
     </w:p>
     <w:p>
       <w:pPr>
+        <w:jc w:val="center"/>
+        <w:rPr>
+          <w:rFonts w:ascii="Calibri" w:eastAsia="Calibri" w:hAnsi="Calibri" w:cs="Calibri"/>
+        </w:rPr>
+      </w:pPr>
+    </w:p>
+    <w:p>
+      <w:pPr>
+        <w:jc w:val="center"/>
+        <w:rPr>
+          <w:rFonts w:ascii="Calibri" w:eastAsia="Calibri" w:hAnsi="Calibri" w:cs="Calibri"/>
+        </w:rPr>
+      </w:pPr>
+    </w:p>
+    <w:p>
+      <w:pPr>
+        <w:jc w:val="center"/>
+        <w:rPr>
+          <w:rFonts w:ascii="Calibri" w:eastAsia="Calibri" w:hAnsi="Calibri" w:cs="Calibri"/>
+        </w:rPr>
+      </w:pPr>
+    </w:p>
+    <w:p>
+      <w:pPr>
+        <w:jc w:val="center"/>
+        <w:rPr>
+          <w:rFonts w:ascii="Calibri" w:eastAsia="Calibri" w:hAnsi="Calibri" w:cs="Calibri"/>
+        </w:rPr>
+      </w:pPr>
+    </w:p>
+    <w:p>
+      <w:pPr>
+        <w:jc w:val="center"/>
+        <w:rPr>
+          <w:rFonts w:ascii="Calibri" w:eastAsia="Calibri" w:hAnsi="Calibri" w:cs="Calibri"/>
+        </w:rPr>
+      </w:pPr>
+    </w:p>
+    <w:p>
+      <w:pPr>
         <w:numPr>
           <w:ilvl w:val="0"/>
           <w:numId w:val="26"/>
@@ -5374,21 +5480,7 @@
         <w:rPr>
           <w:rFonts w:ascii="Calibri" w:eastAsia="Calibri" w:hAnsi="Calibri" w:cs="Calibri"/>
         </w:rPr>
-        <w:t xml:space="preserve">View Users and Feedback: view </w:t>
-      </w:r>
-      <w:proofErr w:type="gramStart"/>
-      <w:r>
-        <w:rPr>
-          <w:rFonts w:ascii="Calibri" w:eastAsia="Calibri" w:hAnsi="Calibri" w:cs="Calibri"/>
-        </w:rPr>
-        <w:t>users</w:t>
-      </w:r>
-      <w:proofErr w:type="gramEnd"/>
-      <w:r>
-        <w:rPr>
-          <w:rFonts w:ascii="Calibri" w:eastAsia="Calibri" w:hAnsi="Calibri" w:cs="Calibri"/>
-        </w:rPr>
-        <w:t xml:space="preserve"> details and their feedback</w:t>
+        <w:t>View Users and Feedback: view users details and their feedback</w:t>
       </w:r>
     </w:p>
     <w:p>
@@ -5790,7 +5882,6 @@
               <w:rPr>
                 <w:rFonts w:ascii="Calibri" w:eastAsia="Calibri" w:hAnsi="Calibri" w:cs="Calibri"/>
               </w:rPr>
-              <w:lastRenderedPageBreak/>
               <w:t xml:space="preserve">Precondition: </w:t>
             </w:r>
           </w:p>
@@ -5926,19 +6017,11 @@
                 <w:rFonts w:ascii="Calibri" w:eastAsia="Calibri" w:hAnsi="Calibri" w:cs="Calibri"/>
               </w:rPr>
             </w:pPr>
-            <w:proofErr w:type="gramStart"/>
-            <w:r>
-              <w:rPr>
-                <w:rFonts w:ascii="Calibri" w:eastAsia="Calibri" w:hAnsi="Calibri" w:cs="Calibri"/>
-              </w:rPr>
-              <w:t>Admin</w:t>
-            </w:r>
-            <w:proofErr w:type="gramEnd"/>
-            <w:r>
-              <w:rPr>
-                <w:rFonts w:ascii="Calibri" w:eastAsia="Calibri" w:hAnsi="Calibri" w:cs="Calibri"/>
-              </w:rPr>
-              <w:t xml:space="preserve"> receive feedback from the customers.</w:t>
+            <w:r>
+              <w:rPr>
+                <w:rFonts w:ascii="Calibri" w:eastAsia="Calibri" w:hAnsi="Calibri" w:cs="Calibri"/>
+              </w:rPr>
+              <w:t>Admin receive feedback from the customers.</w:t>
             </w:r>
           </w:p>
         </w:tc>
@@ -5990,9 +6073,9 @@
           <w:szCs w:val="24"/>
         </w:rPr>
         <w:drawing>
-          <wp:inline distT="0" distB="0" distL="0" distR="0" wp14:anchorId="391ED92E" wp14:editId="6F7E9CD7">
-            <wp:extent cx="2955925" cy="1271358"/>
-            <wp:effectExtent l="0" t="0" r="0" b="5080"/>
+          <wp:inline distT="0" distB="0" distL="0" distR="0" wp14:anchorId="391ED92E" wp14:editId="107335D4">
+            <wp:extent cx="4810329" cy="2068946"/>
+            <wp:effectExtent l="0" t="0" r="0" b="7620"/>
             <wp:docPr id="1682712718" name="Picture 1" descr="A group of white circles with text&#10;&#10;AI-generated content may be incorrect."/>
             <wp:cNvGraphicFramePr>
               <a:graphicFrameLocks xmlns:a="http://schemas.openxmlformats.org/drawingml/2006/main" noChangeAspect="1"/>
@@ -6012,7 +6095,7 @@
                   <pic:spPr bwMode="auto">
                     <a:xfrm>
                       <a:off x="0" y="0"/>
-                      <a:ext cx="2955986" cy="1271384"/>
+                      <a:ext cx="4823766" cy="2074725"/>
                     </a:xfrm>
                     <a:prstGeom prst="rect">
                       <a:avLst/>
@@ -6046,6 +6129,22 @@
         </w:rPr>
         <w:t>Fig. Admin view customers’ details and feedback use case</w:t>
       </w:r>
+    </w:p>
+    <w:p>
+      <w:pPr>
+        <w:jc w:val="center"/>
+        <w:rPr>
+          <w:rFonts w:ascii="Calibri" w:eastAsia="Calibri" w:hAnsi="Calibri" w:cs="Calibri"/>
+        </w:rPr>
+      </w:pPr>
+    </w:p>
+    <w:p>
+      <w:pPr>
+        <w:jc w:val="center"/>
+        <w:rPr>
+          <w:rFonts w:ascii="Calibri" w:eastAsia="Calibri" w:hAnsi="Calibri" w:cs="Calibri"/>
+        </w:rPr>
+      </w:pPr>
     </w:p>
     <w:p>
       <w:pPr>
@@ -6652,10 +6751,9 @@
           <w:sz w:val="24"/>
           <w:szCs w:val="24"/>
         </w:rPr>
-        <w:lastRenderedPageBreak/>
         <w:drawing>
-          <wp:inline distT="0" distB="0" distL="0" distR="0" wp14:anchorId="6753C9DB" wp14:editId="1473CA2D">
-            <wp:extent cx="2877129" cy="1171066"/>
+          <wp:inline distT="0" distB="0" distL="0" distR="0" wp14:anchorId="6753C9DB" wp14:editId="33ACFF41">
+            <wp:extent cx="4924236" cy="2004291"/>
             <wp:effectExtent l="0" t="0" r="0" b="0"/>
             <wp:docPr id="628086126" name="Picture 1" descr="A group of white circles with text&#10;&#10;AI-generated content may be incorrect."/>
             <wp:cNvGraphicFramePr>
@@ -6676,7 +6774,7 @@
                   <pic:spPr bwMode="auto">
                     <a:xfrm>
                       <a:off x="0" y="0"/>
-                      <a:ext cx="2877749" cy="1171318"/>
+                      <a:ext cx="4944986" cy="2012737"/>
                     </a:xfrm>
                     <a:prstGeom prst="rect">
                       <a:avLst/>
@@ -6710,6 +6808,54 @@
         </w:rPr>
         <w:t>Fig. Manage Vendor use case</w:t>
       </w:r>
+    </w:p>
+    <w:p>
+      <w:pPr>
+        <w:jc w:val="center"/>
+        <w:rPr>
+          <w:rFonts w:ascii="Calibri" w:eastAsia="Calibri" w:hAnsi="Calibri" w:cs="Calibri"/>
+        </w:rPr>
+      </w:pPr>
+    </w:p>
+    <w:p>
+      <w:pPr>
+        <w:jc w:val="center"/>
+        <w:rPr>
+          <w:rFonts w:ascii="Calibri" w:eastAsia="Calibri" w:hAnsi="Calibri" w:cs="Calibri"/>
+        </w:rPr>
+      </w:pPr>
+    </w:p>
+    <w:p>
+      <w:pPr>
+        <w:jc w:val="center"/>
+        <w:rPr>
+          <w:rFonts w:ascii="Calibri" w:eastAsia="Calibri" w:hAnsi="Calibri" w:cs="Calibri"/>
+        </w:rPr>
+      </w:pPr>
+    </w:p>
+    <w:p>
+      <w:pPr>
+        <w:jc w:val="center"/>
+        <w:rPr>
+          <w:rFonts w:ascii="Calibri" w:eastAsia="Calibri" w:hAnsi="Calibri" w:cs="Calibri"/>
+        </w:rPr>
+      </w:pPr>
+    </w:p>
+    <w:p>
+      <w:pPr>
+        <w:jc w:val="center"/>
+        <w:rPr>
+          <w:rFonts w:ascii="Calibri" w:eastAsia="Calibri" w:hAnsi="Calibri" w:cs="Calibri"/>
+        </w:rPr>
+      </w:pPr>
+    </w:p>
+    <w:p>
+      <w:pPr>
+        <w:jc w:val="center"/>
+        <w:rPr>
+          <w:rFonts w:ascii="Calibri" w:eastAsia="Calibri" w:hAnsi="Calibri" w:cs="Calibri"/>
+        </w:rPr>
+      </w:pPr>
     </w:p>
     <w:p>
       <w:pPr>
@@ -7158,19 +7304,11 @@
                 <w:rFonts w:ascii="Calibri" w:eastAsia="Calibri" w:hAnsi="Calibri" w:cs="Calibri"/>
               </w:rPr>
             </w:pPr>
-            <w:proofErr w:type="gramStart"/>
-            <w:r>
-              <w:rPr>
-                <w:rFonts w:ascii="Calibri" w:eastAsia="Calibri" w:hAnsi="Calibri" w:cs="Calibri"/>
-              </w:rPr>
-              <w:t>Admin</w:t>
-            </w:r>
-            <w:proofErr w:type="gramEnd"/>
-            <w:r>
-              <w:rPr>
-                <w:rFonts w:ascii="Calibri" w:eastAsia="Calibri" w:hAnsi="Calibri" w:cs="Calibri"/>
-              </w:rPr>
-              <w:t xml:space="preserve"> are on shift while making any change.</w:t>
+            <w:r>
+              <w:rPr>
+                <w:rFonts w:ascii="Calibri" w:eastAsia="Calibri" w:hAnsi="Calibri" w:cs="Calibri"/>
+              </w:rPr>
+              <w:t>Admin are on shift while making any change.</w:t>
             </w:r>
           </w:p>
         </w:tc>
@@ -7325,9 +7463,9 @@
           <w:szCs w:val="24"/>
         </w:rPr>
         <w:drawing>
-          <wp:inline distT="0" distB="0" distL="0" distR="0" wp14:anchorId="391FDE3D" wp14:editId="169DA55A">
-            <wp:extent cx="2894330" cy="1098868"/>
-            <wp:effectExtent l="0" t="0" r="1270" b="6350"/>
+          <wp:inline distT="0" distB="0" distL="0" distR="0" wp14:anchorId="391FDE3D" wp14:editId="014128DC">
+            <wp:extent cx="5583239" cy="2119745"/>
+            <wp:effectExtent l="0" t="0" r="0" b="0"/>
             <wp:docPr id="1894084047" name="Picture 1" descr="A group of white circles with text&#10;&#10;AI-generated content may be incorrect."/>
             <wp:cNvGraphicFramePr>
               <a:graphicFrameLocks xmlns:a="http://schemas.openxmlformats.org/drawingml/2006/main" noChangeAspect="1"/>
@@ -7347,7 +7485,7 @@
                   <pic:spPr bwMode="auto">
                     <a:xfrm>
                       <a:off x="0" y="0"/>
-                      <a:ext cx="2894863" cy="1099070"/>
+                      <a:ext cx="5617465" cy="2132739"/>
                     </a:xfrm>
                     <a:prstGeom prst="rect">
                       <a:avLst/>
@@ -7381,6 +7519,55 @@
         </w:rPr>
         <w:t>Fig. Manage Bikes use case</w:t>
       </w:r>
+    </w:p>
+    <w:p>
+      <w:pPr>
+        <w:rPr>
+          <w:rFonts w:ascii="Calibri" w:eastAsia="Calibri" w:hAnsi="Calibri" w:cs="Calibri"/>
+        </w:rPr>
+      </w:pPr>
+    </w:p>
+    <w:p>
+      <w:pPr>
+        <w:rPr>
+          <w:rFonts w:ascii="Calibri" w:eastAsia="Calibri" w:hAnsi="Calibri" w:cs="Calibri"/>
+        </w:rPr>
+      </w:pPr>
+    </w:p>
+    <w:p>
+      <w:pPr>
+        <w:rPr>
+          <w:rFonts w:ascii="Calibri" w:eastAsia="Calibri" w:hAnsi="Calibri" w:cs="Calibri"/>
+        </w:rPr>
+      </w:pPr>
+    </w:p>
+    <w:p>
+      <w:pPr>
+        <w:rPr>
+          <w:rFonts w:ascii="Calibri" w:eastAsia="Calibri" w:hAnsi="Calibri" w:cs="Calibri"/>
+        </w:rPr>
+      </w:pPr>
+    </w:p>
+    <w:p>
+      <w:pPr>
+        <w:rPr>
+          <w:rFonts w:ascii="Calibri" w:eastAsia="Calibri" w:hAnsi="Calibri" w:cs="Calibri"/>
+        </w:rPr>
+      </w:pPr>
+    </w:p>
+    <w:p>
+      <w:pPr>
+        <w:rPr>
+          <w:rFonts w:ascii="Calibri" w:eastAsia="Calibri" w:hAnsi="Calibri" w:cs="Calibri"/>
+        </w:rPr>
+      </w:pPr>
+    </w:p>
+    <w:p>
+      <w:pPr>
+        <w:rPr>
+          <w:rFonts w:ascii="Calibri" w:eastAsia="Calibri" w:hAnsi="Calibri" w:cs="Calibri"/>
+        </w:rPr>
+      </w:pPr>
     </w:p>
     <w:p>
       <w:pPr>
@@ -7475,7 +7662,6 @@
               <w:rPr>
                 <w:rFonts w:ascii="Calibri" w:eastAsia="Calibri" w:hAnsi="Calibri" w:cs="Calibri"/>
               </w:rPr>
-              <w:lastRenderedPageBreak/>
               <w:t xml:space="preserve"> REGISTRATION Use Case</w:t>
             </w:r>
           </w:p>
@@ -8018,8 +8204,8 @@
           <w:szCs w:val="24"/>
         </w:rPr>
         <w:drawing>
-          <wp:inline distT="0" distB="0" distL="0" distR="0" wp14:anchorId="38DD2358" wp14:editId="16A1C2E9">
-            <wp:extent cx="2838450" cy="1466952"/>
+          <wp:inline distT="0" distB="0" distL="0" distR="0" wp14:anchorId="38DD2358" wp14:editId="6046577A">
+            <wp:extent cx="4351763" cy="2249054"/>
             <wp:effectExtent l="0" t="0" r="0" b="0"/>
             <wp:docPr id="1822877964" name="Picture 1" descr="A group of symbols on a black background&#10;&#10;AI-generated content may be incorrect."/>
             <wp:cNvGraphicFramePr>
@@ -8040,7 +8226,7 @@
                   <pic:spPr bwMode="auto">
                     <a:xfrm>
                       <a:off x="0" y="0"/>
-                      <a:ext cx="2838630" cy="1467045"/>
+                      <a:ext cx="4363484" cy="2255111"/>
                     </a:xfrm>
                     <a:prstGeom prst="rect">
                       <a:avLst/>
@@ -8074,6 +8260,20 @@
         </w:rPr>
         <w:t>Fig. Registration use case</w:t>
       </w:r>
+    </w:p>
+    <w:p>
+      <w:pPr>
+        <w:rPr>
+          <w:rFonts w:ascii="Calibri" w:eastAsia="Calibri" w:hAnsi="Calibri" w:cs="Calibri"/>
+        </w:rPr>
+      </w:pPr>
+    </w:p>
+    <w:p>
+      <w:pPr>
+        <w:rPr>
+          <w:rFonts w:ascii="Calibri" w:eastAsia="Calibri" w:hAnsi="Calibri" w:cs="Calibri"/>
+        </w:rPr>
+      </w:pPr>
     </w:p>
     <w:p>
       <w:pPr>
@@ -8321,14 +8521,7 @@
               <w:rPr>
                 <w:rFonts w:ascii="Calibri" w:eastAsia="Calibri" w:hAnsi="Calibri" w:cs="Calibri"/>
               </w:rPr>
-              <w:t xml:space="preserve">Demonstrate how the customers check the </w:t>
-            </w:r>
-            <w:r>
-              <w:rPr>
-                <w:rFonts w:ascii="Calibri" w:eastAsia="Calibri" w:hAnsi="Calibri" w:cs="Calibri"/>
-              </w:rPr>
-              <w:lastRenderedPageBreak/>
-              <w:t>availability of the needed products</w:t>
+              <w:t>Demonstrate how the customers check the availability of the needed products</w:t>
             </w:r>
           </w:p>
         </w:tc>
@@ -8357,7 +8550,6 @@
               <w:rPr>
                 <w:rFonts w:ascii="Calibri" w:eastAsia="Calibri" w:hAnsi="Calibri" w:cs="Calibri"/>
               </w:rPr>
-              <w:lastRenderedPageBreak/>
               <w:t>Successful completion:</w:t>
             </w:r>
           </w:p>
@@ -8687,9 +8879,9 @@
           <w:szCs w:val="24"/>
         </w:rPr>
         <w:drawing>
-          <wp:inline distT="0" distB="0" distL="0" distR="0" wp14:anchorId="56BF1340" wp14:editId="7B525756">
-            <wp:extent cx="2962910" cy="1541197"/>
-            <wp:effectExtent l="0" t="0" r="8890" b="1905"/>
+          <wp:inline distT="0" distB="0" distL="0" distR="0" wp14:anchorId="56BF1340" wp14:editId="238A7251">
+            <wp:extent cx="4820934" cy="2507673"/>
+            <wp:effectExtent l="0" t="0" r="0" b="6985"/>
             <wp:docPr id="1045052028" name="Picture 1" descr="A group of symbols on a black background&#10;&#10;AI-generated content may be incorrect."/>
             <wp:cNvGraphicFramePr>
               <a:graphicFrameLocks xmlns:a="http://schemas.openxmlformats.org/drawingml/2006/main" noChangeAspect="1"/>
@@ -8709,7 +8901,7 @@
                   <pic:spPr bwMode="auto">
                     <a:xfrm>
                       <a:off x="0" y="0"/>
-                      <a:ext cx="2963243" cy="1541370"/>
+                      <a:ext cx="4847632" cy="2521560"/>
                     </a:xfrm>
                     <a:prstGeom prst="rect">
                       <a:avLst/>
@@ -8743,6 +8935,14 @@
         </w:rPr>
         <w:t>Fig. Check Bikes Availability use case</w:t>
       </w:r>
+    </w:p>
+    <w:p>
+      <w:pPr>
+        <w:jc w:val="center"/>
+        <w:rPr>
+          <w:rFonts w:ascii="Calibri" w:eastAsia="Calibri" w:hAnsi="Calibri" w:cs="Calibri"/>
+        </w:rPr>
+      </w:pPr>
     </w:p>
     <w:p>
       <w:pPr>
@@ -8879,16 +9079,8 @@
               <w:rPr>
                 <w:rFonts w:ascii="Calibri" w:eastAsia="Calibri" w:hAnsi="Calibri" w:cs="Calibri"/>
               </w:rPr>
-              <w:t xml:space="preserve">Book and </w:t>
-            </w:r>
-            <w:proofErr w:type="gramStart"/>
-            <w:r>
-              <w:rPr>
-                <w:rFonts w:ascii="Calibri" w:eastAsia="Calibri" w:hAnsi="Calibri" w:cs="Calibri"/>
-              </w:rPr>
-              <w:t>Pay</w:t>
-            </w:r>
-            <w:proofErr w:type="gramEnd"/>
+              <w:t>Book and Pay</w:t>
+            </w:r>
           </w:p>
         </w:tc>
       </w:tr>
@@ -9078,7 +9270,6 @@
               <w:rPr>
                 <w:rFonts w:ascii="Calibri" w:eastAsia="Calibri" w:hAnsi="Calibri" w:cs="Calibri"/>
               </w:rPr>
-              <w:lastRenderedPageBreak/>
               <w:t>Customers fill the form with the payment information and agreements.</w:t>
             </w:r>
           </w:p>
@@ -9127,7 +9318,6 @@
               <w:rPr>
                 <w:rFonts w:ascii="Calibri" w:eastAsia="Calibri" w:hAnsi="Calibri" w:cs="Calibri"/>
               </w:rPr>
-              <w:lastRenderedPageBreak/>
               <w:t xml:space="preserve">Alternative: </w:t>
             </w:r>
           </w:p>
@@ -9353,9 +9543,9 @@
           <w:szCs w:val="24"/>
         </w:rPr>
         <w:drawing>
-          <wp:inline distT="0" distB="0" distL="0" distR="0" wp14:anchorId="20ED7D53" wp14:editId="51ED8F06">
-            <wp:extent cx="2945765" cy="1482409"/>
-            <wp:effectExtent l="0" t="0" r="6985" b="3810"/>
+          <wp:inline distT="0" distB="0" distL="0" distR="0" wp14:anchorId="20ED7D53" wp14:editId="6CAEAFA7">
+            <wp:extent cx="4854638" cy="2443019"/>
+            <wp:effectExtent l="0" t="0" r="3175" b="0"/>
             <wp:docPr id="318765442" name="Picture 1" descr="A group of symbols on a black background&#10;&#10;AI-generated content may be incorrect."/>
             <wp:cNvGraphicFramePr>
               <a:graphicFrameLocks xmlns:a="http://schemas.openxmlformats.org/drawingml/2006/main" noChangeAspect="1"/>
@@ -9375,7 +9565,7 @@
                   <pic:spPr bwMode="auto">
                     <a:xfrm>
                       <a:off x="0" y="0"/>
-                      <a:ext cx="2946206" cy="1482631"/>
+                      <a:ext cx="4885584" cy="2458592"/>
                     </a:xfrm>
                     <a:prstGeom prst="rect">
                       <a:avLst/>
@@ -9411,6 +9601,26 @@
         </w:rPr>
         <w:t>Fig. Book and Pay use case</w:t>
       </w:r>
+    </w:p>
+    <w:p>
+      <w:pPr>
+        <w:jc w:val="center"/>
+        <w:rPr>
+          <w:rFonts w:ascii="Calibri" w:eastAsia="Calibri" w:hAnsi="Calibri" w:cs="Calibri"/>
+          <w:sz w:val="24"/>
+          <w:szCs w:val="24"/>
+        </w:rPr>
+      </w:pPr>
+    </w:p>
+    <w:p>
+      <w:pPr>
+        <w:jc w:val="center"/>
+        <w:rPr>
+          <w:rFonts w:ascii="Calibri" w:eastAsia="Calibri" w:hAnsi="Calibri" w:cs="Calibri"/>
+          <w:sz w:val="24"/>
+          <w:szCs w:val="24"/>
+        </w:rPr>
+      </w:pPr>
     </w:p>
     <w:p>
       <w:pPr>
@@ -9865,14 +10075,7 @@
               <w:rPr>
                 <w:rFonts w:ascii="Calibri" w:eastAsia="Calibri" w:hAnsi="Calibri" w:cs="Calibri"/>
               </w:rPr>
-              <w:t xml:space="preserve">Customer should have an account and able to </w:t>
-            </w:r>
-            <w:r>
-              <w:rPr>
-                <w:rFonts w:ascii="Calibri" w:eastAsia="Calibri" w:hAnsi="Calibri" w:cs="Calibri"/>
-              </w:rPr>
-              <w:lastRenderedPageBreak/>
-              <w:t>log into the system.</w:t>
+              <w:t>Customer should have an account and able to log into the system.</w:t>
             </w:r>
           </w:p>
         </w:tc>
@@ -9901,7 +10104,6 @@
               <w:rPr>
                 <w:rFonts w:ascii="Calibri" w:eastAsia="Calibri" w:hAnsi="Calibri" w:cs="Calibri"/>
               </w:rPr>
-              <w:lastRenderedPageBreak/>
               <w:t>Postcondition:</w:t>
             </w:r>
           </w:p>
@@ -9929,21 +10131,7 @@
               <w:rPr>
                 <w:rFonts w:ascii="Calibri" w:eastAsia="Calibri" w:hAnsi="Calibri" w:cs="Calibri"/>
               </w:rPr>
-              <w:t xml:space="preserve">Customers </w:t>
-            </w:r>
-            <w:proofErr w:type="gramStart"/>
-            <w:r>
-              <w:rPr>
-                <w:rFonts w:ascii="Calibri" w:eastAsia="Calibri" w:hAnsi="Calibri" w:cs="Calibri"/>
-              </w:rPr>
-              <w:t>are able to</w:t>
-            </w:r>
-            <w:proofErr w:type="gramEnd"/>
-            <w:r>
-              <w:rPr>
-                <w:rFonts w:ascii="Calibri" w:eastAsia="Calibri" w:hAnsi="Calibri" w:cs="Calibri"/>
-              </w:rPr>
-              <w:t xml:space="preserve"> view and update their personal details and bookings.</w:t>
+              <w:t>Customers are able to view and update their personal details and bookings.</w:t>
             </w:r>
           </w:p>
         </w:tc>
@@ -10005,6 +10193,16 @@
         </w:tc>
       </w:tr>
     </w:tbl>
+    <w:p>
+      <w:pPr>
+        <w:jc w:val="center"/>
+        <w:rPr>
+          <w:rFonts w:ascii="Calibri" w:eastAsia="Calibri" w:hAnsi="Calibri" w:cs="Calibri"/>
+          <w:sz w:val="24"/>
+          <w:szCs w:val="24"/>
+        </w:rPr>
+      </w:pPr>
+    </w:p>
     <w:p>
       <w:pPr>
         <w:jc w:val="center"/>
@@ -10022,9 +10220,9 @@
           <w:szCs w:val="24"/>
         </w:rPr>
         <w:drawing>
-          <wp:inline distT="0" distB="0" distL="0" distR="0" wp14:anchorId="2194CA06" wp14:editId="641710C9">
-            <wp:extent cx="3031762" cy="1503625"/>
-            <wp:effectExtent l="0" t="0" r="0" b="1905"/>
+          <wp:inline distT="0" distB="0" distL="0" distR="0" wp14:anchorId="2194CA06" wp14:editId="68D81D45">
+            <wp:extent cx="4423032" cy="2193636"/>
+            <wp:effectExtent l="0" t="0" r="0" b="0"/>
             <wp:docPr id="660541676" name="Picture 1" descr="A black background with white text&#10;&#10;AI-generated content may be incorrect."/>
             <wp:cNvGraphicFramePr>
               <a:graphicFrameLocks xmlns:a="http://schemas.openxmlformats.org/drawingml/2006/main" noChangeAspect="1"/>
@@ -10045,7 +10243,7 @@
                   <pic:spPr>
                     <a:xfrm>
                       <a:off x="0" y="0"/>
-                      <a:ext cx="3062603" cy="1518921"/>
+                      <a:ext cx="4489155" cy="2226430"/>
                     </a:xfrm>
                     <a:prstGeom prst="rect">
                       <a:avLst/>
@@ -10063,6 +10261,16 @@
         <w:jc w:val="center"/>
         <w:rPr>
           <w:rFonts w:ascii="Calibri" w:eastAsia="Calibri" w:hAnsi="Calibri" w:cs="Calibri"/>
+          <w:sz w:val="24"/>
+          <w:szCs w:val="24"/>
+        </w:rPr>
+      </w:pPr>
+    </w:p>
+    <w:p>
+      <w:pPr>
+        <w:jc w:val="center"/>
+        <w:rPr>
+          <w:rFonts w:ascii="Calibri" w:eastAsia="Calibri" w:hAnsi="Calibri" w:cs="Calibri"/>
         </w:rPr>
       </w:pPr>
       <w:r>
@@ -10071,6 +10279,38 @@
         </w:rPr>
         <w:t>Fig. View Profile use case</w:t>
       </w:r>
+    </w:p>
+    <w:p>
+      <w:pPr>
+        <w:jc w:val="center"/>
+        <w:rPr>
+          <w:rFonts w:ascii="Calibri" w:eastAsia="Calibri" w:hAnsi="Calibri" w:cs="Calibri"/>
+        </w:rPr>
+      </w:pPr>
+    </w:p>
+    <w:p>
+      <w:pPr>
+        <w:jc w:val="center"/>
+        <w:rPr>
+          <w:rFonts w:ascii="Calibri" w:eastAsia="Calibri" w:hAnsi="Calibri" w:cs="Calibri"/>
+        </w:rPr>
+      </w:pPr>
+    </w:p>
+    <w:p>
+      <w:pPr>
+        <w:jc w:val="center"/>
+        <w:rPr>
+          <w:rFonts w:ascii="Calibri" w:eastAsia="Calibri" w:hAnsi="Calibri" w:cs="Calibri"/>
+        </w:rPr>
+      </w:pPr>
+    </w:p>
+    <w:p>
+      <w:pPr>
+        <w:jc w:val="center"/>
+        <w:rPr>
+          <w:rFonts w:ascii="Calibri" w:eastAsia="Calibri" w:hAnsi="Calibri" w:cs="Calibri"/>
+        </w:rPr>
+      </w:pPr>
     </w:p>
     <w:p>
       <w:pPr>
@@ -10676,11 +10916,10 @@
           <w:rFonts w:ascii="Calibri" w:eastAsia="Calibri" w:hAnsi="Calibri" w:cs="Calibri"/>
           <w:noProof/>
         </w:rPr>
-        <w:lastRenderedPageBreak/>
         <w:drawing>
-          <wp:inline distT="0" distB="0" distL="0" distR="0" wp14:anchorId="63EBC93B" wp14:editId="6793D0F2">
-            <wp:extent cx="2730975" cy="1432560"/>
-            <wp:effectExtent l="0" t="0" r="0" b="0"/>
+          <wp:inline distT="0" distB="0" distL="0" distR="0" wp14:anchorId="63EBC93B" wp14:editId="3B3152D6">
+            <wp:extent cx="4798134" cy="2516909"/>
+            <wp:effectExtent l="0" t="0" r="2540" b="0"/>
             <wp:docPr id="1092637874" name="Picture 1" descr="A group of symbols on a black background&#10;&#10;AI-generated content may be incorrect."/>
             <wp:cNvGraphicFramePr>
               <a:graphicFrameLocks xmlns:a="http://schemas.openxmlformats.org/drawingml/2006/main" noChangeAspect="1"/>
@@ -10700,7 +10939,7 @@
                   <pic:spPr bwMode="auto">
                     <a:xfrm>
                       <a:off x="0" y="0"/>
-                      <a:ext cx="2731286" cy="1432723"/>
+                      <a:ext cx="4815874" cy="2526214"/>
                     </a:xfrm>
                     <a:prstGeom prst="rect">
                       <a:avLst/>
@@ -10728,12 +10967,36 @@
           <w:rFonts w:ascii="Calibri" w:eastAsia="Calibri" w:hAnsi="Calibri" w:cs="Calibri"/>
         </w:rPr>
       </w:pPr>
+    </w:p>
+    <w:p>
+      <w:pPr>
+        <w:jc w:val="center"/>
+        <w:rPr>
+          <w:rFonts w:ascii="Calibri" w:eastAsia="Calibri" w:hAnsi="Calibri" w:cs="Calibri"/>
+        </w:rPr>
+      </w:pPr>
       <w:r>
         <w:rPr>
           <w:rFonts w:ascii="Calibri" w:eastAsia="Calibri" w:hAnsi="Calibri" w:cs="Calibri"/>
         </w:rPr>
         <w:t>Fig. Customers login use case</w:t>
       </w:r>
+    </w:p>
+    <w:p>
+      <w:pPr>
+        <w:jc w:val="center"/>
+        <w:rPr>
+          <w:rFonts w:ascii="Calibri" w:eastAsia="Calibri" w:hAnsi="Calibri" w:cs="Calibri"/>
+        </w:rPr>
+      </w:pPr>
+    </w:p>
+    <w:p>
+      <w:pPr>
+        <w:jc w:val="center"/>
+        <w:rPr>
+          <w:rFonts w:ascii="Calibri" w:eastAsia="Calibri" w:hAnsi="Calibri" w:cs="Calibri"/>
+        </w:rPr>
+      </w:pPr>
     </w:p>
     <w:p>
       <w:pPr>
@@ -11329,9 +11592,9 @@
           <w:szCs w:val="24"/>
         </w:rPr>
         <w:drawing>
-          <wp:inline distT="0" distB="0" distL="0" distR="0" wp14:anchorId="2CC3BF10" wp14:editId="6C8598E9">
-            <wp:extent cx="2860040" cy="1420498"/>
-            <wp:effectExtent l="0" t="0" r="0" b="8255"/>
+          <wp:inline distT="0" distB="0" distL="0" distR="0" wp14:anchorId="2CC3BF10" wp14:editId="5EBFDEB4">
+            <wp:extent cx="4835107" cy="2401455"/>
+            <wp:effectExtent l="0" t="0" r="3810" b="0"/>
             <wp:docPr id="762210590" name="Picture 1" descr="A black background with white text&#10;&#10;AI-generated content may be incorrect."/>
             <wp:cNvGraphicFramePr>
               <a:graphicFrameLocks xmlns:a="http://schemas.openxmlformats.org/drawingml/2006/main" noChangeAspect="1"/>
@@ -11351,7 +11614,7 @@
                   <pic:spPr bwMode="auto">
                     <a:xfrm>
                       <a:off x="0" y="0"/>
-                      <a:ext cx="2860556" cy="1420754"/>
+                      <a:ext cx="4853115" cy="2410399"/>
                     </a:xfrm>
                     <a:prstGeom prst="rect">
                       <a:avLst/>
@@ -11377,6 +11640,16 @@
         <w:jc w:val="center"/>
         <w:rPr>
           <w:rFonts w:ascii="Calibri" w:eastAsia="Calibri" w:hAnsi="Calibri" w:cs="Calibri"/>
+          <w:sz w:val="24"/>
+          <w:szCs w:val="24"/>
+        </w:rPr>
+      </w:pPr>
+    </w:p>
+    <w:p>
+      <w:pPr>
+        <w:jc w:val="center"/>
+        <w:rPr>
+          <w:rFonts w:ascii="Calibri" w:eastAsia="Calibri" w:hAnsi="Calibri" w:cs="Calibri"/>
         </w:rPr>
       </w:pPr>
       <w:r>
@@ -11385,6 +11658,38 @@
         </w:rPr>
         <w:t xml:space="preserve">Fig. Vendor login use case </w:t>
       </w:r>
+    </w:p>
+    <w:p>
+      <w:pPr>
+        <w:jc w:val="center"/>
+        <w:rPr>
+          <w:rFonts w:ascii="Calibri" w:eastAsia="Calibri" w:hAnsi="Calibri" w:cs="Calibri"/>
+        </w:rPr>
+      </w:pPr>
+    </w:p>
+    <w:p>
+      <w:pPr>
+        <w:ind w:left="720"/>
+        <w:rPr>
+          <w:rFonts w:ascii="Calibri" w:eastAsia="Calibri" w:hAnsi="Calibri" w:cs="Calibri"/>
+        </w:rPr>
+      </w:pPr>
+    </w:p>
+    <w:p>
+      <w:pPr>
+        <w:ind w:left="720"/>
+        <w:rPr>
+          <w:rFonts w:ascii="Calibri" w:eastAsia="Calibri" w:hAnsi="Calibri" w:cs="Calibri"/>
+        </w:rPr>
+      </w:pPr>
+    </w:p>
+    <w:p>
+      <w:pPr>
+        <w:ind w:left="720"/>
+        <w:rPr>
+          <w:rFonts w:ascii="Calibri" w:eastAsia="Calibri" w:hAnsi="Calibri" w:cs="Calibri"/>
+        </w:rPr>
+      </w:pPr>
     </w:p>
     <w:p>
       <w:pPr>
@@ -11465,7 +11770,6 @@
               <w:rPr>
                 <w:rFonts w:ascii="Calibri" w:eastAsia="Calibri" w:hAnsi="Calibri" w:cs="Calibri"/>
               </w:rPr>
-              <w:lastRenderedPageBreak/>
               <w:t>VIEW BOOKINGS Use Case</w:t>
             </w:r>
           </w:p>
@@ -11709,19 +12013,11 @@
                 <w:rFonts w:ascii="Calibri" w:eastAsia="Calibri" w:hAnsi="Calibri" w:cs="Calibri"/>
               </w:rPr>
             </w:pPr>
-            <w:proofErr w:type="gramStart"/>
-            <w:r>
-              <w:rPr>
-                <w:rFonts w:ascii="Calibri" w:eastAsia="Calibri" w:hAnsi="Calibri" w:cs="Calibri"/>
-              </w:rPr>
-              <w:t>Vendor</w:t>
-            </w:r>
-            <w:proofErr w:type="gramEnd"/>
-            <w:r>
-              <w:rPr>
-                <w:rFonts w:ascii="Calibri" w:eastAsia="Calibri" w:hAnsi="Calibri" w:cs="Calibri"/>
-              </w:rPr>
-              <w:t xml:space="preserve"> </w:t>
+            <w:r>
+              <w:rPr>
+                <w:rFonts w:ascii="Calibri" w:eastAsia="Calibri" w:hAnsi="Calibri" w:cs="Calibri"/>
+              </w:rPr>
+              <w:t xml:space="preserve">Vendor </w:t>
             </w:r>
             <w:r>
               <w:rPr>
@@ -12003,9 +12299,9 @@
           <w:szCs w:val="24"/>
         </w:rPr>
         <w:drawing>
-          <wp:inline distT="0" distB="0" distL="0" distR="0" wp14:anchorId="5C480327" wp14:editId="51ADC735">
-            <wp:extent cx="2914015" cy="1430278"/>
-            <wp:effectExtent l="0" t="0" r="635" b="0"/>
+          <wp:inline distT="0" distB="0" distL="0" distR="0" wp14:anchorId="5C480327" wp14:editId="1AC02E9A">
+            <wp:extent cx="4770350" cy="2341418"/>
+            <wp:effectExtent l="0" t="0" r="0" b="1905"/>
             <wp:docPr id="862602888" name="Picture 1" descr="A black background with white text&#10;&#10;AI-generated content may be incorrect."/>
             <wp:cNvGraphicFramePr>
               <a:graphicFrameLocks xmlns:a="http://schemas.openxmlformats.org/drawingml/2006/main" noChangeAspect="1"/>
@@ -12025,7 +12321,7 @@
                   <pic:spPr bwMode="auto">
                     <a:xfrm>
                       <a:off x="0" y="0"/>
-                      <a:ext cx="2914422" cy="1430478"/>
+                      <a:ext cx="4783325" cy="2347786"/>
                     </a:xfrm>
                     <a:prstGeom prst="rect">
                       <a:avLst/>
@@ -12051,6 +12347,16 @@
         <w:jc w:val="center"/>
         <w:rPr>
           <w:rFonts w:ascii="Calibri" w:eastAsia="Calibri" w:hAnsi="Calibri" w:cs="Calibri"/>
+          <w:sz w:val="24"/>
+          <w:szCs w:val="24"/>
+        </w:rPr>
+      </w:pPr>
+    </w:p>
+    <w:p>
+      <w:pPr>
+        <w:jc w:val="center"/>
+        <w:rPr>
+          <w:rFonts w:ascii="Calibri" w:eastAsia="Calibri" w:hAnsi="Calibri" w:cs="Calibri"/>
         </w:rPr>
       </w:pPr>
       <w:r>
@@ -12059,6 +12365,30 @@
         </w:rPr>
         <w:t>Fig. Vendor view booking use case</w:t>
       </w:r>
+    </w:p>
+    <w:p>
+      <w:pPr>
+        <w:jc w:val="center"/>
+        <w:rPr>
+          <w:rFonts w:ascii="Calibri" w:eastAsia="Calibri" w:hAnsi="Calibri" w:cs="Calibri"/>
+        </w:rPr>
+      </w:pPr>
+    </w:p>
+    <w:p>
+      <w:pPr>
+        <w:jc w:val="center"/>
+        <w:rPr>
+          <w:rFonts w:ascii="Calibri" w:eastAsia="Calibri" w:hAnsi="Calibri" w:cs="Calibri"/>
+        </w:rPr>
+      </w:pPr>
+    </w:p>
+    <w:p>
+      <w:pPr>
+        <w:jc w:val="center"/>
+        <w:rPr>
+          <w:rFonts w:ascii="Calibri" w:eastAsia="Calibri" w:hAnsi="Calibri" w:cs="Calibri"/>
+        </w:rPr>
+      </w:pPr>
     </w:p>
     <w:p>
       <w:pPr>
@@ -12375,14 +12705,7 @@
               <w:rPr>
                 <w:rFonts w:ascii="Calibri" w:eastAsia="Calibri" w:hAnsi="Calibri" w:cs="Calibri"/>
               </w:rPr>
-              <w:t xml:space="preserve">Vendor logs into the system and access </w:t>
-            </w:r>
-            <w:r>
-              <w:rPr>
-                <w:rFonts w:ascii="Calibri" w:eastAsia="Calibri" w:hAnsi="Calibri" w:cs="Calibri"/>
-              </w:rPr>
-              <w:lastRenderedPageBreak/>
-              <w:t>the "Manage Bikes" section successfully.</w:t>
+              <w:t>Vendor logs into the system and access the "Manage Bikes" section successfully.</w:t>
             </w:r>
           </w:p>
           <w:p>
@@ -12449,7 +12772,6 @@
               <w:rPr>
                 <w:rFonts w:ascii="Calibri" w:eastAsia="Calibri" w:hAnsi="Calibri" w:cs="Calibri"/>
               </w:rPr>
-              <w:lastRenderedPageBreak/>
               <w:t xml:space="preserve">Alternative: </w:t>
             </w:r>
           </w:p>
@@ -12523,19 +12845,11 @@
                 <w:rFonts w:ascii="Calibri" w:eastAsia="Calibri" w:hAnsi="Calibri" w:cs="Calibri"/>
               </w:rPr>
             </w:pPr>
-            <w:proofErr w:type="gramStart"/>
-            <w:r>
-              <w:rPr>
-                <w:rFonts w:ascii="Calibri" w:eastAsia="Calibri" w:hAnsi="Calibri" w:cs="Calibri"/>
-              </w:rPr>
-              <w:t>Vendor</w:t>
-            </w:r>
-            <w:proofErr w:type="gramEnd"/>
-            <w:r>
-              <w:rPr>
-                <w:rFonts w:ascii="Calibri" w:eastAsia="Calibri" w:hAnsi="Calibri" w:cs="Calibri"/>
-              </w:rPr>
-              <w:t xml:space="preserve"> are on shift while making any change.</w:t>
+            <w:r>
+              <w:rPr>
+                <w:rFonts w:ascii="Calibri" w:eastAsia="Calibri" w:hAnsi="Calibri" w:cs="Calibri"/>
+              </w:rPr>
+              <w:t>Vendor are on shift while making any change.</w:t>
             </w:r>
           </w:p>
         </w:tc>
@@ -12643,19 +12957,11 @@
                 <w:rFonts w:ascii="Calibri" w:eastAsia="Calibri" w:hAnsi="Calibri" w:cs="Calibri"/>
               </w:rPr>
             </w:pPr>
-            <w:proofErr w:type="gramStart"/>
-            <w:r>
-              <w:rPr>
-                <w:rFonts w:ascii="Calibri" w:eastAsia="Calibri" w:hAnsi="Calibri" w:cs="Calibri"/>
-              </w:rPr>
-              <w:t>Vendor</w:t>
-            </w:r>
-            <w:proofErr w:type="gramEnd"/>
-            <w:r>
-              <w:rPr>
-                <w:rFonts w:ascii="Calibri" w:eastAsia="Calibri" w:hAnsi="Calibri" w:cs="Calibri"/>
-              </w:rPr>
-              <w:t xml:space="preserve"> have access to the system.</w:t>
+            <w:r>
+              <w:rPr>
+                <w:rFonts w:ascii="Calibri" w:eastAsia="Calibri" w:hAnsi="Calibri" w:cs="Calibri"/>
+              </w:rPr>
+              <w:t>Vendor have access to the system.</w:t>
             </w:r>
           </w:p>
         </w:tc>
@@ -12698,9 +13004,9 @@
           <w:szCs w:val="24"/>
         </w:rPr>
         <w:drawing>
-          <wp:inline distT="0" distB="0" distL="0" distR="0" wp14:anchorId="12C02681" wp14:editId="7091EC11">
-            <wp:extent cx="2635624" cy="1275080"/>
-            <wp:effectExtent l="0" t="0" r="0" b="1270"/>
+          <wp:inline distT="0" distB="0" distL="0" distR="0" wp14:anchorId="12C02681" wp14:editId="792C336E">
+            <wp:extent cx="4744314" cy="2295236"/>
+            <wp:effectExtent l="0" t="0" r="0" b="0"/>
             <wp:docPr id="987851336" name="Picture 1" descr="A black background with white text&#10;&#10;AI-generated content may be incorrect."/>
             <wp:cNvGraphicFramePr>
               <a:graphicFrameLocks xmlns:a="http://schemas.openxmlformats.org/drawingml/2006/main" noChangeAspect="1"/>
@@ -12720,7 +13026,7 @@
                   <pic:spPr bwMode="auto">
                     <a:xfrm>
                       <a:off x="0" y="0"/>
-                      <a:ext cx="2637185" cy="1275835"/>
+                      <a:ext cx="4766854" cy="2306141"/>
                     </a:xfrm>
                     <a:prstGeom prst="rect">
                       <a:avLst/>
@@ -12746,6 +13052,16 @@
         <w:jc w:val="center"/>
         <w:rPr>
           <w:rFonts w:ascii="Calibri" w:eastAsia="Calibri" w:hAnsi="Calibri" w:cs="Calibri"/>
+          <w:sz w:val="24"/>
+          <w:szCs w:val="24"/>
+        </w:rPr>
+      </w:pPr>
+    </w:p>
+    <w:p>
+      <w:pPr>
+        <w:jc w:val="center"/>
+        <w:rPr>
+          <w:rFonts w:ascii="Calibri" w:eastAsia="Calibri" w:hAnsi="Calibri" w:cs="Calibri"/>
         </w:rPr>
       </w:pPr>
       <w:r>
@@ -12758,6 +13074,34 @@
     <w:p>
       <w:pPr>
         <w:jc w:val="center"/>
+        <w:rPr>
+          <w:rFonts w:ascii="Calibri" w:eastAsia="Calibri" w:hAnsi="Calibri" w:cs="Calibri"/>
+        </w:rPr>
+      </w:pPr>
+    </w:p>
+    <w:p>
+      <w:pPr>
+        <w:rPr>
+          <w:rFonts w:ascii="Calibri" w:eastAsia="Calibri" w:hAnsi="Calibri" w:cs="Calibri"/>
+        </w:rPr>
+      </w:pPr>
+    </w:p>
+    <w:p>
+      <w:pPr>
+        <w:rPr>
+          <w:rFonts w:ascii="Calibri" w:eastAsia="Calibri" w:hAnsi="Calibri" w:cs="Calibri"/>
+        </w:rPr>
+      </w:pPr>
+    </w:p>
+    <w:p>
+      <w:pPr>
+        <w:rPr>
+          <w:rFonts w:ascii="Calibri" w:eastAsia="Calibri" w:hAnsi="Calibri" w:cs="Calibri"/>
+        </w:rPr>
+      </w:pPr>
+    </w:p>
+    <w:p>
+      <w:pPr>
         <w:rPr>
           <w:rFonts w:ascii="Calibri" w:eastAsia="Calibri" w:hAnsi="Calibri" w:cs="Calibri"/>
         </w:rPr>
@@ -12832,7 +13176,6 @@
           <w:sz w:val="24"/>
           <w:szCs w:val="24"/>
         </w:rPr>
-        <w:lastRenderedPageBreak/>
         <w:drawing>
           <wp:inline distT="0" distB="0" distL="0" distR="0" wp14:anchorId="355B1A4A" wp14:editId="030C6952">
             <wp:extent cx="5733415" cy="6284595"/>
@@ -12958,78 +13301,6 @@
     </w:p>
     <w:p>
       <w:pPr>
-        <w:jc w:val="center"/>
-        <w:rPr>
-          <w:rFonts w:ascii="Calibri" w:eastAsia="Calibri" w:hAnsi="Calibri" w:cs="Calibri"/>
-        </w:rPr>
-      </w:pPr>
-    </w:p>
-    <w:p>
-      <w:pPr>
-        <w:jc w:val="center"/>
-        <w:rPr>
-          <w:rFonts w:ascii="Calibri" w:eastAsia="Calibri" w:hAnsi="Calibri" w:cs="Calibri"/>
-        </w:rPr>
-      </w:pPr>
-    </w:p>
-    <w:p>
-      <w:pPr>
-        <w:jc w:val="center"/>
-        <w:rPr>
-          <w:rFonts w:ascii="Calibri" w:eastAsia="Calibri" w:hAnsi="Calibri" w:cs="Calibri"/>
-        </w:rPr>
-      </w:pPr>
-    </w:p>
-    <w:p>
-      <w:pPr>
-        <w:jc w:val="center"/>
-        <w:rPr>
-          <w:rFonts w:ascii="Calibri" w:eastAsia="Calibri" w:hAnsi="Calibri" w:cs="Calibri"/>
-        </w:rPr>
-      </w:pPr>
-    </w:p>
-    <w:p>
-      <w:pPr>
-        <w:jc w:val="center"/>
-        <w:rPr>
-          <w:rFonts w:ascii="Calibri" w:eastAsia="Calibri" w:hAnsi="Calibri" w:cs="Calibri"/>
-        </w:rPr>
-      </w:pPr>
-    </w:p>
-    <w:p>
-      <w:pPr>
-        <w:jc w:val="center"/>
-        <w:rPr>
-          <w:rFonts w:ascii="Calibri" w:eastAsia="Calibri" w:hAnsi="Calibri" w:cs="Calibri"/>
-        </w:rPr>
-      </w:pPr>
-    </w:p>
-    <w:p>
-      <w:pPr>
-        <w:jc w:val="center"/>
-        <w:rPr>
-          <w:rFonts w:ascii="Calibri" w:eastAsia="Calibri" w:hAnsi="Calibri" w:cs="Calibri"/>
-        </w:rPr>
-      </w:pPr>
-    </w:p>
-    <w:p>
-      <w:pPr>
-        <w:jc w:val="center"/>
-        <w:rPr>
-          <w:rFonts w:ascii="Calibri" w:eastAsia="Calibri" w:hAnsi="Calibri" w:cs="Calibri"/>
-        </w:rPr>
-      </w:pPr>
-    </w:p>
-    <w:p>
-      <w:pPr>
-        <w:jc w:val="center"/>
-        <w:rPr>
-          <w:rFonts w:ascii="Calibri" w:eastAsia="Calibri" w:hAnsi="Calibri" w:cs="Calibri"/>
-        </w:rPr>
-      </w:pPr>
-    </w:p>
-    <w:p>
-      <w:pPr>
         <w:rPr>
           <w:rFonts w:ascii="Calibri" w:eastAsia="Calibri" w:hAnsi="Calibri" w:cs="Calibri"/>
           <w:b/>
@@ -13323,6 +13594,15 @@
     </w:p>
     <w:p>
       <w:pPr>
+        <w:jc w:val="center"/>
+        <w:rPr>
+          <w:rFonts w:ascii="Calibri" w:eastAsia="Calibri" w:hAnsi="Calibri" w:cs="Calibri"/>
+          <w:b/>
+        </w:rPr>
+      </w:pPr>
+    </w:p>
+    <w:p>
+      <w:pPr>
         <w:rPr>
           <w:rFonts w:ascii="Calibri" w:eastAsia="Calibri" w:hAnsi="Calibri" w:cs="Calibri"/>
           <w:b/>
@@ -13502,7 +13782,6 @@
           <w:sz w:val="24"/>
           <w:szCs w:val="24"/>
         </w:rPr>
-        <w:lastRenderedPageBreak/>
         <w:t>3.2. Data Flow Diagram (DFD)</w:t>
       </w:r>
     </w:p>

--- a/3. SRS format.docx
+++ b/3. SRS format.docx
@@ -1642,21 +1642,7 @@
         <w:rPr>
           <w:rFonts w:ascii="Calibri" w:eastAsia="Calibri" w:hAnsi="Calibri" w:cs="Calibri"/>
         </w:rPr>
-        <w:t xml:space="preserve"> by using secure and unique </w:t>
-      </w:r>
-      <w:proofErr w:type="spellStart"/>
-      <w:r>
-        <w:rPr>
-          <w:rFonts w:ascii="Calibri" w:eastAsia="Calibri" w:hAnsi="Calibri" w:cs="Calibri"/>
-        </w:rPr>
-        <w:t>UserID</w:t>
-      </w:r>
-      <w:proofErr w:type="spellEnd"/>
-      <w:r>
-        <w:rPr>
-          <w:rFonts w:ascii="Calibri" w:eastAsia="Calibri" w:hAnsi="Calibri" w:cs="Calibri"/>
-        </w:rPr>
-        <w:t xml:space="preserve">/ email and password. </w:t>
+        <w:t xml:space="preserve"> by using secure and unique UserID/ email and password. </w:t>
       </w:r>
     </w:p>
     <w:p>
@@ -1915,14 +1901,30 @@
           <w:rFonts w:ascii="Calibri" w:eastAsia="Calibri" w:hAnsi="Calibri" w:cs="Calibri"/>
           <w:b/>
         </w:rPr>
-        <w:t>Book and pay</w:t>
+        <w:t xml:space="preserve">Book and </w:t>
+      </w:r>
+      <w:proofErr w:type="gramStart"/>
+      <w:r>
+        <w:rPr>
+          <w:rFonts w:ascii="Calibri" w:eastAsia="Calibri" w:hAnsi="Calibri" w:cs="Calibri"/>
+          <w:b/>
+        </w:rPr>
+        <w:t>pay</w:t>
       </w:r>
       <w:r>
         <w:rPr>
           <w:rFonts w:ascii="Calibri" w:eastAsia="Calibri" w:hAnsi="Calibri" w:cs="Calibri"/>
           <w:bCs/>
         </w:rPr>
-        <w:t xml:space="preserve">: after browsing and checking all the necessary information, users can make a booking and pay online. </w:t>
+        <w:t>:</w:t>
+      </w:r>
+      <w:proofErr w:type="gramEnd"/>
+      <w:r>
+        <w:rPr>
+          <w:rFonts w:ascii="Calibri" w:eastAsia="Calibri" w:hAnsi="Calibri" w:cs="Calibri"/>
+          <w:bCs/>
+        </w:rPr>
+        <w:t xml:space="preserve"> after browsing and checking all the necessary information, users can make a booking and pay online. </w:t>
       </w:r>
     </w:p>
     <w:p>
@@ -2492,7 +2494,21 @@
         <w:rPr>
           <w:rFonts w:ascii="Calibri" w:eastAsia="Calibri" w:hAnsi="Calibri" w:cs="Calibri"/>
         </w:rPr>
-        <w:t xml:space="preserve">Inventory alerts: the system will alert admin and vendor when the stock is low or any products need to be maintained. </w:t>
+        <w:t xml:space="preserve">Inventory alerts: the system will alert admin and vendor when the stock is </w:t>
+      </w:r>
+      <w:proofErr w:type="gramStart"/>
+      <w:r>
+        <w:rPr>
+          <w:rFonts w:ascii="Calibri" w:eastAsia="Calibri" w:hAnsi="Calibri" w:cs="Calibri"/>
+        </w:rPr>
+        <w:t>low</w:t>
+      </w:r>
+      <w:proofErr w:type="gramEnd"/>
+      <w:r>
+        <w:rPr>
+          <w:rFonts w:ascii="Calibri" w:eastAsia="Calibri" w:hAnsi="Calibri" w:cs="Calibri"/>
+        </w:rPr>
+        <w:t xml:space="preserve"> or any products need to be maintained. </w:t>
       </w:r>
     </w:p>
     <w:p>
@@ -3987,7 +4003,7 @@
                     <pic:cNvPicPr/>
                   </pic:nvPicPr>
                   <pic:blipFill rotWithShape="1">
-                    <a:blip r:embed="rId7"/>
+                    <a:blip r:embed="rId8"/>
                     <a:srcRect r="50512" b="65611"/>
                     <a:stretch/>
                   </pic:blipFill>
@@ -4482,11 +4498,19 @@
                 <w:rFonts w:ascii="Calibri" w:eastAsia="Calibri" w:hAnsi="Calibri" w:cs="Calibri"/>
               </w:rPr>
             </w:pPr>
-            <w:r>
-              <w:rPr>
-                <w:rFonts w:ascii="Calibri" w:eastAsia="Calibri" w:hAnsi="Calibri" w:cs="Calibri"/>
-              </w:rPr>
-              <w:t>Admin have their own username, and password</w:t>
+            <w:proofErr w:type="gramStart"/>
+            <w:r>
+              <w:rPr>
+                <w:rFonts w:ascii="Calibri" w:eastAsia="Calibri" w:hAnsi="Calibri" w:cs="Calibri"/>
+              </w:rPr>
+              <w:t>Admin</w:t>
+            </w:r>
+            <w:proofErr w:type="gramEnd"/>
+            <w:r>
+              <w:rPr>
+                <w:rFonts w:ascii="Calibri" w:eastAsia="Calibri" w:hAnsi="Calibri" w:cs="Calibri"/>
+              </w:rPr>
+              <w:t xml:space="preserve"> have their own username, and password</w:t>
             </w:r>
           </w:p>
         </w:tc>
@@ -4661,7 +4685,7 @@
                     <pic:cNvPicPr/>
                   </pic:nvPicPr>
                   <pic:blipFill rotWithShape="1">
-                    <a:blip r:embed="rId7"/>
+                    <a:blip r:embed="rId8"/>
                     <a:srcRect t="36583" r="50825" b="31158"/>
                     <a:stretch/>
                   </pic:blipFill>
@@ -5368,7 +5392,7 @@
                     <pic:cNvPicPr/>
                   </pic:nvPicPr>
                   <pic:blipFill rotWithShape="1">
-                    <a:blip r:embed="rId7"/>
+                    <a:blip r:embed="rId8"/>
                     <a:srcRect t="69944" r="51173"/>
                     <a:stretch/>
                   </pic:blipFill>
@@ -5480,7 +5504,21 @@
         <w:rPr>
           <w:rFonts w:ascii="Calibri" w:eastAsia="Calibri" w:hAnsi="Calibri" w:cs="Calibri"/>
         </w:rPr>
-        <w:t>View Users and Feedback: view users details and their feedback</w:t>
+        <w:t xml:space="preserve">View Users and Feedback: view </w:t>
+      </w:r>
+      <w:proofErr w:type="gramStart"/>
+      <w:r>
+        <w:rPr>
+          <w:rFonts w:ascii="Calibri" w:eastAsia="Calibri" w:hAnsi="Calibri" w:cs="Calibri"/>
+        </w:rPr>
+        <w:t>users</w:t>
+      </w:r>
+      <w:proofErr w:type="gramEnd"/>
+      <w:r>
+        <w:rPr>
+          <w:rFonts w:ascii="Calibri" w:eastAsia="Calibri" w:hAnsi="Calibri" w:cs="Calibri"/>
+        </w:rPr>
+        <w:t xml:space="preserve"> details and their feedback</w:t>
       </w:r>
     </w:p>
     <w:p>
@@ -6017,11 +6055,19 @@
                 <w:rFonts w:ascii="Calibri" w:eastAsia="Calibri" w:hAnsi="Calibri" w:cs="Calibri"/>
               </w:rPr>
             </w:pPr>
-            <w:r>
-              <w:rPr>
-                <w:rFonts w:ascii="Calibri" w:eastAsia="Calibri" w:hAnsi="Calibri" w:cs="Calibri"/>
-              </w:rPr>
-              <w:t>Admin receive feedback from the customers.</w:t>
+            <w:proofErr w:type="gramStart"/>
+            <w:r>
+              <w:rPr>
+                <w:rFonts w:ascii="Calibri" w:eastAsia="Calibri" w:hAnsi="Calibri" w:cs="Calibri"/>
+              </w:rPr>
+              <w:t>Admin</w:t>
+            </w:r>
+            <w:proofErr w:type="gramEnd"/>
+            <w:r>
+              <w:rPr>
+                <w:rFonts w:ascii="Calibri" w:eastAsia="Calibri" w:hAnsi="Calibri" w:cs="Calibri"/>
+              </w:rPr>
+              <w:t xml:space="preserve"> receive feedback from the customers.</w:t>
             </w:r>
           </w:p>
         </w:tc>
@@ -6088,7 +6134,7 @@
                     <pic:cNvPicPr/>
                   </pic:nvPicPr>
                   <pic:blipFill rotWithShape="1">
-                    <a:blip r:embed="rId7"/>
+                    <a:blip r:embed="rId8"/>
                     <a:srcRect l="48443" b="66575"/>
                     <a:stretch/>
                   </pic:blipFill>
@@ -6767,7 +6813,7 @@
                     <pic:cNvPicPr/>
                   </pic:nvPicPr>
                   <pic:blipFill rotWithShape="1">
-                    <a:blip r:embed="rId7"/>
+                    <a:blip r:embed="rId8"/>
                     <a:srcRect l="49594" t="36839" r="213" b="32366"/>
                     <a:stretch/>
                   </pic:blipFill>
@@ -7304,11 +7350,19 @@
                 <w:rFonts w:ascii="Calibri" w:eastAsia="Calibri" w:hAnsi="Calibri" w:cs="Calibri"/>
               </w:rPr>
             </w:pPr>
-            <w:r>
-              <w:rPr>
-                <w:rFonts w:ascii="Calibri" w:eastAsia="Calibri" w:hAnsi="Calibri" w:cs="Calibri"/>
-              </w:rPr>
-              <w:t>Admin are on shift while making any change.</w:t>
+            <w:proofErr w:type="gramStart"/>
+            <w:r>
+              <w:rPr>
+                <w:rFonts w:ascii="Calibri" w:eastAsia="Calibri" w:hAnsi="Calibri" w:cs="Calibri"/>
+              </w:rPr>
+              <w:t>Admin</w:t>
+            </w:r>
+            <w:proofErr w:type="gramEnd"/>
+            <w:r>
+              <w:rPr>
+                <w:rFonts w:ascii="Calibri" w:eastAsia="Calibri" w:hAnsi="Calibri" w:cs="Calibri"/>
+              </w:rPr>
+              <w:t xml:space="preserve"> are on shift while making any change.</w:t>
             </w:r>
           </w:p>
         </w:tc>
@@ -7478,7 +7532,7 @@
                     <pic:cNvPicPr/>
                   </pic:nvPicPr>
                   <pic:blipFill rotWithShape="1">
-                    <a:blip r:embed="rId7"/>
+                    <a:blip r:embed="rId8"/>
                     <a:srcRect l="49509" t="71105"/>
                     <a:stretch/>
                   </pic:blipFill>
@@ -8219,7 +8273,7 @@
                     <pic:cNvPicPr/>
                   </pic:nvPicPr>
                   <pic:blipFill rotWithShape="1">
-                    <a:blip r:embed="rId8"/>
+                    <a:blip r:embed="rId9"/>
                     <a:srcRect l="50490" b="49809"/>
                     <a:stretch/>
                   </pic:blipFill>
@@ -8894,7 +8948,7 @@
                     <pic:cNvPicPr/>
                   </pic:nvPicPr>
                   <pic:blipFill rotWithShape="1">
-                    <a:blip r:embed="rId8"/>
+                    <a:blip r:embed="rId9"/>
                     <a:srcRect t="47266" r="48316"/>
                     <a:stretch/>
                   </pic:blipFill>
@@ -9079,8 +9133,16 @@
               <w:rPr>
                 <w:rFonts w:ascii="Calibri" w:eastAsia="Calibri" w:hAnsi="Calibri" w:cs="Calibri"/>
               </w:rPr>
-              <w:t>Book and Pay</w:t>
-            </w:r>
+              <w:t xml:space="preserve">Book and </w:t>
+            </w:r>
+            <w:proofErr w:type="gramStart"/>
+            <w:r>
+              <w:rPr>
+                <w:rFonts w:ascii="Calibri" w:eastAsia="Calibri" w:hAnsi="Calibri" w:cs="Calibri"/>
+              </w:rPr>
+              <w:t>Pay</w:t>
+            </w:r>
+            <w:proofErr w:type="gramEnd"/>
           </w:p>
         </w:tc>
       </w:tr>
@@ -9558,7 +9620,7 @@
                     <pic:cNvPicPr/>
                   </pic:nvPicPr>
                   <pic:blipFill rotWithShape="1">
-                    <a:blip r:embed="rId8"/>
+                    <a:blip r:embed="rId9"/>
                     <a:srcRect l="48614" t="49276"/>
                     <a:stretch/>
                   </pic:blipFill>
@@ -10131,7 +10193,21 @@
               <w:rPr>
                 <w:rFonts w:ascii="Calibri" w:eastAsia="Calibri" w:hAnsi="Calibri" w:cs="Calibri"/>
               </w:rPr>
-              <w:t>Customers are able to view and update their personal details and bookings.</w:t>
+              <w:t xml:space="preserve">Customers </w:t>
+            </w:r>
+            <w:proofErr w:type="gramStart"/>
+            <w:r>
+              <w:rPr>
+                <w:rFonts w:ascii="Calibri" w:eastAsia="Calibri" w:hAnsi="Calibri" w:cs="Calibri"/>
+              </w:rPr>
+              <w:t>are able to</w:t>
+            </w:r>
+            <w:proofErr w:type="gramEnd"/>
+            <w:r>
+              <w:rPr>
+                <w:rFonts w:ascii="Calibri" w:eastAsia="Calibri" w:hAnsi="Calibri" w:cs="Calibri"/>
+              </w:rPr>
+              <w:t xml:space="preserve"> view and update their personal details and bookings.</w:t>
             </w:r>
           </w:p>
         </w:tc>
@@ -10235,7 +10311,7 @@
                     <pic:cNvPicPr/>
                   </pic:nvPicPr>
                   <pic:blipFill>
-                    <a:blip r:embed="rId9"/>
+                    <a:blip r:embed="rId10"/>
                     <a:stretch>
                       <a:fillRect/>
                     </a:stretch>
@@ -10932,7 +11008,7 @@
                     <pic:cNvPicPr/>
                   </pic:nvPicPr>
                   <pic:blipFill rotWithShape="1">
-                    <a:blip r:embed="rId8"/>
+                    <a:blip r:embed="rId9"/>
                     <a:srcRect r="52362" b="50983"/>
                     <a:stretch/>
                   </pic:blipFill>
@@ -11607,7 +11683,7 @@
                     <pic:cNvPicPr/>
                   </pic:nvPicPr>
                   <pic:blipFill rotWithShape="1">
-                    <a:blip r:embed="rId10"/>
+                    <a:blip r:embed="rId11"/>
                     <a:srcRect r="50107" b="48754"/>
                     <a:stretch/>
                   </pic:blipFill>
@@ -12013,11 +12089,19 @@
                 <w:rFonts w:ascii="Calibri" w:eastAsia="Calibri" w:hAnsi="Calibri" w:cs="Calibri"/>
               </w:rPr>
             </w:pPr>
-            <w:r>
-              <w:rPr>
-                <w:rFonts w:ascii="Calibri" w:eastAsia="Calibri" w:hAnsi="Calibri" w:cs="Calibri"/>
-              </w:rPr>
-              <w:t xml:space="preserve">Vendor </w:t>
+            <w:proofErr w:type="gramStart"/>
+            <w:r>
+              <w:rPr>
+                <w:rFonts w:ascii="Calibri" w:eastAsia="Calibri" w:hAnsi="Calibri" w:cs="Calibri"/>
+              </w:rPr>
+              <w:t>Vendor</w:t>
+            </w:r>
+            <w:proofErr w:type="gramEnd"/>
+            <w:r>
+              <w:rPr>
+                <w:rFonts w:ascii="Calibri" w:eastAsia="Calibri" w:hAnsi="Calibri" w:cs="Calibri"/>
+              </w:rPr>
+              <w:t xml:space="preserve"> </w:t>
             </w:r>
             <w:r>
               <w:rPr>
@@ -12314,7 +12398,7 @@
                     <pic:cNvPicPr/>
                   </pic:nvPicPr>
                   <pic:blipFill rotWithShape="1">
-                    <a:blip r:embed="rId10"/>
+                    <a:blip r:embed="rId11"/>
                     <a:srcRect l="49168" b="48403"/>
                     <a:stretch/>
                   </pic:blipFill>
@@ -12845,11 +12929,19 @@
                 <w:rFonts w:ascii="Calibri" w:eastAsia="Calibri" w:hAnsi="Calibri" w:cs="Calibri"/>
               </w:rPr>
             </w:pPr>
-            <w:r>
-              <w:rPr>
-                <w:rFonts w:ascii="Calibri" w:eastAsia="Calibri" w:hAnsi="Calibri" w:cs="Calibri"/>
-              </w:rPr>
-              <w:t>Vendor are on shift while making any change.</w:t>
+            <w:proofErr w:type="gramStart"/>
+            <w:r>
+              <w:rPr>
+                <w:rFonts w:ascii="Calibri" w:eastAsia="Calibri" w:hAnsi="Calibri" w:cs="Calibri"/>
+              </w:rPr>
+              <w:t>Vendor</w:t>
+            </w:r>
+            <w:proofErr w:type="gramEnd"/>
+            <w:r>
+              <w:rPr>
+                <w:rFonts w:ascii="Calibri" w:eastAsia="Calibri" w:hAnsi="Calibri" w:cs="Calibri"/>
+              </w:rPr>
+              <w:t xml:space="preserve"> are on shift while making any change.</w:t>
             </w:r>
           </w:p>
         </w:tc>
@@ -12957,11 +13049,19 @@
                 <w:rFonts w:ascii="Calibri" w:eastAsia="Calibri" w:hAnsi="Calibri" w:cs="Calibri"/>
               </w:rPr>
             </w:pPr>
-            <w:r>
-              <w:rPr>
-                <w:rFonts w:ascii="Calibri" w:eastAsia="Calibri" w:hAnsi="Calibri" w:cs="Calibri"/>
-              </w:rPr>
-              <w:t>Vendor have access to the system.</w:t>
+            <w:proofErr w:type="gramStart"/>
+            <w:r>
+              <w:rPr>
+                <w:rFonts w:ascii="Calibri" w:eastAsia="Calibri" w:hAnsi="Calibri" w:cs="Calibri"/>
+              </w:rPr>
+              <w:t>Vendor</w:t>
+            </w:r>
+            <w:proofErr w:type="gramEnd"/>
+            <w:r>
+              <w:rPr>
+                <w:rFonts w:ascii="Calibri" w:eastAsia="Calibri" w:hAnsi="Calibri" w:cs="Calibri"/>
+              </w:rPr>
+              <w:t xml:space="preserve"> have access to the system.</w:t>
             </w:r>
           </w:p>
         </w:tc>
@@ -13019,7 +13119,7 @@
                     <pic:cNvPicPr/>
                   </pic:nvPicPr>
                   <pic:blipFill rotWithShape="1">
-                    <a:blip r:embed="rId10"/>
+                    <a:blip r:embed="rId11"/>
                     <a:srcRect t="53981" r="54004"/>
                     <a:stretch/>
                   </pic:blipFill>
@@ -13192,7 +13292,7 @@
                     <pic:cNvPicPr/>
                   </pic:nvPicPr>
                   <pic:blipFill>
-                    <a:blip r:embed="rId11"/>
+                    <a:blip r:embed="rId12"/>
                     <a:stretch>
                       <a:fillRect/>
                     </a:stretch>
@@ -13354,7 +13454,7 @@
                     <pic:cNvPicPr/>
                   </pic:nvPicPr>
                   <pic:blipFill>
-                    <a:blip r:embed="rId12"/>
+                    <a:blip r:embed="rId13"/>
                     <a:stretch>
                       <a:fillRect/>
                     </a:stretch>
@@ -13664,7 +13764,7 @@
                     <pic:cNvPicPr/>
                   </pic:nvPicPr>
                   <pic:blipFill>
-                    <a:blip r:embed="rId13"/>
+                    <a:blip r:embed="rId14"/>
                     <a:stretch>
                       <a:fillRect/>
                     </a:stretch>
@@ -13765,7 +13865,6 @@
       <w:pPr>
         <w:pStyle w:val="Heading2"/>
         <w:spacing w:line="240" w:lineRule="auto"/>
-        <w:ind w:left="720"/>
         <w:rPr>
           <w:rFonts w:ascii="Calibri" w:eastAsia="Calibri" w:hAnsi="Calibri" w:cs="Calibri"/>
           <w:b/>
@@ -13844,7 +13943,6 @@
       <w:pPr>
         <w:pStyle w:val="Heading2"/>
         <w:spacing w:line="240" w:lineRule="auto"/>
-        <w:ind w:left="720"/>
         <w:rPr>
           <w:rFonts w:ascii="Calibri" w:eastAsia="Calibri" w:hAnsi="Calibri" w:cs="Calibri"/>
           <w:b/>
@@ -13866,6 +13964,302 @@
     </w:p>
     <w:p>
       <w:pPr>
+        <w:jc w:val="both"/>
+      </w:pPr>
+      <w:r>
+        <w:t>CIA (Confidentiality, Integrity, and Availability) must be adhered to when designing and implementing a website. For Jot Bikes Rental Management System, a multi-layered security approach has been implemented. This system consists of BCrypt which is used for secure password hashing, AES-256 encryption for sensitive data, data anonymization for privacy-compliant analytics, and RBAC (Role-Based Access Control) to ensure user has access based on their assigned role. Additionally, following industry best practice as recommended by OWASP and NIST. Secure Communication (HTTPS/SSL), environment-based key management, and having a proper admin activity login for audit trail will also be implemented. Precaution has been taken to ensure that JBMS is compliance and resilience in an unlikely event of a security breach.</w:t>
+      </w:r>
+    </w:p>
+    <w:p/>
+    <w:p>
+      <w:pPr>
+        <w:pStyle w:val="Heading3"/>
+      </w:pPr>
+      <w:r>
+        <w:t>3.3.1 Password hashing using Bcrypt</w:t>
+      </w:r>
+    </w:p>
+    <w:p>
+      <w:pPr>
+        <w:jc w:val="both"/>
+      </w:pPr>
+      <w:r>
+        <w:t>All password in JBMS is stored using the BCrypt hashing algorithm as it is highly resistant to brute-force and rainbow table attacks. BCrypt adds automatic salting to prevent identical passwords having the same hash and it is supported by all major language and framework.</w:t>
+      </w:r>
+    </w:p>
+    <w:p>
+      <w:pPr>
+        <w:jc w:val="both"/>
+      </w:pPr>
+      <w:r>
+        <w:t>Implementation</w:t>
+      </w:r>
+    </w:p>
+    <w:p>
+      <w:pPr>
+        <w:pStyle w:val="ListParagraph"/>
+        <w:numPr>
+          <w:ilvl w:val="0"/>
+          <w:numId w:val="65"/>
+        </w:numPr>
+        <w:spacing w:after="160" w:line="278" w:lineRule="auto"/>
+        <w:jc w:val="both"/>
+      </w:pPr>
+      <w:r>
+        <w:t xml:space="preserve">User password are hashed during registration using </w:t>
+      </w:r>
+      <w:proofErr w:type="gramStart"/>
+      <w:r>
+        <w:t>bcrypt.hashpw</w:t>
+      </w:r>
+      <w:proofErr w:type="gramEnd"/>
+      <w:r>
+        <w:t>().</w:t>
+      </w:r>
+    </w:p>
+    <w:p>
+      <w:pPr>
+        <w:pStyle w:val="ListParagraph"/>
+        <w:numPr>
+          <w:ilvl w:val="0"/>
+          <w:numId w:val="65"/>
+        </w:numPr>
+        <w:spacing w:after="160" w:line="278" w:lineRule="auto"/>
+        <w:jc w:val="both"/>
+      </w:pPr>
+      <w:r>
+        <w:t>The salted hash result is stored in the database.</w:t>
+      </w:r>
+    </w:p>
+    <w:p>
+      <w:pPr>
+        <w:pStyle w:val="ListParagraph"/>
+        <w:numPr>
+          <w:ilvl w:val="0"/>
+          <w:numId w:val="65"/>
+        </w:numPr>
+        <w:spacing w:after="160" w:line="278" w:lineRule="auto"/>
+        <w:jc w:val="both"/>
+      </w:pPr>
+      <w:r>
+        <w:t xml:space="preserve">During login, the password is verified using </w:t>
+      </w:r>
+      <w:proofErr w:type="gramStart"/>
+      <w:r>
+        <w:t>bcrypt.checkpw</w:t>
+      </w:r>
+      <w:proofErr w:type="gramEnd"/>
+      <w:r>
+        <w:t>()</w:t>
+      </w:r>
+      <w:r>
+        <w:t>.</w:t>
+      </w:r>
+    </w:p>
+    <w:p>
+      <w:pPr>
+        <w:spacing w:after="160" w:line="278" w:lineRule="auto"/>
+        <w:jc w:val="both"/>
+      </w:pPr>
+    </w:p>
+    <w:p>
+      <w:pPr>
+        <w:pStyle w:val="Heading3"/>
+      </w:pPr>
+      <w:r>
+        <w:t xml:space="preserve">3.3.2 AES-256 Encryption for data at rest </w:t>
+      </w:r>
+    </w:p>
+    <w:p>
+      <w:pPr>
+        <w:jc w:val="both"/>
+      </w:pPr>
+      <w:r>
+        <w:t>In this modern era, it is the utmost importance to safeguard sensitive user information or PII (Personally Identifiable Information) and payment metadate. JBMS will be using the AES-256 encryption as it is recognized globally for its strength and speed.</w:t>
+      </w:r>
+    </w:p>
+    <w:p>
+      <w:pPr>
+        <w:jc w:val="both"/>
+      </w:pPr>
+      <w:r>
+        <w:t>Implementation</w:t>
+      </w:r>
+    </w:p>
+    <w:p>
+      <w:pPr>
+        <w:pStyle w:val="ListParagraph"/>
+        <w:numPr>
+          <w:ilvl w:val="0"/>
+          <w:numId w:val="65"/>
+        </w:numPr>
+        <w:spacing w:after="160" w:line="278" w:lineRule="auto"/>
+        <w:jc w:val="both"/>
+      </w:pPr>
+      <w:r>
+        <w:t>Data will be encrypted using AES-256-CBC algorithm via the backend.</w:t>
+      </w:r>
+    </w:p>
+    <w:p>
+      <w:pPr>
+        <w:pStyle w:val="ListParagraph"/>
+        <w:numPr>
+          <w:ilvl w:val="0"/>
+          <w:numId w:val="65"/>
+        </w:numPr>
+        <w:spacing w:after="160" w:line="278" w:lineRule="auto"/>
+        <w:jc w:val="both"/>
+      </w:pPr>
+      <w:r>
+        <w:t>Ensure that decryption will only be permitted after role-based authentication is validated.</w:t>
+      </w:r>
+    </w:p>
+    <w:p>
+      <w:pPr>
+        <w:pStyle w:val="Heading3"/>
+      </w:pPr>
+      <w:r>
+        <w:t xml:space="preserve">3.3.3 Data Anonymization for Analytic </w:t>
+      </w:r>
+    </w:p>
+    <w:p>
+      <w:pPr>
+        <w:jc w:val="both"/>
+      </w:pPr>
+      <w:r>
+        <w:t xml:space="preserve">To maintain user privacy, PII (Personally Identifiable Information) such as names, email addresses, and contact number must be anonymized. This is achieved through pseudonymization which will replace name with a coded identifier and email masking. Which </w:t>
+      </w:r>
+      <w:r>
+        <w:lastRenderedPageBreak/>
+        <w:t xml:space="preserve">will convert </w:t>
+      </w:r>
+      <w:hyperlink r:id="rId15" w:history="1">
+        <w:r>
+          <w:rPr>
+            <w:rStyle w:val="Hyperlink"/>
+          </w:rPr>
+          <w:t>K11111@student.kent.edu.au</w:t>
+        </w:r>
+      </w:hyperlink>
+      <w:r>
+        <w:t xml:space="preserve"> to </w:t>
+      </w:r>
+      <w:hyperlink r:id="rId16" w:history="1">
+        <w:r>
+          <w:rPr>
+            <w:rStyle w:val="Hyperlink"/>
+          </w:rPr>
+          <w:t>K*****@student.kent.edu.au</w:t>
+        </w:r>
+      </w:hyperlink>
+      <w:r>
+        <w:t xml:space="preserve"> , this will align with global data protection standards for privacy-enhancing data de-identification.</w:t>
+      </w:r>
+    </w:p>
+    <w:p>
+      <w:pPr>
+        <w:pStyle w:val="Heading3"/>
+      </w:pPr>
+      <w:r>
+        <w:t>3.3.4 Role-Based Access Control (RBAC)</w:t>
+      </w:r>
+    </w:p>
+    <w:p>
+      <w:pPr>
+        <w:jc w:val="both"/>
+      </w:pPr>
+      <w:r>
+        <w:t>RBAC ensure that user only access feature that is relevant to their role</w:t>
+      </w:r>
+    </w:p>
+    <w:p>
+      <w:pPr>
+        <w:pStyle w:val="ListParagraph"/>
+        <w:numPr>
+          <w:ilvl w:val="0"/>
+          <w:numId w:val="65"/>
+        </w:numPr>
+        <w:spacing w:after="160" w:line="278" w:lineRule="auto"/>
+        <w:jc w:val="both"/>
+      </w:pPr>
+      <w:r>
+        <w:t>Admin: Full access to the whole system</w:t>
+      </w:r>
+    </w:p>
+    <w:p>
+      <w:pPr>
+        <w:pStyle w:val="ListParagraph"/>
+        <w:numPr>
+          <w:ilvl w:val="0"/>
+          <w:numId w:val="65"/>
+        </w:numPr>
+        <w:spacing w:after="160" w:line="278" w:lineRule="auto"/>
+        <w:jc w:val="both"/>
+      </w:pPr>
+      <w:r>
+        <w:t xml:space="preserve">Vendor: Access to the bike catalogue to add, update, and delete </w:t>
+      </w:r>
+    </w:p>
+    <w:p>
+      <w:pPr>
+        <w:pStyle w:val="ListParagraph"/>
+        <w:numPr>
+          <w:ilvl w:val="0"/>
+          <w:numId w:val="65"/>
+        </w:numPr>
+        <w:spacing w:after="160" w:line="278" w:lineRule="auto"/>
+        <w:jc w:val="both"/>
+      </w:pPr>
+      <w:r>
+        <w:t>User: Access to their profile, manage booking, and provide feedback.</w:t>
+      </w:r>
+    </w:p>
+    <w:p>
+      <w:pPr>
+        <w:pStyle w:val="Heading3"/>
+      </w:pPr>
+      <w:r>
+        <w:t>3.3.5 Additional Security Best Practice</w:t>
+      </w:r>
+    </w:p>
+    <w:p>
+      <w:pPr>
+        <w:jc w:val="both"/>
+      </w:pPr>
+      <w:r>
+        <w:t xml:space="preserve">With the evolving security landscape additional security measure will also be implemented to build a future-proof system. </w:t>
+      </w:r>
+    </w:p>
+    <w:p>
+      <w:pPr>
+        <w:pStyle w:val="ListParagraph"/>
+        <w:numPr>
+          <w:ilvl w:val="0"/>
+          <w:numId w:val="65"/>
+        </w:numPr>
+        <w:spacing w:after="160" w:line="278" w:lineRule="auto"/>
+        <w:jc w:val="both"/>
+      </w:pPr>
+      <w:r>
+        <w:t>Secure Communication (HTTPS/SSL): network communication is conducted over HTTPS using TLS encryption to prevent any data leakage and interception during transit.</w:t>
+      </w:r>
+    </w:p>
+    <w:p>
+      <w:pPr>
+        <w:pStyle w:val="ListParagraph"/>
+        <w:numPr>
+          <w:ilvl w:val="0"/>
+          <w:numId w:val="65"/>
+        </w:numPr>
+        <w:spacing w:after="160" w:line="278" w:lineRule="auto"/>
+        <w:jc w:val="both"/>
+      </w:pPr>
+      <w:r>
+        <w:t>Admin activity logging: administrative actions are being logged to ensure accountability, operational transparency and preparation in case of future audit.</w:t>
+      </w:r>
+    </w:p>
+    <w:p>
+      <w:pPr>
         <w:pStyle w:val="Heading1"/>
         <w:spacing w:line="240" w:lineRule="auto"/>
         <w:rPr>
@@ -14072,7 +14466,7 @@
       </w:pPr>
     </w:p>
     <w:sectPr>
-      <w:headerReference w:type="default" r:id="rId14"/>
+      <w:headerReference w:type="default" r:id="rId17"/>
       <w:pgSz w:w="11909" w:h="16834"/>
       <w:pgMar w:top="1440" w:right="1440" w:bottom="1440" w:left="1440" w:header="720" w:footer="720" w:gutter="0"/>
       <w:pgNumType w:start="1"/>
@@ -20137,6 +20531,119 @@
     </w:lvl>
   </w:abstractNum>
   <w:abstractNum w:abstractNumId="53" w15:restartNumberingAfterBreak="0">
+    <w:nsid w:val="5F951272"/>
+    <w:multiLevelType w:val="hybridMultilevel"/>
+    <w:tmpl w:val="343427AC"/>
+    <w:lvl w:ilvl="0" w:tplc="485ECDF2">
+      <w:start w:val="1"/>
+      <w:numFmt w:val="bullet"/>
+      <w:lvlText w:val="-"/>
+      <w:lvlJc w:val="left"/>
+      <w:pPr>
+        <w:ind w:left="720" w:hanging="360"/>
+      </w:pPr>
+      <w:rPr>
+        <w:rFonts w:ascii="Aptos" w:eastAsiaTheme="minorEastAsia" w:hAnsi="Aptos" w:cstheme="minorBidi" w:hint="default"/>
+      </w:rPr>
+    </w:lvl>
+    <w:lvl w:ilvl="1" w:tplc="08090003" w:tentative="1">
+      <w:start w:val="1"/>
+      <w:numFmt w:val="bullet"/>
+      <w:lvlText w:val="o"/>
+      <w:lvlJc w:val="left"/>
+      <w:pPr>
+        <w:ind w:left="1440" w:hanging="360"/>
+      </w:pPr>
+      <w:rPr>
+        <w:rFonts w:ascii="Courier New" w:hAnsi="Courier New" w:cs="Courier New" w:hint="default"/>
+      </w:rPr>
+    </w:lvl>
+    <w:lvl w:ilvl="2" w:tplc="08090005" w:tentative="1">
+      <w:start w:val="1"/>
+      <w:numFmt w:val="bullet"/>
+      <w:lvlText w:val=""/>
+      <w:lvlJc w:val="left"/>
+      <w:pPr>
+        <w:ind w:left="2160" w:hanging="360"/>
+      </w:pPr>
+      <w:rPr>
+        <w:rFonts w:ascii="Wingdings" w:hAnsi="Wingdings" w:hint="default"/>
+      </w:rPr>
+    </w:lvl>
+    <w:lvl w:ilvl="3" w:tplc="08090001" w:tentative="1">
+      <w:start w:val="1"/>
+      <w:numFmt w:val="bullet"/>
+      <w:lvlText w:val=""/>
+      <w:lvlJc w:val="left"/>
+      <w:pPr>
+        <w:ind w:left="2880" w:hanging="360"/>
+      </w:pPr>
+      <w:rPr>
+        <w:rFonts w:ascii="Symbol" w:hAnsi="Symbol" w:hint="default"/>
+      </w:rPr>
+    </w:lvl>
+    <w:lvl w:ilvl="4" w:tplc="08090003" w:tentative="1">
+      <w:start w:val="1"/>
+      <w:numFmt w:val="bullet"/>
+      <w:lvlText w:val="o"/>
+      <w:lvlJc w:val="left"/>
+      <w:pPr>
+        <w:ind w:left="3600" w:hanging="360"/>
+      </w:pPr>
+      <w:rPr>
+        <w:rFonts w:ascii="Courier New" w:hAnsi="Courier New" w:cs="Courier New" w:hint="default"/>
+      </w:rPr>
+    </w:lvl>
+    <w:lvl w:ilvl="5" w:tplc="08090005" w:tentative="1">
+      <w:start w:val="1"/>
+      <w:numFmt w:val="bullet"/>
+      <w:lvlText w:val=""/>
+      <w:lvlJc w:val="left"/>
+      <w:pPr>
+        <w:ind w:left="4320" w:hanging="360"/>
+      </w:pPr>
+      <w:rPr>
+        <w:rFonts w:ascii="Wingdings" w:hAnsi="Wingdings" w:hint="default"/>
+      </w:rPr>
+    </w:lvl>
+    <w:lvl w:ilvl="6" w:tplc="08090001" w:tentative="1">
+      <w:start w:val="1"/>
+      <w:numFmt w:val="bullet"/>
+      <w:lvlText w:val=""/>
+      <w:lvlJc w:val="left"/>
+      <w:pPr>
+        <w:ind w:left="5040" w:hanging="360"/>
+      </w:pPr>
+      <w:rPr>
+        <w:rFonts w:ascii="Symbol" w:hAnsi="Symbol" w:hint="default"/>
+      </w:rPr>
+    </w:lvl>
+    <w:lvl w:ilvl="7" w:tplc="08090003" w:tentative="1">
+      <w:start w:val="1"/>
+      <w:numFmt w:val="bullet"/>
+      <w:lvlText w:val="o"/>
+      <w:lvlJc w:val="left"/>
+      <w:pPr>
+        <w:ind w:left="5760" w:hanging="360"/>
+      </w:pPr>
+      <w:rPr>
+        <w:rFonts w:ascii="Courier New" w:hAnsi="Courier New" w:cs="Courier New" w:hint="default"/>
+      </w:rPr>
+    </w:lvl>
+    <w:lvl w:ilvl="8" w:tplc="08090005" w:tentative="1">
+      <w:start w:val="1"/>
+      <w:numFmt w:val="bullet"/>
+      <w:lvlText w:val=""/>
+      <w:lvlJc w:val="left"/>
+      <w:pPr>
+        <w:ind w:left="6480" w:hanging="360"/>
+      </w:pPr>
+      <w:rPr>
+        <w:rFonts w:ascii="Wingdings" w:hAnsi="Wingdings" w:hint="default"/>
+      </w:rPr>
+    </w:lvl>
+  </w:abstractNum>
+  <w:abstractNum w:abstractNumId="54" w15:restartNumberingAfterBreak="0">
     <w:nsid w:val="609A479C"/>
     <w:multiLevelType w:val="multilevel"/>
     <w:tmpl w:val="CDDC1564"/>
@@ -20249,7 +20756,7 @@
       </w:rPr>
     </w:lvl>
   </w:abstractNum>
-  <w:abstractNum w:abstractNumId="54" w15:restartNumberingAfterBreak="0">
+  <w:abstractNum w:abstractNumId="55" w15:restartNumberingAfterBreak="0">
     <w:nsid w:val="67DB1C64"/>
     <w:multiLevelType w:val="multilevel"/>
     <w:tmpl w:val="B15EEC00"/>
@@ -20362,7 +20869,7 @@
       </w:rPr>
     </w:lvl>
   </w:abstractNum>
-  <w:abstractNum w:abstractNumId="55" w15:restartNumberingAfterBreak="0">
+  <w:abstractNum w:abstractNumId="56" w15:restartNumberingAfterBreak="0">
     <w:nsid w:val="67E92F3C"/>
     <w:multiLevelType w:val="multilevel"/>
     <w:tmpl w:val="899206C8"/>
@@ -20475,7 +20982,7 @@
       </w:rPr>
     </w:lvl>
   </w:abstractNum>
-  <w:abstractNum w:abstractNumId="56" w15:restartNumberingAfterBreak="0">
+  <w:abstractNum w:abstractNumId="57" w15:restartNumberingAfterBreak="0">
     <w:nsid w:val="69621145"/>
     <w:multiLevelType w:val="multilevel"/>
     <w:tmpl w:val="66B24050"/>
@@ -20588,7 +21095,7 @@
       </w:rPr>
     </w:lvl>
   </w:abstractNum>
-  <w:abstractNum w:abstractNumId="57" w15:restartNumberingAfterBreak="0">
+  <w:abstractNum w:abstractNumId="58" w15:restartNumberingAfterBreak="0">
     <w:nsid w:val="6B2773BE"/>
     <w:multiLevelType w:val="multilevel"/>
     <w:tmpl w:val="47E0DCC4"/>
@@ -20701,7 +21208,7 @@
       </w:rPr>
     </w:lvl>
   </w:abstractNum>
-  <w:abstractNum w:abstractNumId="58" w15:restartNumberingAfterBreak="0">
+  <w:abstractNum w:abstractNumId="59" w15:restartNumberingAfterBreak="0">
     <w:nsid w:val="6F874F78"/>
     <w:multiLevelType w:val="multilevel"/>
     <w:tmpl w:val="FBB2A836"/>
@@ -20814,7 +21321,7 @@
       </w:rPr>
     </w:lvl>
   </w:abstractNum>
-  <w:abstractNum w:abstractNumId="59" w15:restartNumberingAfterBreak="0">
+  <w:abstractNum w:abstractNumId="60" w15:restartNumberingAfterBreak="0">
     <w:nsid w:val="6FB848B0"/>
     <w:multiLevelType w:val="multilevel"/>
     <w:tmpl w:val="BAA0426C"/>
@@ -20927,7 +21434,7 @@
       </w:rPr>
     </w:lvl>
   </w:abstractNum>
-  <w:abstractNum w:abstractNumId="60" w15:restartNumberingAfterBreak="0">
+  <w:abstractNum w:abstractNumId="61" w15:restartNumberingAfterBreak="0">
     <w:nsid w:val="744F482D"/>
     <w:multiLevelType w:val="multilevel"/>
     <w:tmpl w:val="34982D94"/>
@@ -21040,7 +21547,7 @@
       </w:rPr>
     </w:lvl>
   </w:abstractNum>
-  <w:abstractNum w:abstractNumId="61" w15:restartNumberingAfterBreak="0">
+  <w:abstractNum w:abstractNumId="62" w15:restartNumberingAfterBreak="0">
     <w:nsid w:val="76AF7787"/>
     <w:multiLevelType w:val="hybridMultilevel"/>
     <w:tmpl w:val="A3D47480"/>
@@ -21153,7 +21660,7 @@
       </w:rPr>
     </w:lvl>
   </w:abstractNum>
-  <w:abstractNum w:abstractNumId="62" w15:restartNumberingAfterBreak="0">
+  <w:abstractNum w:abstractNumId="63" w15:restartNumberingAfterBreak="0">
     <w:nsid w:val="7C964FC7"/>
     <w:multiLevelType w:val="multilevel"/>
     <w:tmpl w:val="AC1C52D8"/>
@@ -21266,7 +21773,7 @@
       </w:rPr>
     </w:lvl>
   </w:abstractNum>
-  <w:abstractNum w:abstractNumId="63" w15:restartNumberingAfterBreak="0">
+  <w:abstractNum w:abstractNumId="64" w15:restartNumberingAfterBreak="0">
     <w:nsid w:val="7EBA03CB"/>
     <w:multiLevelType w:val="multilevel"/>
     <w:tmpl w:val="8A86C2DC"/>
@@ -21392,7 +21899,7 @@
     <w:abstractNumId w:val="9"/>
   </w:num>
   <w:num w:numId="5" w16cid:durableId="2082368698">
-    <w:abstractNumId w:val="61"/>
+    <w:abstractNumId w:val="62"/>
   </w:num>
   <w:num w:numId="6" w16cid:durableId="1940410299">
     <w:abstractNumId w:val="1"/>
@@ -21401,10 +21908,10 @@
     <w:abstractNumId w:val="46"/>
   </w:num>
   <w:num w:numId="8" w16cid:durableId="1364288323">
-    <w:abstractNumId w:val="56"/>
+    <w:abstractNumId w:val="57"/>
   </w:num>
   <w:num w:numId="9" w16cid:durableId="1367606880">
-    <w:abstractNumId w:val="54"/>
+    <w:abstractNumId w:val="55"/>
   </w:num>
   <w:num w:numId="10" w16cid:durableId="1619067300">
     <w:abstractNumId w:val="36"/>
@@ -21437,7 +21944,7 @@
     <w:abstractNumId w:val="25"/>
   </w:num>
   <w:num w:numId="20" w16cid:durableId="505101146">
-    <w:abstractNumId w:val="63"/>
+    <w:abstractNumId w:val="64"/>
   </w:num>
   <w:num w:numId="21" w16cid:durableId="194126186">
     <w:abstractNumId w:val="28"/>
@@ -21449,10 +21956,10 @@
     <w:abstractNumId w:val="30"/>
   </w:num>
   <w:num w:numId="24" w16cid:durableId="1781559511">
-    <w:abstractNumId w:val="59"/>
+    <w:abstractNumId w:val="60"/>
   </w:num>
   <w:num w:numId="25" w16cid:durableId="1098212109">
-    <w:abstractNumId w:val="60"/>
+    <w:abstractNumId w:val="61"/>
   </w:num>
   <w:num w:numId="26" w16cid:durableId="847326288">
     <w:abstractNumId w:val="42"/>
@@ -21473,7 +21980,7 @@
     <w:abstractNumId w:val="49"/>
   </w:num>
   <w:num w:numId="32" w16cid:durableId="681125082">
-    <w:abstractNumId w:val="57"/>
+    <w:abstractNumId w:val="58"/>
   </w:num>
   <w:num w:numId="33" w16cid:durableId="703335935">
     <w:abstractNumId w:val="6"/>
@@ -21485,7 +21992,7 @@
     <w:abstractNumId w:val="7"/>
   </w:num>
   <w:num w:numId="36" w16cid:durableId="1965305069">
-    <w:abstractNumId w:val="62"/>
+    <w:abstractNumId w:val="63"/>
   </w:num>
   <w:num w:numId="37" w16cid:durableId="1737390454">
     <w:abstractNumId w:val="37"/>
@@ -21497,13 +22004,13 @@
     <w:abstractNumId w:val="44"/>
   </w:num>
   <w:num w:numId="40" w16cid:durableId="1949239784">
-    <w:abstractNumId w:val="58"/>
+    <w:abstractNumId w:val="59"/>
   </w:num>
   <w:num w:numId="41" w16cid:durableId="477527689">
     <w:abstractNumId w:val="14"/>
   </w:num>
   <w:num w:numId="42" w16cid:durableId="378630123">
-    <w:abstractNumId w:val="53"/>
+    <w:abstractNumId w:val="54"/>
   </w:num>
   <w:num w:numId="43" w16cid:durableId="1748456381">
     <w:abstractNumId w:val="4"/>
@@ -21524,7 +22031,7 @@
     <w:abstractNumId w:val="16"/>
   </w:num>
   <w:num w:numId="49" w16cid:durableId="233055691">
-    <w:abstractNumId w:val="55"/>
+    <w:abstractNumId w:val="56"/>
   </w:num>
   <w:num w:numId="50" w16cid:durableId="1404449941">
     <w:abstractNumId w:val="15"/>
@@ -21570,6 +22077,9 @@
   </w:num>
   <w:num w:numId="64" w16cid:durableId="1047023715">
     <w:abstractNumId w:val="29"/>
+  </w:num>
+  <w:num w:numId="65" w16cid:durableId="1950507115">
+    <w:abstractNumId w:val="53"/>
   </w:num>
   <w:numIdMacAtCleanup w:val="7"/>
 </w:numbering>
@@ -22375,6 +22885,17 @@
       <w:contextualSpacing/>
     </w:pPr>
   </w:style>
+  <w:style w:type="character" w:styleId="Hyperlink">
+    <w:name w:val="Hyperlink"/>
+    <w:basedOn w:val="DefaultParagraphFont"/>
+    <w:uiPriority w:val="99"/>
+    <w:unhideWhenUsed/>
+    <w:rsid w:val="00C65306"/>
+    <w:rPr>
+      <w:color w:val="0000FF" w:themeColor="hyperlink"/>
+      <w:u w:val="single"/>
+    </w:rPr>
+  </w:style>
 </w:styles>
 </file>
 
@@ -22696,4 +23217,16 @@
   </a:objectDefaults>
   <a:extraClrSchemeLst/>
 </a:theme>
+</file>
+
+<file path=customXml/item1.xml><?xml version="1.0" encoding="utf-8"?>
+<b:Sources xmlns:b="http://schemas.openxmlformats.org/officeDocument/2006/bibliography" xmlns="http://schemas.openxmlformats.org/officeDocument/2006/bibliography" SelectedStyle="/APASixthEditionOfficeOnline.xsl" StyleName="APA" Version="6"/>
+</file>
+
+<file path=customXml/itemProps1.xml><?xml version="1.0" encoding="utf-8"?>
+<ds:datastoreItem xmlns:ds="http://schemas.openxmlformats.org/officeDocument/2006/customXml" ds:itemID="{0A1178CA-0F19-B846-A995-2E1634C838E8}">
+  <ds:schemaRefs>
+    <ds:schemaRef ds:uri="http://schemas.openxmlformats.org/officeDocument/2006/bibliography"/>
+  </ds:schemaRefs>
+</ds:datastoreItem>
 </file>
--- a/3. SRS format.docx
+++ b/3. SRS format.docx
@@ -460,12 +460,21 @@
                 <w:b/>
               </w:rPr>
             </w:pPr>
+            <w:proofErr w:type="spellStart"/>
             <w:r>
               <w:rPr>
                 <w:rFonts w:ascii="Calibri" w:eastAsia="Calibri" w:hAnsi="Calibri" w:cs="Calibri"/>
                 <w:b/>
               </w:rPr>
-              <w:t>Thi Ngoc Quynh Ho</w:t>
+              <w:t>Thi</w:t>
+            </w:r>
+            <w:proofErr w:type="spellEnd"/>
+            <w:r>
+              <w:rPr>
+                <w:rFonts w:ascii="Calibri" w:eastAsia="Calibri" w:hAnsi="Calibri" w:cs="Calibri"/>
+                <w:b/>
+              </w:rPr>
+              <w:t xml:space="preserve"> Ngoc Quynh Ho</w:t>
             </w:r>
           </w:p>
         </w:tc>
@@ -1642,7 +1651,21 @@
         <w:rPr>
           <w:rFonts w:ascii="Calibri" w:eastAsia="Calibri" w:hAnsi="Calibri" w:cs="Calibri"/>
         </w:rPr>
-        <w:t xml:space="preserve"> by using secure and unique UserID/ email and password. </w:t>
+        <w:t xml:space="preserve"> by using secure and unique </w:t>
+      </w:r>
+      <w:proofErr w:type="spellStart"/>
+      <w:r>
+        <w:rPr>
+          <w:rFonts w:ascii="Calibri" w:eastAsia="Calibri" w:hAnsi="Calibri" w:cs="Calibri"/>
+        </w:rPr>
+        <w:t>UserID</w:t>
+      </w:r>
+      <w:proofErr w:type="spellEnd"/>
+      <w:r>
+        <w:rPr>
+          <w:rFonts w:ascii="Calibri" w:eastAsia="Calibri" w:hAnsi="Calibri" w:cs="Calibri"/>
+        </w:rPr>
+        <w:t xml:space="preserve">/ email and password. </w:t>
       </w:r>
     </w:p>
     <w:p>
@@ -3200,7 +3223,7 @@
       <w:pPr>
         <w:numPr>
           <w:ilvl w:val="0"/>
-          <w:numId w:val="45"/>
+          <w:numId w:val="22"/>
         </w:numPr>
         <w:rPr>
           <w:rFonts w:ascii="Calibri" w:eastAsia="Calibri" w:hAnsi="Calibri" w:cs="Calibri"/>
@@ -3540,7 +3563,7 @@
               <w:widowControl w:val="0"/>
               <w:numPr>
                 <w:ilvl w:val="0"/>
-                <w:numId w:val="19"/>
+                <w:numId w:val="17"/>
               </w:numPr>
               <w:pBdr>
                 <w:top w:val="nil"/>
@@ -3566,7 +3589,7 @@
               <w:widowControl w:val="0"/>
               <w:numPr>
                 <w:ilvl w:val="0"/>
-                <w:numId w:val="19"/>
+                <w:numId w:val="17"/>
               </w:numPr>
               <w:pBdr>
                 <w:top w:val="nil"/>
@@ -3592,7 +3615,7 @@
               <w:widowControl w:val="0"/>
               <w:numPr>
                 <w:ilvl w:val="0"/>
-                <w:numId w:val="19"/>
+                <w:numId w:val="17"/>
               </w:numPr>
               <w:pBdr>
                 <w:top w:val="nil"/>
@@ -3618,7 +3641,7 @@
               <w:widowControl w:val="0"/>
               <w:numPr>
                 <w:ilvl w:val="0"/>
-                <w:numId w:val="19"/>
+                <w:numId w:val="17"/>
               </w:numPr>
               <w:pBdr>
                 <w:top w:val="nil"/>
@@ -3644,7 +3667,7 @@
               <w:widowControl w:val="0"/>
               <w:numPr>
                 <w:ilvl w:val="0"/>
-                <w:numId w:val="19"/>
+                <w:numId w:val="17"/>
               </w:numPr>
               <w:pBdr>
                 <w:top w:val="nil"/>
@@ -4060,7 +4083,7 @@
       <w:pPr>
         <w:numPr>
           <w:ilvl w:val="0"/>
-          <w:numId w:val="26"/>
+          <w:numId w:val="19"/>
         </w:numPr>
         <w:rPr>
           <w:rFonts w:ascii="Calibri" w:eastAsia="Calibri" w:hAnsi="Calibri" w:cs="Calibri"/>
@@ -4347,7 +4370,7 @@
               <w:widowControl w:val="0"/>
               <w:numPr>
                 <w:ilvl w:val="0"/>
-                <w:numId w:val="56"/>
+                <w:numId w:val="29"/>
               </w:numPr>
               <w:spacing w:line="240" w:lineRule="auto"/>
               <w:rPr>
@@ -4366,7 +4389,7 @@
               <w:widowControl w:val="0"/>
               <w:numPr>
                 <w:ilvl w:val="0"/>
-                <w:numId w:val="56"/>
+                <w:numId w:val="29"/>
               </w:numPr>
               <w:spacing w:line="240" w:lineRule="auto"/>
               <w:rPr>
@@ -4385,7 +4408,7 @@
               <w:widowControl w:val="0"/>
               <w:numPr>
                 <w:ilvl w:val="0"/>
-                <w:numId w:val="56"/>
+                <w:numId w:val="29"/>
               </w:numPr>
               <w:spacing w:line="240" w:lineRule="auto"/>
               <w:rPr>
@@ -4616,7 +4639,7 @@
               <w:widowControl w:val="0"/>
               <w:numPr>
                 <w:ilvl w:val="0"/>
-                <w:numId w:val="62"/>
+                <w:numId w:val="32"/>
               </w:numPr>
               <w:spacing w:line="240" w:lineRule="auto"/>
               <w:rPr>
@@ -4771,7 +4794,7 @@
       <w:pPr>
         <w:numPr>
           <w:ilvl w:val="0"/>
-          <w:numId w:val="26"/>
+          <w:numId w:val="19"/>
         </w:numPr>
         <w:rPr>
           <w:rFonts w:ascii="Calibri" w:eastAsia="Calibri" w:hAnsi="Calibri" w:cs="Calibri"/>
@@ -5055,7 +5078,7 @@
               <w:widowControl w:val="0"/>
               <w:numPr>
                 <w:ilvl w:val="0"/>
-                <w:numId w:val="52"/>
+                <w:numId w:val="26"/>
               </w:numPr>
               <w:spacing w:line="240" w:lineRule="auto"/>
               <w:rPr>
@@ -5074,7 +5097,7 @@
               <w:widowControl w:val="0"/>
               <w:numPr>
                 <w:ilvl w:val="0"/>
-                <w:numId w:val="52"/>
+                <w:numId w:val="26"/>
               </w:numPr>
               <w:spacing w:line="240" w:lineRule="auto"/>
               <w:rPr>
@@ -5105,7 +5128,7 @@
               <w:widowControl w:val="0"/>
               <w:numPr>
                 <w:ilvl w:val="0"/>
-                <w:numId w:val="52"/>
+                <w:numId w:val="26"/>
               </w:numPr>
               <w:spacing w:line="240" w:lineRule="auto"/>
               <w:rPr>
@@ -5494,7 +5517,7 @@
       <w:pPr>
         <w:numPr>
           <w:ilvl w:val="0"/>
-          <w:numId w:val="26"/>
+          <w:numId w:val="19"/>
         </w:numPr>
         <w:rPr>
           <w:rFonts w:ascii="Calibri" w:eastAsia="Calibri" w:hAnsi="Calibri" w:cs="Calibri"/>
@@ -5792,7 +5815,7 @@
               <w:widowControl w:val="0"/>
               <w:numPr>
                 <w:ilvl w:val="0"/>
-                <w:numId w:val="58"/>
+                <w:numId w:val="30"/>
               </w:numPr>
               <w:spacing w:line="240" w:lineRule="auto"/>
               <w:rPr>
@@ -5811,7 +5834,7 @@
               <w:widowControl w:val="0"/>
               <w:numPr>
                 <w:ilvl w:val="0"/>
-                <w:numId w:val="58"/>
+                <w:numId w:val="30"/>
               </w:numPr>
               <w:spacing w:line="240" w:lineRule="auto"/>
               <w:rPr>
@@ -5830,7 +5853,7 @@
               <w:widowControl w:val="0"/>
               <w:numPr>
                 <w:ilvl w:val="0"/>
-                <w:numId w:val="58"/>
+                <w:numId w:val="30"/>
               </w:numPr>
               <w:spacing w:line="240" w:lineRule="auto"/>
               <w:rPr>
@@ -6204,7 +6227,7 @@
       <w:pPr>
         <w:numPr>
           <w:ilvl w:val="0"/>
-          <w:numId w:val="55"/>
+          <w:numId w:val="28"/>
         </w:numPr>
         <w:rPr>
           <w:rFonts w:ascii="Calibri" w:eastAsia="Calibri" w:hAnsi="Calibri" w:cs="Calibri"/>
@@ -6488,7 +6511,7 @@
               <w:widowControl w:val="0"/>
               <w:numPr>
                 <w:ilvl w:val="0"/>
-                <w:numId w:val="46"/>
+                <w:numId w:val="23"/>
               </w:numPr>
               <w:spacing w:line="240" w:lineRule="auto"/>
               <w:rPr>
@@ -6507,7 +6530,7 @@
               <w:widowControl w:val="0"/>
               <w:numPr>
                 <w:ilvl w:val="0"/>
-                <w:numId w:val="46"/>
+                <w:numId w:val="23"/>
               </w:numPr>
               <w:spacing w:line="240" w:lineRule="auto"/>
               <w:rPr>
@@ -6526,7 +6549,7 @@
               <w:widowControl w:val="0"/>
               <w:numPr>
                 <w:ilvl w:val="0"/>
-                <w:numId w:val="46"/>
+                <w:numId w:val="23"/>
               </w:numPr>
               <w:spacing w:line="240" w:lineRule="auto"/>
               <w:rPr>
@@ -6915,7 +6938,7 @@
       <w:pPr>
         <w:numPr>
           <w:ilvl w:val="0"/>
-          <w:numId w:val="26"/>
+          <w:numId w:val="19"/>
         </w:numPr>
         <w:rPr>
           <w:rFonts w:ascii="Calibri" w:eastAsia="Calibri" w:hAnsi="Calibri" w:cs="Calibri"/>
@@ -7199,7 +7222,7 @@
               <w:widowControl w:val="0"/>
               <w:numPr>
                 <w:ilvl w:val="0"/>
-                <w:numId w:val="39"/>
+                <w:numId w:val="20"/>
               </w:numPr>
               <w:spacing w:line="240" w:lineRule="auto"/>
               <w:rPr>
@@ -7218,7 +7241,7 @@
               <w:widowControl w:val="0"/>
               <w:numPr>
                 <w:ilvl w:val="0"/>
-                <w:numId w:val="39"/>
+                <w:numId w:val="20"/>
               </w:numPr>
               <w:spacing w:line="240" w:lineRule="auto"/>
               <w:rPr>
@@ -7237,7 +7260,7 @@
               <w:widowControl w:val="0"/>
               <w:numPr>
                 <w:ilvl w:val="0"/>
-                <w:numId w:val="39"/>
+                <w:numId w:val="20"/>
               </w:numPr>
               <w:spacing w:line="240" w:lineRule="auto"/>
               <w:rPr>
@@ -7649,7 +7672,7 @@
       <w:pPr>
         <w:numPr>
           <w:ilvl w:val="0"/>
-          <w:numId w:val="54"/>
+          <w:numId w:val="27"/>
         </w:numPr>
         <w:rPr>
           <w:rFonts w:ascii="Calibri" w:eastAsia="Calibri" w:hAnsi="Calibri" w:cs="Calibri"/>
@@ -7933,7 +7956,7 @@
               <w:widowControl w:val="0"/>
               <w:numPr>
                 <w:ilvl w:val="0"/>
-                <w:numId w:val="61"/>
+                <w:numId w:val="31"/>
               </w:numPr>
               <w:spacing w:line="240" w:lineRule="auto"/>
               <w:rPr>
@@ -7952,7 +7975,7 @@
               <w:widowControl w:val="0"/>
               <w:numPr>
                 <w:ilvl w:val="0"/>
-                <w:numId w:val="61"/>
+                <w:numId w:val="31"/>
               </w:numPr>
               <w:spacing w:line="240" w:lineRule="auto"/>
               <w:rPr>
@@ -7971,7 +7994,7 @@
               <w:widowControl w:val="0"/>
               <w:numPr>
                 <w:ilvl w:val="0"/>
-                <w:numId w:val="61"/>
+                <w:numId w:val="31"/>
               </w:numPr>
               <w:spacing w:line="240" w:lineRule="auto"/>
               <w:rPr>
@@ -7990,7 +8013,7 @@
               <w:widowControl w:val="0"/>
               <w:numPr>
                 <w:ilvl w:val="0"/>
-                <w:numId w:val="61"/>
+                <w:numId w:val="31"/>
               </w:numPr>
               <w:spacing w:line="240" w:lineRule="auto"/>
               <w:rPr>
@@ -8340,7 +8363,7 @@
       <w:pPr>
         <w:numPr>
           <w:ilvl w:val="0"/>
-          <w:numId w:val="54"/>
+          <w:numId w:val="27"/>
         </w:numPr>
         <w:rPr>
           <w:rFonts w:ascii="Calibri" w:eastAsia="Calibri" w:hAnsi="Calibri" w:cs="Calibri"/>
@@ -8624,7 +8647,7 @@
               <w:widowControl w:val="0"/>
               <w:numPr>
                 <w:ilvl w:val="0"/>
-                <w:numId w:val="22"/>
+                <w:numId w:val="18"/>
               </w:numPr>
               <w:spacing w:line="240" w:lineRule="auto"/>
               <w:rPr>
@@ -8643,7 +8666,7 @@
               <w:widowControl w:val="0"/>
               <w:numPr>
                 <w:ilvl w:val="0"/>
-                <w:numId w:val="22"/>
+                <w:numId w:val="18"/>
               </w:numPr>
               <w:spacing w:line="240" w:lineRule="auto"/>
               <w:rPr>
@@ -8662,7 +8685,7 @@
               <w:widowControl w:val="0"/>
               <w:numPr>
                 <w:ilvl w:val="0"/>
-                <w:numId w:val="22"/>
+                <w:numId w:val="18"/>
               </w:numPr>
               <w:spacing w:line="240" w:lineRule="auto"/>
               <w:rPr>
@@ -9010,7 +9033,7 @@
       <w:pPr>
         <w:numPr>
           <w:ilvl w:val="0"/>
-          <w:numId w:val="54"/>
+          <w:numId w:val="27"/>
         </w:numPr>
         <w:rPr>
           <w:rFonts w:ascii="Calibri" w:eastAsia="Calibri" w:hAnsi="Calibri" w:cs="Calibri"/>
@@ -9302,7 +9325,7 @@
               <w:widowControl w:val="0"/>
               <w:numPr>
                 <w:ilvl w:val="0"/>
-                <w:numId w:val="44"/>
+                <w:numId w:val="21"/>
               </w:numPr>
               <w:spacing w:line="240" w:lineRule="auto"/>
               <w:rPr>
@@ -9321,7 +9344,7 @@
               <w:widowControl w:val="0"/>
               <w:numPr>
                 <w:ilvl w:val="0"/>
-                <w:numId w:val="44"/>
+                <w:numId w:val="21"/>
               </w:numPr>
               <w:spacing w:line="240" w:lineRule="auto"/>
               <w:rPr>
@@ -9340,7 +9363,7 @@
               <w:widowControl w:val="0"/>
               <w:numPr>
                 <w:ilvl w:val="0"/>
-                <w:numId w:val="44"/>
+                <w:numId w:val="21"/>
               </w:numPr>
               <w:spacing w:line="240" w:lineRule="auto"/>
               <w:rPr>
@@ -9698,7 +9721,7 @@
       <w:pPr>
         <w:numPr>
           <w:ilvl w:val="0"/>
-          <w:numId w:val="49"/>
+          <w:numId w:val="24"/>
         </w:numPr>
         <w:rPr>
           <w:rFonts w:ascii="Calibri" w:eastAsia="Calibri" w:hAnsi="Calibri" w:cs="Calibri"/>
@@ -9982,7 +10005,7 @@
               <w:widowControl w:val="0"/>
               <w:numPr>
                 <w:ilvl w:val="0"/>
-                <w:numId w:val="51"/>
+                <w:numId w:val="25"/>
               </w:numPr>
               <w:spacing w:line="240" w:lineRule="auto"/>
               <w:rPr>
@@ -10001,7 +10024,7 @@
               <w:widowControl w:val="0"/>
               <w:numPr>
                 <w:ilvl w:val="0"/>
-                <w:numId w:val="51"/>
+                <w:numId w:val="25"/>
               </w:numPr>
               <w:spacing w:line="240" w:lineRule="auto"/>
               <w:rPr>
@@ -10020,7 +10043,7 @@
               <w:widowControl w:val="0"/>
               <w:numPr>
                 <w:ilvl w:val="0"/>
-                <w:numId w:val="51"/>
+                <w:numId w:val="25"/>
               </w:numPr>
               <w:spacing w:line="240" w:lineRule="auto"/>
               <w:rPr>
@@ -10392,7 +10415,7 @@
       <w:pPr>
         <w:numPr>
           <w:ilvl w:val="0"/>
-          <w:numId w:val="26"/>
+          <w:numId w:val="19"/>
         </w:numPr>
         <w:rPr>
           <w:rFonts w:ascii="Calibri" w:eastAsia="Calibri" w:hAnsi="Calibri" w:cs="Calibri"/>
@@ -10680,7 +10703,7 @@
               <w:widowControl w:val="0"/>
               <w:numPr>
                 <w:ilvl w:val="0"/>
-                <w:numId w:val="63"/>
+                <w:numId w:val="33"/>
               </w:numPr>
               <w:spacing w:line="240" w:lineRule="auto"/>
               <w:rPr>
@@ -10700,7 +10723,7 @@
               <w:widowControl w:val="0"/>
               <w:numPr>
                 <w:ilvl w:val="0"/>
-                <w:numId w:val="63"/>
+                <w:numId w:val="33"/>
               </w:numPr>
               <w:spacing w:line="240" w:lineRule="auto"/>
               <w:rPr>
@@ -10720,7 +10743,7 @@
               <w:widowControl w:val="0"/>
               <w:numPr>
                 <w:ilvl w:val="0"/>
-                <w:numId w:val="63"/>
+                <w:numId w:val="33"/>
               </w:numPr>
               <w:spacing w:line="240" w:lineRule="auto"/>
               <w:rPr>
@@ -10943,7 +10966,7 @@
               <w:widowControl w:val="0"/>
               <w:numPr>
                 <w:ilvl w:val="0"/>
-                <w:numId w:val="62"/>
+                <w:numId w:val="32"/>
               </w:numPr>
               <w:spacing w:line="240" w:lineRule="auto"/>
               <w:rPr>
@@ -11093,7 +11116,7 @@
       <w:pPr>
         <w:numPr>
           <w:ilvl w:val="0"/>
-          <w:numId w:val="26"/>
+          <w:numId w:val="19"/>
         </w:numPr>
         <w:rPr>
           <w:rFonts w:ascii="Calibri" w:eastAsia="Calibri" w:hAnsi="Calibri" w:cs="Calibri"/>
@@ -11381,7 +11404,7 @@
               <w:widowControl w:val="0"/>
               <w:numPr>
                 <w:ilvl w:val="0"/>
-                <w:numId w:val="64"/>
+                <w:numId w:val="34"/>
               </w:numPr>
               <w:spacing w:line="240" w:lineRule="auto"/>
               <w:rPr>
@@ -11401,7 +11424,7 @@
               <w:widowControl w:val="0"/>
               <w:numPr>
                 <w:ilvl w:val="0"/>
-                <w:numId w:val="64"/>
+                <w:numId w:val="34"/>
               </w:numPr>
               <w:spacing w:line="240" w:lineRule="auto"/>
               <w:rPr>
@@ -11624,7 +11647,7 @@
               <w:widowControl w:val="0"/>
               <w:numPr>
                 <w:ilvl w:val="0"/>
-                <w:numId w:val="62"/>
+                <w:numId w:val="32"/>
               </w:numPr>
               <w:spacing w:line="240" w:lineRule="auto"/>
               <w:rPr>
@@ -11779,7 +11802,7 @@
       <w:pPr>
         <w:numPr>
           <w:ilvl w:val="0"/>
-          <w:numId w:val="26"/>
+          <w:numId w:val="19"/>
         </w:numPr>
         <w:rPr>
           <w:rFonts w:ascii="Calibri" w:eastAsia="Calibri" w:hAnsi="Calibri" w:cs="Calibri"/>
@@ -12063,7 +12086,7 @@
               <w:widowControl w:val="0"/>
               <w:numPr>
                 <w:ilvl w:val="0"/>
-                <w:numId w:val="52"/>
+                <w:numId w:val="26"/>
               </w:numPr>
               <w:spacing w:line="240" w:lineRule="auto"/>
               <w:rPr>
@@ -12082,7 +12105,7 @@
               <w:widowControl w:val="0"/>
               <w:numPr>
                 <w:ilvl w:val="0"/>
-                <w:numId w:val="52"/>
+                <w:numId w:val="26"/>
               </w:numPr>
               <w:spacing w:line="240" w:lineRule="auto"/>
               <w:rPr>
@@ -12121,7 +12144,7 @@
               <w:widowControl w:val="0"/>
               <w:numPr>
                 <w:ilvl w:val="0"/>
-                <w:numId w:val="52"/>
+                <w:numId w:val="26"/>
               </w:numPr>
               <w:spacing w:line="240" w:lineRule="auto"/>
               <w:rPr>
@@ -12494,7 +12517,7 @@
       <w:pPr>
         <w:numPr>
           <w:ilvl w:val="0"/>
-          <w:numId w:val="26"/>
+          <w:numId w:val="19"/>
         </w:numPr>
         <w:rPr>
           <w:rFonts w:ascii="Calibri" w:eastAsia="Calibri" w:hAnsi="Calibri" w:cs="Calibri"/>
@@ -12778,7 +12801,7 @@
               <w:widowControl w:val="0"/>
               <w:numPr>
                 <w:ilvl w:val="0"/>
-                <w:numId w:val="39"/>
+                <w:numId w:val="20"/>
               </w:numPr>
               <w:spacing w:line="240" w:lineRule="auto"/>
               <w:rPr>
@@ -12797,7 +12820,7 @@
               <w:widowControl w:val="0"/>
               <w:numPr>
                 <w:ilvl w:val="0"/>
-                <w:numId w:val="39"/>
+                <w:numId w:val="20"/>
               </w:numPr>
               <w:spacing w:line="240" w:lineRule="auto"/>
               <w:rPr>
@@ -12816,7 +12839,7 @@
               <w:widowControl w:val="0"/>
               <w:numPr>
                 <w:ilvl w:val="0"/>
-                <w:numId w:val="39"/>
+                <w:numId w:val="20"/>
               </w:numPr>
               <w:spacing w:line="240" w:lineRule="auto"/>
               <w:rPr>
@@ -13219,7 +13242,7 @@
         <w:pStyle w:val="ListParagraph"/>
         <w:numPr>
           <w:ilvl w:val="2"/>
-          <w:numId w:val="64"/>
+          <w:numId w:val="34"/>
         </w:numPr>
         <w:rPr>
           <w:rFonts w:ascii="Calibri" w:eastAsia="Calibri" w:hAnsi="Calibri" w:cs="Calibri"/>
@@ -13801,14 +13824,6 @@
     </w:p>
     <w:p>
       <w:pPr>
-        <w:jc w:val="center"/>
-        <w:rPr>
-          <w:rFonts w:ascii="Calibri" w:eastAsia="Calibri" w:hAnsi="Calibri" w:cs="Calibri"/>
-        </w:rPr>
-      </w:pPr>
-    </w:p>
-    <w:p>
-      <w:pPr>
         <w:pStyle w:val="Heading1"/>
         <w:rPr>
           <w:rFonts w:ascii="Calibri" w:eastAsia="Calibri" w:hAnsi="Calibri" w:cs="Calibri"/>
@@ -13817,24 +13832,14 @@
           <w:szCs w:val="28"/>
         </w:rPr>
       </w:pPr>
-    </w:p>
-    <w:p>
-      <w:pPr>
-        <w:pStyle w:val="Heading1"/>
+      <w:r>
         <w:rPr>
           <w:rFonts w:ascii="Calibri" w:eastAsia="Calibri" w:hAnsi="Calibri" w:cs="Calibri"/>
           <w:b/>
           <w:sz w:val="28"/>
           <w:szCs w:val="28"/>
         </w:rPr>
-      </w:pPr>
-      <w:r>
-        <w:rPr>
-          <w:rFonts w:ascii="Calibri" w:eastAsia="Calibri" w:hAnsi="Calibri" w:cs="Calibri"/>
-          <w:b/>
-          <w:sz w:val="28"/>
-          <w:szCs w:val="28"/>
-        </w:rPr>
+        <w:lastRenderedPageBreak/>
         <w:t>3. Database Design</w:t>
       </w:r>
     </w:p>
@@ -13860,6 +13865,155 @@
           <w:rFonts w:ascii="Calibri" w:eastAsia="Calibri" w:hAnsi="Calibri" w:cs="Calibri"/>
         </w:rPr>
       </w:pPr>
+      <w:r>
+        <w:rPr>
+          <w:rFonts w:ascii="Calibri" w:eastAsia="Calibri" w:hAnsi="Calibri" w:cs="Calibri"/>
+          <w:noProof/>
+        </w:rPr>
+        <w:drawing>
+          <wp:inline distT="0" distB="0" distL="0" distR="0" wp14:anchorId="2F7BD362" wp14:editId="6F7BADB4">
+            <wp:extent cx="5733415" cy="7293935"/>
+            <wp:effectExtent l="0" t="0" r="0" b="0"/>
+            <wp:docPr id="608583344" name="Picture 1" descr="A screenshot of a computer&#10;&#10;AI-generated content may be incorrect."/>
+            <wp:cNvGraphicFramePr>
+              <a:graphicFrameLocks xmlns:a="http://schemas.openxmlformats.org/drawingml/2006/main" noChangeAspect="1"/>
+            </wp:cNvGraphicFramePr>
+            <a:graphic xmlns:a="http://schemas.openxmlformats.org/drawingml/2006/main">
+              <a:graphicData uri="http://schemas.openxmlformats.org/drawingml/2006/picture">
+                <pic:pic xmlns:pic="http://schemas.openxmlformats.org/drawingml/2006/picture">
+                  <pic:nvPicPr>
+                    <pic:cNvPr id="608583344" name="Picture 1" descr="A screenshot of a computer&#10;&#10;AI-generated content may be incorrect."/>
+                    <pic:cNvPicPr/>
+                  </pic:nvPicPr>
+                  <pic:blipFill>
+                    <a:blip r:embed="rId15" cstate="print">
+                      <a:extLst>
+                        <a:ext uri="{28A0092B-C50C-407E-A947-70E740481C1C}">
+                          <a14:useLocalDpi xmlns:a14="http://schemas.microsoft.com/office/drawing/2010/main" val="0"/>
+                        </a:ext>
+                      </a:extLst>
+                    </a:blip>
+                    <a:stretch>
+                      <a:fillRect/>
+                    </a:stretch>
+                  </pic:blipFill>
+                  <pic:spPr>
+                    <a:xfrm>
+                      <a:off x="0" y="0"/>
+                      <a:ext cx="5750799" cy="7316050"/>
+                    </a:xfrm>
+                    <a:prstGeom prst="rect">
+                      <a:avLst/>
+                    </a:prstGeom>
+                  </pic:spPr>
+                </pic:pic>
+              </a:graphicData>
+            </a:graphic>
+          </wp:inline>
+        </w:drawing>
+      </w:r>
+    </w:p>
+    <w:p>
+      <w:pPr>
+        <w:jc w:val="center"/>
+        <w:rPr>
+          <w:rFonts w:ascii="Calibri" w:eastAsia="Calibri" w:hAnsi="Calibri" w:cs="Calibri"/>
+        </w:rPr>
+      </w:pPr>
+      <w:r>
+        <w:rPr>
+          <w:rFonts w:ascii="Calibri" w:eastAsia="Calibri" w:hAnsi="Calibri" w:cs="Calibri"/>
+        </w:rPr>
+        <w:t>Fig. ER Diagram</w:t>
+      </w:r>
+    </w:p>
+    <w:p>
+      <w:pPr>
+        <w:rPr>
+          <w:rFonts w:ascii="Calibri" w:eastAsia="Calibri" w:hAnsi="Calibri" w:cs="Calibri"/>
+        </w:rPr>
+      </w:pPr>
+      <w:r>
+        <w:rPr>
+          <w:rFonts w:ascii="Calibri" w:eastAsia="Calibri" w:hAnsi="Calibri" w:cs="Calibri"/>
+          <w:noProof/>
+        </w:rPr>
+        <w:lastRenderedPageBreak/>
+        <w:drawing>
+          <wp:inline distT="0" distB="0" distL="0" distR="0" wp14:anchorId="79C79440" wp14:editId="5DE32E7F">
+            <wp:extent cx="5733415" cy="3609340"/>
+            <wp:effectExtent l="0" t="0" r="0" b="0"/>
+            <wp:docPr id="2101199641" name="Picture 3" descr="A diagram of a computer&#10;&#10;AI-generated content may be incorrect."/>
+            <wp:cNvGraphicFramePr>
+              <a:graphicFrameLocks xmlns:a="http://schemas.openxmlformats.org/drawingml/2006/main" noChangeAspect="1"/>
+            </wp:cNvGraphicFramePr>
+            <a:graphic xmlns:a="http://schemas.openxmlformats.org/drawingml/2006/main">
+              <a:graphicData uri="http://schemas.openxmlformats.org/drawingml/2006/picture">
+                <pic:pic xmlns:pic="http://schemas.openxmlformats.org/drawingml/2006/picture">
+                  <pic:nvPicPr>
+                    <pic:cNvPr id="2101199641" name="Picture 3" descr="A diagram of a computer&#10;&#10;AI-generated content may be incorrect."/>
+                    <pic:cNvPicPr/>
+                  </pic:nvPicPr>
+                  <pic:blipFill>
+                    <a:blip r:embed="rId16" cstate="print">
+                      <a:extLst>
+                        <a:ext uri="{28A0092B-C50C-407E-A947-70E740481C1C}">
+                          <a14:useLocalDpi xmlns:a14="http://schemas.microsoft.com/office/drawing/2010/main" val="0"/>
+                        </a:ext>
+                      </a:extLst>
+                    </a:blip>
+                    <a:stretch>
+                      <a:fillRect/>
+                    </a:stretch>
+                  </pic:blipFill>
+                  <pic:spPr>
+                    <a:xfrm>
+                      <a:off x="0" y="0"/>
+                      <a:ext cx="5733415" cy="3609340"/>
+                    </a:xfrm>
+                    <a:prstGeom prst="rect">
+                      <a:avLst/>
+                    </a:prstGeom>
+                  </pic:spPr>
+                </pic:pic>
+              </a:graphicData>
+            </a:graphic>
+          </wp:inline>
+        </w:drawing>
+      </w:r>
+    </w:p>
+    <w:p>
+      <w:pPr>
+        <w:jc w:val="center"/>
+        <w:rPr>
+          <w:rFonts w:ascii="Calibri" w:eastAsia="Calibri" w:hAnsi="Calibri" w:cs="Calibri"/>
+        </w:rPr>
+      </w:pPr>
+      <w:r>
+        <w:rPr>
+          <w:rFonts w:ascii="Calibri" w:eastAsia="Calibri" w:hAnsi="Calibri" w:cs="Calibri"/>
+        </w:rPr>
+        <w:t xml:space="preserve">Fig. </w:t>
+      </w:r>
+      <w:r>
+        <w:rPr>
+          <w:rFonts w:ascii="Calibri" w:eastAsia="Calibri" w:hAnsi="Calibri" w:cs="Calibri"/>
+        </w:rPr>
+        <w:t>Class</w:t>
+      </w:r>
+      <w:r>
+        <w:rPr>
+          <w:rFonts w:ascii="Calibri" w:eastAsia="Calibri" w:hAnsi="Calibri" w:cs="Calibri"/>
+        </w:rPr>
+        <w:t xml:space="preserve"> Diagram</w:t>
+      </w:r>
+    </w:p>
+    <w:p>
+      <w:pPr>
+        <w:rPr>
+          <w:rFonts w:ascii="Calibri" w:eastAsia="Calibri" w:hAnsi="Calibri" w:cs="Calibri"/>
+        </w:rPr>
+      </w:pPr>
     </w:p>
     <w:p>
       <w:pPr>
@@ -13890,6 +14044,53 @@
           <w:rFonts w:ascii="Calibri" w:eastAsia="Calibri" w:hAnsi="Calibri" w:cs="Calibri"/>
         </w:rPr>
       </w:pPr>
+      <w:r>
+        <w:rPr>
+          <w:rFonts w:ascii="Calibri" w:eastAsia="Calibri" w:hAnsi="Calibri" w:cs="Calibri"/>
+          <w:noProof/>
+        </w:rPr>
+        <w:drawing>
+          <wp:inline distT="0" distB="0" distL="0" distR="0" wp14:anchorId="0A689C10" wp14:editId="2C3A9141">
+            <wp:extent cx="5733415" cy="2786380"/>
+            <wp:effectExtent l="0" t="0" r="0" b="0"/>
+            <wp:docPr id="1847423219" name="Picture 2"/>
+            <wp:cNvGraphicFramePr>
+              <a:graphicFrameLocks xmlns:a="http://schemas.openxmlformats.org/drawingml/2006/main" noChangeAspect="1"/>
+            </wp:cNvGraphicFramePr>
+            <a:graphic xmlns:a="http://schemas.openxmlformats.org/drawingml/2006/main">
+              <a:graphicData uri="http://schemas.openxmlformats.org/drawingml/2006/picture">
+                <pic:pic xmlns:pic="http://schemas.openxmlformats.org/drawingml/2006/picture">
+                  <pic:nvPicPr>
+                    <pic:cNvPr id="1847423219" name="Picture 1847423219"/>
+                    <pic:cNvPicPr/>
+                  </pic:nvPicPr>
+                  <pic:blipFill>
+                    <a:blip r:embed="rId17" cstate="print">
+                      <a:extLst>
+                        <a:ext uri="{28A0092B-C50C-407E-A947-70E740481C1C}">
+                          <a14:useLocalDpi xmlns:a14="http://schemas.microsoft.com/office/drawing/2010/main" val="0"/>
+                        </a:ext>
+                      </a:extLst>
+                    </a:blip>
+                    <a:stretch>
+                      <a:fillRect/>
+                    </a:stretch>
+                  </pic:blipFill>
+                  <pic:spPr>
+                    <a:xfrm>
+                      <a:off x="0" y="0"/>
+                      <a:ext cx="5733415" cy="2786380"/>
+                    </a:xfrm>
+                    <a:prstGeom prst="rect">
+                      <a:avLst/>
+                    </a:prstGeom>
+                  </pic:spPr>
+                </pic:pic>
+              </a:graphicData>
+            </a:graphic>
+          </wp:inline>
+        </w:drawing>
+      </w:r>
     </w:p>
     <w:p>
       <w:pPr>
@@ -13898,6 +14099,67 @@
           <w:rFonts w:ascii="Calibri" w:eastAsia="Calibri" w:hAnsi="Calibri" w:cs="Calibri"/>
         </w:rPr>
       </w:pPr>
+      <w:r>
+        <w:rPr>
+          <w:rFonts w:ascii="Calibri" w:eastAsia="Calibri" w:hAnsi="Calibri" w:cs="Calibri"/>
+        </w:rPr>
+        <w:t>Fig. Data Flow Diagram Level 0</w:t>
+      </w:r>
+    </w:p>
+    <w:p>
+      <w:pPr>
+        <w:rPr>
+          <w:rFonts w:ascii="Calibri" w:eastAsia="Calibri" w:hAnsi="Calibri" w:cs="Calibri"/>
+        </w:rPr>
+      </w:pPr>
+      <w:r>
+        <w:rPr>
+          <w:rFonts w:ascii="Calibri" w:eastAsia="Calibri" w:hAnsi="Calibri" w:cs="Calibri"/>
+          <w:noProof/>
+        </w:rPr>
+        <w:lastRenderedPageBreak/>
+        <w:drawing>
+          <wp:inline distT="0" distB="0" distL="0" distR="0" wp14:anchorId="1A07F780" wp14:editId="341BDEAE">
+            <wp:extent cx="5733415" cy="6226175"/>
+            <wp:effectExtent l="0" t="0" r="0" b="0"/>
+            <wp:docPr id="1610864930" name="Picture 4"/>
+            <wp:cNvGraphicFramePr>
+              <a:graphicFrameLocks xmlns:a="http://schemas.openxmlformats.org/drawingml/2006/main" noChangeAspect="1"/>
+            </wp:cNvGraphicFramePr>
+            <a:graphic xmlns:a="http://schemas.openxmlformats.org/drawingml/2006/main">
+              <a:graphicData uri="http://schemas.openxmlformats.org/drawingml/2006/picture">
+                <pic:pic xmlns:pic="http://schemas.openxmlformats.org/drawingml/2006/picture">
+                  <pic:nvPicPr>
+                    <pic:cNvPr id="1610864930" name="Picture 1610864930"/>
+                    <pic:cNvPicPr/>
+                  </pic:nvPicPr>
+                  <pic:blipFill>
+                    <a:blip r:embed="rId18" cstate="print">
+                      <a:extLst>
+                        <a:ext uri="{28A0092B-C50C-407E-A947-70E740481C1C}">
+                          <a14:useLocalDpi xmlns:a14="http://schemas.microsoft.com/office/drawing/2010/main" val="0"/>
+                        </a:ext>
+                      </a:extLst>
+                    </a:blip>
+                    <a:stretch>
+                      <a:fillRect/>
+                    </a:stretch>
+                  </pic:blipFill>
+                  <pic:spPr>
+                    <a:xfrm>
+                      <a:off x="0" y="0"/>
+                      <a:ext cx="5733415" cy="6226175"/>
+                    </a:xfrm>
+                    <a:prstGeom prst="rect">
+                      <a:avLst/>
+                    </a:prstGeom>
+                  </pic:spPr>
+                </pic:pic>
+              </a:graphicData>
+            </a:graphic>
+          </wp:inline>
+        </w:drawing>
+      </w:r>
     </w:p>
     <w:p>
       <w:pPr>
@@ -13906,6 +14168,79 @@
           <w:rFonts w:ascii="Calibri" w:eastAsia="Calibri" w:hAnsi="Calibri" w:cs="Calibri"/>
         </w:rPr>
       </w:pPr>
+      <w:r>
+        <w:rPr>
+          <w:rFonts w:ascii="Calibri" w:eastAsia="Calibri" w:hAnsi="Calibri" w:cs="Calibri"/>
+        </w:rPr>
+        <w:t xml:space="preserve">Fig. Data Flow Diagram Level 1 - </w:t>
+      </w:r>
+      <w:r>
+        <w:rPr>
+          <w:rFonts w:ascii="Calibri" w:eastAsia="Calibri" w:hAnsi="Calibri" w:cs="Calibri"/>
+        </w:rPr>
+        <w:t>User</w:t>
+      </w:r>
+      <w:r>
+        <w:rPr>
+          <w:rFonts w:ascii="Calibri" w:eastAsia="Calibri" w:hAnsi="Calibri" w:cs="Calibri"/>
+        </w:rPr>
+        <w:t xml:space="preserve"> Registration and Login</w:t>
+      </w:r>
+    </w:p>
+    <w:p>
+      <w:pPr>
+        <w:rPr>
+          <w:rFonts w:ascii="Calibri" w:eastAsia="Calibri" w:hAnsi="Calibri" w:cs="Calibri"/>
+        </w:rPr>
+      </w:pPr>
+      <w:r>
+        <w:rPr>
+          <w:rFonts w:ascii="Calibri" w:eastAsia="Calibri" w:hAnsi="Calibri" w:cs="Calibri"/>
+          <w:noProof/>
+        </w:rPr>
+        <w:lastRenderedPageBreak/>
+        <w:drawing>
+          <wp:inline distT="0" distB="0" distL="0" distR="0" wp14:anchorId="6CA0AC77" wp14:editId="15713C1D">
+            <wp:extent cx="5733415" cy="5407660"/>
+            <wp:effectExtent l="0" t="0" r="0" b="2540"/>
+            <wp:docPr id="1816381311" name="Picture 5" descr="A diagram of a computer&#10;&#10;AI-generated content may be incorrect."/>
+            <wp:cNvGraphicFramePr>
+              <a:graphicFrameLocks xmlns:a="http://schemas.openxmlformats.org/drawingml/2006/main" noChangeAspect="1"/>
+            </wp:cNvGraphicFramePr>
+            <a:graphic xmlns:a="http://schemas.openxmlformats.org/drawingml/2006/main">
+              <a:graphicData uri="http://schemas.openxmlformats.org/drawingml/2006/picture">
+                <pic:pic xmlns:pic="http://schemas.openxmlformats.org/drawingml/2006/picture">
+                  <pic:nvPicPr>
+                    <pic:cNvPr id="1816381311" name="Picture 5" descr="A diagram of a computer&#10;&#10;AI-generated content may be incorrect."/>
+                    <pic:cNvPicPr/>
+                  </pic:nvPicPr>
+                  <pic:blipFill>
+                    <a:blip r:embed="rId19" cstate="print">
+                      <a:extLst>
+                        <a:ext uri="{28A0092B-C50C-407E-A947-70E740481C1C}">
+                          <a14:useLocalDpi xmlns:a14="http://schemas.microsoft.com/office/drawing/2010/main" val="0"/>
+                        </a:ext>
+                      </a:extLst>
+                    </a:blip>
+                    <a:stretch>
+                      <a:fillRect/>
+                    </a:stretch>
+                  </pic:blipFill>
+                  <pic:spPr>
+                    <a:xfrm>
+                      <a:off x="0" y="0"/>
+                      <a:ext cx="5733415" cy="5407660"/>
+                    </a:xfrm>
+                    <a:prstGeom prst="rect">
+                      <a:avLst/>
+                    </a:prstGeom>
+                  </pic:spPr>
+                </pic:pic>
+              </a:graphicData>
+            </a:graphic>
+          </wp:inline>
+        </w:drawing>
+      </w:r>
     </w:p>
     <w:p>
       <w:pPr>
@@ -13914,6 +14249,85 @@
           <w:rFonts w:ascii="Calibri" w:eastAsia="Calibri" w:hAnsi="Calibri" w:cs="Calibri"/>
         </w:rPr>
       </w:pPr>
+      <w:r>
+        <w:rPr>
+          <w:rFonts w:ascii="Calibri" w:eastAsia="Calibri" w:hAnsi="Calibri" w:cs="Calibri"/>
+        </w:rPr>
+        <w:t xml:space="preserve">Fig. Data Flow Diagram Level 1 </w:t>
+      </w:r>
+      <w:r>
+        <w:rPr>
+          <w:rFonts w:ascii="Calibri" w:eastAsia="Calibri" w:hAnsi="Calibri" w:cs="Calibri"/>
+        </w:rPr>
+        <w:t>–</w:t>
+      </w:r>
+      <w:r>
+        <w:rPr>
+          <w:rFonts w:ascii="Calibri" w:eastAsia="Calibri" w:hAnsi="Calibri" w:cs="Calibri"/>
+        </w:rPr>
+        <w:t xml:space="preserve"> </w:t>
+      </w:r>
+      <w:r>
+        <w:rPr>
+          <w:rFonts w:ascii="Calibri" w:eastAsia="Calibri" w:hAnsi="Calibri" w:cs="Calibri"/>
+        </w:rPr>
+        <w:t xml:space="preserve">Check Bike Availability </w:t>
+      </w:r>
+    </w:p>
+    <w:p>
+      <w:pPr>
+        <w:rPr>
+          <w:rFonts w:ascii="Calibri" w:eastAsia="Calibri" w:hAnsi="Calibri" w:cs="Calibri"/>
+        </w:rPr>
+      </w:pPr>
+      <w:r>
+        <w:rPr>
+          <w:rFonts w:ascii="Calibri" w:eastAsia="Calibri" w:hAnsi="Calibri" w:cs="Calibri"/>
+          <w:noProof/>
+        </w:rPr>
+        <w:lastRenderedPageBreak/>
+        <w:drawing>
+          <wp:inline distT="0" distB="0" distL="0" distR="0" wp14:anchorId="120E00CC" wp14:editId="7D22C978">
+            <wp:extent cx="5733415" cy="4610735"/>
+            <wp:effectExtent l="0" t="0" r="0" b="0"/>
+            <wp:docPr id="140088219" name="Picture 6" descr="A diagram of a business&#10;&#10;AI-generated content may be incorrect."/>
+            <wp:cNvGraphicFramePr>
+              <a:graphicFrameLocks xmlns:a="http://schemas.openxmlformats.org/drawingml/2006/main" noChangeAspect="1"/>
+            </wp:cNvGraphicFramePr>
+            <a:graphic xmlns:a="http://schemas.openxmlformats.org/drawingml/2006/main">
+              <a:graphicData uri="http://schemas.openxmlformats.org/drawingml/2006/picture">
+                <pic:pic xmlns:pic="http://schemas.openxmlformats.org/drawingml/2006/picture">
+                  <pic:nvPicPr>
+                    <pic:cNvPr id="140088219" name="Picture 6" descr="A diagram of a business&#10;&#10;AI-generated content may be incorrect."/>
+                    <pic:cNvPicPr/>
+                  </pic:nvPicPr>
+                  <pic:blipFill>
+                    <a:blip r:embed="rId20" cstate="print">
+                      <a:extLst>
+                        <a:ext uri="{28A0092B-C50C-407E-A947-70E740481C1C}">
+                          <a14:useLocalDpi xmlns:a14="http://schemas.microsoft.com/office/drawing/2010/main" val="0"/>
+                        </a:ext>
+                      </a:extLst>
+                    </a:blip>
+                    <a:stretch>
+                      <a:fillRect/>
+                    </a:stretch>
+                  </pic:blipFill>
+                  <pic:spPr>
+                    <a:xfrm>
+                      <a:off x="0" y="0"/>
+                      <a:ext cx="5733415" cy="4610735"/>
+                    </a:xfrm>
+                    <a:prstGeom prst="rect">
+                      <a:avLst/>
+                    </a:prstGeom>
+                  </pic:spPr>
+                </pic:pic>
+              </a:graphicData>
+            </a:graphic>
+          </wp:inline>
+        </w:drawing>
+      </w:r>
     </w:p>
     <w:p>
       <w:pPr>
@@ -13922,6 +14336,85 @@
           <w:rFonts w:ascii="Calibri" w:eastAsia="Calibri" w:hAnsi="Calibri" w:cs="Calibri"/>
         </w:rPr>
       </w:pPr>
+      <w:r>
+        <w:rPr>
+          <w:rFonts w:ascii="Calibri" w:eastAsia="Calibri" w:hAnsi="Calibri" w:cs="Calibri"/>
+        </w:rPr>
+        <w:t xml:space="preserve">Fig. Data Flow Diagram Level 1 </w:t>
+      </w:r>
+      <w:r>
+        <w:rPr>
+          <w:rFonts w:ascii="Calibri" w:eastAsia="Calibri" w:hAnsi="Calibri" w:cs="Calibri"/>
+        </w:rPr>
+        <w:t>–</w:t>
+      </w:r>
+      <w:r>
+        <w:rPr>
+          <w:rFonts w:ascii="Calibri" w:eastAsia="Calibri" w:hAnsi="Calibri" w:cs="Calibri"/>
+        </w:rPr>
+        <w:t xml:space="preserve"> </w:t>
+      </w:r>
+      <w:r>
+        <w:rPr>
+          <w:rFonts w:ascii="Calibri" w:eastAsia="Calibri" w:hAnsi="Calibri" w:cs="Calibri"/>
+        </w:rPr>
+        <w:t>Book and Pay</w:t>
+      </w:r>
+    </w:p>
+    <w:p>
+      <w:pPr>
+        <w:rPr>
+          <w:rFonts w:ascii="Calibri" w:eastAsia="Calibri" w:hAnsi="Calibri" w:cs="Calibri"/>
+        </w:rPr>
+      </w:pPr>
+      <w:r>
+        <w:rPr>
+          <w:rFonts w:ascii="Calibri" w:eastAsia="Calibri" w:hAnsi="Calibri" w:cs="Calibri"/>
+          <w:noProof/>
+        </w:rPr>
+        <w:lastRenderedPageBreak/>
+        <w:drawing>
+          <wp:inline distT="0" distB="0" distL="0" distR="0" wp14:anchorId="12668304" wp14:editId="12846BA8">
+            <wp:extent cx="5733415" cy="5040630"/>
+            <wp:effectExtent l="0" t="0" r="0" b="1270"/>
+            <wp:docPr id="1450674241" name="Picture 7" descr="A diagram of a vendor&#10;&#10;AI-generated content may be incorrect."/>
+            <wp:cNvGraphicFramePr>
+              <a:graphicFrameLocks xmlns:a="http://schemas.openxmlformats.org/drawingml/2006/main" noChangeAspect="1"/>
+            </wp:cNvGraphicFramePr>
+            <a:graphic xmlns:a="http://schemas.openxmlformats.org/drawingml/2006/main">
+              <a:graphicData uri="http://schemas.openxmlformats.org/drawingml/2006/picture">
+                <pic:pic xmlns:pic="http://schemas.openxmlformats.org/drawingml/2006/picture">
+                  <pic:nvPicPr>
+                    <pic:cNvPr id="1450674241" name="Picture 7" descr="A diagram of a vendor&#10;&#10;AI-generated content may be incorrect."/>
+                    <pic:cNvPicPr/>
+                  </pic:nvPicPr>
+                  <pic:blipFill>
+                    <a:blip r:embed="rId21" cstate="print">
+                      <a:extLst>
+                        <a:ext uri="{28A0092B-C50C-407E-A947-70E740481C1C}">
+                          <a14:useLocalDpi xmlns:a14="http://schemas.microsoft.com/office/drawing/2010/main" val="0"/>
+                        </a:ext>
+                      </a:extLst>
+                    </a:blip>
+                    <a:stretch>
+                      <a:fillRect/>
+                    </a:stretch>
+                  </pic:blipFill>
+                  <pic:spPr>
+                    <a:xfrm>
+                      <a:off x="0" y="0"/>
+                      <a:ext cx="5733415" cy="5040630"/>
+                    </a:xfrm>
+                    <a:prstGeom prst="rect">
+                      <a:avLst/>
+                    </a:prstGeom>
+                  </pic:spPr>
+                </pic:pic>
+              </a:graphicData>
+            </a:graphic>
+          </wp:inline>
+        </w:drawing>
+      </w:r>
     </w:p>
     <w:p>
       <w:pPr>
@@ -13930,10 +14423,307 @@
           <w:rFonts w:ascii="Calibri" w:eastAsia="Calibri" w:hAnsi="Calibri" w:cs="Calibri"/>
         </w:rPr>
       </w:pPr>
+      <w:r>
+        <w:rPr>
+          <w:rFonts w:ascii="Calibri" w:eastAsia="Calibri" w:hAnsi="Calibri" w:cs="Calibri"/>
+        </w:rPr>
+        <w:t xml:space="preserve">Fig. Data Flow Diagram Level 1 </w:t>
+      </w:r>
+      <w:r>
+        <w:rPr>
+          <w:rFonts w:ascii="Calibri" w:eastAsia="Calibri" w:hAnsi="Calibri" w:cs="Calibri"/>
+        </w:rPr>
+        <w:t>–</w:t>
+      </w:r>
+      <w:r>
+        <w:rPr>
+          <w:rFonts w:ascii="Calibri" w:eastAsia="Calibri" w:hAnsi="Calibri" w:cs="Calibri"/>
+        </w:rPr>
+        <w:t xml:space="preserve"> </w:t>
+      </w:r>
+      <w:r>
+        <w:rPr>
+          <w:rFonts w:ascii="Calibri" w:eastAsia="Calibri" w:hAnsi="Calibri" w:cs="Calibri"/>
+        </w:rPr>
+        <w:t>Vendor Manage Bikes</w:t>
+      </w:r>
+    </w:p>
+    <w:p>
+      <w:pPr>
+        <w:rPr>
+          <w:rFonts w:ascii="Calibri" w:eastAsia="Calibri" w:hAnsi="Calibri" w:cs="Calibri"/>
+        </w:rPr>
+      </w:pPr>
+      <w:r>
+        <w:rPr>
+          <w:rFonts w:ascii="Calibri" w:eastAsia="Calibri" w:hAnsi="Calibri" w:cs="Calibri"/>
+          <w:noProof/>
+        </w:rPr>
+        <w:lastRenderedPageBreak/>
+        <w:drawing>
+          <wp:inline distT="0" distB="0" distL="0" distR="0" wp14:anchorId="19351E61" wp14:editId="63C4DDF8">
+            <wp:extent cx="5733415" cy="5019675"/>
+            <wp:effectExtent l="0" t="0" r="0" b="0"/>
+            <wp:docPr id="1237650110" name="Picture 8" descr="A diagram of a vendor&#10;&#10;AI-generated content may be incorrect."/>
+            <wp:cNvGraphicFramePr>
+              <a:graphicFrameLocks xmlns:a="http://schemas.openxmlformats.org/drawingml/2006/main" noChangeAspect="1"/>
+            </wp:cNvGraphicFramePr>
+            <a:graphic xmlns:a="http://schemas.openxmlformats.org/drawingml/2006/main">
+              <a:graphicData uri="http://schemas.openxmlformats.org/drawingml/2006/picture">
+                <pic:pic xmlns:pic="http://schemas.openxmlformats.org/drawingml/2006/picture">
+                  <pic:nvPicPr>
+                    <pic:cNvPr id="1237650110" name="Picture 8" descr="A diagram of a vendor&#10;&#10;AI-generated content may be incorrect."/>
+                    <pic:cNvPicPr/>
+                  </pic:nvPicPr>
+                  <pic:blipFill>
+                    <a:blip r:embed="rId22" cstate="print">
+                      <a:extLst>
+                        <a:ext uri="{28A0092B-C50C-407E-A947-70E740481C1C}">
+                          <a14:useLocalDpi xmlns:a14="http://schemas.microsoft.com/office/drawing/2010/main" val="0"/>
+                        </a:ext>
+                      </a:extLst>
+                    </a:blip>
+                    <a:stretch>
+                      <a:fillRect/>
+                    </a:stretch>
+                  </pic:blipFill>
+                  <pic:spPr>
+                    <a:xfrm>
+                      <a:off x="0" y="0"/>
+                      <a:ext cx="5733415" cy="5019675"/>
+                    </a:xfrm>
+                    <a:prstGeom prst="rect">
+                      <a:avLst/>
+                    </a:prstGeom>
+                  </pic:spPr>
+                </pic:pic>
+              </a:graphicData>
+            </a:graphic>
+          </wp:inline>
+        </w:drawing>
+      </w:r>
     </w:p>
     <w:p>
       <w:pPr>
         <w:jc w:val="center"/>
+        <w:rPr>
+          <w:rFonts w:ascii="Calibri" w:eastAsia="Calibri" w:hAnsi="Calibri" w:cs="Calibri"/>
+        </w:rPr>
+      </w:pPr>
+      <w:r>
+        <w:rPr>
+          <w:rFonts w:ascii="Calibri" w:eastAsia="Calibri" w:hAnsi="Calibri" w:cs="Calibri"/>
+        </w:rPr>
+        <w:t xml:space="preserve">Fig. Data Flow Diagram Level 1 </w:t>
+      </w:r>
+      <w:r>
+        <w:rPr>
+          <w:rFonts w:ascii="Calibri" w:eastAsia="Calibri" w:hAnsi="Calibri" w:cs="Calibri"/>
+        </w:rPr>
+        <w:t>–</w:t>
+      </w:r>
+      <w:r>
+        <w:rPr>
+          <w:rFonts w:ascii="Calibri" w:eastAsia="Calibri" w:hAnsi="Calibri" w:cs="Calibri"/>
+        </w:rPr>
+        <w:t xml:space="preserve"> </w:t>
+      </w:r>
+      <w:r>
+        <w:rPr>
+          <w:rFonts w:ascii="Calibri" w:eastAsia="Calibri" w:hAnsi="Calibri" w:cs="Calibri"/>
+        </w:rPr>
+        <w:t>Vendor View Bookings</w:t>
+      </w:r>
+    </w:p>
+    <w:p>
+      <w:pPr>
+        <w:rPr>
+          <w:rFonts w:ascii="Calibri" w:eastAsia="Calibri" w:hAnsi="Calibri" w:cs="Calibri"/>
+        </w:rPr>
+      </w:pPr>
+      <w:r>
+        <w:rPr>
+          <w:rFonts w:ascii="Calibri" w:eastAsia="Calibri" w:hAnsi="Calibri" w:cs="Calibri"/>
+          <w:noProof/>
+        </w:rPr>
+        <w:drawing>
+          <wp:inline distT="0" distB="0" distL="0" distR="0" wp14:anchorId="76BCC156" wp14:editId="11B4E514">
+            <wp:extent cx="5733415" cy="2896870"/>
+            <wp:effectExtent l="0" t="0" r="0" b="0"/>
+            <wp:docPr id="418481058" name="Picture 9" descr="A diagram of a system&#10;&#10;AI-generated content may be incorrect."/>
+            <wp:cNvGraphicFramePr>
+              <a:graphicFrameLocks xmlns:a="http://schemas.openxmlformats.org/drawingml/2006/main" noChangeAspect="1"/>
+            </wp:cNvGraphicFramePr>
+            <a:graphic xmlns:a="http://schemas.openxmlformats.org/drawingml/2006/main">
+              <a:graphicData uri="http://schemas.openxmlformats.org/drawingml/2006/picture">
+                <pic:pic xmlns:pic="http://schemas.openxmlformats.org/drawingml/2006/picture">
+                  <pic:nvPicPr>
+                    <pic:cNvPr id="418481058" name="Picture 9" descr="A diagram of a system&#10;&#10;AI-generated content may be incorrect."/>
+                    <pic:cNvPicPr/>
+                  </pic:nvPicPr>
+                  <pic:blipFill>
+                    <a:blip r:embed="rId23" cstate="print">
+                      <a:extLst>
+                        <a:ext uri="{28A0092B-C50C-407E-A947-70E740481C1C}">
+                          <a14:useLocalDpi xmlns:a14="http://schemas.microsoft.com/office/drawing/2010/main" val="0"/>
+                        </a:ext>
+                      </a:extLst>
+                    </a:blip>
+                    <a:stretch>
+                      <a:fillRect/>
+                    </a:stretch>
+                  </pic:blipFill>
+                  <pic:spPr>
+                    <a:xfrm>
+                      <a:off x="0" y="0"/>
+                      <a:ext cx="5733415" cy="2896870"/>
+                    </a:xfrm>
+                    <a:prstGeom prst="rect">
+                      <a:avLst/>
+                    </a:prstGeom>
+                  </pic:spPr>
+                </pic:pic>
+              </a:graphicData>
+            </a:graphic>
+          </wp:inline>
+        </w:drawing>
+      </w:r>
+    </w:p>
+    <w:p>
+      <w:pPr>
+        <w:jc w:val="center"/>
+        <w:rPr>
+          <w:rFonts w:ascii="Calibri" w:eastAsia="Calibri" w:hAnsi="Calibri" w:cs="Calibri"/>
+        </w:rPr>
+      </w:pPr>
+      <w:r>
+        <w:rPr>
+          <w:rFonts w:ascii="Calibri" w:eastAsia="Calibri" w:hAnsi="Calibri" w:cs="Calibri"/>
+        </w:rPr>
+        <w:t xml:space="preserve">Fig. Data Flow Diagram Level 1 </w:t>
+      </w:r>
+      <w:r>
+        <w:rPr>
+          <w:rFonts w:ascii="Calibri" w:eastAsia="Calibri" w:hAnsi="Calibri" w:cs="Calibri"/>
+        </w:rPr>
+        <w:t>–</w:t>
+      </w:r>
+      <w:r>
+        <w:rPr>
+          <w:rFonts w:ascii="Calibri" w:eastAsia="Calibri" w:hAnsi="Calibri" w:cs="Calibri"/>
+        </w:rPr>
+        <w:t xml:space="preserve"> </w:t>
+      </w:r>
+      <w:r>
+        <w:rPr>
+          <w:rFonts w:ascii="Calibri" w:eastAsia="Calibri" w:hAnsi="Calibri" w:cs="Calibri"/>
+        </w:rPr>
+        <w:t>Admin Manage Vendor</w:t>
+      </w:r>
+    </w:p>
+    <w:p>
+      <w:pPr>
+        <w:rPr>
+          <w:rFonts w:ascii="Calibri" w:eastAsia="Calibri" w:hAnsi="Calibri" w:cs="Calibri"/>
+        </w:rPr>
+      </w:pPr>
+      <w:r>
+        <w:rPr>
+          <w:rFonts w:ascii="Calibri" w:eastAsia="Calibri" w:hAnsi="Calibri" w:cs="Calibri"/>
+          <w:noProof/>
+        </w:rPr>
+        <w:lastRenderedPageBreak/>
+        <w:drawing>
+          <wp:inline distT="0" distB="0" distL="0" distR="0" wp14:anchorId="04ACACF6" wp14:editId="597FAA4B">
+            <wp:extent cx="5733415" cy="2469515"/>
+            <wp:effectExtent l="0" t="0" r="0" b="0"/>
+            <wp:docPr id="1241438698" name="Picture 10" descr="A diagram of a computer program&#10;&#10;AI-generated content may be incorrect."/>
+            <wp:cNvGraphicFramePr>
+              <a:graphicFrameLocks xmlns:a="http://schemas.openxmlformats.org/drawingml/2006/main" noChangeAspect="1"/>
+            </wp:cNvGraphicFramePr>
+            <a:graphic xmlns:a="http://schemas.openxmlformats.org/drawingml/2006/main">
+              <a:graphicData uri="http://schemas.openxmlformats.org/drawingml/2006/picture">
+                <pic:pic xmlns:pic="http://schemas.openxmlformats.org/drawingml/2006/picture">
+                  <pic:nvPicPr>
+                    <pic:cNvPr id="1241438698" name="Picture 10" descr="A diagram of a computer program&#10;&#10;AI-generated content may be incorrect."/>
+                    <pic:cNvPicPr/>
+                  </pic:nvPicPr>
+                  <pic:blipFill>
+                    <a:blip r:embed="rId24" cstate="print">
+                      <a:extLst>
+                        <a:ext uri="{28A0092B-C50C-407E-A947-70E740481C1C}">
+                          <a14:useLocalDpi xmlns:a14="http://schemas.microsoft.com/office/drawing/2010/main" val="0"/>
+                        </a:ext>
+                      </a:extLst>
+                    </a:blip>
+                    <a:stretch>
+                      <a:fillRect/>
+                    </a:stretch>
+                  </pic:blipFill>
+                  <pic:spPr>
+                    <a:xfrm>
+                      <a:off x="0" y="0"/>
+                      <a:ext cx="5733415" cy="2469515"/>
+                    </a:xfrm>
+                    <a:prstGeom prst="rect">
+                      <a:avLst/>
+                    </a:prstGeom>
+                  </pic:spPr>
+                </pic:pic>
+              </a:graphicData>
+            </a:graphic>
+          </wp:inline>
+        </w:drawing>
+      </w:r>
+    </w:p>
+    <w:p>
+      <w:pPr>
+        <w:jc w:val="center"/>
+        <w:rPr>
+          <w:rFonts w:ascii="Calibri" w:eastAsia="Calibri" w:hAnsi="Calibri" w:cs="Calibri"/>
+        </w:rPr>
+      </w:pPr>
+      <w:r>
+        <w:rPr>
+          <w:rFonts w:ascii="Calibri" w:eastAsia="Calibri" w:hAnsi="Calibri" w:cs="Calibri"/>
+        </w:rPr>
+        <w:t xml:space="preserve">Fig. Data Flow Diagram Level 1 </w:t>
+      </w:r>
+      <w:r>
+        <w:rPr>
+          <w:rFonts w:ascii="Calibri" w:eastAsia="Calibri" w:hAnsi="Calibri" w:cs="Calibri"/>
+        </w:rPr>
+        <w:t>–</w:t>
+      </w:r>
+      <w:r>
+        <w:rPr>
+          <w:rFonts w:ascii="Calibri" w:eastAsia="Calibri" w:hAnsi="Calibri" w:cs="Calibri"/>
+        </w:rPr>
+        <w:t xml:space="preserve"> </w:t>
+      </w:r>
+      <w:r>
+        <w:rPr>
+          <w:rFonts w:ascii="Calibri" w:eastAsia="Calibri" w:hAnsi="Calibri" w:cs="Calibri"/>
+        </w:rPr>
+        <w:t>Admin Manage Bikes</w:t>
+      </w:r>
+    </w:p>
+    <w:p>
+      <w:pPr>
+        <w:rPr>
+          <w:rFonts w:ascii="Calibri" w:eastAsia="Calibri" w:hAnsi="Calibri" w:cs="Calibri"/>
+        </w:rPr>
+      </w:pPr>
+    </w:p>
+    <w:p>
+      <w:pPr>
+        <w:rPr>
+          <w:rFonts w:ascii="Calibri" w:eastAsia="Calibri" w:hAnsi="Calibri" w:cs="Calibri"/>
+        </w:rPr>
+      </w:pPr>
+    </w:p>
+    <w:p>
+      <w:pPr>
         <w:rPr>
           <w:rFonts w:ascii="Calibri" w:eastAsia="Calibri" w:hAnsi="Calibri" w:cs="Calibri"/>
         </w:rPr>
@@ -13967,7 +14757,15 @@
         <w:jc w:val="both"/>
       </w:pPr>
       <w:r>
-        <w:t>CIA (Confidentiality, Integrity, and Availability) must be adhered to when designing and implementing a website. For Jot Bikes Rental Management System, a multi-layered security approach has been implemented. This system consists of BCrypt which is used for secure password hashing, AES-256 encryption for sensitive data, data anonymization for privacy-compliant analytics, and RBAC (Role-Based Access Control) to ensure user has access based on their assigned role. Additionally, following industry best practice as recommended by OWASP and NIST. Secure Communication (HTTPS/SSL), environment-based key management, and having a proper admin activity login for audit trail will also be implemented. Precaution has been taken to ensure that JBMS is compliance and resilience in an unlikely event of a security breach.</w:t>
+        <w:t xml:space="preserve">CIA (Confidentiality, Integrity, and Availability) must be adhered to when designing and implementing a website. For Jot Bikes Rental Management System, a multi-layered security approach has been implemented. This system consists of </w:t>
+      </w:r>
+      <w:proofErr w:type="spellStart"/>
+      <w:r>
+        <w:t>BCrypt</w:t>
+      </w:r>
+      <w:proofErr w:type="spellEnd"/>
+      <w:r>
+        <w:t xml:space="preserve"> which is used for secure password hashing, AES-256 encryption for sensitive data, data anonymization for privacy-compliant analytics, and RBAC (Role-Based Access Control) to ensure user has access based on their assigned role. Additionally, following industry best practice as recommended by OWASP and NIST. Secure Communication (HTTPS/SSL), environment-based key management, and having a proper admin activity login for audit trail will also be implemented. Precaution has been taken to ensure that JBMS is compliance and resilience in an unlikely event of a security breach.</w:t>
       </w:r>
     </w:p>
     <w:p/>
@@ -13976,15 +14774,36 @@
         <w:pStyle w:val="Heading3"/>
       </w:pPr>
       <w:r>
-        <w:t>3.3.1 Password hashing using Bcrypt</w:t>
-      </w:r>
+        <w:t xml:space="preserve">3.3.1 Password hashing using </w:t>
+      </w:r>
+      <w:proofErr w:type="spellStart"/>
+      <w:r>
+        <w:t>Bcrypt</w:t>
+      </w:r>
+      <w:proofErr w:type="spellEnd"/>
     </w:p>
     <w:p>
       <w:pPr>
         <w:jc w:val="both"/>
       </w:pPr>
       <w:r>
-        <w:t>All password in JBMS is stored using the BCrypt hashing algorithm as it is highly resistant to brute-force and rainbow table attacks. BCrypt adds automatic salting to prevent identical passwords having the same hash and it is supported by all major language and framework.</w:t>
+        <w:t xml:space="preserve">All password in JBMS is stored using the </w:t>
+      </w:r>
+      <w:proofErr w:type="spellStart"/>
+      <w:r>
+        <w:t>BCrypt</w:t>
+      </w:r>
+      <w:proofErr w:type="spellEnd"/>
+      <w:r>
+        <w:t xml:space="preserve"> hashing algorithm as it is highly resistant to brute-force and rainbow table attacks. </w:t>
+      </w:r>
+      <w:proofErr w:type="spellStart"/>
+      <w:r>
+        <w:t>BCrypt</w:t>
+      </w:r>
+      <w:proofErr w:type="spellEnd"/>
+      <w:r>
+        <w:t xml:space="preserve"> adds automatic salting to prevent identical passwords having the same hash and it is supported by all major language and framework.</w:t>
       </w:r>
     </w:p>
     <w:p>
@@ -14000,7 +14819,7 @@
         <w:pStyle w:val="ListParagraph"/>
         <w:numPr>
           <w:ilvl w:val="0"/>
-          <w:numId w:val="65"/>
+          <w:numId w:val="35"/>
         </w:numPr>
         <w:spacing w:after="160" w:line="278" w:lineRule="auto"/>
         <w:jc w:val="both"/>
@@ -14008,10 +14827,12 @@
       <w:r>
         <w:t xml:space="preserve">User password are hashed during registration using </w:t>
       </w:r>
+      <w:proofErr w:type="spellStart"/>
       <w:proofErr w:type="gramStart"/>
       <w:r>
         <w:t>bcrypt.hashpw</w:t>
       </w:r>
+      <w:proofErr w:type="spellEnd"/>
       <w:proofErr w:type="gramEnd"/>
       <w:r>
         <w:t>().</w:t>
@@ -14022,7 +14843,7 @@
         <w:pStyle w:val="ListParagraph"/>
         <w:numPr>
           <w:ilvl w:val="0"/>
-          <w:numId w:val="65"/>
+          <w:numId w:val="35"/>
         </w:numPr>
         <w:spacing w:after="160" w:line="278" w:lineRule="auto"/>
         <w:jc w:val="both"/>
@@ -14036,7 +14857,7 @@
         <w:pStyle w:val="ListParagraph"/>
         <w:numPr>
           <w:ilvl w:val="0"/>
-          <w:numId w:val="65"/>
+          <w:numId w:val="35"/>
         </w:numPr>
         <w:spacing w:after="160" w:line="278" w:lineRule="auto"/>
         <w:jc w:val="both"/>
@@ -14044,16 +14865,15 @@
       <w:r>
         <w:t xml:space="preserve">During login, the password is verified using </w:t>
       </w:r>
+      <w:proofErr w:type="spellStart"/>
       <w:proofErr w:type="gramStart"/>
       <w:r>
         <w:t>bcrypt.checkpw</w:t>
       </w:r>
+      <w:proofErr w:type="spellEnd"/>
       <w:proofErr w:type="gramEnd"/>
       <w:r>
-        <w:t>()</w:t>
-      </w:r>
-      <w:r>
-        <w:t>.</w:t>
+        <w:t>().</w:t>
       </w:r>
     </w:p>
     <w:p>
@@ -14067,6 +14887,7 @@
         <w:pStyle w:val="Heading3"/>
       </w:pPr>
       <w:r>
+        <w:lastRenderedPageBreak/>
         <w:t xml:space="preserve">3.3.2 AES-256 Encryption for data at rest </w:t>
       </w:r>
     </w:p>
@@ -14091,7 +14912,7 @@
         <w:pStyle w:val="ListParagraph"/>
         <w:numPr>
           <w:ilvl w:val="0"/>
-          <w:numId w:val="65"/>
+          <w:numId w:val="35"/>
         </w:numPr>
         <w:spacing w:after="160" w:line="278" w:lineRule="auto"/>
         <w:jc w:val="both"/>
@@ -14105,7 +14926,7 @@
         <w:pStyle w:val="ListParagraph"/>
         <w:numPr>
           <w:ilvl w:val="0"/>
-          <w:numId w:val="65"/>
+          <w:numId w:val="35"/>
         </w:numPr>
         <w:spacing w:after="160" w:line="278" w:lineRule="auto"/>
         <w:jc w:val="both"/>
@@ -14127,13 +14948,9 @@
         <w:jc w:val="both"/>
       </w:pPr>
       <w:r>
-        <w:t xml:space="preserve">To maintain user privacy, PII (Personally Identifiable Information) such as names, email addresses, and contact number must be anonymized. This is achieved through pseudonymization which will replace name with a coded identifier and email masking. Which </w:t>
-      </w:r>
-      <w:r>
-        <w:lastRenderedPageBreak/>
-        <w:t xml:space="preserve">will convert </w:t>
-      </w:r>
-      <w:hyperlink r:id="rId15" w:history="1">
+        <w:t xml:space="preserve">To maintain user privacy, PII (Personally Identifiable Information) such as names, email addresses, and contact number must be anonymized. This is achieved through pseudonymization which will replace name with a coded identifier and email masking. Which will convert </w:t>
+      </w:r>
+      <w:hyperlink r:id="rId25" w:history="1">
         <w:r>
           <w:rPr>
             <w:rStyle w:val="Hyperlink"/>
@@ -14144,7 +14961,7 @@
       <w:r>
         <w:t xml:space="preserve"> to </w:t>
       </w:r>
-      <w:hyperlink r:id="rId16" w:history="1">
+      <w:hyperlink r:id="rId26" w:history="1">
         <w:r>
           <w:rPr>
             <w:rStyle w:val="Hyperlink"/>
@@ -14177,7 +14994,7 @@
         <w:pStyle w:val="ListParagraph"/>
         <w:numPr>
           <w:ilvl w:val="0"/>
-          <w:numId w:val="65"/>
+          <w:numId w:val="35"/>
         </w:numPr>
         <w:spacing w:after="160" w:line="278" w:lineRule="auto"/>
         <w:jc w:val="both"/>
@@ -14191,7 +15008,7 @@
         <w:pStyle w:val="ListParagraph"/>
         <w:numPr>
           <w:ilvl w:val="0"/>
-          <w:numId w:val="65"/>
+          <w:numId w:val="35"/>
         </w:numPr>
         <w:spacing w:after="160" w:line="278" w:lineRule="auto"/>
         <w:jc w:val="both"/>
@@ -14205,7 +15022,7 @@
         <w:pStyle w:val="ListParagraph"/>
         <w:numPr>
           <w:ilvl w:val="0"/>
-          <w:numId w:val="65"/>
+          <w:numId w:val="35"/>
         </w:numPr>
         <w:spacing w:after="160" w:line="278" w:lineRule="auto"/>
         <w:jc w:val="both"/>
@@ -14235,7 +15052,7 @@
         <w:pStyle w:val="ListParagraph"/>
         <w:numPr>
           <w:ilvl w:val="0"/>
-          <w:numId w:val="65"/>
+          <w:numId w:val="35"/>
         </w:numPr>
         <w:spacing w:after="160" w:line="278" w:lineRule="auto"/>
         <w:jc w:val="both"/>
@@ -14249,7 +15066,7 @@
         <w:pStyle w:val="ListParagraph"/>
         <w:numPr>
           <w:ilvl w:val="0"/>
-          <w:numId w:val="65"/>
+          <w:numId w:val="35"/>
         </w:numPr>
         <w:spacing w:after="160" w:line="278" w:lineRule="auto"/>
         <w:jc w:val="both"/>
@@ -14278,6 +15095,7 @@
           <w:sz w:val="28"/>
           <w:szCs w:val="28"/>
         </w:rPr>
+        <w:lastRenderedPageBreak/>
         <w:t>4. User Interface Design</w:t>
       </w:r>
     </w:p>
@@ -14466,7 +15284,7 @@
       </w:pPr>
     </w:p>
     <w:sectPr>
-      <w:headerReference w:type="default" r:id="rId17"/>
+      <w:headerReference w:type="default" r:id="rId27"/>
       <w:pgSz w:w="11909" w:h="16834"/>
       <w:pgMar w:top="1440" w:right="1440" w:bottom="1440" w:left="1440" w:header="720" w:footer="720" w:gutter="0"/>
       <w:pgNumType w:start="1"/>
@@ -14987,571 +15805,6 @@
     </w:lvl>
   </w:abstractNum>
   <w:abstractNum w:abstractNumId="4" w15:restartNumberingAfterBreak="0">
-    <w:nsid w:val="05A377CB"/>
-    <w:multiLevelType w:val="multilevel"/>
-    <w:tmpl w:val="1458E99A"/>
-    <w:lvl w:ilvl="0">
-      <w:start w:val="1"/>
-      <w:numFmt w:val="bullet"/>
-      <w:lvlText w:val="-"/>
-      <w:lvlJc w:val="left"/>
-      <w:pPr>
-        <w:ind w:left="1440" w:hanging="360"/>
-      </w:pPr>
-      <w:rPr>
-        <w:u w:val="none"/>
-      </w:rPr>
-    </w:lvl>
-    <w:lvl w:ilvl="1">
-      <w:start w:val="1"/>
-      <w:numFmt w:val="bullet"/>
-      <w:lvlText w:val="-"/>
-      <w:lvlJc w:val="left"/>
-      <w:pPr>
-        <w:ind w:left="2160" w:hanging="360"/>
-      </w:pPr>
-      <w:rPr>
-        <w:u w:val="none"/>
-      </w:rPr>
-    </w:lvl>
-    <w:lvl w:ilvl="2">
-      <w:start w:val="1"/>
-      <w:numFmt w:val="bullet"/>
-      <w:lvlText w:val="-"/>
-      <w:lvlJc w:val="left"/>
-      <w:pPr>
-        <w:ind w:left="2880" w:hanging="360"/>
-      </w:pPr>
-      <w:rPr>
-        <w:u w:val="none"/>
-      </w:rPr>
-    </w:lvl>
-    <w:lvl w:ilvl="3">
-      <w:start w:val="1"/>
-      <w:numFmt w:val="bullet"/>
-      <w:lvlText w:val="-"/>
-      <w:lvlJc w:val="left"/>
-      <w:pPr>
-        <w:ind w:left="3600" w:hanging="360"/>
-      </w:pPr>
-      <w:rPr>
-        <w:u w:val="none"/>
-      </w:rPr>
-    </w:lvl>
-    <w:lvl w:ilvl="4">
-      <w:start w:val="1"/>
-      <w:numFmt w:val="bullet"/>
-      <w:lvlText w:val="-"/>
-      <w:lvlJc w:val="left"/>
-      <w:pPr>
-        <w:ind w:left="4320" w:hanging="360"/>
-      </w:pPr>
-      <w:rPr>
-        <w:u w:val="none"/>
-      </w:rPr>
-    </w:lvl>
-    <w:lvl w:ilvl="5">
-      <w:start w:val="1"/>
-      <w:numFmt w:val="bullet"/>
-      <w:lvlText w:val="-"/>
-      <w:lvlJc w:val="left"/>
-      <w:pPr>
-        <w:ind w:left="5040" w:hanging="360"/>
-      </w:pPr>
-      <w:rPr>
-        <w:u w:val="none"/>
-      </w:rPr>
-    </w:lvl>
-    <w:lvl w:ilvl="6">
-      <w:start w:val="1"/>
-      <w:numFmt w:val="bullet"/>
-      <w:lvlText w:val="-"/>
-      <w:lvlJc w:val="left"/>
-      <w:pPr>
-        <w:ind w:left="5760" w:hanging="360"/>
-      </w:pPr>
-      <w:rPr>
-        <w:u w:val="none"/>
-      </w:rPr>
-    </w:lvl>
-    <w:lvl w:ilvl="7">
-      <w:start w:val="1"/>
-      <w:numFmt w:val="bullet"/>
-      <w:lvlText w:val="-"/>
-      <w:lvlJc w:val="left"/>
-      <w:pPr>
-        <w:ind w:left="6480" w:hanging="360"/>
-      </w:pPr>
-      <w:rPr>
-        <w:u w:val="none"/>
-      </w:rPr>
-    </w:lvl>
-    <w:lvl w:ilvl="8">
-      <w:start w:val="1"/>
-      <w:numFmt w:val="bullet"/>
-      <w:lvlText w:val="-"/>
-      <w:lvlJc w:val="left"/>
-      <w:pPr>
-        <w:ind w:left="7200" w:hanging="360"/>
-      </w:pPr>
-      <w:rPr>
-        <w:u w:val="none"/>
-      </w:rPr>
-    </w:lvl>
-  </w:abstractNum>
-  <w:abstractNum w:abstractNumId="5" w15:restartNumberingAfterBreak="0">
-    <w:nsid w:val="09FC3560"/>
-    <w:multiLevelType w:val="multilevel"/>
-    <w:tmpl w:val="D27EC7D4"/>
-    <w:lvl w:ilvl="0">
-      <w:start w:val="1"/>
-      <w:numFmt w:val="bullet"/>
-      <w:lvlText w:val="●"/>
-      <w:lvlJc w:val="left"/>
-      <w:pPr>
-        <w:ind w:left="720" w:hanging="360"/>
-      </w:pPr>
-      <w:rPr>
-        <w:u w:val="none"/>
-      </w:rPr>
-    </w:lvl>
-    <w:lvl w:ilvl="1">
-      <w:start w:val="1"/>
-      <w:numFmt w:val="bullet"/>
-      <w:lvlText w:val="○"/>
-      <w:lvlJc w:val="left"/>
-      <w:pPr>
-        <w:ind w:left="1440" w:hanging="360"/>
-      </w:pPr>
-      <w:rPr>
-        <w:u w:val="none"/>
-      </w:rPr>
-    </w:lvl>
-    <w:lvl w:ilvl="2">
-      <w:start w:val="1"/>
-      <w:numFmt w:val="bullet"/>
-      <w:lvlText w:val="■"/>
-      <w:lvlJc w:val="left"/>
-      <w:pPr>
-        <w:ind w:left="2160" w:hanging="360"/>
-      </w:pPr>
-      <w:rPr>
-        <w:u w:val="none"/>
-      </w:rPr>
-    </w:lvl>
-    <w:lvl w:ilvl="3">
-      <w:start w:val="1"/>
-      <w:numFmt w:val="bullet"/>
-      <w:lvlText w:val="●"/>
-      <w:lvlJc w:val="left"/>
-      <w:pPr>
-        <w:ind w:left="2880" w:hanging="360"/>
-      </w:pPr>
-      <w:rPr>
-        <w:u w:val="none"/>
-      </w:rPr>
-    </w:lvl>
-    <w:lvl w:ilvl="4">
-      <w:start w:val="1"/>
-      <w:numFmt w:val="bullet"/>
-      <w:lvlText w:val="○"/>
-      <w:lvlJc w:val="left"/>
-      <w:pPr>
-        <w:ind w:left="3600" w:hanging="360"/>
-      </w:pPr>
-      <w:rPr>
-        <w:u w:val="none"/>
-      </w:rPr>
-    </w:lvl>
-    <w:lvl w:ilvl="5">
-      <w:start w:val="1"/>
-      <w:numFmt w:val="bullet"/>
-      <w:lvlText w:val="■"/>
-      <w:lvlJc w:val="left"/>
-      <w:pPr>
-        <w:ind w:left="4320" w:hanging="360"/>
-      </w:pPr>
-      <w:rPr>
-        <w:u w:val="none"/>
-      </w:rPr>
-    </w:lvl>
-    <w:lvl w:ilvl="6">
-      <w:start w:val="1"/>
-      <w:numFmt w:val="bullet"/>
-      <w:lvlText w:val="●"/>
-      <w:lvlJc w:val="left"/>
-      <w:pPr>
-        <w:ind w:left="5040" w:hanging="360"/>
-      </w:pPr>
-      <w:rPr>
-        <w:u w:val="none"/>
-      </w:rPr>
-    </w:lvl>
-    <w:lvl w:ilvl="7">
-      <w:start w:val="1"/>
-      <w:numFmt w:val="bullet"/>
-      <w:lvlText w:val="○"/>
-      <w:lvlJc w:val="left"/>
-      <w:pPr>
-        <w:ind w:left="5760" w:hanging="360"/>
-      </w:pPr>
-      <w:rPr>
-        <w:u w:val="none"/>
-      </w:rPr>
-    </w:lvl>
-    <w:lvl w:ilvl="8">
-      <w:start w:val="1"/>
-      <w:numFmt w:val="bullet"/>
-      <w:lvlText w:val="■"/>
-      <w:lvlJc w:val="left"/>
-      <w:pPr>
-        <w:ind w:left="6480" w:hanging="360"/>
-      </w:pPr>
-      <w:rPr>
-        <w:u w:val="none"/>
-      </w:rPr>
-    </w:lvl>
-  </w:abstractNum>
-  <w:abstractNum w:abstractNumId="6" w15:restartNumberingAfterBreak="0">
-    <w:nsid w:val="0C181443"/>
-    <w:multiLevelType w:val="multilevel"/>
-    <w:tmpl w:val="FF8E90C4"/>
-    <w:lvl w:ilvl="0">
-      <w:start w:val="1"/>
-      <w:numFmt w:val="decimal"/>
-      <w:lvlText w:val="%1."/>
-      <w:lvlJc w:val="left"/>
-      <w:pPr>
-        <w:ind w:left="720" w:hanging="360"/>
-      </w:pPr>
-      <w:rPr>
-        <w:u w:val="none"/>
-      </w:rPr>
-    </w:lvl>
-    <w:lvl w:ilvl="1">
-      <w:start w:val="1"/>
-      <w:numFmt w:val="lowerLetter"/>
-      <w:lvlText w:val="%2."/>
-      <w:lvlJc w:val="left"/>
-      <w:pPr>
-        <w:ind w:left="1440" w:hanging="360"/>
-      </w:pPr>
-      <w:rPr>
-        <w:u w:val="none"/>
-      </w:rPr>
-    </w:lvl>
-    <w:lvl w:ilvl="2">
-      <w:start w:val="1"/>
-      <w:numFmt w:val="lowerRoman"/>
-      <w:lvlText w:val="%3."/>
-      <w:lvlJc w:val="right"/>
-      <w:pPr>
-        <w:ind w:left="2160" w:hanging="360"/>
-      </w:pPr>
-      <w:rPr>
-        <w:u w:val="none"/>
-      </w:rPr>
-    </w:lvl>
-    <w:lvl w:ilvl="3">
-      <w:start w:val="1"/>
-      <w:numFmt w:val="decimal"/>
-      <w:lvlText w:val="%4."/>
-      <w:lvlJc w:val="left"/>
-      <w:pPr>
-        <w:ind w:left="2880" w:hanging="360"/>
-      </w:pPr>
-      <w:rPr>
-        <w:u w:val="none"/>
-      </w:rPr>
-    </w:lvl>
-    <w:lvl w:ilvl="4">
-      <w:start w:val="1"/>
-      <w:numFmt w:val="lowerLetter"/>
-      <w:lvlText w:val="%5."/>
-      <w:lvlJc w:val="left"/>
-      <w:pPr>
-        <w:ind w:left="3600" w:hanging="360"/>
-      </w:pPr>
-      <w:rPr>
-        <w:u w:val="none"/>
-      </w:rPr>
-    </w:lvl>
-    <w:lvl w:ilvl="5">
-      <w:start w:val="1"/>
-      <w:numFmt w:val="lowerRoman"/>
-      <w:lvlText w:val="%6."/>
-      <w:lvlJc w:val="right"/>
-      <w:pPr>
-        <w:ind w:left="4320" w:hanging="360"/>
-      </w:pPr>
-      <w:rPr>
-        <w:u w:val="none"/>
-      </w:rPr>
-    </w:lvl>
-    <w:lvl w:ilvl="6">
-      <w:start w:val="1"/>
-      <w:numFmt w:val="decimal"/>
-      <w:lvlText w:val="%7."/>
-      <w:lvlJc w:val="left"/>
-      <w:pPr>
-        <w:ind w:left="5040" w:hanging="360"/>
-      </w:pPr>
-      <w:rPr>
-        <w:u w:val="none"/>
-      </w:rPr>
-    </w:lvl>
-    <w:lvl w:ilvl="7">
-      <w:start w:val="1"/>
-      <w:numFmt w:val="lowerLetter"/>
-      <w:lvlText w:val="%8."/>
-      <w:lvlJc w:val="left"/>
-      <w:pPr>
-        <w:ind w:left="5760" w:hanging="360"/>
-      </w:pPr>
-      <w:rPr>
-        <w:u w:val="none"/>
-      </w:rPr>
-    </w:lvl>
-    <w:lvl w:ilvl="8">
-      <w:start w:val="1"/>
-      <w:numFmt w:val="lowerRoman"/>
-      <w:lvlText w:val="%9."/>
-      <w:lvlJc w:val="right"/>
-      <w:pPr>
-        <w:ind w:left="6480" w:hanging="360"/>
-      </w:pPr>
-      <w:rPr>
-        <w:u w:val="none"/>
-      </w:rPr>
-    </w:lvl>
-  </w:abstractNum>
-  <w:abstractNum w:abstractNumId="7" w15:restartNumberingAfterBreak="0">
-    <w:nsid w:val="0C832E01"/>
-    <w:multiLevelType w:val="multilevel"/>
-    <w:tmpl w:val="4E0C9BC6"/>
-    <w:lvl w:ilvl="0">
-      <w:start w:val="1"/>
-      <w:numFmt w:val="decimal"/>
-      <w:lvlText w:val="%1."/>
-      <w:lvlJc w:val="left"/>
-      <w:pPr>
-        <w:ind w:left="720" w:hanging="360"/>
-      </w:pPr>
-      <w:rPr>
-        <w:u w:val="none"/>
-      </w:rPr>
-    </w:lvl>
-    <w:lvl w:ilvl="1">
-      <w:start w:val="1"/>
-      <w:numFmt w:val="lowerLetter"/>
-      <w:lvlText w:val="%2."/>
-      <w:lvlJc w:val="left"/>
-      <w:pPr>
-        <w:ind w:left="1440" w:hanging="360"/>
-      </w:pPr>
-      <w:rPr>
-        <w:u w:val="none"/>
-      </w:rPr>
-    </w:lvl>
-    <w:lvl w:ilvl="2">
-      <w:start w:val="1"/>
-      <w:numFmt w:val="lowerRoman"/>
-      <w:lvlText w:val="%3."/>
-      <w:lvlJc w:val="right"/>
-      <w:pPr>
-        <w:ind w:left="2160" w:hanging="360"/>
-      </w:pPr>
-      <w:rPr>
-        <w:u w:val="none"/>
-      </w:rPr>
-    </w:lvl>
-    <w:lvl w:ilvl="3">
-      <w:start w:val="1"/>
-      <w:numFmt w:val="decimal"/>
-      <w:lvlText w:val="%4."/>
-      <w:lvlJc w:val="left"/>
-      <w:pPr>
-        <w:ind w:left="2880" w:hanging="360"/>
-      </w:pPr>
-      <w:rPr>
-        <w:u w:val="none"/>
-      </w:rPr>
-    </w:lvl>
-    <w:lvl w:ilvl="4">
-      <w:start w:val="1"/>
-      <w:numFmt w:val="lowerLetter"/>
-      <w:lvlText w:val="%5."/>
-      <w:lvlJc w:val="left"/>
-      <w:pPr>
-        <w:ind w:left="3600" w:hanging="360"/>
-      </w:pPr>
-      <w:rPr>
-        <w:u w:val="none"/>
-      </w:rPr>
-    </w:lvl>
-    <w:lvl w:ilvl="5">
-      <w:start w:val="1"/>
-      <w:numFmt w:val="lowerRoman"/>
-      <w:lvlText w:val="%6."/>
-      <w:lvlJc w:val="right"/>
-      <w:pPr>
-        <w:ind w:left="4320" w:hanging="360"/>
-      </w:pPr>
-      <w:rPr>
-        <w:u w:val="none"/>
-      </w:rPr>
-    </w:lvl>
-    <w:lvl w:ilvl="6">
-      <w:start w:val="1"/>
-      <w:numFmt w:val="decimal"/>
-      <w:lvlText w:val="%7."/>
-      <w:lvlJc w:val="left"/>
-      <w:pPr>
-        <w:ind w:left="5040" w:hanging="360"/>
-      </w:pPr>
-      <w:rPr>
-        <w:u w:val="none"/>
-      </w:rPr>
-    </w:lvl>
-    <w:lvl w:ilvl="7">
-      <w:start w:val="1"/>
-      <w:numFmt w:val="lowerLetter"/>
-      <w:lvlText w:val="%8."/>
-      <w:lvlJc w:val="left"/>
-      <w:pPr>
-        <w:ind w:left="5760" w:hanging="360"/>
-      </w:pPr>
-      <w:rPr>
-        <w:u w:val="none"/>
-      </w:rPr>
-    </w:lvl>
-    <w:lvl w:ilvl="8">
-      <w:start w:val="1"/>
-      <w:numFmt w:val="lowerRoman"/>
-      <w:lvlText w:val="%9."/>
-      <w:lvlJc w:val="right"/>
-      <w:pPr>
-        <w:ind w:left="6480" w:hanging="360"/>
-      </w:pPr>
-      <w:rPr>
-        <w:u w:val="none"/>
-      </w:rPr>
-    </w:lvl>
-  </w:abstractNum>
-  <w:abstractNum w:abstractNumId="8" w15:restartNumberingAfterBreak="0">
-    <w:nsid w:val="0DC455DC"/>
-    <w:multiLevelType w:val="multilevel"/>
-    <w:tmpl w:val="290C1BB0"/>
-    <w:lvl w:ilvl="0">
-      <w:start w:val="1"/>
-      <w:numFmt w:val="bullet"/>
-      <w:lvlText w:val="●"/>
-      <w:lvlJc w:val="left"/>
-      <w:pPr>
-        <w:ind w:left="720" w:hanging="360"/>
-      </w:pPr>
-      <w:rPr>
-        <w:u w:val="none"/>
-      </w:rPr>
-    </w:lvl>
-    <w:lvl w:ilvl="1">
-      <w:start w:val="1"/>
-      <w:numFmt w:val="bullet"/>
-      <w:lvlText w:val="○"/>
-      <w:lvlJc w:val="left"/>
-      <w:pPr>
-        <w:ind w:left="1440" w:hanging="360"/>
-      </w:pPr>
-      <w:rPr>
-        <w:u w:val="none"/>
-      </w:rPr>
-    </w:lvl>
-    <w:lvl w:ilvl="2">
-      <w:start w:val="1"/>
-      <w:numFmt w:val="bullet"/>
-      <w:lvlText w:val="■"/>
-      <w:lvlJc w:val="left"/>
-      <w:pPr>
-        <w:ind w:left="2160" w:hanging="360"/>
-      </w:pPr>
-      <w:rPr>
-        <w:u w:val="none"/>
-      </w:rPr>
-    </w:lvl>
-    <w:lvl w:ilvl="3">
-      <w:start w:val="1"/>
-      <w:numFmt w:val="bullet"/>
-      <w:lvlText w:val="●"/>
-      <w:lvlJc w:val="left"/>
-      <w:pPr>
-        <w:ind w:left="2880" w:hanging="360"/>
-      </w:pPr>
-      <w:rPr>
-        <w:u w:val="none"/>
-      </w:rPr>
-    </w:lvl>
-    <w:lvl w:ilvl="4">
-      <w:start w:val="1"/>
-      <w:numFmt w:val="bullet"/>
-      <w:lvlText w:val="○"/>
-      <w:lvlJc w:val="left"/>
-      <w:pPr>
-        <w:ind w:left="3600" w:hanging="360"/>
-      </w:pPr>
-      <w:rPr>
-        <w:u w:val="none"/>
-      </w:rPr>
-    </w:lvl>
-    <w:lvl w:ilvl="5">
-      <w:start w:val="1"/>
-      <w:numFmt w:val="bullet"/>
-      <w:lvlText w:val="■"/>
-      <w:lvlJc w:val="left"/>
-      <w:pPr>
-        <w:ind w:left="4320" w:hanging="360"/>
-      </w:pPr>
-      <w:rPr>
-        <w:u w:val="none"/>
-      </w:rPr>
-    </w:lvl>
-    <w:lvl w:ilvl="6">
-      <w:start w:val="1"/>
-      <w:numFmt w:val="bullet"/>
-      <w:lvlText w:val="●"/>
-      <w:lvlJc w:val="left"/>
-      <w:pPr>
-        <w:ind w:left="5040" w:hanging="360"/>
-      </w:pPr>
-      <w:rPr>
-        <w:u w:val="none"/>
-      </w:rPr>
-    </w:lvl>
-    <w:lvl w:ilvl="7">
-      <w:start w:val="1"/>
-      <w:numFmt w:val="bullet"/>
-      <w:lvlText w:val="○"/>
-      <w:lvlJc w:val="left"/>
-      <w:pPr>
-        <w:ind w:left="5760" w:hanging="360"/>
-      </w:pPr>
-      <w:rPr>
-        <w:u w:val="none"/>
-      </w:rPr>
-    </w:lvl>
-    <w:lvl w:ilvl="8">
-      <w:start w:val="1"/>
-      <w:numFmt w:val="bullet"/>
-      <w:lvlText w:val="■"/>
-      <w:lvlJc w:val="left"/>
-      <w:pPr>
-        <w:ind w:left="6480" w:hanging="360"/>
-      </w:pPr>
-      <w:rPr>
-        <w:u w:val="none"/>
-      </w:rPr>
-    </w:lvl>
-  </w:abstractNum>
-  <w:abstractNum w:abstractNumId="9" w15:restartNumberingAfterBreak="0">
     <w:nsid w:val="0E6B3E84"/>
     <w:multiLevelType w:val="hybridMultilevel"/>
     <w:tmpl w:val="2ADC8A60"/>
@@ -15664,7 +15917,7 @@
       </w:rPr>
     </w:lvl>
   </w:abstractNum>
-  <w:abstractNum w:abstractNumId="10" w15:restartNumberingAfterBreak="0">
+  <w:abstractNum w:abstractNumId="5" w15:restartNumberingAfterBreak="0">
     <w:nsid w:val="0F2817DC"/>
     <w:multiLevelType w:val="multilevel"/>
     <w:tmpl w:val="041AD382"/>
@@ -15777,7 +16030,7 @@
       </w:rPr>
     </w:lvl>
   </w:abstractNum>
-  <w:abstractNum w:abstractNumId="11" w15:restartNumberingAfterBreak="0">
+  <w:abstractNum w:abstractNumId="6" w15:restartNumberingAfterBreak="0">
     <w:nsid w:val="100F4784"/>
     <w:multiLevelType w:val="multilevel"/>
     <w:tmpl w:val="CD526BA0"/>
@@ -15890,7 +16143,7 @@
       </w:rPr>
     </w:lvl>
   </w:abstractNum>
-  <w:abstractNum w:abstractNumId="12" w15:restartNumberingAfterBreak="0">
+  <w:abstractNum w:abstractNumId="7" w15:restartNumberingAfterBreak="0">
     <w:nsid w:val="10820F84"/>
     <w:multiLevelType w:val="multilevel"/>
     <w:tmpl w:val="E17CF78E"/>
@@ -16003,7 +16256,7 @@
       </w:rPr>
     </w:lvl>
   </w:abstractNum>
-  <w:abstractNum w:abstractNumId="13" w15:restartNumberingAfterBreak="0">
+  <w:abstractNum w:abstractNumId="8" w15:restartNumberingAfterBreak="0">
     <w:nsid w:val="122F3707"/>
     <w:multiLevelType w:val="multilevel"/>
     <w:tmpl w:val="EF80BF78"/>
@@ -16116,572 +16369,7 @@
       </w:rPr>
     </w:lvl>
   </w:abstractNum>
-  <w:abstractNum w:abstractNumId="14" w15:restartNumberingAfterBreak="0">
-    <w:nsid w:val="13735288"/>
-    <w:multiLevelType w:val="multilevel"/>
-    <w:tmpl w:val="C00E8708"/>
-    <w:lvl w:ilvl="0">
-      <w:start w:val="1"/>
-      <w:numFmt w:val="bullet"/>
-      <w:lvlText w:val="●"/>
-      <w:lvlJc w:val="left"/>
-      <w:pPr>
-        <w:ind w:left="720" w:hanging="360"/>
-      </w:pPr>
-      <w:rPr>
-        <w:u w:val="none"/>
-      </w:rPr>
-    </w:lvl>
-    <w:lvl w:ilvl="1">
-      <w:start w:val="1"/>
-      <w:numFmt w:val="bullet"/>
-      <w:lvlText w:val="○"/>
-      <w:lvlJc w:val="left"/>
-      <w:pPr>
-        <w:ind w:left="1440" w:hanging="360"/>
-      </w:pPr>
-      <w:rPr>
-        <w:u w:val="none"/>
-      </w:rPr>
-    </w:lvl>
-    <w:lvl w:ilvl="2">
-      <w:start w:val="1"/>
-      <w:numFmt w:val="bullet"/>
-      <w:lvlText w:val="■"/>
-      <w:lvlJc w:val="left"/>
-      <w:pPr>
-        <w:ind w:left="2160" w:hanging="360"/>
-      </w:pPr>
-      <w:rPr>
-        <w:u w:val="none"/>
-      </w:rPr>
-    </w:lvl>
-    <w:lvl w:ilvl="3">
-      <w:start w:val="1"/>
-      <w:numFmt w:val="bullet"/>
-      <w:lvlText w:val="●"/>
-      <w:lvlJc w:val="left"/>
-      <w:pPr>
-        <w:ind w:left="2880" w:hanging="360"/>
-      </w:pPr>
-      <w:rPr>
-        <w:u w:val="none"/>
-      </w:rPr>
-    </w:lvl>
-    <w:lvl w:ilvl="4">
-      <w:start w:val="1"/>
-      <w:numFmt w:val="bullet"/>
-      <w:lvlText w:val="○"/>
-      <w:lvlJc w:val="left"/>
-      <w:pPr>
-        <w:ind w:left="3600" w:hanging="360"/>
-      </w:pPr>
-      <w:rPr>
-        <w:u w:val="none"/>
-      </w:rPr>
-    </w:lvl>
-    <w:lvl w:ilvl="5">
-      <w:start w:val="1"/>
-      <w:numFmt w:val="bullet"/>
-      <w:lvlText w:val="■"/>
-      <w:lvlJc w:val="left"/>
-      <w:pPr>
-        <w:ind w:left="4320" w:hanging="360"/>
-      </w:pPr>
-      <w:rPr>
-        <w:u w:val="none"/>
-      </w:rPr>
-    </w:lvl>
-    <w:lvl w:ilvl="6">
-      <w:start w:val="1"/>
-      <w:numFmt w:val="bullet"/>
-      <w:lvlText w:val="●"/>
-      <w:lvlJc w:val="left"/>
-      <w:pPr>
-        <w:ind w:left="5040" w:hanging="360"/>
-      </w:pPr>
-      <w:rPr>
-        <w:u w:val="none"/>
-      </w:rPr>
-    </w:lvl>
-    <w:lvl w:ilvl="7">
-      <w:start w:val="1"/>
-      <w:numFmt w:val="bullet"/>
-      <w:lvlText w:val="○"/>
-      <w:lvlJc w:val="left"/>
-      <w:pPr>
-        <w:ind w:left="5760" w:hanging="360"/>
-      </w:pPr>
-      <w:rPr>
-        <w:u w:val="none"/>
-      </w:rPr>
-    </w:lvl>
-    <w:lvl w:ilvl="8">
-      <w:start w:val="1"/>
-      <w:numFmt w:val="bullet"/>
-      <w:lvlText w:val="■"/>
-      <w:lvlJc w:val="left"/>
-      <w:pPr>
-        <w:ind w:left="6480" w:hanging="360"/>
-      </w:pPr>
-      <w:rPr>
-        <w:u w:val="none"/>
-      </w:rPr>
-    </w:lvl>
-  </w:abstractNum>
-  <w:abstractNum w:abstractNumId="15" w15:restartNumberingAfterBreak="0">
-    <w:nsid w:val="13A85803"/>
-    <w:multiLevelType w:val="multilevel"/>
-    <w:tmpl w:val="63AE99E6"/>
-    <w:lvl w:ilvl="0">
-      <w:start w:val="1"/>
-      <w:numFmt w:val="bullet"/>
-      <w:lvlText w:val="●"/>
-      <w:lvlJc w:val="left"/>
-      <w:pPr>
-        <w:ind w:left="720" w:hanging="360"/>
-      </w:pPr>
-      <w:rPr>
-        <w:u w:val="none"/>
-      </w:rPr>
-    </w:lvl>
-    <w:lvl w:ilvl="1">
-      <w:start w:val="1"/>
-      <w:numFmt w:val="bullet"/>
-      <w:lvlText w:val="○"/>
-      <w:lvlJc w:val="left"/>
-      <w:pPr>
-        <w:ind w:left="1440" w:hanging="360"/>
-      </w:pPr>
-      <w:rPr>
-        <w:u w:val="none"/>
-      </w:rPr>
-    </w:lvl>
-    <w:lvl w:ilvl="2">
-      <w:start w:val="1"/>
-      <w:numFmt w:val="bullet"/>
-      <w:lvlText w:val="■"/>
-      <w:lvlJc w:val="left"/>
-      <w:pPr>
-        <w:ind w:left="2160" w:hanging="360"/>
-      </w:pPr>
-      <w:rPr>
-        <w:u w:val="none"/>
-      </w:rPr>
-    </w:lvl>
-    <w:lvl w:ilvl="3">
-      <w:start w:val="1"/>
-      <w:numFmt w:val="bullet"/>
-      <w:lvlText w:val="●"/>
-      <w:lvlJc w:val="left"/>
-      <w:pPr>
-        <w:ind w:left="2880" w:hanging="360"/>
-      </w:pPr>
-      <w:rPr>
-        <w:u w:val="none"/>
-      </w:rPr>
-    </w:lvl>
-    <w:lvl w:ilvl="4">
-      <w:start w:val="1"/>
-      <w:numFmt w:val="bullet"/>
-      <w:lvlText w:val="○"/>
-      <w:lvlJc w:val="left"/>
-      <w:pPr>
-        <w:ind w:left="3600" w:hanging="360"/>
-      </w:pPr>
-      <w:rPr>
-        <w:u w:val="none"/>
-      </w:rPr>
-    </w:lvl>
-    <w:lvl w:ilvl="5">
-      <w:start w:val="1"/>
-      <w:numFmt w:val="bullet"/>
-      <w:lvlText w:val="■"/>
-      <w:lvlJc w:val="left"/>
-      <w:pPr>
-        <w:ind w:left="4320" w:hanging="360"/>
-      </w:pPr>
-      <w:rPr>
-        <w:u w:val="none"/>
-      </w:rPr>
-    </w:lvl>
-    <w:lvl w:ilvl="6">
-      <w:start w:val="1"/>
-      <w:numFmt w:val="bullet"/>
-      <w:lvlText w:val="●"/>
-      <w:lvlJc w:val="left"/>
-      <w:pPr>
-        <w:ind w:left="5040" w:hanging="360"/>
-      </w:pPr>
-      <w:rPr>
-        <w:u w:val="none"/>
-      </w:rPr>
-    </w:lvl>
-    <w:lvl w:ilvl="7">
-      <w:start w:val="1"/>
-      <w:numFmt w:val="bullet"/>
-      <w:lvlText w:val="○"/>
-      <w:lvlJc w:val="left"/>
-      <w:pPr>
-        <w:ind w:left="5760" w:hanging="360"/>
-      </w:pPr>
-      <w:rPr>
-        <w:u w:val="none"/>
-      </w:rPr>
-    </w:lvl>
-    <w:lvl w:ilvl="8">
-      <w:start w:val="1"/>
-      <w:numFmt w:val="bullet"/>
-      <w:lvlText w:val="■"/>
-      <w:lvlJc w:val="left"/>
-      <w:pPr>
-        <w:ind w:left="6480" w:hanging="360"/>
-      </w:pPr>
-      <w:rPr>
-        <w:u w:val="none"/>
-      </w:rPr>
-    </w:lvl>
-  </w:abstractNum>
-  <w:abstractNum w:abstractNumId="16" w15:restartNumberingAfterBreak="0">
-    <w:nsid w:val="14EF4EFE"/>
-    <w:multiLevelType w:val="multilevel"/>
-    <w:tmpl w:val="721ACE92"/>
-    <w:lvl w:ilvl="0">
-      <w:start w:val="1"/>
-      <w:numFmt w:val="bullet"/>
-      <w:lvlText w:val="●"/>
-      <w:lvlJc w:val="left"/>
-      <w:pPr>
-        <w:ind w:left="720" w:hanging="360"/>
-      </w:pPr>
-      <w:rPr>
-        <w:u w:val="none"/>
-      </w:rPr>
-    </w:lvl>
-    <w:lvl w:ilvl="1">
-      <w:start w:val="1"/>
-      <w:numFmt w:val="bullet"/>
-      <w:lvlText w:val="○"/>
-      <w:lvlJc w:val="left"/>
-      <w:pPr>
-        <w:ind w:left="1440" w:hanging="360"/>
-      </w:pPr>
-      <w:rPr>
-        <w:u w:val="none"/>
-      </w:rPr>
-    </w:lvl>
-    <w:lvl w:ilvl="2">
-      <w:start w:val="1"/>
-      <w:numFmt w:val="bullet"/>
-      <w:lvlText w:val="■"/>
-      <w:lvlJc w:val="left"/>
-      <w:pPr>
-        <w:ind w:left="2160" w:hanging="360"/>
-      </w:pPr>
-      <w:rPr>
-        <w:u w:val="none"/>
-      </w:rPr>
-    </w:lvl>
-    <w:lvl w:ilvl="3">
-      <w:start w:val="1"/>
-      <w:numFmt w:val="bullet"/>
-      <w:lvlText w:val="●"/>
-      <w:lvlJc w:val="left"/>
-      <w:pPr>
-        <w:ind w:left="2880" w:hanging="360"/>
-      </w:pPr>
-      <w:rPr>
-        <w:u w:val="none"/>
-      </w:rPr>
-    </w:lvl>
-    <w:lvl w:ilvl="4">
-      <w:start w:val="1"/>
-      <w:numFmt w:val="bullet"/>
-      <w:lvlText w:val="○"/>
-      <w:lvlJc w:val="left"/>
-      <w:pPr>
-        <w:ind w:left="3600" w:hanging="360"/>
-      </w:pPr>
-      <w:rPr>
-        <w:u w:val="none"/>
-      </w:rPr>
-    </w:lvl>
-    <w:lvl w:ilvl="5">
-      <w:start w:val="1"/>
-      <w:numFmt w:val="bullet"/>
-      <w:lvlText w:val="■"/>
-      <w:lvlJc w:val="left"/>
-      <w:pPr>
-        <w:ind w:left="4320" w:hanging="360"/>
-      </w:pPr>
-      <w:rPr>
-        <w:u w:val="none"/>
-      </w:rPr>
-    </w:lvl>
-    <w:lvl w:ilvl="6">
-      <w:start w:val="1"/>
-      <w:numFmt w:val="bullet"/>
-      <w:lvlText w:val="●"/>
-      <w:lvlJc w:val="left"/>
-      <w:pPr>
-        <w:ind w:left="5040" w:hanging="360"/>
-      </w:pPr>
-      <w:rPr>
-        <w:u w:val="none"/>
-      </w:rPr>
-    </w:lvl>
-    <w:lvl w:ilvl="7">
-      <w:start w:val="1"/>
-      <w:numFmt w:val="bullet"/>
-      <w:lvlText w:val="○"/>
-      <w:lvlJc w:val="left"/>
-      <w:pPr>
-        <w:ind w:left="5760" w:hanging="360"/>
-      </w:pPr>
-      <w:rPr>
-        <w:u w:val="none"/>
-      </w:rPr>
-    </w:lvl>
-    <w:lvl w:ilvl="8">
-      <w:start w:val="1"/>
-      <w:numFmt w:val="bullet"/>
-      <w:lvlText w:val="■"/>
-      <w:lvlJc w:val="left"/>
-      <w:pPr>
-        <w:ind w:left="6480" w:hanging="360"/>
-      </w:pPr>
-      <w:rPr>
-        <w:u w:val="none"/>
-      </w:rPr>
-    </w:lvl>
-  </w:abstractNum>
-  <w:abstractNum w:abstractNumId="17" w15:restartNumberingAfterBreak="0">
-    <w:nsid w:val="18DD033A"/>
-    <w:multiLevelType w:val="multilevel"/>
-    <w:tmpl w:val="FD4614B0"/>
-    <w:lvl w:ilvl="0">
-      <w:start w:val="1"/>
-      <w:numFmt w:val="bullet"/>
-      <w:lvlText w:val="-"/>
-      <w:lvlJc w:val="left"/>
-      <w:pPr>
-        <w:ind w:left="1440" w:hanging="360"/>
-      </w:pPr>
-      <w:rPr>
-        <w:u w:val="none"/>
-      </w:rPr>
-    </w:lvl>
-    <w:lvl w:ilvl="1">
-      <w:start w:val="1"/>
-      <w:numFmt w:val="bullet"/>
-      <w:lvlText w:val="-"/>
-      <w:lvlJc w:val="left"/>
-      <w:pPr>
-        <w:ind w:left="2160" w:hanging="360"/>
-      </w:pPr>
-      <w:rPr>
-        <w:u w:val="none"/>
-      </w:rPr>
-    </w:lvl>
-    <w:lvl w:ilvl="2">
-      <w:start w:val="1"/>
-      <w:numFmt w:val="bullet"/>
-      <w:lvlText w:val="-"/>
-      <w:lvlJc w:val="left"/>
-      <w:pPr>
-        <w:ind w:left="2880" w:hanging="360"/>
-      </w:pPr>
-      <w:rPr>
-        <w:u w:val="none"/>
-      </w:rPr>
-    </w:lvl>
-    <w:lvl w:ilvl="3">
-      <w:start w:val="1"/>
-      <w:numFmt w:val="bullet"/>
-      <w:lvlText w:val="-"/>
-      <w:lvlJc w:val="left"/>
-      <w:pPr>
-        <w:ind w:left="3600" w:hanging="360"/>
-      </w:pPr>
-      <w:rPr>
-        <w:u w:val="none"/>
-      </w:rPr>
-    </w:lvl>
-    <w:lvl w:ilvl="4">
-      <w:start w:val="1"/>
-      <w:numFmt w:val="bullet"/>
-      <w:lvlText w:val="-"/>
-      <w:lvlJc w:val="left"/>
-      <w:pPr>
-        <w:ind w:left="4320" w:hanging="360"/>
-      </w:pPr>
-      <w:rPr>
-        <w:u w:val="none"/>
-      </w:rPr>
-    </w:lvl>
-    <w:lvl w:ilvl="5">
-      <w:start w:val="1"/>
-      <w:numFmt w:val="bullet"/>
-      <w:lvlText w:val="-"/>
-      <w:lvlJc w:val="left"/>
-      <w:pPr>
-        <w:ind w:left="5040" w:hanging="360"/>
-      </w:pPr>
-      <w:rPr>
-        <w:u w:val="none"/>
-      </w:rPr>
-    </w:lvl>
-    <w:lvl w:ilvl="6">
-      <w:start w:val="1"/>
-      <w:numFmt w:val="bullet"/>
-      <w:lvlText w:val="-"/>
-      <w:lvlJc w:val="left"/>
-      <w:pPr>
-        <w:ind w:left="5760" w:hanging="360"/>
-      </w:pPr>
-      <w:rPr>
-        <w:u w:val="none"/>
-      </w:rPr>
-    </w:lvl>
-    <w:lvl w:ilvl="7">
-      <w:start w:val="1"/>
-      <w:numFmt w:val="bullet"/>
-      <w:lvlText w:val="-"/>
-      <w:lvlJc w:val="left"/>
-      <w:pPr>
-        <w:ind w:left="6480" w:hanging="360"/>
-      </w:pPr>
-      <w:rPr>
-        <w:u w:val="none"/>
-      </w:rPr>
-    </w:lvl>
-    <w:lvl w:ilvl="8">
-      <w:start w:val="1"/>
-      <w:numFmt w:val="bullet"/>
-      <w:lvlText w:val="-"/>
-      <w:lvlJc w:val="left"/>
-      <w:pPr>
-        <w:ind w:left="7200" w:hanging="360"/>
-      </w:pPr>
-      <w:rPr>
-        <w:u w:val="none"/>
-      </w:rPr>
-    </w:lvl>
-  </w:abstractNum>
-  <w:abstractNum w:abstractNumId="18" w15:restartNumberingAfterBreak="0">
-    <w:nsid w:val="19CE2FB9"/>
-    <w:multiLevelType w:val="multilevel"/>
-    <w:tmpl w:val="3152A6EA"/>
-    <w:lvl w:ilvl="0">
-      <w:start w:val="1"/>
-      <w:numFmt w:val="bullet"/>
-      <w:lvlText w:val="-"/>
-      <w:lvlJc w:val="left"/>
-      <w:pPr>
-        <w:ind w:left="1440" w:hanging="360"/>
-      </w:pPr>
-      <w:rPr>
-        <w:u w:val="none"/>
-      </w:rPr>
-    </w:lvl>
-    <w:lvl w:ilvl="1">
-      <w:start w:val="1"/>
-      <w:numFmt w:val="bullet"/>
-      <w:lvlText w:val="-"/>
-      <w:lvlJc w:val="left"/>
-      <w:pPr>
-        <w:ind w:left="2160" w:hanging="360"/>
-      </w:pPr>
-      <w:rPr>
-        <w:u w:val="none"/>
-      </w:rPr>
-    </w:lvl>
-    <w:lvl w:ilvl="2">
-      <w:start w:val="1"/>
-      <w:numFmt w:val="bullet"/>
-      <w:lvlText w:val="-"/>
-      <w:lvlJc w:val="left"/>
-      <w:pPr>
-        <w:ind w:left="2880" w:hanging="360"/>
-      </w:pPr>
-      <w:rPr>
-        <w:u w:val="none"/>
-      </w:rPr>
-    </w:lvl>
-    <w:lvl w:ilvl="3">
-      <w:start w:val="1"/>
-      <w:numFmt w:val="bullet"/>
-      <w:lvlText w:val="-"/>
-      <w:lvlJc w:val="left"/>
-      <w:pPr>
-        <w:ind w:left="3600" w:hanging="360"/>
-      </w:pPr>
-      <w:rPr>
-        <w:u w:val="none"/>
-      </w:rPr>
-    </w:lvl>
-    <w:lvl w:ilvl="4">
-      <w:start w:val="1"/>
-      <w:numFmt w:val="bullet"/>
-      <w:lvlText w:val="-"/>
-      <w:lvlJc w:val="left"/>
-      <w:pPr>
-        <w:ind w:left="4320" w:hanging="360"/>
-      </w:pPr>
-      <w:rPr>
-        <w:u w:val="none"/>
-      </w:rPr>
-    </w:lvl>
-    <w:lvl w:ilvl="5">
-      <w:start w:val="1"/>
-      <w:numFmt w:val="bullet"/>
-      <w:lvlText w:val="-"/>
-      <w:lvlJc w:val="left"/>
-      <w:pPr>
-        <w:ind w:left="5040" w:hanging="360"/>
-      </w:pPr>
-      <w:rPr>
-        <w:u w:val="none"/>
-      </w:rPr>
-    </w:lvl>
-    <w:lvl w:ilvl="6">
-      <w:start w:val="1"/>
-      <w:numFmt w:val="bullet"/>
-      <w:lvlText w:val="-"/>
-      <w:lvlJc w:val="left"/>
-      <w:pPr>
-        <w:ind w:left="5760" w:hanging="360"/>
-      </w:pPr>
-      <w:rPr>
-        <w:u w:val="none"/>
-      </w:rPr>
-    </w:lvl>
-    <w:lvl w:ilvl="7">
-      <w:start w:val="1"/>
-      <w:numFmt w:val="bullet"/>
-      <w:lvlText w:val="-"/>
-      <w:lvlJc w:val="left"/>
-      <w:pPr>
-        <w:ind w:left="6480" w:hanging="360"/>
-      </w:pPr>
-      <w:rPr>
-        <w:u w:val="none"/>
-      </w:rPr>
-    </w:lvl>
-    <w:lvl w:ilvl="8">
-      <w:start w:val="1"/>
-      <w:numFmt w:val="bullet"/>
-      <w:lvlText w:val="-"/>
-      <w:lvlJc w:val="left"/>
-      <w:pPr>
-        <w:ind w:left="7200" w:hanging="360"/>
-      </w:pPr>
-      <w:rPr>
-        <w:u w:val="none"/>
-      </w:rPr>
-    </w:lvl>
-  </w:abstractNum>
-  <w:abstractNum w:abstractNumId="19" w15:restartNumberingAfterBreak="0">
+  <w:abstractNum w:abstractNumId="9" w15:restartNumberingAfterBreak="0">
     <w:nsid w:val="1CBB7280"/>
     <w:multiLevelType w:val="multilevel"/>
     <w:tmpl w:val="F1B8A562"/>
@@ -16794,7 +16482,7 @@
       </w:rPr>
     </w:lvl>
   </w:abstractNum>
-  <w:abstractNum w:abstractNumId="20" w15:restartNumberingAfterBreak="0">
+  <w:abstractNum w:abstractNumId="10" w15:restartNumberingAfterBreak="0">
     <w:nsid w:val="1CE416FE"/>
     <w:multiLevelType w:val="hybridMultilevel"/>
     <w:tmpl w:val="67408C30"/>
@@ -16907,7 +16595,7 @@
       </w:rPr>
     </w:lvl>
   </w:abstractNum>
-  <w:abstractNum w:abstractNumId="21" w15:restartNumberingAfterBreak="0">
+  <w:abstractNum w:abstractNumId="11" w15:restartNumberingAfterBreak="0">
     <w:nsid w:val="240D485C"/>
     <w:multiLevelType w:val="multilevel"/>
     <w:tmpl w:val="763C559A"/>
@@ -17020,346 +16708,7 @@
       </w:rPr>
     </w:lvl>
   </w:abstractNum>
-  <w:abstractNum w:abstractNumId="22" w15:restartNumberingAfterBreak="0">
-    <w:nsid w:val="242A11D4"/>
-    <w:multiLevelType w:val="multilevel"/>
-    <w:tmpl w:val="4CE2C7F2"/>
-    <w:lvl w:ilvl="0">
-      <w:start w:val="1"/>
-      <w:numFmt w:val="bullet"/>
-      <w:lvlText w:val="●"/>
-      <w:lvlJc w:val="left"/>
-      <w:pPr>
-        <w:ind w:left="720" w:hanging="360"/>
-      </w:pPr>
-      <w:rPr>
-        <w:u w:val="none"/>
-      </w:rPr>
-    </w:lvl>
-    <w:lvl w:ilvl="1">
-      <w:start w:val="1"/>
-      <w:numFmt w:val="bullet"/>
-      <w:lvlText w:val="○"/>
-      <w:lvlJc w:val="left"/>
-      <w:pPr>
-        <w:ind w:left="1440" w:hanging="360"/>
-      </w:pPr>
-      <w:rPr>
-        <w:u w:val="none"/>
-      </w:rPr>
-    </w:lvl>
-    <w:lvl w:ilvl="2">
-      <w:start w:val="1"/>
-      <w:numFmt w:val="bullet"/>
-      <w:lvlText w:val="■"/>
-      <w:lvlJc w:val="left"/>
-      <w:pPr>
-        <w:ind w:left="2160" w:hanging="360"/>
-      </w:pPr>
-      <w:rPr>
-        <w:u w:val="none"/>
-      </w:rPr>
-    </w:lvl>
-    <w:lvl w:ilvl="3">
-      <w:start w:val="1"/>
-      <w:numFmt w:val="bullet"/>
-      <w:lvlText w:val="●"/>
-      <w:lvlJc w:val="left"/>
-      <w:pPr>
-        <w:ind w:left="2880" w:hanging="360"/>
-      </w:pPr>
-      <w:rPr>
-        <w:u w:val="none"/>
-      </w:rPr>
-    </w:lvl>
-    <w:lvl w:ilvl="4">
-      <w:start w:val="1"/>
-      <w:numFmt w:val="bullet"/>
-      <w:lvlText w:val="○"/>
-      <w:lvlJc w:val="left"/>
-      <w:pPr>
-        <w:ind w:left="3600" w:hanging="360"/>
-      </w:pPr>
-      <w:rPr>
-        <w:u w:val="none"/>
-      </w:rPr>
-    </w:lvl>
-    <w:lvl w:ilvl="5">
-      <w:start w:val="1"/>
-      <w:numFmt w:val="bullet"/>
-      <w:lvlText w:val="■"/>
-      <w:lvlJc w:val="left"/>
-      <w:pPr>
-        <w:ind w:left="4320" w:hanging="360"/>
-      </w:pPr>
-      <w:rPr>
-        <w:u w:val="none"/>
-      </w:rPr>
-    </w:lvl>
-    <w:lvl w:ilvl="6">
-      <w:start w:val="1"/>
-      <w:numFmt w:val="bullet"/>
-      <w:lvlText w:val="●"/>
-      <w:lvlJc w:val="left"/>
-      <w:pPr>
-        <w:ind w:left="5040" w:hanging="360"/>
-      </w:pPr>
-      <w:rPr>
-        <w:u w:val="none"/>
-      </w:rPr>
-    </w:lvl>
-    <w:lvl w:ilvl="7">
-      <w:start w:val="1"/>
-      <w:numFmt w:val="bullet"/>
-      <w:lvlText w:val="○"/>
-      <w:lvlJc w:val="left"/>
-      <w:pPr>
-        <w:ind w:left="5760" w:hanging="360"/>
-      </w:pPr>
-      <w:rPr>
-        <w:u w:val="none"/>
-      </w:rPr>
-    </w:lvl>
-    <w:lvl w:ilvl="8">
-      <w:start w:val="1"/>
-      <w:numFmt w:val="bullet"/>
-      <w:lvlText w:val="■"/>
-      <w:lvlJc w:val="left"/>
-      <w:pPr>
-        <w:ind w:left="6480" w:hanging="360"/>
-      </w:pPr>
-      <w:rPr>
-        <w:u w:val="none"/>
-      </w:rPr>
-    </w:lvl>
-  </w:abstractNum>
-  <w:abstractNum w:abstractNumId="23" w15:restartNumberingAfterBreak="0">
-    <w:nsid w:val="26763223"/>
-    <w:multiLevelType w:val="multilevel"/>
-    <w:tmpl w:val="3842BFA4"/>
-    <w:lvl w:ilvl="0">
-      <w:start w:val="1"/>
-      <w:numFmt w:val="decimal"/>
-      <w:lvlText w:val="%1."/>
-      <w:lvlJc w:val="left"/>
-      <w:pPr>
-        <w:ind w:left="720" w:hanging="360"/>
-      </w:pPr>
-      <w:rPr>
-        <w:u w:val="none"/>
-      </w:rPr>
-    </w:lvl>
-    <w:lvl w:ilvl="1">
-      <w:start w:val="1"/>
-      <w:numFmt w:val="lowerLetter"/>
-      <w:lvlText w:val="%2."/>
-      <w:lvlJc w:val="left"/>
-      <w:pPr>
-        <w:ind w:left="1440" w:hanging="360"/>
-      </w:pPr>
-      <w:rPr>
-        <w:u w:val="none"/>
-      </w:rPr>
-    </w:lvl>
-    <w:lvl w:ilvl="2">
-      <w:start w:val="1"/>
-      <w:numFmt w:val="lowerRoman"/>
-      <w:lvlText w:val="%3."/>
-      <w:lvlJc w:val="right"/>
-      <w:pPr>
-        <w:ind w:left="2160" w:hanging="360"/>
-      </w:pPr>
-      <w:rPr>
-        <w:u w:val="none"/>
-      </w:rPr>
-    </w:lvl>
-    <w:lvl w:ilvl="3">
-      <w:start w:val="1"/>
-      <w:numFmt w:val="decimal"/>
-      <w:lvlText w:val="%4."/>
-      <w:lvlJc w:val="left"/>
-      <w:pPr>
-        <w:ind w:left="2880" w:hanging="360"/>
-      </w:pPr>
-      <w:rPr>
-        <w:u w:val="none"/>
-      </w:rPr>
-    </w:lvl>
-    <w:lvl w:ilvl="4">
-      <w:start w:val="1"/>
-      <w:numFmt w:val="lowerLetter"/>
-      <w:lvlText w:val="%5."/>
-      <w:lvlJc w:val="left"/>
-      <w:pPr>
-        <w:ind w:left="3600" w:hanging="360"/>
-      </w:pPr>
-      <w:rPr>
-        <w:u w:val="none"/>
-      </w:rPr>
-    </w:lvl>
-    <w:lvl w:ilvl="5">
-      <w:start w:val="1"/>
-      <w:numFmt w:val="lowerRoman"/>
-      <w:lvlText w:val="%6."/>
-      <w:lvlJc w:val="right"/>
-      <w:pPr>
-        <w:ind w:left="4320" w:hanging="360"/>
-      </w:pPr>
-      <w:rPr>
-        <w:u w:val="none"/>
-      </w:rPr>
-    </w:lvl>
-    <w:lvl w:ilvl="6">
-      <w:start w:val="1"/>
-      <w:numFmt w:val="decimal"/>
-      <w:lvlText w:val="%7."/>
-      <w:lvlJc w:val="left"/>
-      <w:pPr>
-        <w:ind w:left="5040" w:hanging="360"/>
-      </w:pPr>
-      <w:rPr>
-        <w:u w:val="none"/>
-      </w:rPr>
-    </w:lvl>
-    <w:lvl w:ilvl="7">
-      <w:start w:val="1"/>
-      <w:numFmt w:val="lowerLetter"/>
-      <w:lvlText w:val="%8."/>
-      <w:lvlJc w:val="left"/>
-      <w:pPr>
-        <w:ind w:left="5760" w:hanging="360"/>
-      </w:pPr>
-      <w:rPr>
-        <w:u w:val="none"/>
-      </w:rPr>
-    </w:lvl>
-    <w:lvl w:ilvl="8">
-      <w:start w:val="1"/>
-      <w:numFmt w:val="lowerRoman"/>
-      <w:lvlText w:val="%9."/>
-      <w:lvlJc w:val="right"/>
-      <w:pPr>
-        <w:ind w:left="6480" w:hanging="360"/>
-      </w:pPr>
-      <w:rPr>
-        <w:u w:val="none"/>
-      </w:rPr>
-    </w:lvl>
-  </w:abstractNum>
-  <w:abstractNum w:abstractNumId="24" w15:restartNumberingAfterBreak="0">
-    <w:nsid w:val="267A3D57"/>
-    <w:multiLevelType w:val="multilevel"/>
-    <w:tmpl w:val="DD20CBCE"/>
-    <w:lvl w:ilvl="0">
-      <w:start w:val="1"/>
-      <w:numFmt w:val="decimal"/>
-      <w:lvlText w:val="%1."/>
-      <w:lvlJc w:val="left"/>
-      <w:pPr>
-        <w:ind w:left="720" w:hanging="360"/>
-      </w:pPr>
-      <w:rPr>
-        <w:u w:val="none"/>
-      </w:rPr>
-    </w:lvl>
-    <w:lvl w:ilvl="1">
-      <w:start w:val="1"/>
-      <w:numFmt w:val="lowerLetter"/>
-      <w:lvlText w:val="%2."/>
-      <w:lvlJc w:val="left"/>
-      <w:pPr>
-        <w:ind w:left="1440" w:hanging="360"/>
-      </w:pPr>
-      <w:rPr>
-        <w:u w:val="none"/>
-      </w:rPr>
-    </w:lvl>
-    <w:lvl w:ilvl="2">
-      <w:start w:val="1"/>
-      <w:numFmt w:val="lowerRoman"/>
-      <w:lvlText w:val="%3."/>
-      <w:lvlJc w:val="right"/>
-      <w:pPr>
-        <w:ind w:left="2160" w:hanging="360"/>
-      </w:pPr>
-      <w:rPr>
-        <w:u w:val="none"/>
-      </w:rPr>
-    </w:lvl>
-    <w:lvl w:ilvl="3">
-      <w:start w:val="1"/>
-      <w:numFmt w:val="decimal"/>
-      <w:lvlText w:val="%4."/>
-      <w:lvlJc w:val="left"/>
-      <w:pPr>
-        <w:ind w:left="2880" w:hanging="360"/>
-      </w:pPr>
-      <w:rPr>
-        <w:u w:val="none"/>
-      </w:rPr>
-    </w:lvl>
-    <w:lvl w:ilvl="4">
-      <w:start w:val="1"/>
-      <w:numFmt w:val="lowerLetter"/>
-      <w:lvlText w:val="%5."/>
-      <w:lvlJc w:val="left"/>
-      <w:pPr>
-        <w:ind w:left="3600" w:hanging="360"/>
-      </w:pPr>
-      <w:rPr>
-        <w:u w:val="none"/>
-      </w:rPr>
-    </w:lvl>
-    <w:lvl w:ilvl="5">
-      <w:start w:val="1"/>
-      <w:numFmt w:val="lowerRoman"/>
-      <w:lvlText w:val="%6."/>
-      <w:lvlJc w:val="right"/>
-      <w:pPr>
-        <w:ind w:left="4320" w:hanging="360"/>
-      </w:pPr>
-      <w:rPr>
-        <w:u w:val="none"/>
-      </w:rPr>
-    </w:lvl>
-    <w:lvl w:ilvl="6">
-      <w:start w:val="1"/>
-      <w:numFmt w:val="decimal"/>
-      <w:lvlText w:val="%7."/>
-      <w:lvlJc w:val="left"/>
-      <w:pPr>
-        <w:ind w:left="5040" w:hanging="360"/>
-      </w:pPr>
-      <w:rPr>
-        <w:u w:val="none"/>
-      </w:rPr>
-    </w:lvl>
-    <w:lvl w:ilvl="7">
-      <w:start w:val="1"/>
-      <w:numFmt w:val="lowerLetter"/>
-      <w:lvlText w:val="%8."/>
-      <w:lvlJc w:val="left"/>
-      <w:pPr>
-        <w:ind w:left="5760" w:hanging="360"/>
-      </w:pPr>
-      <w:rPr>
-        <w:u w:val="none"/>
-      </w:rPr>
-    </w:lvl>
-    <w:lvl w:ilvl="8">
-      <w:start w:val="1"/>
-      <w:numFmt w:val="lowerRoman"/>
-      <w:lvlText w:val="%9."/>
-      <w:lvlJc w:val="right"/>
-      <w:pPr>
-        <w:ind w:left="6480" w:hanging="360"/>
-      </w:pPr>
-      <w:rPr>
-        <w:u w:val="none"/>
-      </w:rPr>
-    </w:lvl>
-  </w:abstractNum>
-  <w:abstractNum w:abstractNumId="25" w15:restartNumberingAfterBreak="0">
+  <w:abstractNum w:abstractNumId="12" w15:restartNumberingAfterBreak="0">
     <w:nsid w:val="269F6772"/>
     <w:multiLevelType w:val="multilevel"/>
     <w:tmpl w:val="85CE9218"/>
@@ -17472,7 +16821,7 @@
       </w:rPr>
     </w:lvl>
   </w:abstractNum>
-  <w:abstractNum w:abstractNumId="26" w15:restartNumberingAfterBreak="0">
+  <w:abstractNum w:abstractNumId="13" w15:restartNumberingAfterBreak="0">
     <w:nsid w:val="28882236"/>
     <w:multiLevelType w:val="hybridMultilevel"/>
     <w:tmpl w:val="7A4C1402"/>
@@ -17585,7 +16934,7 @@
       </w:rPr>
     </w:lvl>
   </w:abstractNum>
-  <w:abstractNum w:abstractNumId="27" w15:restartNumberingAfterBreak="0">
+  <w:abstractNum w:abstractNumId="14" w15:restartNumberingAfterBreak="0">
     <w:nsid w:val="29D5798B"/>
     <w:multiLevelType w:val="hybridMultilevel"/>
     <w:tmpl w:val="547218EE"/>
@@ -17698,120 +17047,7 @@
       </w:rPr>
     </w:lvl>
   </w:abstractNum>
-  <w:abstractNum w:abstractNumId="28" w15:restartNumberingAfterBreak="0">
-    <w:nsid w:val="2A3B4BB8"/>
-    <w:multiLevelType w:val="multilevel"/>
-    <w:tmpl w:val="4CEA2A4A"/>
-    <w:lvl w:ilvl="0">
-      <w:start w:val="1"/>
-      <w:numFmt w:val="decimal"/>
-      <w:lvlText w:val="%1."/>
-      <w:lvlJc w:val="left"/>
-      <w:pPr>
-        <w:ind w:left="720" w:hanging="360"/>
-      </w:pPr>
-      <w:rPr>
-        <w:u w:val="none"/>
-      </w:rPr>
-    </w:lvl>
-    <w:lvl w:ilvl="1">
-      <w:start w:val="1"/>
-      <w:numFmt w:val="lowerLetter"/>
-      <w:lvlText w:val="%2."/>
-      <w:lvlJc w:val="left"/>
-      <w:pPr>
-        <w:ind w:left="1440" w:hanging="360"/>
-      </w:pPr>
-      <w:rPr>
-        <w:u w:val="none"/>
-      </w:rPr>
-    </w:lvl>
-    <w:lvl w:ilvl="2">
-      <w:start w:val="1"/>
-      <w:numFmt w:val="lowerRoman"/>
-      <w:lvlText w:val="%3."/>
-      <w:lvlJc w:val="right"/>
-      <w:pPr>
-        <w:ind w:left="2160" w:hanging="360"/>
-      </w:pPr>
-      <w:rPr>
-        <w:u w:val="none"/>
-      </w:rPr>
-    </w:lvl>
-    <w:lvl w:ilvl="3">
-      <w:start w:val="1"/>
-      <w:numFmt w:val="decimal"/>
-      <w:lvlText w:val="%4."/>
-      <w:lvlJc w:val="left"/>
-      <w:pPr>
-        <w:ind w:left="2880" w:hanging="360"/>
-      </w:pPr>
-      <w:rPr>
-        <w:u w:val="none"/>
-      </w:rPr>
-    </w:lvl>
-    <w:lvl w:ilvl="4">
-      <w:start w:val="1"/>
-      <w:numFmt w:val="lowerLetter"/>
-      <w:lvlText w:val="%5."/>
-      <w:lvlJc w:val="left"/>
-      <w:pPr>
-        <w:ind w:left="3600" w:hanging="360"/>
-      </w:pPr>
-      <w:rPr>
-        <w:u w:val="none"/>
-      </w:rPr>
-    </w:lvl>
-    <w:lvl w:ilvl="5">
-      <w:start w:val="1"/>
-      <w:numFmt w:val="lowerRoman"/>
-      <w:lvlText w:val="%6."/>
-      <w:lvlJc w:val="right"/>
-      <w:pPr>
-        <w:ind w:left="4320" w:hanging="360"/>
-      </w:pPr>
-      <w:rPr>
-        <w:u w:val="none"/>
-      </w:rPr>
-    </w:lvl>
-    <w:lvl w:ilvl="6">
-      <w:start w:val="1"/>
-      <w:numFmt w:val="decimal"/>
-      <w:lvlText w:val="%7."/>
-      <w:lvlJc w:val="left"/>
-      <w:pPr>
-        <w:ind w:left="5040" w:hanging="360"/>
-      </w:pPr>
-      <w:rPr>
-        <w:u w:val="none"/>
-      </w:rPr>
-    </w:lvl>
-    <w:lvl w:ilvl="7">
-      <w:start w:val="1"/>
-      <w:numFmt w:val="lowerLetter"/>
-      <w:lvlText w:val="%8."/>
-      <w:lvlJc w:val="left"/>
-      <w:pPr>
-        <w:ind w:left="5760" w:hanging="360"/>
-      </w:pPr>
-      <w:rPr>
-        <w:u w:val="none"/>
-      </w:rPr>
-    </w:lvl>
-    <w:lvl w:ilvl="8">
-      <w:start w:val="1"/>
-      <w:numFmt w:val="lowerRoman"/>
-      <w:lvlText w:val="%9."/>
-      <w:lvlJc w:val="right"/>
-      <w:pPr>
-        <w:ind w:left="6480" w:hanging="360"/>
-      </w:pPr>
-      <w:rPr>
-        <w:u w:val="none"/>
-      </w:rPr>
-    </w:lvl>
-  </w:abstractNum>
-  <w:abstractNum w:abstractNumId="29" w15:restartNumberingAfterBreak="0">
+  <w:abstractNum w:abstractNumId="15" w15:restartNumberingAfterBreak="0">
     <w:nsid w:val="2A4A20CB"/>
     <w:multiLevelType w:val="multilevel"/>
     <w:tmpl w:val="0CBA8406"/>
@@ -17929,346 +17165,7 @@
       </w:rPr>
     </w:lvl>
   </w:abstractNum>
-  <w:abstractNum w:abstractNumId="30" w15:restartNumberingAfterBreak="0">
-    <w:nsid w:val="2B4707F9"/>
-    <w:multiLevelType w:val="multilevel"/>
-    <w:tmpl w:val="1FECE8B8"/>
-    <w:lvl w:ilvl="0">
-      <w:start w:val="1"/>
-      <w:numFmt w:val="bullet"/>
-      <w:lvlText w:val="●"/>
-      <w:lvlJc w:val="left"/>
-      <w:pPr>
-        <w:ind w:left="720" w:hanging="360"/>
-      </w:pPr>
-      <w:rPr>
-        <w:u w:val="none"/>
-      </w:rPr>
-    </w:lvl>
-    <w:lvl w:ilvl="1">
-      <w:start w:val="1"/>
-      <w:numFmt w:val="bullet"/>
-      <w:lvlText w:val="○"/>
-      <w:lvlJc w:val="left"/>
-      <w:pPr>
-        <w:ind w:left="1440" w:hanging="360"/>
-      </w:pPr>
-      <w:rPr>
-        <w:u w:val="none"/>
-      </w:rPr>
-    </w:lvl>
-    <w:lvl w:ilvl="2">
-      <w:start w:val="1"/>
-      <w:numFmt w:val="bullet"/>
-      <w:lvlText w:val="■"/>
-      <w:lvlJc w:val="left"/>
-      <w:pPr>
-        <w:ind w:left="2160" w:hanging="360"/>
-      </w:pPr>
-      <w:rPr>
-        <w:u w:val="none"/>
-      </w:rPr>
-    </w:lvl>
-    <w:lvl w:ilvl="3">
-      <w:start w:val="1"/>
-      <w:numFmt w:val="bullet"/>
-      <w:lvlText w:val="●"/>
-      <w:lvlJc w:val="left"/>
-      <w:pPr>
-        <w:ind w:left="2880" w:hanging="360"/>
-      </w:pPr>
-      <w:rPr>
-        <w:u w:val="none"/>
-      </w:rPr>
-    </w:lvl>
-    <w:lvl w:ilvl="4">
-      <w:start w:val="1"/>
-      <w:numFmt w:val="bullet"/>
-      <w:lvlText w:val="○"/>
-      <w:lvlJc w:val="left"/>
-      <w:pPr>
-        <w:ind w:left="3600" w:hanging="360"/>
-      </w:pPr>
-      <w:rPr>
-        <w:u w:val="none"/>
-      </w:rPr>
-    </w:lvl>
-    <w:lvl w:ilvl="5">
-      <w:start w:val="1"/>
-      <w:numFmt w:val="bullet"/>
-      <w:lvlText w:val="■"/>
-      <w:lvlJc w:val="left"/>
-      <w:pPr>
-        <w:ind w:left="4320" w:hanging="360"/>
-      </w:pPr>
-      <w:rPr>
-        <w:u w:val="none"/>
-      </w:rPr>
-    </w:lvl>
-    <w:lvl w:ilvl="6">
-      <w:start w:val="1"/>
-      <w:numFmt w:val="bullet"/>
-      <w:lvlText w:val="●"/>
-      <w:lvlJc w:val="left"/>
-      <w:pPr>
-        <w:ind w:left="5040" w:hanging="360"/>
-      </w:pPr>
-      <w:rPr>
-        <w:u w:val="none"/>
-      </w:rPr>
-    </w:lvl>
-    <w:lvl w:ilvl="7">
-      <w:start w:val="1"/>
-      <w:numFmt w:val="bullet"/>
-      <w:lvlText w:val="○"/>
-      <w:lvlJc w:val="left"/>
-      <w:pPr>
-        <w:ind w:left="5760" w:hanging="360"/>
-      </w:pPr>
-      <w:rPr>
-        <w:u w:val="none"/>
-      </w:rPr>
-    </w:lvl>
-    <w:lvl w:ilvl="8">
-      <w:start w:val="1"/>
-      <w:numFmt w:val="bullet"/>
-      <w:lvlText w:val="■"/>
-      <w:lvlJc w:val="left"/>
-      <w:pPr>
-        <w:ind w:left="6480" w:hanging="360"/>
-      </w:pPr>
-      <w:rPr>
-        <w:u w:val="none"/>
-      </w:rPr>
-    </w:lvl>
-  </w:abstractNum>
-  <w:abstractNum w:abstractNumId="31" w15:restartNumberingAfterBreak="0">
-    <w:nsid w:val="302F4AC2"/>
-    <w:multiLevelType w:val="multilevel"/>
-    <w:tmpl w:val="98544D68"/>
-    <w:lvl w:ilvl="0">
-      <w:start w:val="1"/>
-      <w:numFmt w:val="bullet"/>
-      <w:lvlText w:val="●"/>
-      <w:lvlJc w:val="left"/>
-      <w:pPr>
-        <w:ind w:left="720" w:hanging="360"/>
-      </w:pPr>
-      <w:rPr>
-        <w:u w:val="none"/>
-      </w:rPr>
-    </w:lvl>
-    <w:lvl w:ilvl="1">
-      <w:start w:val="1"/>
-      <w:numFmt w:val="bullet"/>
-      <w:lvlText w:val="○"/>
-      <w:lvlJc w:val="left"/>
-      <w:pPr>
-        <w:ind w:left="1440" w:hanging="360"/>
-      </w:pPr>
-      <w:rPr>
-        <w:u w:val="none"/>
-      </w:rPr>
-    </w:lvl>
-    <w:lvl w:ilvl="2">
-      <w:start w:val="1"/>
-      <w:numFmt w:val="bullet"/>
-      <w:lvlText w:val="■"/>
-      <w:lvlJc w:val="left"/>
-      <w:pPr>
-        <w:ind w:left="2160" w:hanging="360"/>
-      </w:pPr>
-      <w:rPr>
-        <w:u w:val="none"/>
-      </w:rPr>
-    </w:lvl>
-    <w:lvl w:ilvl="3">
-      <w:start w:val="1"/>
-      <w:numFmt w:val="bullet"/>
-      <w:lvlText w:val="●"/>
-      <w:lvlJc w:val="left"/>
-      <w:pPr>
-        <w:ind w:left="2880" w:hanging="360"/>
-      </w:pPr>
-      <w:rPr>
-        <w:u w:val="none"/>
-      </w:rPr>
-    </w:lvl>
-    <w:lvl w:ilvl="4">
-      <w:start w:val="1"/>
-      <w:numFmt w:val="bullet"/>
-      <w:lvlText w:val="○"/>
-      <w:lvlJc w:val="left"/>
-      <w:pPr>
-        <w:ind w:left="3600" w:hanging="360"/>
-      </w:pPr>
-      <w:rPr>
-        <w:u w:val="none"/>
-      </w:rPr>
-    </w:lvl>
-    <w:lvl w:ilvl="5">
-      <w:start w:val="1"/>
-      <w:numFmt w:val="bullet"/>
-      <w:lvlText w:val="■"/>
-      <w:lvlJc w:val="left"/>
-      <w:pPr>
-        <w:ind w:left="4320" w:hanging="360"/>
-      </w:pPr>
-      <w:rPr>
-        <w:u w:val="none"/>
-      </w:rPr>
-    </w:lvl>
-    <w:lvl w:ilvl="6">
-      <w:start w:val="1"/>
-      <w:numFmt w:val="bullet"/>
-      <w:lvlText w:val="●"/>
-      <w:lvlJc w:val="left"/>
-      <w:pPr>
-        <w:ind w:left="5040" w:hanging="360"/>
-      </w:pPr>
-      <w:rPr>
-        <w:u w:val="none"/>
-      </w:rPr>
-    </w:lvl>
-    <w:lvl w:ilvl="7">
-      <w:start w:val="1"/>
-      <w:numFmt w:val="bullet"/>
-      <w:lvlText w:val="○"/>
-      <w:lvlJc w:val="left"/>
-      <w:pPr>
-        <w:ind w:left="5760" w:hanging="360"/>
-      </w:pPr>
-      <w:rPr>
-        <w:u w:val="none"/>
-      </w:rPr>
-    </w:lvl>
-    <w:lvl w:ilvl="8">
-      <w:start w:val="1"/>
-      <w:numFmt w:val="bullet"/>
-      <w:lvlText w:val="■"/>
-      <w:lvlJc w:val="left"/>
-      <w:pPr>
-        <w:ind w:left="6480" w:hanging="360"/>
-      </w:pPr>
-      <w:rPr>
-        <w:u w:val="none"/>
-      </w:rPr>
-    </w:lvl>
-  </w:abstractNum>
-  <w:abstractNum w:abstractNumId="32" w15:restartNumberingAfterBreak="0">
-    <w:nsid w:val="3846146D"/>
-    <w:multiLevelType w:val="multilevel"/>
-    <w:tmpl w:val="B054F888"/>
-    <w:lvl w:ilvl="0">
-      <w:start w:val="1"/>
-      <w:numFmt w:val="bullet"/>
-      <w:lvlText w:val="●"/>
-      <w:lvlJc w:val="left"/>
-      <w:pPr>
-        <w:ind w:left="720" w:hanging="360"/>
-      </w:pPr>
-      <w:rPr>
-        <w:u w:val="none"/>
-      </w:rPr>
-    </w:lvl>
-    <w:lvl w:ilvl="1">
-      <w:start w:val="1"/>
-      <w:numFmt w:val="bullet"/>
-      <w:lvlText w:val="○"/>
-      <w:lvlJc w:val="left"/>
-      <w:pPr>
-        <w:ind w:left="1440" w:hanging="360"/>
-      </w:pPr>
-      <w:rPr>
-        <w:u w:val="none"/>
-      </w:rPr>
-    </w:lvl>
-    <w:lvl w:ilvl="2">
-      <w:start w:val="1"/>
-      <w:numFmt w:val="bullet"/>
-      <w:lvlText w:val="■"/>
-      <w:lvlJc w:val="left"/>
-      <w:pPr>
-        <w:ind w:left="2160" w:hanging="360"/>
-      </w:pPr>
-      <w:rPr>
-        <w:u w:val="none"/>
-      </w:rPr>
-    </w:lvl>
-    <w:lvl w:ilvl="3">
-      <w:start w:val="1"/>
-      <w:numFmt w:val="bullet"/>
-      <w:lvlText w:val="●"/>
-      <w:lvlJc w:val="left"/>
-      <w:pPr>
-        <w:ind w:left="2880" w:hanging="360"/>
-      </w:pPr>
-      <w:rPr>
-        <w:u w:val="none"/>
-      </w:rPr>
-    </w:lvl>
-    <w:lvl w:ilvl="4">
-      <w:start w:val="1"/>
-      <w:numFmt w:val="bullet"/>
-      <w:lvlText w:val="○"/>
-      <w:lvlJc w:val="left"/>
-      <w:pPr>
-        <w:ind w:left="3600" w:hanging="360"/>
-      </w:pPr>
-      <w:rPr>
-        <w:u w:val="none"/>
-      </w:rPr>
-    </w:lvl>
-    <w:lvl w:ilvl="5">
-      <w:start w:val="1"/>
-      <w:numFmt w:val="bullet"/>
-      <w:lvlText w:val="■"/>
-      <w:lvlJc w:val="left"/>
-      <w:pPr>
-        <w:ind w:left="4320" w:hanging="360"/>
-      </w:pPr>
-      <w:rPr>
-        <w:u w:val="none"/>
-      </w:rPr>
-    </w:lvl>
-    <w:lvl w:ilvl="6">
-      <w:start w:val="1"/>
-      <w:numFmt w:val="bullet"/>
-      <w:lvlText w:val="●"/>
-      <w:lvlJc w:val="left"/>
-      <w:pPr>
-        <w:ind w:left="5040" w:hanging="360"/>
-      </w:pPr>
-      <w:rPr>
-        <w:u w:val="none"/>
-      </w:rPr>
-    </w:lvl>
-    <w:lvl w:ilvl="7">
-      <w:start w:val="1"/>
-      <w:numFmt w:val="bullet"/>
-      <w:lvlText w:val="○"/>
-      <w:lvlJc w:val="left"/>
-      <w:pPr>
-        <w:ind w:left="5760" w:hanging="360"/>
-      </w:pPr>
-      <w:rPr>
-        <w:u w:val="none"/>
-      </w:rPr>
-    </w:lvl>
-    <w:lvl w:ilvl="8">
-      <w:start w:val="1"/>
-      <w:numFmt w:val="bullet"/>
-      <w:lvlText w:val="■"/>
-      <w:lvlJc w:val="left"/>
-      <w:pPr>
-        <w:ind w:left="6480" w:hanging="360"/>
-      </w:pPr>
-      <w:rPr>
-        <w:u w:val="none"/>
-      </w:rPr>
-    </w:lvl>
-  </w:abstractNum>
-  <w:abstractNum w:abstractNumId="33" w15:restartNumberingAfterBreak="0">
+  <w:abstractNum w:abstractNumId="16" w15:restartNumberingAfterBreak="0">
     <w:nsid w:val="39CC76F0"/>
     <w:multiLevelType w:val="multilevel"/>
     <w:tmpl w:val="35FA0A56"/>
@@ -18381,7 +17278,7 @@
       </w:rPr>
     </w:lvl>
   </w:abstractNum>
-  <w:abstractNum w:abstractNumId="34" w15:restartNumberingAfterBreak="0">
+  <w:abstractNum w:abstractNumId="17" w15:restartNumberingAfterBreak="0">
     <w:nsid w:val="3A1F6CC2"/>
     <w:multiLevelType w:val="hybridMultilevel"/>
     <w:tmpl w:val="42C84E0E"/>
@@ -18494,7 +17391,7 @@
       </w:rPr>
     </w:lvl>
   </w:abstractNum>
-  <w:abstractNum w:abstractNumId="35" w15:restartNumberingAfterBreak="0">
+  <w:abstractNum w:abstractNumId="18" w15:restartNumberingAfterBreak="0">
     <w:nsid w:val="3AFC1C68"/>
     <w:multiLevelType w:val="multilevel"/>
     <w:tmpl w:val="ECE4B072"/>
@@ -18607,7 +17504,7 @@
       </w:rPr>
     </w:lvl>
   </w:abstractNum>
-  <w:abstractNum w:abstractNumId="36" w15:restartNumberingAfterBreak="0">
+  <w:abstractNum w:abstractNumId="19" w15:restartNumberingAfterBreak="0">
     <w:nsid w:val="3F97322B"/>
     <w:multiLevelType w:val="multilevel"/>
     <w:tmpl w:val="A6D0EDF6"/>
@@ -18720,120 +17617,7 @@
       </w:rPr>
     </w:lvl>
   </w:abstractNum>
-  <w:abstractNum w:abstractNumId="37" w15:restartNumberingAfterBreak="0">
-    <w:nsid w:val="45285728"/>
-    <w:multiLevelType w:val="multilevel"/>
-    <w:tmpl w:val="E9F292B8"/>
-    <w:lvl w:ilvl="0">
-      <w:start w:val="1"/>
-      <w:numFmt w:val="bullet"/>
-      <w:lvlText w:val="●"/>
-      <w:lvlJc w:val="left"/>
-      <w:pPr>
-        <w:ind w:left="720" w:hanging="360"/>
-      </w:pPr>
-      <w:rPr>
-        <w:u w:val="none"/>
-      </w:rPr>
-    </w:lvl>
-    <w:lvl w:ilvl="1">
-      <w:start w:val="1"/>
-      <w:numFmt w:val="bullet"/>
-      <w:lvlText w:val="○"/>
-      <w:lvlJc w:val="left"/>
-      <w:pPr>
-        <w:ind w:left="1440" w:hanging="360"/>
-      </w:pPr>
-      <w:rPr>
-        <w:u w:val="none"/>
-      </w:rPr>
-    </w:lvl>
-    <w:lvl w:ilvl="2">
-      <w:start w:val="1"/>
-      <w:numFmt w:val="bullet"/>
-      <w:lvlText w:val="■"/>
-      <w:lvlJc w:val="left"/>
-      <w:pPr>
-        <w:ind w:left="2160" w:hanging="360"/>
-      </w:pPr>
-      <w:rPr>
-        <w:u w:val="none"/>
-      </w:rPr>
-    </w:lvl>
-    <w:lvl w:ilvl="3">
-      <w:start w:val="1"/>
-      <w:numFmt w:val="bullet"/>
-      <w:lvlText w:val="●"/>
-      <w:lvlJc w:val="left"/>
-      <w:pPr>
-        <w:ind w:left="2880" w:hanging="360"/>
-      </w:pPr>
-      <w:rPr>
-        <w:u w:val="none"/>
-      </w:rPr>
-    </w:lvl>
-    <w:lvl w:ilvl="4">
-      <w:start w:val="1"/>
-      <w:numFmt w:val="bullet"/>
-      <w:lvlText w:val="○"/>
-      <w:lvlJc w:val="left"/>
-      <w:pPr>
-        <w:ind w:left="3600" w:hanging="360"/>
-      </w:pPr>
-      <w:rPr>
-        <w:u w:val="none"/>
-      </w:rPr>
-    </w:lvl>
-    <w:lvl w:ilvl="5">
-      <w:start w:val="1"/>
-      <w:numFmt w:val="bullet"/>
-      <w:lvlText w:val="■"/>
-      <w:lvlJc w:val="left"/>
-      <w:pPr>
-        <w:ind w:left="4320" w:hanging="360"/>
-      </w:pPr>
-      <w:rPr>
-        <w:u w:val="none"/>
-      </w:rPr>
-    </w:lvl>
-    <w:lvl w:ilvl="6">
-      <w:start w:val="1"/>
-      <w:numFmt w:val="bullet"/>
-      <w:lvlText w:val="●"/>
-      <w:lvlJc w:val="left"/>
-      <w:pPr>
-        <w:ind w:left="5040" w:hanging="360"/>
-      </w:pPr>
-      <w:rPr>
-        <w:u w:val="none"/>
-      </w:rPr>
-    </w:lvl>
-    <w:lvl w:ilvl="7">
-      <w:start w:val="1"/>
-      <w:numFmt w:val="bullet"/>
-      <w:lvlText w:val="○"/>
-      <w:lvlJc w:val="left"/>
-      <w:pPr>
-        <w:ind w:left="5760" w:hanging="360"/>
-      </w:pPr>
-      <w:rPr>
-        <w:u w:val="none"/>
-      </w:rPr>
-    </w:lvl>
-    <w:lvl w:ilvl="8">
-      <w:start w:val="1"/>
-      <w:numFmt w:val="bullet"/>
-      <w:lvlText w:val="■"/>
-      <w:lvlJc w:val="left"/>
-      <w:pPr>
-        <w:ind w:left="6480" w:hanging="360"/>
-      </w:pPr>
-      <w:rPr>
-        <w:u w:val="none"/>
-      </w:rPr>
-    </w:lvl>
-  </w:abstractNum>
-  <w:abstractNum w:abstractNumId="38" w15:restartNumberingAfterBreak="0">
+  <w:abstractNum w:abstractNumId="20" w15:restartNumberingAfterBreak="0">
     <w:nsid w:val="454F2CC2"/>
     <w:multiLevelType w:val="multilevel"/>
     <w:tmpl w:val="7D860E38"/>
@@ -18946,7 +17730,7 @@
       </w:rPr>
     </w:lvl>
   </w:abstractNum>
-  <w:abstractNum w:abstractNumId="39" w15:restartNumberingAfterBreak="0">
+  <w:abstractNum w:abstractNumId="21" w15:restartNumberingAfterBreak="0">
     <w:nsid w:val="46656397"/>
     <w:multiLevelType w:val="hybridMultilevel"/>
     <w:tmpl w:val="C7E8A370"/>
@@ -19059,120 +17843,7 @@
       </w:rPr>
     </w:lvl>
   </w:abstractNum>
-  <w:abstractNum w:abstractNumId="40" w15:restartNumberingAfterBreak="0">
-    <w:nsid w:val="492C64F8"/>
-    <w:multiLevelType w:val="multilevel"/>
-    <w:tmpl w:val="B9DA5E58"/>
-    <w:lvl w:ilvl="0">
-      <w:start w:val="1"/>
-      <w:numFmt w:val="decimal"/>
-      <w:lvlText w:val="%1."/>
-      <w:lvlJc w:val="left"/>
-      <w:pPr>
-        <w:ind w:left="720" w:hanging="360"/>
-      </w:pPr>
-      <w:rPr>
-        <w:u w:val="none"/>
-      </w:rPr>
-    </w:lvl>
-    <w:lvl w:ilvl="1">
-      <w:start w:val="1"/>
-      <w:numFmt w:val="lowerLetter"/>
-      <w:lvlText w:val="%2."/>
-      <w:lvlJc w:val="left"/>
-      <w:pPr>
-        <w:ind w:left="1440" w:hanging="360"/>
-      </w:pPr>
-      <w:rPr>
-        <w:u w:val="none"/>
-      </w:rPr>
-    </w:lvl>
-    <w:lvl w:ilvl="2">
-      <w:start w:val="1"/>
-      <w:numFmt w:val="lowerRoman"/>
-      <w:lvlText w:val="%3."/>
-      <w:lvlJc w:val="right"/>
-      <w:pPr>
-        <w:ind w:left="2160" w:hanging="360"/>
-      </w:pPr>
-      <w:rPr>
-        <w:u w:val="none"/>
-      </w:rPr>
-    </w:lvl>
-    <w:lvl w:ilvl="3">
-      <w:start w:val="1"/>
-      <w:numFmt w:val="decimal"/>
-      <w:lvlText w:val="%4."/>
-      <w:lvlJc w:val="left"/>
-      <w:pPr>
-        <w:ind w:left="2880" w:hanging="360"/>
-      </w:pPr>
-      <w:rPr>
-        <w:u w:val="none"/>
-      </w:rPr>
-    </w:lvl>
-    <w:lvl w:ilvl="4">
-      <w:start w:val="1"/>
-      <w:numFmt w:val="lowerLetter"/>
-      <w:lvlText w:val="%5."/>
-      <w:lvlJc w:val="left"/>
-      <w:pPr>
-        <w:ind w:left="3600" w:hanging="360"/>
-      </w:pPr>
-      <w:rPr>
-        <w:u w:val="none"/>
-      </w:rPr>
-    </w:lvl>
-    <w:lvl w:ilvl="5">
-      <w:start w:val="1"/>
-      <w:numFmt w:val="lowerRoman"/>
-      <w:lvlText w:val="%6."/>
-      <w:lvlJc w:val="right"/>
-      <w:pPr>
-        <w:ind w:left="4320" w:hanging="360"/>
-      </w:pPr>
-      <w:rPr>
-        <w:u w:val="none"/>
-      </w:rPr>
-    </w:lvl>
-    <w:lvl w:ilvl="6">
-      <w:start w:val="1"/>
-      <w:numFmt w:val="decimal"/>
-      <w:lvlText w:val="%7."/>
-      <w:lvlJc w:val="left"/>
-      <w:pPr>
-        <w:ind w:left="5040" w:hanging="360"/>
-      </w:pPr>
-      <w:rPr>
-        <w:u w:val="none"/>
-      </w:rPr>
-    </w:lvl>
-    <w:lvl w:ilvl="7">
-      <w:start w:val="1"/>
-      <w:numFmt w:val="lowerLetter"/>
-      <w:lvlText w:val="%8."/>
-      <w:lvlJc w:val="left"/>
-      <w:pPr>
-        <w:ind w:left="5760" w:hanging="360"/>
-      </w:pPr>
-      <w:rPr>
-        <w:u w:val="none"/>
-      </w:rPr>
-    </w:lvl>
-    <w:lvl w:ilvl="8">
-      <w:start w:val="1"/>
-      <w:numFmt w:val="lowerRoman"/>
-      <w:lvlText w:val="%9."/>
-      <w:lvlJc w:val="right"/>
-      <w:pPr>
-        <w:ind w:left="6480" w:hanging="360"/>
-      </w:pPr>
-      <w:rPr>
-        <w:u w:val="none"/>
-      </w:rPr>
-    </w:lvl>
-  </w:abstractNum>
-  <w:abstractNum w:abstractNumId="41" w15:restartNumberingAfterBreak="0">
+  <w:abstractNum w:abstractNumId="22" w15:restartNumberingAfterBreak="0">
     <w:nsid w:val="4B485EB6"/>
     <w:multiLevelType w:val="hybridMultilevel"/>
     <w:tmpl w:val="649E62D8"/>
@@ -19285,7 +17956,7 @@
       </w:rPr>
     </w:lvl>
   </w:abstractNum>
-  <w:abstractNum w:abstractNumId="42" w15:restartNumberingAfterBreak="0">
+  <w:abstractNum w:abstractNumId="23" w15:restartNumberingAfterBreak="0">
     <w:nsid w:val="4B4975A4"/>
     <w:multiLevelType w:val="multilevel"/>
     <w:tmpl w:val="AE9048AA"/>
@@ -19398,7 +18069,7 @@
       </w:rPr>
     </w:lvl>
   </w:abstractNum>
-  <w:abstractNum w:abstractNumId="43" w15:restartNumberingAfterBreak="0">
+  <w:abstractNum w:abstractNumId="24" w15:restartNumberingAfterBreak="0">
     <w:nsid w:val="4B8853A3"/>
     <w:multiLevelType w:val="hybridMultilevel"/>
     <w:tmpl w:val="BC685854"/>
@@ -19511,7 +18182,7 @@
       </w:rPr>
     </w:lvl>
   </w:abstractNum>
-  <w:abstractNum w:abstractNumId="44" w15:restartNumberingAfterBreak="0">
+  <w:abstractNum w:abstractNumId="25" w15:restartNumberingAfterBreak="0">
     <w:nsid w:val="4C0065BC"/>
     <w:multiLevelType w:val="multilevel"/>
     <w:tmpl w:val="617C6E38"/>
@@ -19624,7 +18295,7 @@
       </w:rPr>
     </w:lvl>
   </w:abstractNum>
-  <w:abstractNum w:abstractNumId="45" w15:restartNumberingAfterBreak="0">
+  <w:abstractNum w:abstractNumId="26" w15:restartNumberingAfterBreak="0">
     <w:nsid w:val="516E3764"/>
     <w:multiLevelType w:val="multilevel"/>
     <w:tmpl w:val="836AF034"/>
@@ -19737,7 +18408,7 @@
       </w:rPr>
     </w:lvl>
   </w:abstractNum>
-  <w:abstractNum w:abstractNumId="46" w15:restartNumberingAfterBreak="0">
+  <w:abstractNum w:abstractNumId="27" w15:restartNumberingAfterBreak="0">
     <w:nsid w:val="53F943AE"/>
     <w:multiLevelType w:val="multilevel"/>
     <w:tmpl w:val="5652FD74"/>
@@ -19850,346 +18521,7 @@
       </w:rPr>
     </w:lvl>
   </w:abstractNum>
-  <w:abstractNum w:abstractNumId="47" w15:restartNumberingAfterBreak="0">
-    <w:nsid w:val="54394D48"/>
-    <w:multiLevelType w:val="multilevel"/>
-    <w:tmpl w:val="054EFC38"/>
-    <w:lvl w:ilvl="0">
-      <w:start w:val="1"/>
-      <w:numFmt w:val="bullet"/>
-      <w:lvlText w:val="-"/>
-      <w:lvlJc w:val="left"/>
-      <w:pPr>
-        <w:ind w:left="1440" w:hanging="360"/>
-      </w:pPr>
-      <w:rPr>
-        <w:u w:val="none"/>
-      </w:rPr>
-    </w:lvl>
-    <w:lvl w:ilvl="1">
-      <w:start w:val="1"/>
-      <w:numFmt w:val="bullet"/>
-      <w:lvlText w:val="-"/>
-      <w:lvlJc w:val="left"/>
-      <w:pPr>
-        <w:ind w:left="2160" w:hanging="360"/>
-      </w:pPr>
-      <w:rPr>
-        <w:u w:val="none"/>
-      </w:rPr>
-    </w:lvl>
-    <w:lvl w:ilvl="2">
-      <w:start w:val="1"/>
-      <w:numFmt w:val="bullet"/>
-      <w:lvlText w:val="-"/>
-      <w:lvlJc w:val="left"/>
-      <w:pPr>
-        <w:ind w:left="2880" w:hanging="360"/>
-      </w:pPr>
-      <w:rPr>
-        <w:u w:val="none"/>
-      </w:rPr>
-    </w:lvl>
-    <w:lvl w:ilvl="3">
-      <w:start w:val="1"/>
-      <w:numFmt w:val="bullet"/>
-      <w:lvlText w:val="-"/>
-      <w:lvlJc w:val="left"/>
-      <w:pPr>
-        <w:ind w:left="3600" w:hanging="360"/>
-      </w:pPr>
-      <w:rPr>
-        <w:u w:val="none"/>
-      </w:rPr>
-    </w:lvl>
-    <w:lvl w:ilvl="4">
-      <w:start w:val="1"/>
-      <w:numFmt w:val="bullet"/>
-      <w:lvlText w:val="-"/>
-      <w:lvlJc w:val="left"/>
-      <w:pPr>
-        <w:ind w:left="4320" w:hanging="360"/>
-      </w:pPr>
-      <w:rPr>
-        <w:u w:val="none"/>
-      </w:rPr>
-    </w:lvl>
-    <w:lvl w:ilvl="5">
-      <w:start w:val="1"/>
-      <w:numFmt w:val="bullet"/>
-      <w:lvlText w:val="-"/>
-      <w:lvlJc w:val="left"/>
-      <w:pPr>
-        <w:ind w:left="5040" w:hanging="360"/>
-      </w:pPr>
-      <w:rPr>
-        <w:u w:val="none"/>
-      </w:rPr>
-    </w:lvl>
-    <w:lvl w:ilvl="6">
-      <w:start w:val="1"/>
-      <w:numFmt w:val="bullet"/>
-      <w:lvlText w:val="-"/>
-      <w:lvlJc w:val="left"/>
-      <w:pPr>
-        <w:ind w:left="5760" w:hanging="360"/>
-      </w:pPr>
-      <w:rPr>
-        <w:u w:val="none"/>
-      </w:rPr>
-    </w:lvl>
-    <w:lvl w:ilvl="7">
-      <w:start w:val="1"/>
-      <w:numFmt w:val="bullet"/>
-      <w:lvlText w:val="-"/>
-      <w:lvlJc w:val="left"/>
-      <w:pPr>
-        <w:ind w:left="6480" w:hanging="360"/>
-      </w:pPr>
-      <w:rPr>
-        <w:u w:val="none"/>
-      </w:rPr>
-    </w:lvl>
-    <w:lvl w:ilvl="8">
-      <w:start w:val="1"/>
-      <w:numFmt w:val="bullet"/>
-      <w:lvlText w:val="-"/>
-      <w:lvlJc w:val="left"/>
-      <w:pPr>
-        <w:ind w:left="7200" w:hanging="360"/>
-      </w:pPr>
-      <w:rPr>
-        <w:u w:val="none"/>
-      </w:rPr>
-    </w:lvl>
-  </w:abstractNum>
-  <w:abstractNum w:abstractNumId="48" w15:restartNumberingAfterBreak="0">
-    <w:nsid w:val="54517B0D"/>
-    <w:multiLevelType w:val="multilevel"/>
-    <w:tmpl w:val="D994BE24"/>
-    <w:lvl w:ilvl="0">
-      <w:start w:val="1"/>
-      <w:numFmt w:val="decimal"/>
-      <w:lvlText w:val="%1."/>
-      <w:lvlJc w:val="left"/>
-      <w:pPr>
-        <w:ind w:left="720" w:hanging="360"/>
-      </w:pPr>
-      <w:rPr>
-        <w:u w:val="none"/>
-      </w:rPr>
-    </w:lvl>
-    <w:lvl w:ilvl="1">
-      <w:start w:val="1"/>
-      <w:numFmt w:val="lowerLetter"/>
-      <w:lvlText w:val="%2."/>
-      <w:lvlJc w:val="left"/>
-      <w:pPr>
-        <w:ind w:left="1440" w:hanging="360"/>
-      </w:pPr>
-      <w:rPr>
-        <w:u w:val="none"/>
-      </w:rPr>
-    </w:lvl>
-    <w:lvl w:ilvl="2">
-      <w:start w:val="1"/>
-      <w:numFmt w:val="lowerRoman"/>
-      <w:lvlText w:val="%3."/>
-      <w:lvlJc w:val="right"/>
-      <w:pPr>
-        <w:ind w:left="2160" w:hanging="360"/>
-      </w:pPr>
-      <w:rPr>
-        <w:u w:val="none"/>
-      </w:rPr>
-    </w:lvl>
-    <w:lvl w:ilvl="3">
-      <w:start w:val="1"/>
-      <w:numFmt w:val="decimal"/>
-      <w:lvlText w:val="%4."/>
-      <w:lvlJc w:val="left"/>
-      <w:pPr>
-        <w:ind w:left="2880" w:hanging="360"/>
-      </w:pPr>
-      <w:rPr>
-        <w:u w:val="none"/>
-      </w:rPr>
-    </w:lvl>
-    <w:lvl w:ilvl="4">
-      <w:start w:val="1"/>
-      <w:numFmt w:val="lowerLetter"/>
-      <w:lvlText w:val="%5."/>
-      <w:lvlJc w:val="left"/>
-      <w:pPr>
-        <w:ind w:left="3600" w:hanging="360"/>
-      </w:pPr>
-      <w:rPr>
-        <w:u w:val="none"/>
-      </w:rPr>
-    </w:lvl>
-    <w:lvl w:ilvl="5">
-      <w:start w:val="1"/>
-      <w:numFmt w:val="lowerRoman"/>
-      <w:lvlText w:val="%6."/>
-      <w:lvlJc w:val="right"/>
-      <w:pPr>
-        <w:ind w:left="4320" w:hanging="360"/>
-      </w:pPr>
-      <w:rPr>
-        <w:u w:val="none"/>
-      </w:rPr>
-    </w:lvl>
-    <w:lvl w:ilvl="6">
-      <w:start w:val="1"/>
-      <w:numFmt w:val="decimal"/>
-      <w:lvlText w:val="%7."/>
-      <w:lvlJc w:val="left"/>
-      <w:pPr>
-        <w:ind w:left="5040" w:hanging="360"/>
-      </w:pPr>
-      <w:rPr>
-        <w:u w:val="none"/>
-      </w:rPr>
-    </w:lvl>
-    <w:lvl w:ilvl="7">
-      <w:start w:val="1"/>
-      <w:numFmt w:val="lowerLetter"/>
-      <w:lvlText w:val="%8."/>
-      <w:lvlJc w:val="left"/>
-      <w:pPr>
-        <w:ind w:left="5760" w:hanging="360"/>
-      </w:pPr>
-      <w:rPr>
-        <w:u w:val="none"/>
-      </w:rPr>
-    </w:lvl>
-    <w:lvl w:ilvl="8">
-      <w:start w:val="1"/>
-      <w:numFmt w:val="lowerRoman"/>
-      <w:lvlText w:val="%9."/>
-      <w:lvlJc w:val="right"/>
-      <w:pPr>
-        <w:ind w:left="6480" w:hanging="360"/>
-      </w:pPr>
-      <w:rPr>
-        <w:u w:val="none"/>
-      </w:rPr>
-    </w:lvl>
-  </w:abstractNum>
-  <w:abstractNum w:abstractNumId="49" w15:restartNumberingAfterBreak="0">
-    <w:nsid w:val="55CC4173"/>
-    <w:multiLevelType w:val="multilevel"/>
-    <w:tmpl w:val="4B626BBC"/>
-    <w:lvl w:ilvl="0">
-      <w:start w:val="1"/>
-      <w:numFmt w:val="bullet"/>
-      <w:lvlText w:val="●"/>
-      <w:lvlJc w:val="left"/>
-      <w:pPr>
-        <w:ind w:left="720" w:hanging="360"/>
-      </w:pPr>
-      <w:rPr>
-        <w:u w:val="none"/>
-      </w:rPr>
-    </w:lvl>
-    <w:lvl w:ilvl="1">
-      <w:start w:val="1"/>
-      <w:numFmt w:val="bullet"/>
-      <w:lvlText w:val="○"/>
-      <w:lvlJc w:val="left"/>
-      <w:pPr>
-        <w:ind w:left="1440" w:hanging="360"/>
-      </w:pPr>
-      <w:rPr>
-        <w:u w:val="none"/>
-      </w:rPr>
-    </w:lvl>
-    <w:lvl w:ilvl="2">
-      <w:start w:val="1"/>
-      <w:numFmt w:val="bullet"/>
-      <w:lvlText w:val="■"/>
-      <w:lvlJc w:val="left"/>
-      <w:pPr>
-        <w:ind w:left="2160" w:hanging="360"/>
-      </w:pPr>
-      <w:rPr>
-        <w:u w:val="none"/>
-      </w:rPr>
-    </w:lvl>
-    <w:lvl w:ilvl="3">
-      <w:start w:val="1"/>
-      <w:numFmt w:val="bullet"/>
-      <w:lvlText w:val="●"/>
-      <w:lvlJc w:val="left"/>
-      <w:pPr>
-        <w:ind w:left="2880" w:hanging="360"/>
-      </w:pPr>
-      <w:rPr>
-        <w:u w:val="none"/>
-      </w:rPr>
-    </w:lvl>
-    <w:lvl w:ilvl="4">
-      <w:start w:val="1"/>
-      <w:numFmt w:val="bullet"/>
-      <w:lvlText w:val="○"/>
-      <w:lvlJc w:val="left"/>
-      <w:pPr>
-        <w:ind w:left="3600" w:hanging="360"/>
-      </w:pPr>
-      <w:rPr>
-        <w:u w:val="none"/>
-      </w:rPr>
-    </w:lvl>
-    <w:lvl w:ilvl="5">
-      <w:start w:val="1"/>
-      <w:numFmt w:val="bullet"/>
-      <w:lvlText w:val="■"/>
-      <w:lvlJc w:val="left"/>
-      <w:pPr>
-        <w:ind w:left="4320" w:hanging="360"/>
-      </w:pPr>
-      <w:rPr>
-        <w:u w:val="none"/>
-      </w:rPr>
-    </w:lvl>
-    <w:lvl w:ilvl="6">
-      <w:start w:val="1"/>
-      <w:numFmt w:val="bullet"/>
-      <w:lvlText w:val="●"/>
-      <w:lvlJc w:val="left"/>
-      <w:pPr>
-        <w:ind w:left="5040" w:hanging="360"/>
-      </w:pPr>
-      <w:rPr>
-        <w:u w:val="none"/>
-      </w:rPr>
-    </w:lvl>
-    <w:lvl w:ilvl="7">
-      <w:start w:val="1"/>
-      <w:numFmt w:val="bullet"/>
-      <w:lvlText w:val="○"/>
-      <w:lvlJc w:val="left"/>
-      <w:pPr>
-        <w:ind w:left="5760" w:hanging="360"/>
-      </w:pPr>
-      <w:rPr>
-        <w:u w:val="none"/>
-      </w:rPr>
-    </w:lvl>
-    <w:lvl w:ilvl="8">
-      <w:start w:val="1"/>
-      <w:numFmt w:val="bullet"/>
-      <w:lvlText w:val="■"/>
-      <w:lvlJc w:val="left"/>
-      <w:pPr>
-        <w:ind w:left="6480" w:hanging="360"/>
-      </w:pPr>
-      <w:rPr>
-        <w:u w:val="none"/>
-      </w:rPr>
-    </w:lvl>
-  </w:abstractNum>
-  <w:abstractNum w:abstractNumId="50" w15:restartNumberingAfterBreak="0">
+  <w:abstractNum w:abstractNumId="28" w15:restartNumberingAfterBreak="0">
     <w:nsid w:val="57290091"/>
     <w:multiLevelType w:val="multilevel"/>
     <w:tmpl w:val="EF80BF78"/>
@@ -20302,7 +18634,7 @@
       </w:rPr>
     </w:lvl>
   </w:abstractNum>
-  <w:abstractNum w:abstractNumId="51" w15:restartNumberingAfterBreak="0">
+  <w:abstractNum w:abstractNumId="29" w15:restartNumberingAfterBreak="0">
     <w:nsid w:val="5BF047C8"/>
     <w:multiLevelType w:val="multilevel"/>
     <w:tmpl w:val="EB0489F0"/>
@@ -20415,122 +18747,7 @@
       </w:rPr>
     </w:lvl>
   </w:abstractNum>
-  <w:abstractNum w:abstractNumId="52" w15:restartNumberingAfterBreak="0">
-    <w:nsid w:val="5E4E0E1F"/>
-    <w:multiLevelType w:val="multilevel"/>
-    <w:tmpl w:val="DFCE847C"/>
-    <w:lvl w:ilvl="0">
-      <w:start w:val="1"/>
-      <w:numFmt w:val="bullet"/>
-      <w:lvlText w:val="●"/>
-      <w:lvlJc w:val="left"/>
-      <w:pPr>
-        <w:ind w:left="720" w:hanging="360"/>
-      </w:pPr>
-      <w:rPr>
-        <w:sz w:val="22"/>
-        <w:szCs w:val="22"/>
-        <w:u w:val="none"/>
-      </w:rPr>
-    </w:lvl>
-    <w:lvl w:ilvl="1">
-      <w:start w:val="1"/>
-      <w:numFmt w:val="bullet"/>
-      <w:lvlText w:val="○"/>
-      <w:lvlJc w:val="left"/>
-      <w:pPr>
-        <w:ind w:left="1440" w:hanging="360"/>
-      </w:pPr>
-      <w:rPr>
-        <w:u w:val="none"/>
-      </w:rPr>
-    </w:lvl>
-    <w:lvl w:ilvl="2">
-      <w:start w:val="1"/>
-      <w:numFmt w:val="bullet"/>
-      <w:lvlText w:val="■"/>
-      <w:lvlJc w:val="left"/>
-      <w:pPr>
-        <w:ind w:left="2160" w:hanging="360"/>
-      </w:pPr>
-      <w:rPr>
-        <w:u w:val="none"/>
-      </w:rPr>
-    </w:lvl>
-    <w:lvl w:ilvl="3">
-      <w:start w:val="1"/>
-      <w:numFmt w:val="bullet"/>
-      <w:lvlText w:val="●"/>
-      <w:lvlJc w:val="left"/>
-      <w:pPr>
-        <w:ind w:left="2880" w:hanging="360"/>
-      </w:pPr>
-      <w:rPr>
-        <w:u w:val="none"/>
-      </w:rPr>
-    </w:lvl>
-    <w:lvl w:ilvl="4">
-      <w:start w:val="1"/>
-      <w:numFmt w:val="bullet"/>
-      <w:lvlText w:val="○"/>
-      <w:lvlJc w:val="left"/>
-      <w:pPr>
-        <w:ind w:left="3600" w:hanging="360"/>
-      </w:pPr>
-      <w:rPr>
-        <w:u w:val="none"/>
-      </w:rPr>
-    </w:lvl>
-    <w:lvl w:ilvl="5">
-      <w:start w:val="1"/>
-      <w:numFmt w:val="bullet"/>
-      <w:lvlText w:val="■"/>
-      <w:lvlJc w:val="left"/>
-      <w:pPr>
-        <w:ind w:left="4320" w:hanging="360"/>
-      </w:pPr>
-      <w:rPr>
-        <w:u w:val="none"/>
-      </w:rPr>
-    </w:lvl>
-    <w:lvl w:ilvl="6">
-      <w:start w:val="1"/>
-      <w:numFmt w:val="bullet"/>
-      <w:lvlText w:val="●"/>
-      <w:lvlJc w:val="left"/>
-      <w:pPr>
-        <w:ind w:left="5040" w:hanging="360"/>
-      </w:pPr>
-      <w:rPr>
-        <w:u w:val="none"/>
-      </w:rPr>
-    </w:lvl>
-    <w:lvl w:ilvl="7">
-      <w:start w:val="1"/>
-      <w:numFmt w:val="bullet"/>
-      <w:lvlText w:val="○"/>
-      <w:lvlJc w:val="left"/>
-      <w:pPr>
-        <w:ind w:left="5760" w:hanging="360"/>
-      </w:pPr>
-      <w:rPr>
-        <w:u w:val="none"/>
-      </w:rPr>
-    </w:lvl>
-    <w:lvl w:ilvl="8">
-      <w:start w:val="1"/>
-      <w:numFmt w:val="bullet"/>
-      <w:lvlText w:val="■"/>
-      <w:lvlJc w:val="left"/>
-      <w:pPr>
-        <w:ind w:left="6480" w:hanging="360"/>
-      </w:pPr>
-      <w:rPr>
-        <w:u w:val="none"/>
-      </w:rPr>
-    </w:lvl>
-  </w:abstractNum>
-  <w:abstractNum w:abstractNumId="53" w15:restartNumberingAfterBreak="0">
+  <w:abstractNum w:abstractNumId="30" w15:restartNumberingAfterBreak="0">
     <w:nsid w:val="5F951272"/>
     <w:multiLevelType w:val="hybridMultilevel"/>
     <w:tmpl w:val="343427AC"/>
@@ -20643,120 +18860,7 @@
       </w:rPr>
     </w:lvl>
   </w:abstractNum>
-  <w:abstractNum w:abstractNumId="54" w15:restartNumberingAfterBreak="0">
-    <w:nsid w:val="609A479C"/>
-    <w:multiLevelType w:val="multilevel"/>
-    <w:tmpl w:val="CDDC1564"/>
-    <w:lvl w:ilvl="0">
-      <w:start w:val="1"/>
-      <w:numFmt w:val="bullet"/>
-      <w:lvlText w:val="-"/>
-      <w:lvlJc w:val="left"/>
-      <w:pPr>
-        <w:ind w:left="1440" w:hanging="360"/>
-      </w:pPr>
-      <w:rPr>
-        <w:u w:val="none"/>
-      </w:rPr>
-    </w:lvl>
-    <w:lvl w:ilvl="1">
-      <w:start w:val="1"/>
-      <w:numFmt w:val="bullet"/>
-      <w:lvlText w:val="-"/>
-      <w:lvlJc w:val="left"/>
-      <w:pPr>
-        <w:ind w:left="2160" w:hanging="360"/>
-      </w:pPr>
-      <w:rPr>
-        <w:u w:val="none"/>
-      </w:rPr>
-    </w:lvl>
-    <w:lvl w:ilvl="2">
-      <w:start w:val="1"/>
-      <w:numFmt w:val="bullet"/>
-      <w:lvlText w:val="-"/>
-      <w:lvlJc w:val="left"/>
-      <w:pPr>
-        <w:ind w:left="2880" w:hanging="360"/>
-      </w:pPr>
-      <w:rPr>
-        <w:u w:val="none"/>
-      </w:rPr>
-    </w:lvl>
-    <w:lvl w:ilvl="3">
-      <w:start w:val="1"/>
-      <w:numFmt w:val="bullet"/>
-      <w:lvlText w:val="-"/>
-      <w:lvlJc w:val="left"/>
-      <w:pPr>
-        <w:ind w:left="3600" w:hanging="360"/>
-      </w:pPr>
-      <w:rPr>
-        <w:u w:val="none"/>
-      </w:rPr>
-    </w:lvl>
-    <w:lvl w:ilvl="4">
-      <w:start w:val="1"/>
-      <w:numFmt w:val="bullet"/>
-      <w:lvlText w:val="-"/>
-      <w:lvlJc w:val="left"/>
-      <w:pPr>
-        <w:ind w:left="4320" w:hanging="360"/>
-      </w:pPr>
-      <w:rPr>
-        <w:u w:val="none"/>
-      </w:rPr>
-    </w:lvl>
-    <w:lvl w:ilvl="5">
-      <w:start w:val="1"/>
-      <w:numFmt w:val="bullet"/>
-      <w:lvlText w:val="-"/>
-      <w:lvlJc w:val="left"/>
-      <w:pPr>
-        <w:ind w:left="5040" w:hanging="360"/>
-      </w:pPr>
-      <w:rPr>
-        <w:u w:val="none"/>
-      </w:rPr>
-    </w:lvl>
-    <w:lvl w:ilvl="6">
-      <w:start w:val="1"/>
-      <w:numFmt w:val="bullet"/>
-      <w:lvlText w:val="-"/>
-      <w:lvlJc w:val="left"/>
-      <w:pPr>
-        <w:ind w:left="5760" w:hanging="360"/>
-      </w:pPr>
-      <w:rPr>
-        <w:u w:val="none"/>
-      </w:rPr>
-    </w:lvl>
-    <w:lvl w:ilvl="7">
-      <w:start w:val="1"/>
-      <w:numFmt w:val="bullet"/>
-      <w:lvlText w:val="-"/>
-      <w:lvlJc w:val="left"/>
-      <w:pPr>
-        <w:ind w:left="6480" w:hanging="360"/>
-      </w:pPr>
-      <w:rPr>
-        <w:u w:val="none"/>
-      </w:rPr>
-    </w:lvl>
-    <w:lvl w:ilvl="8">
-      <w:start w:val="1"/>
-      <w:numFmt w:val="bullet"/>
-      <w:lvlText w:val="-"/>
-      <w:lvlJc w:val="left"/>
-      <w:pPr>
-        <w:ind w:left="7200" w:hanging="360"/>
-      </w:pPr>
-      <w:rPr>
-        <w:u w:val="none"/>
-      </w:rPr>
-    </w:lvl>
-  </w:abstractNum>
-  <w:abstractNum w:abstractNumId="55" w15:restartNumberingAfterBreak="0">
+  <w:abstractNum w:abstractNumId="31" w15:restartNumberingAfterBreak="0">
     <w:nsid w:val="67DB1C64"/>
     <w:multiLevelType w:val="multilevel"/>
     <w:tmpl w:val="B15EEC00"/>
@@ -20869,7 +18973,7 @@
       </w:rPr>
     </w:lvl>
   </w:abstractNum>
-  <w:abstractNum w:abstractNumId="56" w15:restartNumberingAfterBreak="0">
+  <w:abstractNum w:abstractNumId="32" w15:restartNumberingAfterBreak="0">
     <w:nsid w:val="67E92F3C"/>
     <w:multiLevelType w:val="multilevel"/>
     <w:tmpl w:val="899206C8"/>
@@ -20982,7 +19086,7 @@
       </w:rPr>
     </w:lvl>
   </w:abstractNum>
-  <w:abstractNum w:abstractNumId="57" w15:restartNumberingAfterBreak="0">
+  <w:abstractNum w:abstractNumId="33" w15:restartNumberingAfterBreak="0">
     <w:nsid w:val="69621145"/>
     <w:multiLevelType w:val="multilevel"/>
     <w:tmpl w:val="66B24050"/>
@@ -21095,459 +19199,7 @@
       </w:rPr>
     </w:lvl>
   </w:abstractNum>
-  <w:abstractNum w:abstractNumId="58" w15:restartNumberingAfterBreak="0">
-    <w:nsid w:val="6B2773BE"/>
-    <w:multiLevelType w:val="multilevel"/>
-    <w:tmpl w:val="47E0DCC4"/>
-    <w:lvl w:ilvl="0">
-      <w:start w:val="1"/>
-      <w:numFmt w:val="bullet"/>
-      <w:lvlText w:val="●"/>
-      <w:lvlJc w:val="left"/>
-      <w:pPr>
-        <w:ind w:left="720" w:hanging="360"/>
-      </w:pPr>
-      <w:rPr>
-        <w:u w:val="none"/>
-      </w:rPr>
-    </w:lvl>
-    <w:lvl w:ilvl="1">
-      <w:start w:val="1"/>
-      <w:numFmt w:val="bullet"/>
-      <w:lvlText w:val="○"/>
-      <w:lvlJc w:val="left"/>
-      <w:pPr>
-        <w:ind w:left="1440" w:hanging="360"/>
-      </w:pPr>
-      <w:rPr>
-        <w:u w:val="none"/>
-      </w:rPr>
-    </w:lvl>
-    <w:lvl w:ilvl="2">
-      <w:start w:val="1"/>
-      <w:numFmt w:val="bullet"/>
-      <w:lvlText w:val="■"/>
-      <w:lvlJc w:val="left"/>
-      <w:pPr>
-        <w:ind w:left="2160" w:hanging="360"/>
-      </w:pPr>
-      <w:rPr>
-        <w:u w:val="none"/>
-      </w:rPr>
-    </w:lvl>
-    <w:lvl w:ilvl="3">
-      <w:start w:val="1"/>
-      <w:numFmt w:val="bullet"/>
-      <w:lvlText w:val="●"/>
-      <w:lvlJc w:val="left"/>
-      <w:pPr>
-        <w:ind w:left="2880" w:hanging="360"/>
-      </w:pPr>
-      <w:rPr>
-        <w:u w:val="none"/>
-      </w:rPr>
-    </w:lvl>
-    <w:lvl w:ilvl="4">
-      <w:start w:val="1"/>
-      <w:numFmt w:val="bullet"/>
-      <w:lvlText w:val="○"/>
-      <w:lvlJc w:val="left"/>
-      <w:pPr>
-        <w:ind w:left="3600" w:hanging="360"/>
-      </w:pPr>
-      <w:rPr>
-        <w:u w:val="none"/>
-      </w:rPr>
-    </w:lvl>
-    <w:lvl w:ilvl="5">
-      <w:start w:val="1"/>
-      <w:numFmt w:val="bullet"/>
-      <w:lvlText w:val="■"/>
-      <w:lvlJc w:val="left"/>
-      <w:pPr>
-        <w:ind w:left="4320" w:hanging="360"/>
-      </w:pPr>
-      <w:rPr>
-        <w:u w:val="none"/>
-      </w:rPr>
-    </w:lvl>
-    <w:lvl w:ilvl="6">
-      <w:start w:val="1"/>
-      <w:numFmt w:val="bullet"/>
-      <w:lvlText w:val="●"/>
-      <w:lvlJc w:val="left"/>
-      <w:pPr>
-        <w:ind w:left="5040" w:hanging="360"/>
-      </w:pPr>
-      <w:rPr>
-        <w:u w:val="none"/>
-      </w:rPr>
-    </w:lvl>
-    <w:lvl w:ilvl="7">
-      <w:start w:val="1"/>
-      <w:numFmt w:val="bullet"/>
-      <w:lvlText w:val="○"/>
-      <w:lvlJc w:val="left"/>
-      <w:pPr>
-        <w:ind w:left="5760" w:hanging="360"/>
-      </w:pPr>
-      <w:rPr>
-        <w:u w:val="none"/>
-      </w:rPr>
-    </w:lvl>
-    <w:lvl w:ilvl="8">
-      <w:start w:val="1"/>
-      <w:numFmt w:val="bullet"/>
-      <w:lvlText w:val="■"/>
-      <w:lvlJc w:val="left"/>
-      <w:pPr>
-        <w:ind w:left="6480" w:hanging="360"/>
-      </w:pPr>
-      <w:rPr>
-        <w:u w:val="none"/>
-      </w:rPr>
-    </w:lvl>
-  </w:abstractNum>
-  <w:abstractNum w:abstractNumId="59" w15:restartNumberingAfterBreak="0">
-    <w:nsid w:val="6F874F78"/>
-    <w:multiLevelType w:val="multilevel"/>
-    <w:tmpl w:val="FBB2A836"/>
-    <w:lvl w:ilvl="0">
-      <w:start w:val="1"/>
-      <w:numFmt w:val="decimal"/>
-      <w:lvlText w:val="%1."/>
-      <w:lvlJc w:val="left"/>
-      <w:pPr>
-        <w:ind w:left="720" w:hanging="360"/>
-      </w:pPr>
-      <w:rPr>
-        <w:u w:val="none"/>
-      </w:rPr>
-    </w:lvl>
-    <w:lvl w:ilvl="1">
-      <w:start w:val="1"/>
-      <w:numFmt w:val="lowerLetter"/>
-      <w:lvlText w:val="%2."/>
-      <w:lvlJc w:val="left"/>
-      <w:pPr>
-        <w:ind w:left="1440" w:hanging="360"/>
-      </w:pPr>
-      <w:rPr>
-        <w:u w:val="none"/>
-      </w:rPr>
-    </w:lvl>
-    <w:lvl w:ilvl="2">
-      <w:start w:val="1"/>
-      <w:numFmt w:val="lowerRoman"/>
-      <w:lvlText w:val="%3."/>
-      <w:lvlJc w:val="right"/>
-      <w:pPr>
-        <w:ind w:left="2160" w:hanging="360"/>
-      </w:pPr>
-      <w:rPr>
-        <w:u w:val="none"/>
-      </w:rPr>
-    </w:lvl>
-    <w:lvl w:ilvl="3">
-      <w:start w:val="1"/>
-      <w:numFmt w:val="decimal"/>
-      <w:lvlText w:val="%4."/>
-      <w:lvlJc w:val="left"/>
-      <w:pPr>
-        <w:ind w:left="2880" w:hanging="360"/>
-      </w:pPr>
-      <w:rPr>
-        <w:u w:val="none"/>
-      </w:rPr>
-    </w:lvl>
-    <w:lvl w:ilvl="4">
-      <w:start w:val="1"/>
-      <w:numFmt w:val="lowerLetter"/>
-      <w:lvlText w:val="%5."/>
-      <w:lvlJc w:val="left"/>
-      <w:pPr>
-        <w:ind w:left="3600" w:hanging="360"/>
-      </w:pPr>
-      <w:rPr>
-        <w:u w:val="none"/>
-      </w:rPr>
-    </w:lvl>
-    <w:lvl w:ilvl="5">
-      <w:start w:val="1"/>
-      <w:numFmt w:val="lowerRoman"/>
-      <w:lvlText w:val="%6."/>
-      <w:lvlJc w:val="right"/>
-      <w:pPr>
-        <w:ind w:left="4320" w:hanging="360"/>
-      </w:pPr>
-      <w:rPr>
-        <w:u w:val="none"/>
-      </w:rPr>
-    </w:lvl>
-    <w:lvl w:ilvl="6">
-      <w:start w:val="1"/>
-      <w:numFmt w:val="decimal"/>
-      <w:lvlText w:val="%7."/>
-      <w:lvlJc w:val="left"/>
-      <w:pPr>
-        <w:ind w:left="5040" w:hanging="360"/>
-      </w:pPr>
-      <w:rPr>
-        <w:u w:val="none"/>
-      </w:rPr>
-    </w:lvl>
-    <w:lvl w:ilvl="7">
-      <w:start w:val="1"/>
-      <w:numFmt w:val="lowerLetter"/>
-      <w:lvlText w:val="%8."/>
-      <w:lvlJc w:val="left"/>
-      <w:pPr>
-        <w:ind w:left="5760" w:hanging="360"/>
-      </w:pPr>
-      <w:rPr>
-        <w:u w:val="none"/>
-      </w:rPr>
-    </w:lvl>
-    <w:lvl w:ilvl="8">
-      <w:start w:val="1"/>
-      <w:numFmt w:val="lowerRoman"/>
-      <w:lvlText w:val="%9."/>
-      <w:lvlJc w:val="right"/>
-      <w:pPr>
-        <w:ind w:left="6480" w:hanging="360"/>
-      </w:pPr>
-      <w:rPr>
-        <w:u w:val="none"/>
-      </w:rPr>
-    </w:lvl>
-  </w:abstractNum>
-  <w:abstractNum w:abstractNumId="60" w15:restartNumberingAfterBreak="0">
-    <w:nsid w:val="6FB848B0"/>
-    <w:multiLevelType w:val="multilevel"/>
-    <w:tmpl w:val="BAA0426C"/>
-    <w:lvl w:ilvl="0">
-      <w:start w:val="1"/>
-      <w:numFmt w:val="decimal"/>
-      <w:lvlText w:val="%1."/>
-      <w:lvlJc w:val="left"/>
-      <w:pPr>
-        <w:ind w:left="720" w:hanging="360"/>
-      </w:pPr>
-      <w:rPr>
-        <w:u w:val="none"/>
-      </w:rPr>
-    </w:lvl>
-    <w:lvl w:ilvl="1">
-      <w:start w:val="1"/>
-      <w:numFmt w:val="lowerLetter"/>
-      <w:lvlText w:val="%2."/>
-      <w:lvlJc w:val="left"/>
-      <w:pPr>
-        <w:ind w:left="1440" w:hanging="360"/>
-      </w:pPr>
-      <w:rPr>
-        <w:u w:val="none"/>
-      </w:rPr>
-    </w:lvl>
-    <w:lvl w:ilvl="2">
-      <w:start w:val="1"/>
-      <w:numFmt w:val="lowerRoman"/>
-      <w:lvlText w:val="%3."/>
-      <w:lvlJc w:val="right"/>
-      <w:pPr>
-        <w:ind w:left="2160" w:hanging="360"/>
-      </w:pPr>
-      <w:rPr>
-        <w:u w:val="none"/>
-      </w:rPr>
-    </w:lvl>
-    <w:lvl w:ilvl="3">
-      <w:start w:val="1"/>
-      <w:numFmt w:val="decimal"/>
-      <w:lvlText w:val="%4."/>
-      <w:lvlJc w:val="left"/>
-      <w:pPr>
-        <w:ind w:left="2880" w:hanging="360"/>
-      </w:pPr>
-      <w:rPr>
-        <w:u w:val="none"/>
-      </w:rPr>
-    </w:lvl>
-    <w:lvl w:ilvl="4">
-      <w:start w:val="1"/>
-      <w:numFmt w:val="lowerLetter"/>
-      <w:lvlText w:val="%5."/>
-      <w:lvlJc w:val="left"/>
-      <w:pPr>
-        <w:ind w:left="3600" w:hanging="360"/>
-      </w:pPr>
-      <w:rPr>
-        <w:u w:val="none"/>
-      </w:rPr>
-    </w:lvl>
-    <w:lvl w:ilvl="5">
-      <w:start w:val="1"/>
-      <w:numFmt w:val="lowerRoman"/>
-      <w:lvlText w:val="%6."/>
-      <w:lvlJc w:val="right"/>
-      <w:pPr>
-        <w:ind w:left="4320" w:hanging="360"/>
-      </w:pPr>
-      <w:rPr>
-        <w:u w:val="none"/>
-      </w:rPr>
-    </w:lvl>
-    <w:lvl w:ilvl="6">
-      <w:start w:val="1"/>
-      <w:numFmt w:val="decimal"/>
-      <w:lvlText w:val="%7."/>
-      <w:lvlJc w:val="left"/>
-      <w:pPr>
-        <w:ind w:left="5040" w:hanging="360"/>
-      </w:pPr>
-      <w:rPr>
-        <w:u w:val="none"/>
-      </w:rPr>
-    </w:lvl>
-    <w:lvl w:ilvl="7">
-      <w:start w:val="1"/>
-      <w:numFmt w:val="lowerLetter"/>
-      <w:lvlText w:val="%8."/>
-      <w:lvlJc w:val="left"/>
-      <w:pPr>
-        <w:ind w:left="5760" w:hanging="360"/>
-      </w:pPr>
-      <w:rPr>
-        <w:u w:val="none"/>
-      </w:rPr>
-    </w:lvl>
-    <w:lvl w:ilvl="8">
-      <w:start w:val="1"/>
-      <w:numFmt w:val="lowerRoman"/>
-      <w:lvlText w:val="%9."/>
-      <w:lvlJc w:val="right"/>
-      <w:pPr>
-        <w:ind w:left="6480" w:hanging="360"/>
-      </w:pPr>
-      <w:rPr>
-        <w:u w:val="none"/>
-      </w:rPr>
-    </w:lvl>
-  </w:abstractNum>
-  <w:abstractNum w:abstractNumId="61" w15:restartNumberingAfterBreak="0">
-    <w:nsid w:val="744F482D"/>
-    <w:multiLevelType w:val="multilevel"/>
-    <w:tmpl w:val="34982D94"/>
-    <w:lvl w:ilvl="0">
-      <w:start w:val="1"/>
-      <w:numFmt w:val="bullet"/>
-      <w:lvlText w:val="-"/>
-      <w:lvlJc w:val="left"/>
-      <w:pPr>
-        <w:ind w:left="1440" w:hanging="360"/>
-      </w:pPr>
-      <w:rPr>
-        <w:u w:val="none"/>
-      </w:rPr>
-    </w:lvl>
-    <w:lvl w:ilvl="1">
-      <w:start w:val="1"/>
-      <w:numFmt w:val="bullet"/>
-      <w:lvlText w:val="-"/>
-      <w:lvlJc w:val="left"/>
-      <w:pPr>
-        <w:ind w:left="2160" w:hanging="360"/>
-      </w:pPr>
-      <w:rPr>
-        <w:u w:val="none"/>
-      </w:rPr>
-    </w:lvl>
-    <w:lvl w:ilvl="2">
-      <w:start w:val="1"/>
-      <w:numFmt w:val="bullet"/>
-      <w:lvlText w:val="-"/>
-      <w:lvlJc w:val="left"/>
-      <w:pPr>
-        <w:ind w:left="2880" w:hanging="360"/>
-      </w:pPr>
-      <w:rPr>
-        <w:u w:val="none"/>
-      </w:rPr>
-    </w:lvl>
-    <w:lvl w:ilvl="3">
-      <w:start w:val="1"/>
-      <w:numFmt w:val="bullet"/>
-      <w:lvlText w:val="-"/>
-      <w:lvlJc w:val="left"/>
-      <w:pPr>
-        <w:ind w:left="3600" w:hanging="360"/>
-      </w:pPr>
-      <w:rPr>
-        <w:u w:val="none"/>
-      </w:rPr>
-    </w:lvl>
-    <w:lvl w:ilvl="4">
-      <w:start w:val="1"/>
-      <w:numFmt w:val="bullet"/>
-      <w:lvlText w:val="-"/>
-      <w:lvlJc w:val="left"/>
-      <w:pPr>
-        <w:ind w:left="4320" w:hanging="360"/>
-      </w:pPr>
-      <w:rPr>
-        <w:u w:val="none"/>
-      </w:rPr>
-    </w:lvl>
-    <w:lvl w:ilvl="5">
-      <w:start w:val="1"/>
-      <w:numFmt w:val="bullet"/>
-      <w:lvlText w:val="-"/>
-      <w:lvlJc w:val="left"/>
-      <w:pPr>
-        <w:ind w:left="5040" w:hanging="360"/>
-      </w:pPr>
-      <w:rPr>
-        <w:u w:val="none"/>
-      </w:rPr>
-    </w:lvl>
-    <w:lvl w:ilvl="6">
-      <w:start w:val="1"/>
-      <w:numFmt w:val="bullet"/>
-      <w:lvlText w:val="-"/>
-      <w:lvlJc w:val="left"/>
-      <w:pPr>
-        <w:ind w:left="5760" w:hanging="360"/>
-      </w:pPr>
-      <w:rPr>
-        <w:u w:val="none"/>
-      </w:rPr>
-    </w:lvl>
-    <w:lvl w:ilvl="7">
-      <w:start w:val="1"/>
-      <w:numFmt w:val="bullet"/>
-      <w:lvlText w:val="-"/>
-      <w:lvlJc w:val="left"/>
-      <w:pPr>
-        <w:ind w:left="6480" w:hanging="360"/>
-      </w:pPr>
-      <w:rPr>
-        <w:u w:val="none"/>
-      </w:rPr>
-    </w:lvl>
-    <w:lvl w:ilvl="8">
-      <w:start w:val="1"/>
-      <w:numFmt w:val="bullet"/>
-      <w:lvlText w:val="-"/>
-      <w:lvlJc w:val="left"/>
-      <w:pPr>
-        <w:ind w:left="7200" w:hanging="360"/>
-      </w:pPr>
-      <w:rPr>
-        <w:u w:val="none"/>
-      </w:rPr>
-    </w:lvl>
-  </w:abstractNum>
-  <w:abstractNum w:abstractNumId="62" w15:restartNumberingAfterBreak="0">
+  <w:abstractNum w:abstractNumId="34" w15:restartNumberingAfterBreak="0">
     <w:nsid w:val="76AF7787"/>
     <w:multiLevelType w:val="hybridMultilevel"/>
     <w:tmpl w:val="A3D47480"/>
@@ -21657,232 +19309,6 @@
       </w:pPr>
       <w:rPr>
         <w:rFonts w:ascii="Wingdings" w:hAnsi="Wingdings" w:hint="default"/>
-      </w:rPr>
-    </w:lvl>
-  </w:abstractNum>
-  <w:abstractNum w:abstractNumId="63" w15:restartNumberingAfterBreak="0">
-    <w:nsid w:val="7C964FC7"/>
-    <w:multiLevelType w:val="multilevel"/>
-    <w:tmpl w:val="AC1C52D8"/>
-    <w:lvl w:ilvl="0">
-      <w:start w:val="1"/>
-      <w:numFmt w:val="bullet"/>
-      <w:lvlText w:val="-"/>
-      <w:lvlJc w:val="left"/>
-      <w:pPr>
-        <w:ind w:left="1440" w:hanging="360"/>
-      </w:pPr>
-      <w:rPr>
-        <w:u w:val="none"/>
-      </w:rPr>
-    </w:lvl>
-    <w:lvl w:ilvl="1">
-      <w:start w:val="1"/>
-      <w:numFmt w:val="bullet"/>
-      <w:lvlText w:val="-"/>
-      <w:lvlJc w:val="left"/>
-      <w:pPr>
-        <w:ind w:left="2160" w:hanging="360"/>
-      </w:pPr>
-      <w:rPr>
-        <w:u w:val="none"/>
-      </w:rPr>
-    </w:lvl>
-    <w:lvl w:ilvl="2">
-      <w:start w:val="1"/>
-      <w:numFmt w:val="bullet"/>
-      <w:lvlText w:val="-"/>
-      <w:lvlJc w:val="left"/>
-      <w:pPr>
-        <w:ind w:left="2880" w:hanging="360"/>
-      </w:pPr>
-      <w:rPr>
-        <w:u w:val="none"/>
-      </w:rPr>
-    </w:lvl>
-    <w:lvl w:ilvl="3">
-      <w:start w:val="1"/>
-      <w:numFmt w:val="bullet"/>
-      <w:lvlText w:val="-"/>
-      <w:lvlJc w:val="left"/>
-      <w:pPr>
-        <w:ind w:left="3600" w:hanging="360"/>
-      </w:pPr>
-      <w:rPr>
-        <w:u w:val="none"/>
-      </w:rPr>
-    </w:lvl>
-    <w:lvl w:ilvl="4">
-      <w:start w:val="1"/>
-      <w:numFmt w:val="bullet"/>
-      <w:lvlText w:val="-"/>
-      <w:lvlJc w:val="left"/>
-      <w:pPr>
-        <w:ind w:left="4320" w:hanging="360"/>
-      </w:pPr>
-      <w:rPr>
-        <w:u w:val="none"/>
-      </w:rPr>
-    </w:lvl>
-    <w:lvl w:ilvl="5">
-      <w:start w:val="1"/>
-      <w:numFmt w:val="bullet"/>
-      <w:lvlText w:val="-"/>
-      <w:lvlJc w:val="left"/>
-      <w:pPr>
-        <w:ind w:left="5040" w:hanging="360"/>
-      </w:pPr>
-      <w:rPr>
-        <w:u w:val="none"/>
-      </w:rPr>
-    </w:lvl>
-    <w:lvl w:ilvl="6">
-      <w:start w:val="1"/>
-      <w:numFmt w:val="bullet"/>
-      <w:lvlText w:val="-"/>
-      <w:lvlJc w:val="left"/>
-      <w:pPr>
-        <w:ind w:left="5760" w:hanging="360"/>
-      </w:pPr>
-      <w:rPr>
-        <w:u w:val="none"/>
-      </w:rPr>
-    </w:lvl>
-    <w:lvl w:ilvl="7">
-      <w:start w:val="1"/>
-      <w:numFmt w:val="bullet"/>
-      <w:lvlText w:val="-"/>
-      <w:lvlJc w:val="left"/>
-      <w:pPr>
-        <w:ind w:left="6480" w:hanging="360"/>
-      </w:pPr>
-      <w:rPr>
-        <w:u w:val="none"/>
-      </w:rPr>
-    </w:lvl>
-    <w:lvl w:ilvl="8">
-      <w:start w:val="1"/>
-      <w:numFmt w:val="bullet"/>
-      <w:lvlText w:val="-"/>
-      <w:lvlJc w:val="left"/>
-      <w:pPr>
-        <w:ind w:left="7200" w:hanging="360"/>
-      </w:pPr>
-      <w:rPr>
-        <w:u w:val="none"/>
-      </w:rPr>
-    </w:lvl>
-  </w:abstractNum>
-  <w:abstractNum w:abstractNumId="64" w15:restartNumberingAfterBreak="0">
-    <w:nsid w:val="7EBA03CB"/>
-    <w:multiLevelType w:val="multilevel"/>
-    <w:tmpl w:val="8A86C2DC"/>
-    <w:lvl w:ilvl="0">
-      <w:start w:val="1"/>
-      <w:numFmt w:val="bullet"/>
-      <w:lvlText w:val="●"/>
-      <w:lvlJc w:val="left"/>
-      <w:pPr>
-        <w:ind w:left="720" w:hanging="360"/>
-      </w:pPr>
-      <w:rPr>
-        <w:u w:val="none"/>
-      </w:rPr>
-    </w:lvl>
-    <w:lvl w:ilvl="1">
-      <w:start w:val="1"/>
-      <w:numFmt w:val="bullet"/>
-      <w:lvlText w:val="○"/>
-      <w:lvlJc w:val="left"/>
-      <w:pPr>
-        <w:ind w:left="1440" w:hanging="360"/>
-      </w:pPr>
-      <w:rPr>
-        <w:u w:val="none"/>
-      </w:rPr>
-    </w:lvl>
-    <w:lvl w:ilvl="2">
-      <w:start w:val="1"/>
-      <w:numFmt w:val="bullet"/>
-      <w:lvlText w:val="■"/>
-      <w:lvlJc w:val="left"/>
-      <w:pPr>
-        <w:ind w:left="2160" w:hanging="360"/>
-      </w:pPr>
-      <w:rPr>
-        <w:u w:val="none"/>
-      </w:rPr>
-    </w:lvl>
-    <w:lvl w:ilvl="3">
-      <w:start w:val="1"/>
-      <w:numFmt w:val="bullet"/>
-      <w:lvlText w:val="●"/>
-      <w:lvlJc w:val="left"/>
-      <w:pPr>
-        <w:ind w:left="2880" w:hanging="360"/>
-      </w:pPr>
-      <w:rPr>
-        <w:u w:val="none"/>
-      </w:rPr>
-    </w:lvl>
-    <w:lvl w:ilvl="4">
-      <w:start w:val="1"/>
-      <w:numFmt w:val="bullet"/>
-      <w:lvlText w:val="○"/>
-      <w:lvlJc w:val="left"/>
-      <w:pPr>
-        <w:ind w:left="3600" w:hanging="360"/>
-      </w:pPr>
-      <w:rPr>
-        <w:u w:val="none"/>
-      </w:rPr>
-    </w:lvl>
-    <w:lvl w:ilvl="5">
-      <w:start w:val="1"/>
-      <w:numFmt w:val="bullet"/>
-      <w:lvlText w:val="■"/>
-      <w:lvlJc w:val="left"/>
-      <w:pPr>
-        <w:ind w:left="4320" w:hanging="360"/>
-      </w:pPr>
-      <w:rPr>
-        <w:u w:val="none"/>
-      </w:rPr>
-    </w:lvl>
-    <w:lvl w:ilvl="6">
-      <w:start w:val="1"/>
-      <w:numFmt w:val="bullet"/>
-      <w:lvlText w:val="●"/>
-      <w:lvlJc w:val="left"/>
-      <w:pPr>
-        <w:ind w:left="5040" w:hanging="360"/>
-      </w:pPr>
-      <w:rPr>
-        <w:u w:val="none"/>
-      </w:rPr>
-    </w:lvl>
-    <w:lvl w:ilvl="7">
-      <w:start w:val="1"/>
-      <w:numFmt w:val="bullet"/>
-      <w:lvlText w:val="○"/>
-      <w:lvlJc w:val="left"/>
-      <w:pPr>
-        <w:ind w:left="5760" w:hanging="360"/>
-      </w:pPr>
-      <w:rPr>
-        <w:u w:val="none"/>
-      </w:rPr>
-    </w:lvl>
-    <w:lvl w:ilvl="8">
-      <w:start w:val="1"/>
-      <w:numFmt w:val="bullet"/>
-      <w:lvlText w:val="■"/>
-      <w:lvlJc w:val="left"/>
-      <w:pPr>
-        <w:ind w:left="6480" w:hanging="360"/>
-      </w:pPr>
-      <w:rPr>
-        <w:u w:val="none"/>
       </w:rPr>
     </w:lvl>
   </w:abstractNum>
@@ -21890,198 +19316,108 @@
     <w:abstractNumId w:val="3"/>
   </w:num>
   <w:num w:numId="2" w16cid:durableId="739444699">
-    <w:abstractNumId w:val="45"/>
+    <w:abstractNumId w:val="26"/>
   </w:num>
   <w:num w:numId="3" w16cid:durableId="707946924">
-    <w:abstractNumId w:val="39"/>
+    <w:abstractNumId w:val="21"/>
   </w:num>
   <w:num w:numId="4" w16cid:durableId="1169517842">
-    <w:abstractNumId w:val="9"/>
+    <w:abstractNumId w:val="4"/>
   </w:num>
   <w:num w:numId="5" w16cid:durableId="2082368698">
-    <w:abstractNumId w:val="62"/>
+    <w:abstractNumId w:val="34"/>
   </w:num>
   <w:num w:numId="6" w16cid:durableId="1940410299">
     <w:abstractNumId w:val="1"/>
   </w:num>
   <w:num w:numId="7" w16cid:durableId="1997611680">
-    <w:abstractNumId w:val="46"/>
+    <w:abstractNumId w:val="27"/>
   </w:num>
   <w:num w:numId="8" w16cid:durableId="1364288323">
-    <w:abstractNumId w:val="57"/>
+    <w:abstractNumId w:val="33"/>
   </w:num>
   <w:num w:numId="9" w16cid:durableId="1367606880">
-    <w:abstractNumId w:val="55"/>
+    <w:abstractNumId w:val="31"/>
   </w:num>
   <w:num w:numId="10" w16cid:durableId="1619067300">
-    <w:abstractNumId w:val="36"/>
+    <w:abstractNumId w:val="19"/>
   </w:num>
   <w:num w:numId="11" w16cid:durableId="316615697">
-    <w:abstractNumId w:val="41"/>
+    <w:abstractNumId w:val="22"/>
   </w:num>
   <w:num w:numId="12" w16cid:durableId="471793746">
     <w:abstractNumId w:val="0"/>
   </w:num>
   <w:num w:numId="13" w16cid:durableId="2124835881">
-    <w:abstractNumId w:val="26"/>
+    <w:abstractNumId w:val="13"/>
   </w:num>
   <w:num w:numId="14" w16cid:durableId="960263980">
-    <w:abstractNumId w:val="27"/>
+    <w:abstractNumId w:val="14"/>
   </w:num>
   <w:num w:numId="15" w16cid:durableId="1993555285">
+    <w:abstractNumId w:val="10"/>
+  </w:num>
+  <w:num w:numId="16" w16cid:durableId="606621139">
+    <w:abstractNumId w:val="24"/>
+  </w:num>
+  <w:num w:numId="17" w16cid:durableId="1117286542">
+    <w:abstractNumId w:val="12"/>
+  </w:num>
+  <w:num w:numId="18" w16cid:durableId="1934391238">
+    <w:abstractNumId w:val="29"/>
+  </w:num>
+  <w:num w:numId="19" w16cid:durableId="847326288">
+    <w:abstractNumId w:val="23"/>
+  </w:num>
+  <w:num w:numId="20" w16cid:durableId="1783844979">
+    <w:abstractNumId w:val="25"/>
+  </w:num>
+  <w:num w:numId="21" w16cid:durableId="179512712">
+    <w:abstractNumId w:val="16"/>
+  </w:num>
+  <w:num w:numId="22" w16cid:durableId="443379171">
     <w:abstractNumId w:val="20"/>
   </w:num>
-  <w:num w:numId="16" w16cid:durableId="606621139">
-    <w:abstractNumId w:val="43"/>
+  <w:num w:numId="23" w16cid:durableId="1741559501">
+    <w:abstractNumId w:val="6"/>
   </w:num>
-  <w:num w:numId="17" w16cid:durableId="1843928545">
+  <w:num w:numId="24" w16cid:durableId="233055691">
+    <w:abstractNumId w:val="32"/>
+  </w:num>
+  <w:num w:numId="25" w16cid:durableId="26831680">
+    <w:abstractNumId w:val="28"/>
+  </w:num>
+  <w:num w:numId="26" w16cid:durableId="804543746">
     <w:abstractNumId w:val="5"/>
   </w:num>
-  <w:num w:numId="18" w16cid:durableId="1916426846">
-    <w:abstractNumId w:val="48"/>
+  <w:num w:numId="27" w16cid:durableId="434056622">
+    <w:abstractNumId w:val="11"/>
   </w:num>
-  <w:num w:numId="19" w16cid:durableId="1117286542">
-    <w:abstractNumId w:val="25"/>
+  <w:num w:numId="28" w16cid:durableId="575242131">
+    <w:abstractNumId w:val="9"/>
   </w:num>
-  <w:num w:numId="20" w16cid:durableId="505101146">
-    <w:abstractNumId w:val="64"/>
+  <w:num w:numId="29" w16cid:durableId="2134400392">
+    <w:abstractNumId w:val="7"/>
   </w:num>
-  <w:num w:numId="21" w16cid:durableId="194126186">
-    <w:abstractNumId w:val="28"/>
+  <w:num w:numId="30" w16cid:durableId="448553630">
+    <w:abstractNumId w:val="18"/>
   </w:num>
-  <w:num w:numId="22" w16cid:durableId="1934391238">
-    <w:abstractNumId w:val="51"/>
+  <w:num w:numId="31" w16cid:durableId="667174453">
+    <w:abstractNumId w:val="2"/>
   </w:num>
-  <w:num w:numId="23" w16cid:durableId="908922830">
+  <w:num w:numId="32" w16cid:durableId="751703515">
+    <w:abstractNumId w:val="17"/>
+  </w:num>
+  <w:num w:numId="33" w16cid:durableId="1461999865">
+    <w:abstractNumId w:val="8"/>
+  </w:num>
+  <w:num w:numId="34" w16cid:durableId="1047023715">
+    <w:abstractNumId w:val="15"/>
+  </w:num>
+  <w:num w:numId="35" w16cid:durableId="1950507115">
     <w:abstractNumId w:val="30"/>
   </w:num>
-  <w:num w:numId="24" w16cid:durableId="1781559511">
-    <w:abstractNumId w:val="60"/>
-  </w:num>
-  <w:num w:numId="25" w16cid:durableId="1098212109">
-    <w:abstractNumId w:val="61"/>
-  </w:num>
-  <w:num w:numId="26" w16cid:durableId="847326288">
-    <w:abstractNumId w:val="42"/>
-  </w:num>
-  <w:num w:numId="27" w16cid:durableId="1419978953">
-    <w:abstractNumId w:val="22"/>
-  </w:num>
-  <w:num w:numId="28" w16cid:durableId="1150950839">
-    <w:abstractNumId w:val="18"/>
-  </w:num>
-  <w:num w:numId="29" w16cid:durableId="1421180110">
-    <w:abstractNumId w:val="47"/>
-  </w:num>
-  <w:num w:numId="30" w16cid:durableId="1211721398">
-    <w:abstractNumId w:val="24"/>
-  </w:num>
-  <w:num w:numId="31" w16cid:durableId="419834117">
-    <w:abstractNumId w:val="49"/>
-  </w:num>
-  <w:num w:numId="32" w16cid:durableId="681125082">
-    <w:abstractNumId w:val="58"/>
-  </w:num>
-  <w:num w:numId="33" w16cid:durableId="703335935">
-    <w:abstractNumId w:val="6"/>
-  </w:num>
-  <w:num w:numId="34" w16cid:durableId="1173685561">
-    <w:abstractNumId w:val="32"/>
-  </w:num>
-  <w:num w:numId="35" w16cid:durableId="384984670">
-    <w:abstractNumId w:val="7"/>
-  </w:num>
-  <w:num w:numId="36" w16cid:durableId="1965305069">
-    <w:abstractNumId w:val="63"/>
-  </w:num>
-  <w:num w:numId="37" w16cid:durableId="1737390454">
-    <w:abstractNumId w:val="37"/>
-  </w:num>
-  <w:num w:numId="38" w16cid:durableId="2003704332">
-    <w:abstractNumId w:val="23"/>
-  </w:num>
-  <w:num w:numId="39" w16cid:durableId="1783844979">
-    <w:abstractNumId w:val="44"/>
-  </w:num>
-  <w:num w:numId="40" w16cid:durableId="1949239784">
-    <w:abstractNumId w:val="59"/>
-  </w:num>
-  <w:num w:numId="41" w16cid:durableId="477527689">
-    <w:abstractNumId w:val="14"/>
-  </w:num>
-  <w:num w:numId="42" w16cid:durableId="378630123">
-    <w:abstractNumId w:val="54"/>
-  </w:num>
-  <w:num w:numId="43" w16cid:durableId="1748456381">
-    <w:abstractNumId w:val="4"/>
-  </w:num>
-  <w:num w:numId="44" w16cid:durableId="179512712">
-    <w:abstractNumId w:val="33"/>
-  </w:num>
-  <w:num w:numId="45" w16cid:durableId="443379171">
-    <w:abstractNumId w:val="38"/>
-  </w:num>
-  <w:num w:numId="46" w16cid:durableId="1741559501">
-    <w:abstractNumId w:val="11"/>
-  </w:num>
-  <w:num w:numId="47" w16cid:durableId="1881240717">
-    <w:abstractNumId w:val="52"/>
-  </w:num>
-  <w:num w:numId="48" w16cid:durableId="748038242">
-    <w:abstractNumId w:val="16"/>
-  </w:num>
-  <w:num w:numId="49" w16cid:durableId="233055691">
-    <w:abstractNumId w:val="56"/>
-  </w:num>
-  <w:num w:numId="50" w16cid:durableId="1404449941">
-    <w:abstractNumId w:val="15"/>
-  </w:num>
-  <w:num w:numId="51" w16cid:durableId="26831680">
-    <w:abstractNumId w:val="50"/>
-  </w:num>
-  <w:num w:numId="52" w16cid:durableId="804543746">
-    <w:abstractNumId w:val="10"/>
-  </w:num>
-  <w:num w:numId="53" w16cid:durableId="1317035042">
-    <w:abstractNumId w:val="40"/>
-  </w:num>
-  <w:num w:numId="54" w16cid:durableId="434056622">
-    <w:abstractNumId w:val="21"/>
-  </w:num>
-  <w:num w:numId="55" w16cid:durableId="575242131">
-    <w:abstractNumId w:val="19"/>
-  </w:num>
-  <w:num w:numId="56" w16cid:durableId="2134400392">
-    <w:abstractNumId w:val="12"/>
-  </w:num>
-  <w:num w:numId="57" w16cid:durableId="657465941">
-    <w:abstractNumId w:val="17"/>
-  </w:num>
-  <w:num w:numId="58" w16cid:durableId="448553630">
-    <w:abstractNumId w:val="35"/>
-  </w:num>
-  <w:num w:numId="59" w16cid:durableId="287395352">
-    <w:abstractNumId w:val="31"/>
-  </w:num>
-  <w:num w:numId="60" w16cid:durableId="1625842101">
-    <w:abstractNumId w:val="8"/>
-  </w:num>
-  <w:num w:numId="61" w16cid:durableId="667174453">
-    <w:abstractNumId w:val="2"/>
-  </w:num>
-  <w:num w:numId="62" w16cid:durableId="751703515">
-    <w:abstractNumId w:val="34"/>
-  </w:num>
-  <w:num w:numId="63" w16cid:durableId="1461999865">
-    <w:abstractNumId w:val="13"/>
-  </w:num>
-  <w:num w:numId="64" w16cid:durableId="1047023715">
-    <w:abstractNumId w:val="29"/>
-  </w:num>
-  <w:num w:numId="65" w16cid:durableId="1950507115">
-    <w:abstractNumId w:val="53"/>
-  </w:num>
-  <w:numIdMacAtCleanup w:val="7"/>
+  <w:numIdMacAtCleanup w:val="35"/>
 </w:numbering>
 </file>
 

--- a/3. SRS format.docx
+++ b/3. SRS format.docx
@@ -247,6 +247,13 @@
                 <w:b/>
               </w:rPr>
             </w:pPr>
+            <w:r>
+              <w:rPr>
+                <w:rFonts w:ascii="Calibri" w:eastAsia="Calibri" w:hAnsi="Calibri" w:cs="Calibri"/>
+                <w:b/>
+              </w:rPr>
+              <w:t>1</w:t>
+            </w:r>
           </w:p>
         </w:tc>
         <w:tc>
@@ -260,6 +267,22 @@
                 <w:b/>
               </w:rPr>
             </w:pPr>
+            <w:proofErr w:type="spellStart"/>
+            <w:r>
+              <w:rPr>
+                <w:rFonts w:ascii="Calibri" w:eastAsia="Calibri" w:hAnsi="Calibri" w:cs="Calibri"/>
+                <w:b/>
+              </w:rPr>
+              <w:t>Thi</w:t>
+            </w:r>
+            <w:proofErr w:type="spellEnd"/>
+            <w:r>
+              <w:rPr>
+                <w:rFonts w:ascii="Calibri" w:eastAsia="Calibri" w:hAnsi="Calibri" w:cs="Calibri"/>
+                <w:b/>
+              </w:rPr>
+              <w:t xml:space="preserve"> Ngoc Quynh Ho</w:t>
+            </w:r>
           </w:p>
         </w:tc>
         <w:tc>
@@ -273,6 +296,13 @@
                 <w:b/>
               </w:rPr>
             </w:pPr>
+            <w:r>
+              <w:rPr>
+                <w:rFonts w:ascii="Calibri" w:eastAsia="Calibri" w:hAnsi="Calibri" w:cs="Calibri"/>
+                <w:b/>
+              </w:rPr>
+              <w:t>K220380</w:t>
+            </w:r>
           </w:p>
         </w:tc>
       </w:tr>
@@ -289,6 +319,13 @@
                 <w:b/>
               </w:rPr>
             </w:pPr>
+            <w:r>
+              <w:rPr>
+                <w:rFonts w:ascii="Calibri" w:eastAsia="Calibri" w:hAnsi="Calibri" w:cs="Calibri"/>
+                <w:b/>
+              </w:rPr>
+              <w:t>2</w:t>
+            </w:r>
           </w:p>
         </w:tc>
         <w:tc>
@@ -302,6 +339,13 @@
                 <w:b/>
               </w:rPr>
             </w:pPr>
+            <w:r>
+              <w:rPr>
+                <w:rFonts w:ascii="Calibri" w:eastAsia="Calibri" w:hAnsi="Calibri" w:cs="Calibri"/>
+                <w:b/>
+              </w:rPr>
+              <w:t>Erna Halim</w:t>
+            </w:r>
           </w:p>
         </w:tc>
         <w:tc>
@@ -315,6 +359,13 @@
                 <w:b/>
               </w:rPr>
             </w:pPr>
+            <w:r>
+              <w:rPr>
+                <w:rFonts w:ascii="Calibri" w:eastAsia="Calibri" w:hAnsi="Calibri" w:cs="Calibri"/>
+                <w:b/>
+              </w:rPr>
+              <w:t>K221578</w:t>
+            </w:r>
           </w:p>
         </w:tc>
       </w:tr>
@@ -397,6 +448,13 @@
                 <w:b/>
               </w:rPr>
             </w:pPr>
+            <w:r>
+              <w:rPr>
+                <w:rFonts w:ascii="Calibri" w:eastAsia="Calibri" w:hAnsi="Calibri" w:cs="Calibri"/>
+                <w:b/>
+              </w:rPr>
+              <w:t>4</w:t>
+            </w:r>
           </w:p>
         </w:tc>
         <w:tc>
@@ -410,6 +468,13 @@
                 <w:b/>
               </w:rPr>
             </w:pPr>
+            <w:r>
+              <w:rPr>
+                <w:rFonts w:ascii="Calibri" w:eastAsia="Calibri" w:hAnsi="Calibri" w:cs="Calibri"/>
+                <w:b/>
+              </w:rPr>
+              <w:t>Alyxandra Marie Sarmiento</w:t>
+            </w:r>
           </w:p>
         </w:tc>
         <w:tc>
@@ -424,6 +489,13 @@
                 <w:b/>
               </w:rPr>
             </w:pPr>
+            <w:r>
+              <w:rPr>
+                <w:rFonts w:ascii="Calibri" w:eastAsia="Calibri" w:hAnsi="Calibri" w:cs="Calibri"/>
+                <w:b/>
+              </w:rPr>
+              <w:t>K220411</w:t>
+            </w:r>
           </w:p>
         </w:tc>
       </w:tr>
@@ -13940,7 +14012,7 @@
         </w:rPr>
         <w:lastRenderedPageBreak/>
         <w:drawing>
-          <wp:inline distT="0" distB="0" distL="0" distR="0" wp14:anchorId="79C79440" wp14:editId="5DE32E7F">
+          <wp:inline distT="0" distB="0" distL="0" distR="0" wp14:anchorId="79C79440" wp14:editId="2D18095B">
             <wp:extent cx="5733415" cy="3609340"/>
             <wp:effectExtent l="0" t="0" r="0" b="0"/>
             <wp:docPr id="2101199641" name="Picture 3" descr="A diagram of a computer&#10;&#10;AI-generated content may be incorrect."/>
@@ -13993,19 +14065,7 @@
         <w:rPr>
           <w:rFonts w:ascii="Calibri" w:eastAsia="Calibri" w:hAnsi="Calibri" w:cs="Calibri"/>
         </w:rPr>
-        <w:t xml:space="preserve">Fig. </w:t>
-      </w:r>
-      <w:r>
-        <w:rPr>
-          <w:rFonts w:ascii="Calibri" w:eastAsia="Calibri" w:hAnsi="Calibri" w:cs="Calibri"/>
-        </w:rPr>
-        <w:t>Class</w:t>
-      </w:r>
-      <w:r>
-        <w:rPr>
-          <w:rFonts w:ascii="Calibri" w:eastAsia="Calibri" w:hAnsi="Calibri" w:cs="Calibri"/>
-        </w:rPr>
-        <w:t xml:space="preserve"> Diagram</w:t>
+        <w:t>Fig. Class Diagram</w:t>
       </w:r>
     </w:p>
     <w:p>
@@ -14172,19 +14232,7 @@
         <w:rPr>
           <w:rFonts w:ascii="Calibri" w:eastAsia="Calibri" w:hAnsi="Calibri" w:cs="Calibri"/>
         </w:rPr>
-        <w:t xml:space="preserve">Fig. Data Flow Diagram Level 1 - </w:t>
-      </w:r>
-      <w:r>
-        <w:rPr>
-          <w:rFonts w:ascii="Calibri" w:eastAsia="Calibri" w:hAnsi="Calibri" w:cs="Calibri"/>
-        </w:rPr>
-        <w:t>User</w:t>
-      </w:r>
-      <w:r>
-        <w:rPr>
-          <w:rFonts w:ascii="Calibri" w:eastAsia="Calibri" w:hAnsi="Calibri" w:cs="Calibri"/>
-        </w:rPr>
-        <w:t xml:space="preserve"> Registration and Login</w:t>
+        <w:t>Fig. Data Flow Diagram Level 1 - User Registration and Login</w:t>
       </w:r>
     </w:p>
     <w:p>
@@ -14253,25 +14301,7 @@
         <w:rPr>
           <w:rFonts w:ascii="Calibri" w:eastAsia="Calibri" w:hAnsi="Calibri" w:cs="Calibri"/>
         </w:rPr>
-        <w:t xml:space="preserve">Fig. Data Flow Diagram Level 1 </w:t>
-      </w:r>
-      <w:r>
-        <w:rPr>
-          <w:rFonts w:ascii="Calibri" w:eastAsia="Calibri" w:hAnsi="Calibri" w:cs="Calibri"/>
-        </w:rPr>
-        <w:t>–</w:t>
-      </w:r>
-      <w:r>
-        <w:rPr>
-          <w:rFonts w:ascii="Calibri" w:eastAsia="Calibri" w:hAnsi="Calibri" w:cs="Calibri"/>
-        </w:rPr>
-        <w:t xml:space="preserve"> </w:t>
-      </w:r>
-      <w:r>
-        <w:rPr>
-          <w:rFonts w:ascii="Calibri" w:eastAsia="Calibri" w:hAnsi="Calibri" w:cs="Calibri"/>
-        </w:rPr>
-        <w:t xml:space="preserve">Check Bike Availability </w:t>
+        <w:t xml:space="preserve">Fig. Data Flow Diagram Level 1 – Check Bike Availability </w:t>
       </w:r>
     </w:p>
     <w:p>
@@ -14340,25 +14370,7 @@
         <w:rPr>
           <w:rFonts w:ascii="Calibri" w:eastAsia="Calibri" w:hAnsi="Calibri" w:cs="Calibri"/>
         </w:rPr>
-        <w:t xml:space="preserve">Fig. Data Flow Diagram Level 1 </w:t>
-      </w:r>
-      <w:r>
-        <w:rPr>
-          <w:rFonts w:ascii="Calibri" w:eastAsia="Calibri" w:hAnsi="Calibri" w:cs="Calibri"/>
-        </w:rPr>
-        <w:t>–</w:t>
-      </w:r>
-      <w:r>
-        <w:rPr>
-          <w:rFonts w:ascii="Calibri" w:eastAsia="Calibri" w:hAnsi="Calibri" w:cs="Calibri"/>
-        </w:rPr>
-        <w:t xml:space="preserve"> </w:t>
-      </w:r>
-      <w:r>
-        <w:rPr>
-          <w:rFonts w:ascii="Calibri" w:eastAsia="Calibri" w:hAnsi="Calibri" w:cs="Calibri"/>
-        </w:rPr>
-        <w:t>Book and Pay</w:t>
+        <w:t>Fig. Data Flow Diagram Level 1 – Book and Pay</w:t>
       </w:r>
     </w:p>
     <w:p>
@@ -14427,25 +14439,7 @@
         <w:rPr>
           <w:rFonts w:ascii="Calibri" w:eastAsia="Calibri" w:hAnsi="Calibri" w:cs="Calibri"/>
         </w:rPr>
-        <w:t xml:space="preserve">Fig. Data Flow Diagram Level 1 </w:t>
-      </w:r>
-      <w:r>
-        <w:rPr>
-          <w:rFonts w:ascii="Calibri" w:eastAsia="Calibri" w:hAnsi="Calibri" w:cs="Calibri"/>
-        </w:rPr>
-        <w:t>–</w:t>
-      </w:r>
-      <w:r>
-        <w:rPr>
-          <w:rFonts w:ascii="Calibri" w:eastAsia="Calibri" w:hAnsi="Calibri" w:cs="Calibri"/>
-        </w:rPr>
-        <w:t xml:space="preserve"> </w:t>
-      </w:r>
-      <w:r>
-        <w:rPr>
-          <w:rFonts w:ascii="Calibri" w:eastAsia="Calibri" w:hAnsi="Calibri" w:cs="Calibri"/>
-        </w:rPr>
-        <w:t>Vendor Manage Bikes</w:t>
+        <w:t>Fig. Data Flow Diagram Level 1 – Vendor Manage Bikes</w:t>
       </w:r>
     </w:p>
     <w:p>
@@ -14514,25 +14508,7 @@
         <w:rPr>
           <w:rFonts w:ascii="Calibri" w:eastAsia="Calibri" w:hAnsi="Calibri" w:cs="Calibri"/>
         </w:rPr>
-        <w:t xml:space="preserve">Fig. Data Flow Diagram Level 1 </w:t>
-      </w:r>
-      <w:r>
-        <w:rPr>
-          <w:rFonts w:ascii="Calibri" w:eastAsia="Calibri" w:hAnsi="Calibri" w:cs="Calibri"/>
-        </w:rPr>
-        <w:t>–</w:t>
-      </w:r>
-      <w:r>
-        <w:rPr>
-          <w:rFonts w:ascii="Calibri" w:eastAsia="Calibri" w:hAnsi="Calibri" w:cs="Calibri"/>
-        </w:rPr>
-        <w:t xml:space="preserve"> </w:t>
-      </w:r>
-      <w:r>
-        <w:rPr>
-          <w:rFonts w:ascii="Calibri" w:eastAsia="Calibri" w:hAnsi="Calibri" w:cs="Calibri"/>
-        </w:rPr>
-        <w:t>Vendor View Bookings</w:t>
+        <w:t>Fig. Data Flow Diagram Level 1 – Vendor View Bookings</w:t>
       </w:r>
     </w:p>
     <w:p>
@@ -14600,25 +14576,7 @@
         <w:rPr>
           <w:rFonts w:ascii="Calibri" w:eastAsia="Calibri" w:hAnsi="Calibri" w:cs="Calibri"/>
         </w:rPr>
-        <w:t xml:space="preserve">Fig. Data Flow Diagram Level 1 </w:t>
-      </w:r>
-      <w:r>
-        <w:rPr>
-          <w:rFonts w:ascii="Calibri" w:eastAsia="Calibri" w:hAnsi="Calibri" w:cs="Calibri"/>
-        </w:rPr>
-        <w:t>–</w:t>
-      </w:r>
-      <w:r>
-        <w:rPr>
-          <w:rFonts w:ascii="Calibri" w:eastAsia="Calibri" w:hAnsi="Calibri" w:cs="Calibri"/>
-        </w:rPr>
-        <w:t xml:space="preserve"> </w:t>
-      </w:r>
-      <w:r>
-        <w:rPr>
-          <w:rFonts w:ascii="Calibri" w:eastAsia="Calibri" w:hAnsi="Calibri" w:cs="Calibri"/>
-        </w:rPr>
-        <w:t>Admin Manage Vendor</w:t>
+        <w:t>Fig. Data Flow Diagram Level 1 – Admin Manage Vendor</w:t>
       </w:r>
     </w:p>
     <w:p>
@@ -14687,25 +14645,7 @@
         <w:rPr>
           <w:rFonts w:ascii="Calibri" w:eastAsia="Calibri" w:hAnsi="Calibri" w:cs="Calibri"/>
         </w:rPr>
-        <w:t xml:space="preserve">Fig. Data Flow Diagram Level 1 </w:t>
-      </w:r>
-      <w:r>
-        <w:rPr>
-          <w:rFonts w:ascii="Calibri" w:eastAsia="Calibri" w:hAnsi="Calibri" w:cs="Calibri"/>
-        </w:rPr>
-        <w:t>–</w:t>
-      </w:r>
-      <w:r>
-        <w:rPr>
-          <w:rFonts w:ascii="Calibri" w:eastAsia="Calibri" w:hAnsi="Calibri" w:cs="Calibri"/>
-        </w:rPr>
-        <w:t xml:space="preserve"> </w:t>
-      </w:r>
-      <w:r>
-        <w:rPr>
-          <w:rFonts w:ascii="Calibri" w:eastAsia="Calibri" w:hAnsi="Calibri" w:cs="Calibri"/>
-        </w:rPr>
-        <w:t>Admin Manage Bikes</w:t>
+        <w:t>Fig. Data Flow Diagram Level 1 – Admin Manage Bikes</w:t>
       </w:r>
     </w:p>
     <w:p>
@@ -14825,7 +14765,15 @@
         <w:jc w:val="both"/>
       </w:pPr>
       <w:r>
-        <w:t xml:space="preserve">User password are hashed during registration using </w:t>
+        <w:t xml:space="preserve">User </w:t>
+      </w:r>
+      <w:proofErr w:type="gramStart"/>
+      <w:r>
+        <w:t>password</w:t>
+      </w:r>
+      <w:proofErr w:type="gramEnd"/>
+      <w:r>
+        <w:t xml:space="preserve"> are hashed during registration using </w:t>
       </w:r>
       <w:proofErr w:type="spellStart"/>
       <w:proofErr w:type="gramStart"/>

--- a/3. SRS format.docx
+++ b/3. SRS format.docx
@@ -2055,6 +2055,44 @@
         </w:rPr>
         <w:t xml:space="preserve"> AES Security Encryption, firewall, SSL certificates, MFA, Payment Gateway, HTTPS. </w:t>
       </w:r>
+      <w:proofErr w:type="gramStart"/>
+      <w:r>
+        <w:rPr>
+          <w:rFonts w:ascii="Calibri" w:eastAsia="Calibri" w:hAnsi="Calibri" w:cs="Calibri"/>
+        </w:rPr>
+        <w:t>These technique</w:t>
+      </w:r>
+      <w:proofErr w:type="gramEnd"/>
+      <w:r>
+        <w:rPr>
+          <w:rFonts w:ascii="Calibri" w:eastAsia="Calibri" w:hAnsi="Calibri" w:cs="Calibri"/>
+        </w:rPr>
+        <w:t xml:space="preserve"> align with best practices that is recommended by OWASP </w:t>
+      </w:r>
+      <w:r>
+        <w:rPr>
+          <w:color w:val="000000"/>
+        </w:rPr>
+        <w:t>(OWASP 2024)</w:t>
+      </w:r>
+      <w:r>
+        <w:rPr>
+          <w:color w:val="000000"/>
+        </w:rPr>
+        <w:t xml:space="preserve"> and NIST </w:t>
+      </w:r>
+      <w:r>
+        <w:rPr>
+          <w:color w:val="000000"/>
+        </w:rPr>
+        <w:t>(Grassi, Garcia &amp; Fenton 2017)</w:t>
+      </w:r>
+      <w:r>
+        <w:rPr>
+          <w:color w:val="000000"/>
+        </w:rPr>
+        <w:t>.</w:t>
+      </w:r>
     </w:p>
     <w:p>
       <w:pPr>
@@ -2372,7 +2410,25 @@
         <w:rPr>
           <w:rFonts w:ascii="Calibri" w:eastAsia="Calibri" w:hAnsi="Calibri" w:cs="Calibri"/>
         </w:rPr>
-        <w:t xml:space="preserve">MongoDB: MongoDB provides a free open source called Community Server, which will be used for this system.  </w:t>
+        <w:t>MongoDB: MongoDB provides a free open source called Community Server, which will be used for this system</w:t>
+      </w:r>
+      <w:r>
+        <w:rPr>
+          <w:rFonts w:ascii="Calibri" w:eastAsia="Calibri" w:hAnsi="Calibri" w:cs="Calibri"/>
+        </w:rPr>
+        <w:t xml:space="preserve"> because it is publicly available to download </w:t>
+      </w:r>
+      <w:r>
+        <w:rPr>
+          <w:color w:val="000000"/>
+        </w:rPr>
+        <w:t>Team (2025)</w:t>
+      </w:r>
+      <w:r>
+        <w:rPr>
+          <w:color w:val="000000"/>
+        </w:rPr>
+        <w:t>.</w:t>
       </w:r>
     </w:p>
     <w:p>
@@ -14012,7 +14068,7 @@
         </w:rPr>
         <w:lastRenderedPageBreak/>
         <w:drawing>
-          <wp:inline distT="0" distB="0" distL="0" distR="0" wp14:anchorId="79C79440" wp14:editId="2D18095B">
+          <wp:inline distT="0" distB="0" distL="0" distR="0" wp14:anchorId="79C79440" wp14:editId="36429105">
             <wp:extent cx="5733415" cy="3609340"/>
             <wp:effectExtent l="0" t="0" r="0" b="0"/>
             <wp:docPr id="2101199641" name="Picture 3" descr="A diagram of a computer&#10;&#10;AI-generated content may be incorrect."/>
@@ -14743,7 +14799,22 @@
       </w:r>
       <w:proofErr w:type="spellEnd"/>
       <w:r>
-        <w:t xml:space="preserve"> adds automatic salting to prevent identical passwords having the same hash and it is supported by all major language and framework.</w:t>
+        <w:t xml:space="preserve"> adds automatic salting to prevent identical passwords having the same hash and it is supported by all major language and framework</w:t>
+      </w:r>
+      <w:r>
+        <w:t xml:space="preserve"> this is highly recommended by OWASP for securely storing password</w:t>
+      </w:r>
+      <w:r>
+        <w:t xml:space="preserve"> </w:t>
+      </w:r>
+      <w:r>
+        <w:rPr>
+          <w:color w:val="000000"/>
+        </w:rPr>
+        <w:t>OWASP (2024)</w:t>
+      </w:r>
+      <w:r>
+        <w:t>.</w:t>
       </w:r>
     </w:p>
     <w:p>
@@ -14844,7 +14915,19 @@
         <w:jc w:val="both"/>
       </w:pPr>
       <w:r>
-        <w:t>In this modern era, it is the utmost importance to safeguard sensitive user information or PII (Personally Identifiable Information) and payment metadate. JBMS will be using the AES-256 encryption as it is recognized globally for its strength and speed.</w:t>
+        <w:t>In this modern era, it is the utmost importance to safeguard sensitive user information or PII (Personally Identifiable Information) and payment metadate. JBMS will be using the AES-256 encryption as it is recognized globally for its strength and speed</w:t>
+      </w:r>
+      <w:r>
+        <w:t xml:space="preserve"> this is also recommended by NIST for protection of data at rest </w:t>
+      </w:r>
+      <w:r>
+        <w:rPr>
+          <w:color w:val="000000"/>
+        </w:rPr>
+        <w:t>(Grassi, Garcia &amp; Fenton 2017)</w:t>
+      </w:r>
+      <w:r>
+        <w:t>.</w:t>
       </w:r>
     </w:p>
     <w:p>
@@ -14903,7 +14986,19 @@
           <w:rPr>
             <w:rStyle w:val="Hyperlink"/>
           </w:rPr>
-          <w:t>K11111@student.kent.edu.au</w:t>
+          <w:t>K11</w:t>
+        </w:r>
+        <w:r>
+          <w:rPr>
+            <w:rStyle w:val="Hyperlink"/>
+          </w:rPr>
+          <w:t>1</w:t>
+        </w:r>
+        <w:r>
+          <w:rPr>
+            <w:rStyle w:val="Hyperlink"/>
+          </w:rPr>
+          <w:t>11@student.kent.edu.au</w:t>
         </w:r>
       </w:hyperlink>
       <w:r>
@@ -14936,6 +15031,21 @@
       <w:r>
         <w:t>RBAC ensure that user only access feature that is relevant to their role</w:t>
       </w:r>
+      <w:r>
+        <w:t xml:space="preserve"> as defined by NIST RBAC model </w:t>
+      </w:r>
+      <w:r>
+        <w:rPr>
+          <w:color w:val="000000"/>
+        </w:rPr>
+        <w:t>(Sandhu ' et al. 1996)</w:t>
+      </w:r>
+      <w:r>
+        <w:rPr>
+          <w:color w:val="000000"/>
+        </w:rPr>
+        <w:t>.</w:t>
+      </w:r>
     </w:p>
     <w:p>
       <w:pPr>
@@ -15020,7 +15130,19 @@
         <w:jc w:val="both"/>
       </w:pPr>
       <w:r>
-        <w:t>Admin activity logging: administrative actions are being logged to ensure accountability, operational transparency and preparation in case of future audit.</w:t>
+        <w:t>Admin activity logging: administrative actions are being logged to ensure accountability, operational transparency and preparation in case of future audit</w:t>
+      </w:r>
+      <w:r>
+        <w:t xml:space="preserve"> this aligns with ISO/IEC 27001:2022 standards for security auditing </w:t>
+      </w:r>
+      <w:r>
+        <w:rPr>
+          <w:color w:val="000000"/>
+        </w:rPr>
+        <w:t>(ISO 2022)</w:t>
+      </w:r>
+      <w:r>
+        <w:t>.</w:t>
       </w:r>
     </w:p>
     <w:p>
@@ -15036,6 +15158,7 @@
       </w:pPr>
       <w:bookmarkStart w:id="15" w:name="_ye73j8urmaxl" w:colFirst="0" w:colLast="0"/>
       <w:bookmarkEnd w:id="15"/>
+      <w:proofErr w:type="spellStart"/>
       <w:r>
         <w:rPr>
           <w:rFonts w:ascii="Calibri" w:eastAsia="Calibri" w:hAnsi="Calibri" w:cs="Calibri"/>
@@ -15044,7 +15167,17 @@
           <w:szCs w:val="28"/>
         </w:rPr>
         <w:lastRenderedPageBreak/>
-        <w:t>4. User Interface Design</w:t>
+        <w:t>4</w:t>
+      </w:r>
+      <w:proofErr w:type="spellEnd"/>
+      <w:r>
+        <w:rPr>
+          <w:rFonts w:ascii="Calibri" w:eastAsia="Calibri" w:hAnsi="Calibri" w:cs="Calibri"/>
+          <w:b/>
+          <w:sz w:val="28"/>
+          <w:szCs w:val="28"/>
+        </w:rPr>
+        <w:t>. User Interface Design</w:t>
       </w:r>
     </w:p>
     <w:p>
@@ -20180,6 +20313,18 @@
       <w:u w:val="single"/>
     </w:rPr>
   </w:style>
+  <w:style w:type="character" w:styleId="FollowedHyperlink">
+    <w:name w:val="FollowedHyperlink"/>
+    <w:basedOn w:val="DefaultParagraphFont"/>
+    <w:uiPriority w:val="99"/>
+    <w:semiHidden/>
+    <w:unhideWhenUsed/>
+    <w:rsid w:val="000C411B"/>
+    <w:rPr>
+      <w:color w:val="800080" w:themeColor="followedHyperlink"/>
+      <w:u w:val="single"/>
+    </w:rPr>
+  </w:style>
 </w:styles>
 </file>
 

--- a/3. SRS format.docx
+++ b/3. SRS format.docx
@@ -1618,7 +1618,6 @@
       <w:pPr>
         <w:pStyle w:val="Heading2"/>
         <w:spacing w:line="240" w:lineRule="auto"/>
-        <w:ind w:left="720"/>
         <w:rPr>
           <w:rFonts w:ascii="Calibri" w:eastAsia="Calibri" w:hAnsi="Calibri" w:cs="Calibri"/>
           <w:b/>
@@ -1640,9 +1639,16 @@
     </w:p>
     <w:p>
       <w:pPr>
+        <w:jc w:val="both"/>
+      </w:pPr>
+      <w:r>
+        <w:t>Jot Bikes is Australia’s leading provider of electric bikes and scooters, offering both short-term rentals and direct sales. As the business expands, its current manual and fragmented systems for managing bookings, inventory, vendors, and customer data have become inefficient. These issues lead to booking overlaps, stock mismanagement, and customer dissatisfaction. To maintain competitiveness and improve service delivery, Jot Bikes requires a modern, web-based management solution that automates internal operations and provides real-time access to key services for customers, administrators, and vendors.</w:t>
+      </w:r>
+    </w:p>
+    <w:p>
+      <w:pPr>
         <w:pStyle w:val="Heading2"/>
         <w:spacing w:line="240" w:lineRule="auto"/>
-        <w:ind w:left="720"/>
         <w:rPr>
           <w:rFonts w:ascii="Calibri" w:eastAsia="Calibri" w:hAnsi="Calibri" w:cs="Calibri"/>
           <w:b/>
@@ -1664,9 +1670,89 @@
     </w:p>
     <w:p>
       <w:pPr>
+        <w:jc w:val="both"/>
+      </w:pPr>
+      <w:r>
+        <w:t>The purpose of the Jot Bikes Management System (JBMS) is to streamline operations and enhance customer and vendor experiences through digital transformation. The key objectives are:</w:t>
+      </w:r>
+    </w:p>
+    <w:p>
+      <w:pPr>
+        <w:pStyle w:val="ListParagraph"/>
+        <w:numPr>
+          <w:ilvl w:val="0"/>
+          <w:numId w:val="36"/>
+        </w:numPr>
+        <w:jc w:val="both"/>
+      </w:pPr>
+      <w:r>
+        <w:t>Centralised Management: Build a web-based system to manage bike inventory, rental and sales records, vendor listings, and customer accounts in a single platform.</w:t>
+      </w:r>
+    </w:p>
+    <w:p>
+      <w:pPr>
+        <w:pStyle w:val="ListParagraph"/>
+        <w:numPr>
+          <w:ilvl w:val="0"/>
+          <w:numId w:val="36"/>
+        </w:numPr>
+        <w:jc w:val="both"/>
+      </w:pPr>
+      <w:r>
+        <w:t>Automated Booking and Secure Payment: Enable customers to search, book, and securely pay online, improving convenience and accuracy.</w:t>
+      </w:r>
+    </w:p>
+    <w:p>
+      <w:pPr>
+        <w:pStyle w:val="ListParagraph"/>
+        <w:numPr>
+          <w:ilvl w:val="0"/>
+          <w:numId w:val="36"/>
+        </w:numPr>
+        <w:jc w:val="both"/>
+      </w:pPr>
+      <w:r>
+        <w:t>Customer Engagement (CRM): Integrate automated notifications, feedback systems, and booking history to foster better communication and retention.</w:t>
+      </w:r>
+    </w:p>
+    <w:p>
+      <w:pPr>
+        <w:pStyle w:val="ListParagraph"/>
+        <w:numPr>
+          <w:ilvl w:val="0"/>
+          <w:numId w:val="36"/>
+        </w:numPr>
+        <w:jc w:val="both"/>
+      </w:pPr>
+      <w:r>
+        <w:t xml:space="preserve"> Vendor Management Module: Provide a dashboard for vendors to manage bike listings and track bookings in real time.</w:t>
+      </w:r>
+    </w:p>
+    <w:p>
+      <w:pPr>
+        <w:pStyle w:val="ListParagraph"/>
+        <w:numPr>
+          <w:ilvl w:val="0"/>
+          <w:numId w:val="36"/>
+        </w:numPr>
+        <w:jc w:val="both"/>
+      </w:pPr>
+      <w:r>
+        <w:t>Analytics and Reporting: Equip administrators with dashboards for monitoring rental/sales trends, customer behaviour, and vendor performance.</w:t>
+      </w:r>
+    </w:p>
+    <w:p>
+      <w:pPr>
+        <w:jc w:val="both"/>
+      </w:pPr>
+      <w:r>
+        <w:t>These objectives align with modern web development standards and ensure scalability and data protection in compliance with Australian regulations.</w:t>
+      </w:r>
+    </w:p>
+    <w:p>
+      <w:pPr>
         <w:pStyle w:val="Heading2"/>
         <w:spacing w:line="240" w:lineRule="auto"/>
-        <w:ind w:left="720"/>
         <w:rPr>
           <w:rFonts w:ascii="Calibri" w:eastAsia="Calibri" w:hAnsi="Calibri" w:cs="Calibri"/>
           <w:b/>
@@ -1693,6 +1779,7 @@
           <w:numId w:val="2"/>
         </w:numPr>
         <w:spacing w:line="360" w:lineRule="auto"/>
+        <w:ind w:left="709"/>
         <w:jc w:val="both"/>
         <w:rPr>
           <w:rFonts w:ascii="Calibri" w:eastAsia="Calibri" w:hAnsi="Calibri" w:cs="Calibri"/>
@@ -1945,6 +2032,7 @@
           <w:rFonts w:ascii="Calibri" w:eastAsia="Calibri" w:hAnsi="Calibri" w:cs="Calibri"/>
           <w:b/>
         </w:rPr>
+        <w:lastRenderedPageBreak/>
         <w:t>Users:</w:t>
       </w:r>
     </w:p>
@@ -2073,25 +2161,7 @@
         <w:rPr>
           <w:color w:val="000000"/>
         </w:rPr>
-        <w:t>(OWASP 2024)</w:t>
-      </w:r>
-      <w:r>
-        <w:rPr>
-          <w:color w:val="000000"/>
-        </w:rPr>
-        <w:t xml:space="preserve"> and NIST </w:t>
-      </w:r>
-      <w:r>
-        <w:rPr>
-          <w:color w:val="000000"/>
-        </w:rPr>
-        <w:t>(Grassi, Garcia &amp; Fenton 2017)</w:t>
-      </w:r>
-      <w:r>
-        <w:rPr>
-          <w:color w:val="000000"/>
-        </w:rPr>
-        <w:t>.</w:t>
+        <w:t>(OWASP 2024) and NIST (Grassi, Garcia &amp; Fenton 2017).</w:t>
       </w:r>
     </w:p>
     <w:p>
@@ -2126,7 +2196,7 @@
       <w:pPr>
         <w:pStyle w:val="Heading2"/>
         <w:spacing w:line="240" w:lineRule="auto"/>
-        <w:ind w:left="720"/>
+        <w:jc w:val="both"/>
         <w:rPr>
           <w:rFonts w:ascii="Calibri" w:eastAsia="Calibri" w:hAnsi="Calibri" w:cs="Calibri"/>
           <w:b/>
@@ -2146,9 +2216,97 @@
     </w:p>
     <w:p>
       <w:pPr>
+        <w:jc w:val="both"/>
+      </w:pPr>
+      <w:r>
+        <w:t>The system will be developed using the MERN Stack:</w:t>
+      </w:r>
+    </w:p>
+    <w:p>
+      <w:pPr>
+        <w:pStyle w:val="ListParagraph"/>
+        <w:numPr>
+          <w:ilvl w:val="0"/>
+          <w:numId w:val="36"/>
+        </w:numPr>
+        <w:jc w:val="both"/>
+      </w:pPr>
+      <w:r>
+        <w:t xml:space="preserve">Frontend: React.js with </w:t>
+      </w:r>
+      <w:proofErr w:type="spellStart"/>
+      <w:r>
+        <w:t>TailwindCSS</w:t>
+      </w:r>
+      <w:proofErr w:type="spellEnd"/>
+      <w:r>
+        <w:t xml:space="preserve"> for styling. Responsive design using grid/flex layouts and component-based structure. Axios will be used for API calls.</w:t>
+      </w:r>
+    </w:p>
+    <w:p>
+      <w:pPr>
+        <w:pStyle w:val="ListParagraph"/>
+        <w:numPr>
+          <w:ilvl w:val="0"/>
+          <w:numId w:val="36"/>
+        </w:numPr>
+        <w:jc w:val="both"/>
+      </w:pPr>
+      <w:r>
+        <w:t>Backend: Node.js with Express.js to provide RESTful API endpoints for secure communication, session handling, and validation.</w:t>
+      </w:r>
+    </w:p>
+    <w:p>
+      <w:pPr>
+        <w:pStyle w:val="ListParagraph"/>
+        <w:numPr>
+          <w:ilvl w:val="0"/>
+          <w:numId w:val="36"/>
+        </w:numPr>
+        <w:jc w:val="both"/>
+      </w:pPr>
+      <w:r>
+        <w:t>Database: MongoDB (hosted via MongoDB Atlas) to store bike data, user profiles, booking records, and vendor details in a flexible schema.</w:t>
+      </w:r>
+    </w:p>
+    <w:p>
+      <w:pPr>
+        <w:pStyle w:val="ListParagraph"/>
+        <w:numPr>
+          <w:ilvl w:val="0"/>
+          <w:numId w:val="36"/>
+        </w:numPr>
+        <w:jc w:val="both"/>
+      </w:pPr>
+      <w:r>
+        <w:t>Security: JWT-based session management, secure form validation, XSS/CSRF protection via middleware, and AES encryption for sensitive data.</w:t>
+      </w:r>
+    </w:p>
+    <w:p>
+      <w:pPr>
+        <w:pStyle w:val="ListParagraph"/>
+        <w:numPr>
+          <w:ilvl w:val="0"/>
+          <w:numId w:val="36"/>
+        </w:numPr>
+        <w:jc w:val="both"/>
+      </w:pPr>
+      <w:r>
+        <w:t xml:space="preserve">Deployment: Hosted on </w:t>
+      </w:r>
+      <w:proofErr w:type="spellStart"/>
+      <w:r>
+        <w:t>Vercel</w:t>
+      </w:r>
+      <w:proofErr w:type="spellEnd"/>
+      <w:r>
+        <w:t xml:space="preserve"> (frontend) and Render/Heroku or AWS (backend), with GitHub for CI/CD version control and collaboration.</w:t>
+      </w:r>
+    </w:p>
+    <w:p>
+      <w:pPr>
         <w:pStyle w:val="Heading2"/>
         <w:spacing w:line="240" w:lineRule="auto"/>
-        <w:ind w:left="720"/>
         <w:rPr>
           <w:rFonts w:ascii="Calibri" w:eastAsia="Calibri" w:hAnsi="Calibri" w:cs="Calibri"/>
           <w:b/>
@@ -2171,9 +2329,26 @@
     <w:p>
       <w:pPr>
         <w:widowControl w:val="0"/>
+        <w:spacing w:line="240" w:lineRule="auto"/>
+        <w:jc w:val="both"/>
+        <w:rPr>
+          <w:rFonts w:ascii="Calibri" w:eastAsia="Calibri" w:hAnsi="Calibri" w:cs="Calibri"/>
+        </w:rPr>
+      </w:pPr>
+      <w:r>
+        <w:rPr>
+          <w:rFonts w:ascii="Calibri" w:eastAsia="Calibri" w:hAnsi="Calibri" w:cs="Calibri"/>
+        </w:rPr>
+        <w:t>The project follows an Agile methodology using the Scrum framework, enabling iterative development, weekly progress tracking, and flexible change handling. This includes:</w:t>
+      </w:r>
+    </w:p>
+    <w:p>
+      <w:pPr>
+        <w:pStyle w:val="ListParagraph"/>
+        <w:widowControl w:val="0"/>
         <w:numPr>
           <w:ilvl w:val="0"/>
-          <w:numId w:val="1"/>
+          <w:numId w:val="36"/>
         </w:numPr>
         <w:spacing w:line="240" w:lineRule="auto"/>
         <w:jc w:val="both"/>
@@ -2185,7 +2360,147 @@
         <w:rPr>
           <w:rFonts w:ascii="Calibri" w:eastAsia="Calibri" w:hAnsi="Calibri" w:cs="Calibri"/>
         </w:rPr>
-        <w:t xml:space="preserve"> </w:t>
+        <w:t>Sprint Planning: Defined goals and backlog grooming every two weeks.</w:t>
+      </w:r>
+    </w:p>
+    <w:p>
+      <w:pPr>
+        <w:pStyle w:val="ListParagraph"/>
+        <w:widowControl w:val="0"/>
+        <w:numPr>
+          <w:ilvl w:val="0"/>
+          <w:numId w:val="36"/>
+        </w:numPr>
+        <w:spacing w:line="240" w:lineRule="auto"/>
+        <w:jc w:val="both"/>
+        <w:rPr>
+          <w:rFonts w:ascii="Calibri" w:eastAsia="Calibri" w:hAnsi="Calibri" w:cs="Calibri"/>
+        </w:rPr>
+      </w:pPr>
+      <w:r>
+        <w:rPr>
+          <w:rFonts w:ascii="Calibri" w:eastAsia="Calibri" w:hAnsi="Calibri" w:cs="Calibri"/>
+        </w:rPr>
+        <w:t>Daily Stand-ups: Regular team check-ins to track blockers and sync progress.</w:t>
+      </w:r>
+    </w:p>
+    <w:p>
+      <w:pPr>
+        <w:pStyle w:val="ListParagraph"/>
+        <w:widowControl w:val="0"/>
+        <w:numPr>
+          <w:ilvl w:val="0"/>
+          <w:numId w:val="36"/>
+        </w:numPr>
+        <w:spacing w:line="240" w:lineRule="auto"/>
+        <w:jc w:val="both"/>
+        <w:rPr>
+          <w:rFonts w:ascii="Calibri" w:eastAsia="Calibri" w:hAnsi="Calibri" w:cs="Calibri"/>
+        </w:rPr>
+      </w:pPr>
+      <w:r>
+        <w:rPr>
+          <w:rFonts w:ascii="Calibri" w:eastAsia="Calibri" w:hAnsi="Calibri" w:cs="Calibri"/>
+        </w:rPr>
+        <w:t>Version Control: All work tracked using GitHub with branching and pull requests.</w:t>
+      </w:r>
+    </w:p>
+    <w:p>
+      <w:pPr>
+        <w:pStyle w:val="ListParagraph"/>
+        <w:widowControl w:val="0"/>
+        <w:numPr>
+          <w:ilvl w:val="0"/>
+          <w:numId w:val="36"/>
+        </w:numPr>
+        <w:spacing w:line="240" w:lineRule="auto"/>
+        <w:jc w:val="both"/>
+        <w:rPr>
+          <w:rFonts w:ascii="Calibri" w:eastAsia="Calibri" w:hAnsi="Calibri" w:cs="Calibri"/>
+        </w:rPr>
+      </w:pPr>
+      <w:r>
+        <w:rPr>
+          <w:rFonts w:ascii="Calibri" w:eastAsia="Calibri" w:hAnsi="Calibri" w:cs="Calibri"/>
+        </w:rPr>
+        <w:t xml:space="preserve">Design and Prototyping: Wireframes and UI </w:t>
+      </w:r>
+      <w:proofErr w:type="spellStart"/>
+      <w:r>
+        <w:rPr>
+          <w:rFonts w:ascii="Calibri" w:eastAsia="Calibri" w:hAnsi="Calibri" w:cs="Calibri"/>
+        </w:rPr>
+        <w:t>mockups</w:t>
+      </w:r>
+      <w:proofErr w:type="spellEnd"/>
+      <w:r>
+        <w:rPr>
+          <w:rFonts w:ascii="Calibri" w:eastAsia="Calibri" w:hAnsi="Calibri" w:cs="Calibri"/>
+        </w:rPr>
+        <w:t xml:space="preserve"> built in Figma, tested iteratively with feedback from team and stakeholders.</w:t>
+      </w:r>
+    </w:p>
+    <w:p>
+      <w:pPr>
+        <w:pStyle w:val="ListParagraph"/>
+        <w:widowControl w:val="0"/>
+        <w:numPr>
+          <w:ilvl w:val="0"/>
+          <w:numId w:val="36"/>
+        </w:numPr>
+        <w:spacing w:line="240" w:lineRule="auto"/>
+        <w:jc w:val="both"/>
+        <w:rPr>
+          <w:rFonts w:ascii="Calibri" w:eastAsia="Calibri" w:hAnsi="Calibri" w:cs="Calibri"/>
+        </w:rPr>
+      </w:pPr>
+      <w:r>
+        <w:rPr>
+          <w:rFonts w:ascii="Calibri" w:eastAsia="Calibri" w:hAnsi="Calibri" w:cs="Calibri"/>
+        </w:rPr>
+        <w:t>Testing: Unit, integration, and system testing conducted during development using Jest and Postman.</w:t>
+      </w:r>
+    </w:p>
+    <w:p>
+      <w:pPr>
+        <w:pStyle w:val="ListParagraph"/>
+        <w:widowControl w:val="0"/>
+        <w:numPr>
+          <w:ilvl w:val="0"/>
+          <w:numId w:val="36"/>
+        </w:numPr>
+        <w:spacing w:line="240" w:lineRule="auto"/>
+        <w:jc w:val="both"/>
+        <w:rPr>
+          <w:rFonts w:ascii="Calibri" w:eastAsia="Calibri" w:hAnsi="Calibri" w:cs="Calibri"/>
+        </w:rPr>
+      </w:pPr>
+      <w:r>
+        <w:rPr>
+          <w:rFonts w:ascii="Calibri" w:eastAsia="Calibri" w:hAnsi="Calibri" w:cs="Calibri"/>
+        </w:rPr>
+        <w:t>Deployment &amp; Review: Final system deployed to live environments with stakeholder walkthrough and UAT before final handover.</w:t>
+      </w:r>
+    </w:p>
+    <w:p>
+      <w:pPr>
+        <w:pStyle w:val="ListParagraph"/>
+        <w:widowControl w:val="0"/>
+        <w:numPr>
+          <w:ilvl w:val="0"/>
+          <w:numId w:val="36"/>
+        </w:numPr>
+        <w:spacing w:line="240" w:lineRule="auto"/>
+        <w:jc w:val="both"/>
+        <w:rPr>
+          <w:rFonts w:ascii="Calibri" w:eastAsia="Calibri" w:hAnsi="Calibri" w:cs="Calibri"/>
+        </w:rPr>
+      </w:pPr>
+      <w:r>
+        <w:rPr>
+          <w:rFonts w:ascii="Calibri" w:eastAsia="Calibri" w:hAnsi="Calibri" w:cs="Calibri"/>
+        </w:rPr>
+        <w:t>Documentation: Admin and user manuals, installation guide, and technical documentation will be delivered at project completion.</w:t>
       </w:r>
     </w:p>
     <w:p>
@@ -2422,13 +2737,7 @@
         <w:rPr>
           <w:color w:val="000000"/>
         </w:rPr>
-        <w:t>Team (2025)</w:t>
-      </w:r>
-      <w:r>
-        <w:rPr>
-          <w:color w:val="000000"/>
-        </w:rPr>
-        <w:t>.</w:t>
+        <w:t>Team (2025).</w:t>
       </w:r>
     </w:p>
     <w:p>
@@ -14068,7 +14377,7 @@
         </w:rPr>
         <w:lastRenderedPageBreak/>
         <w:drawing>
-          <wp:inline distT="0" distB="0" distL="0" distR="0" wp14:anchorId="79C79440" wp14:editId="36429105">
+          <wp:inline distT="0" distB="0" distL="0" distR="0" wp14:anchorId="79C79440" wp14:editId="1500B2F8">
             <wp:extent cx="5733415" cy="3609340"/>
             <wp:effectExtent l="0" t="0" r="0" b="0"/>
             <wp:docPr id="2101199641" name="Picture 3" descr="A diagram of a computer&#10;&#10;AI-generated content may be incorrect."/>
@@ -14986,19 +15295,7 @@
           <w:rPr>
             <w:rStyle w:val="Hyperlink"/>
           </w:rPr>
-          <w:t>K11</w:t>
-        </w:r>
-        <w:r>
-          <w:rPr>
-            <w:rStyle w:val="Hyperlink"/>
-          </w:rPr>
-          <w:t>1</w:t>
-        </w:r>
-        <w:r>
-          <w:rPr>
-            <w:rStyle w:val="Hyperlink"/>
-          </w:rPr>
-          <w:t>11@student.kent.edu.au</w:t>
+          <w:t>K11111@student.kent.edu.au</w:t>
         </w:r>
       </w:hyperlink>
       <w:r>
@@ -15038,13 +15335,7 @@
         <w:rPr>
           <w:color w:val="000000"/>
         </w:rPr>
-        <w:t>(Sandhu ' et al. 1996)</w:t>
-      </w:r>
-      <w:r>
-        <w:rPr>
-          <w:color w:val="000000"/>
-        </w:rPr>
-        <w:t>.</w:t>
+        <w:t>(Sandhu ' et al. 1996).</w:t>
       </w:r>
     </w:p>
     <w:p>
@@ -15158,7 +15449,6 @@
       </w:pPr>
       <w:bookmarkStart w:id="15" w:name="_ye73j8urmaxl" w:colFirst="0" w:colLast="0"/>
       <w:bookmarkEnd w:id="15"/>
-      <w:proofErr w:type="spellStart"/>
       <w:r>
         <w:rPr>
           <w:rFonts w:ascii="Calibri" w:eastAsia="Calibri" w:hAnsi="Calibri" w:cs="Calibri"/>
@@ -15167,17 +15457,7 @@
           <w:szCs w:val="28"/>
         </w:rPr>
         <w:lastRenderedPageBreak/>
-        <w:t>4</w:t>
-      </w:r>
-      <w:proofErr w:type="spellEnd"/>
-      <w:r>
-        <w:rPr>
-          <w:rFonts w:ascii="Calibri" w:eastAsia="Calibri" w:hAnsi="Calibri" w:cs="Calibri"/>
-          <w:b/>
-          <w:sz w:val="28"/>
-          <w:szCs w:val="28"/>
-        </w:rPr>
-        <w:t>. User Interface Design</w:t>
+        <w:t>4. User Interface Design</w:t>
       </w:r>
     </w:p>
     <w:p>
@@ -17699,6 +17979,119 @@
     </w:lvl>
   </w:abstractNum>
   <w:abstractNum w:abstractNumId="20" w15:restartNumberingAfterBreak="0">
+    <w:nsid w:val="42920A7D"/>
+    <w:multiLevelType w:val="hybridMultilevel"/>
+    <w:tmpl w:val="6568B148"/>
+    <w:lvl w:ilvl="0" w:tplc="52807B1C">
+      <w:start w:val="1"/>
+      <w:numFmt w:val="bullet"/>
+      <w:lvlText w:val="-"/>
+      <w:lvlJc w:val="left"/>
+      <w:pPr>
+        <w:ind w:left="720" w:hanging="360"/>
+      </w:pPr>
+      <w:rPr>
+        <w:rFonts w:ascii="Cambria" w:eastAsia="Arial" w:hAnsi="Cambria" w:cs="Apple Color Emoji" w:hint="default"/>
+      </w:rPr>
+    </w:lvl>
+    <w:lvl w:ilvl="1" w:tplc="08090003" w:tentative="1">
+      <w:start w:val="1"/>
+      <w:numFmt w:val="bullet"/>
+      <w:lvlText w:val="o"/>
+      <w:lvlJc w:val="left"/>
+      <w:pPr>
+        <w:ind w:left="1440" w:hanging="360"/>
+      </w:pPr>
+      <w:rPr>
+        <w:rFonts w:ascii="Courier New" w:hAnsi="Courier New" w:hint="default"/>
+      </w:rPr>
+    </w:lvl>
+    <w:lvl w:ilvl="2" w:tplc="08090005" w:tentative="1">
+      <w:start w:val="1"/>
+      <w:numFmt w:val="bullet"/>
+      <w:lvlText w:val=""/>
+      <w:lvlJc w:val="left"/>
+      <w:pPr>
+        <w:ind w:left="2160" w:hanging="360"/>
+      </w:pPr>
+      <w:rPr>
+        <w:rFonts w:ascii="Wingdings" w:hAnsi="Wingdings" w:hint="default"/>
+      </w:rPr>
+    </w:lvl>
+    <w:lvl w:ilvl="3" w:tplc="08090001" w:tentative="1">
+      <w:start w:val="1"/>
+      <w:numFmt w:val="bullet"/>
+      <w:lvlText w:val=""/>
+      <w:lvlJc w:val="left"/>
+      <w:pPr>
+        <w:ind w:left="2880" w:hanging="360"/>
+      </w:pPr>
+      <w:rPr>
+        <w:rFonts w:ascii="Symbol" w:hAnsi="Symbol" w:hint="default"/>
+      </w:rPr>
+    </w:lvl>
+    <w:lvl w:ilvl="4" w:tplc="08090003" w:tentative="1">
+      <w:start w:val="1"/>
+      <w:numFmt w:val="bullet"/>
+      <w:lvlText w:val="o"/>
+      <w:lvlJc w:val="left"/>
+      <w:pPr>
+        <w:ind w:left="3600" w:hanging="360"/>
+      </w:pPr>
+      <w:rPr>
+        <w:rFonts w:ascii="Courier New" w:hAnsi="Courier New" w:hint="default"/>
+      </w:rPr>
+    </w:lvl>
+    <w:lvl w:ilvl="5" w:tplc="08090005" w:tentative="1">
+      <w:start w:val="1"/>
+      <w:numFmt w:val="bullet"/>
+      <w:lvlText w:val=""/>
+      <w:lvlJc w:val="left"/>
+      <w:pPr>
+        <w:ind w:left="4320" w:hanging="360"/>
+      </w:pPr>
+      <w:rPr>
+        <w:rFonts w:ascii="Wingdings" w:hAnsi="Wingdings" w:hint="default"/>
+      </w:rPr>
+    </w:lvl>
+    <w:lvl w:ilvl="6" w:tplc="08090001" w:tentative="1">
+      <w:start w:val="1"/>
+      <w:numFmt w:val="bullet"/>
+      <w:lvlText w:val=""/>
+      <w:lvlJc w:val="left"/>
+      <w:pPr>
+        <w:ind w:left="5040" w:hanging="360"/>
+      </w:pPr>
+      <w:rPr>
+        <w:rFonts w:ascii="Symbol" w:hAnsi="Symbol" w:hint="default"/>
+      </w:rPr>
+    </w:lvl>
+    <w:lvl w:ilvl="7" w:tplc="08090003" w:tentative="1">
+      <w:start w:val="1"/>
+      <w:numFmt w:val="bullet"/>
+      <w:lvlText w:val="o"/>
+      <w:lvlJc w:val="left"/>
+      <w:pPr>
+        <w:ind w:left="5760" w:hanging="360"/>
+      </w:pPr>
+      <w:rPr>
+        <w:rFonts w:ascii="Courier New" w:hAnsi="Courier New" w:hint="default"/>
+      </w:rPr>
+    </w:lvl>
+    <w:lvl w:ilvl="8" w:tplc="08090005" w:tentative="1">
+      <w:start w:val="1"/>
+      <w:numFmt w:val="bullet"/>
+      <w:lvlText w:val=""/>
+      <w:lvlJc w:val="left"/>
+      <w:pPr>
+        <w:ind w:left="6480" w:hanging="360"/>
+      </w:pPr>
+      <w:rPr>
+        <w:rFonts w:ascii="Wingdings" w:hAnsi="Wingdings" w:hint="default"/>
+      </w:rPr>
+    </w:lvl>
+  </w:abstractNum>
+  <w:abstractNum w:abstractNumId="21" w15:restartNumberingAfterBreak="0">
     <w:nsid w:val="454F2CC2"/>
     <w:multiLevelType w:val="multilevel"/>
     <w:tmpl w:val="7D860E38"/>
@@ -17811,7 +18204,7 @@
       </w:rPr>
     </w:lvl>
   </w:abstractNum>
-  <w:abstractNum w:abstractNumId="21" w15:restartNumberingAfterBreak="0">
+  <w:abstractNum w:abstractNumId="22" w15:restartNumberingAfterBreak="0">
     <w:nsid w:val="46656397"/>
     <w:multiLevelType w:val="hybridMultilevel"/>
     <w:tmpl w:val="C7E8A370"/>
@@ -17924,7 +18317,7 @@
       </w:rPr>
     </w:lvl>
   </w:abstractNum>
-  <w:abstractNum w:abstractNumId="22" w15:restartNumberingAfterBreak="0">
+  <w:abstractNum w:abstractNumId="23" w15:restartNumberingAfterBreak="0">
     <w:nsid w:val="4B485EB6"/>
     <w:multiLevelType w:val="hybridMultilevel"/>
     <w:tmpl w:val="649E62D8"/>
@@ -18037,7 +18430,7 @@
       </w:rPr>
     </w:lvl>
   </w:abstractNum>
-  <w:abstractNum w:abstractNumId="23" w15:restartNumberingAfterBreak="0">
+  <w:abstractNum w:abstractNumId="24" w15:restartNumberingAfterBreak="0">
     <w:nsid w:val="4B4975A4"/>
     <w:multiLevelType w:val="multilevel"/>
     <w:tmpl w:val="AE9048AA"/>
@@ -18150,7 +18543,7 @@
       </w:rPr>
     </w:lvl>
   </w:abstractNum>
-  <w:abstractNum w:abstractNumId="24" w15:restartNumberingAfterBreak="0">
+  <w:abstractNum w:abstractNumId="25" w15:restartNumberingAfterBreak="0">
     <w:nsid w:val="4B8853A3"/>
     <w:multiLevelType w:val="hybridMultilevel"/>
     <w:tmpl w:val="BC685854"/>
@@ -18263,7 +18656,7 @@
       </w:rPr>
     </w:lvl>
   </w:abstractNum>
-  <w:abstractNum w:abstractNumId="25" w15:restartNumberingAfterBreak="0">
+  <w:abstractNum w:abstractNumId="26" w15:restartNumberingAfterBreak="0">
     <w:nsid w:val="4C0065BC"/>
     <w:multiLevelType w:val="multilevel"/>
     <w:tmpl w:val="617C6E38"/>
@@ -18376,7 +18769,7 @@
       </w:rPr>
     </w:lvl>
   </w:abstractNum>
-  <w:abstractNum w:abstractNumId="26" w15:restartNumberingAfterBreak="0">
+  <w:abstractNum w:abstractNumId="27" w15:restartNumberingAfterBreak="0">
     <w:nsid w:val="516E3764"/>
     <w:multiLevelType w:val="multilevel"/>
     <w:tmpl w:val="836AF034"/>
@@ -18489,7 +18882,7 @@
       </w:rPr>
     </w:lvl>
   </w:abstractNum>
-  <w:abstractNum w:abstractNumId="27" w15:restartNumberingAfterBreak="0">
+  <w:abstractNum w:abstractNumId="28" w15:restartNumberingAfterBreak="0">
     <w:nsid w:val="53F943AE"/>
     <w:multiLevelType w:val="multilevel"/>
     <w:tmpl w:val="5652FD74"/>
@@ -18602,7 +18995,7 @@
       </w:rPr>
     </w:lvl>
   </w:abstractNum>
-  <w:abstractNum w:abstractNumId="28" w15:restartNumberingAfterBreak="0">
+  <w:abstractNum w:abstractNumId="29" w15:restartNumberingAfterBreak="0">
     <w:nsid w:val="57290091"/>
     <w:multiLevelType w:val="multilevel"/>
     <w:tmpl w:val="EF80BF78"/>
@@ -18715,7 +19108,7 @@
       </w:rPr>
     </w:lvl>
   </w:abstractNum>
-  <w:abstractNum w:abstractNumId="29" w15:restartNumberingAfterBreak="0">
+  <w:abstractNum w:abstractNumId="30" w15:restartNumberingAfterBreak="0">
     <w:nsid w:val="5BF047C8"/>
     <w:multiLevelType w:val="multilevel"/>
     <w:tmpl w:val="EB0489F0"/>
@@ -18828,7 +19221,7 @@
       </w:rPr>
     </w:lvl>
   </w:abstractNum>
-  <w:abstractNum w:abstractNumId="30" w15:restartNumberingAfterBreak="0">
+  <w:abstractNum w:abstractNumId="31" w15:restartNumberingAfterBreak="0">
     <w:nsid w:val="5F951272"/>
     <w:multiLevelType w:val="hybridMultilevel"/>
     <w:tmpl w:val="343427AC"/>
@@ -18941,7 +19334,7 @@
       </w:rPr>
     </w:lvl>
   </w:abstractNum>
-  <w:abstractNum w:abstractNumId="31" w15:restartNumberingAfterBreak="0">
+  <w:abstractNum w:abstractNumId="32" w15:restartNumberingAfterBreak="0">
     <w:nsid w:val="67DB1C64"/>
     <w:multiLevelType w:val="multilevel"/>
     <w:tmpl w:val="B15EEC00"/>
@@ -19054,7 +19447,7 @@
       </w:rPr>
     </w:lvl>
   </w:abstractNum>
-  <w:abstractNum w:abstractNumId="32" w15:restartNumberingAfterBreak="0">
+  <w:abstractNum w:abstractNumId="33" w15:restartNumberingAfterBreak="0">
     <w:nsid w:val="67E92F3C"/>
     <w:multiLevelType w:val="multilevel"/>
     <w:tmpl w:val="899206C8"/>
@@ -19167,7 +19560,7 @@
       </w:rPr>
     </w:lvl>
   </w:abstractNum>
-  <w:abstractNum w:abstractNumId="33" w15:restartNumberingAfterBreak="0">
+  <w:abstractNum w:abstractNumId="34" w15:restartNumberingAfterBreak="0">
     <w:nsid w:val="69621145"/>
     <w:multiLevelType w:val="multilevel"/>
     <w:tmpl w:val="66B24050"/>
@@ -19280,7 +19673,7 @@
       </w:rPr>
     </w:lvl>
   </w:abstractNum>
-  <w:abstractNum w:abstractNumId="34" w15:restartNumberingAfterBreak="0">
+  <w:abstractNum w:abstractNumId="35" w15:restartNumberingAfterBreak="0">
     <w:nsid w:val="76AF7787"/>
     <w:multiLevelType w:val="hybridMultilevel"/>
     <w:tmpl w:val="A3D47480"/>
@@ -19397,34 +19790,34 @@
     <w:abstractNumId w:val="3"/>
   </w:num>
   <w:num w:numId="2" w16cid:durableId="739444699">
-    <w:abstractNumId w:val="26"/>
+    <w:abstractNumId w:val="27"/>
   </w:num>
   <w:num w:numId="3" w16cid:durableId="707946924">
-    <w:abstractNumId w:val="21"/>
+    <w:abstractNumId w:val="22"/>
   </w:num>
   <w:num w:numId="4" w16cid:durableId="1169517842">
     <w:abstractNumId w:val="4"/>
   </w:num>
   <w:num w:numId="5" w16cid:durableId="2082368698">
-    <w:abstractNumId w:val="34"/>
+    <w:abstractNumId w:val="35"/>
   </w:num>
   <w:num w:numId="6" w16cid:durableId="1940410299">
     <w:abstractNumId w:val="1"/>
   </w:num>
   <w:num w:numId="7" w16cid:durableId="1997611680">
-    <w:abstractNumId w:val="27"/>
+    <w:abstractNumId w:val="28"/>
   </w:num>
   <w:num w:numId="8" w16cid:durableId="1364288323">
-    <w:abstractNumId w:val="33"/>
+    <w:abstractNumId w:val="34"/>
   </w:num>
   <w:num w:numId="9" w16cid:durableId="1367606880">
-    <w:abstractNumId w:val="31"/>
+    <w:abstractNumId w:val="32"/>
   </w:num>
   <w:num w:numId="10" w16cid:durableId="1619067300">
     <w:abstractNumId w:val="19"/>
   </w:num>
   <w:num w:numId="11" w16cid:durableId="316615697">
-    <w:abstractNumId w:val="22"/>
+    <w:abstractNumId w:val="23"/>
   </w:num>
   <w:num w:numId="12" w16cid:durableId="471793746">
     <w:abstractNumId w:val="0"/>
@@ -19439,34 +19832,34 @@
     <w:abstractNumId w:val="10"/>
   </w:num>
   <w:num w:numId="16" w16cid:durableId="606621139">
-    <w:abstractNumId w:val="24"/>
+    <w:abstractNumId w:val="25"/>
   </w:num>
   <w:num w:numId="17" w16cid:durableId="1117286542">
     <w:abstractNumId w:val="12"/>
   </w:num>
   <w:num w:numId="18" w16cid:durableId="1934391238">
-    <w:abstractNumId w:val="29"/>
+    <w:abstractNumId w:val="30"/>
   </w:num>
   <w:num w:numId="19" w16cid:durableId="847326288">
-    <w:abstractNumId w:val="23"/>
+    <w:abstractNumId w:val="24"/>
   </w:num>
   <w:num w:numId="20" w16cid:durableId="1783844979">
-    <w:abstractNumId w:val="25"/>
+    <w:abstractNumId w:val="26"/>
   </w:num>
   <w:num w:numId="21" w16cid:durableId="179512712">
     <w:abstractNumId w:val="16"/>
   </w:num>
   <w:num w:numId="22" w16cid:durableId="443379171">
-    <w:abstractNumId w:val="20"/>
+    <w:abstractNumId w:val="21"/>
   </w:num>
   <w:num w:numId="23" w16cid:durableId="1741559501">
     <w:abstractNumId w:val="6"/>
   </w:num>
   <w:num w:numId="24" w16cid:durableId="233055691">
-    <w:abstractNumId w:val="32"/>
+    <w:abstractNumId w:val="33"/>
   </w:num>
   <w:num w:numId="25" w16cid:durableId="26831680">
-    <w:abstractNumId w:val="28"/>
+    <w:abstractNumId w:val="29"/>
   </w:num>
   <w:num w:numId="26" w16cid:durableId="804543746">
     <w:abstractNumId w:val="5"/>
@@ -19496,7 +19889,10 @@
     <w:abstractNumId w:val="15"/>
   </w:num>
   <w:num w:numId="35" w16cid:durableId="1950507115">
-    <w:abstractNumId w:val="30"/>
+    <w:abstractNumId w:val="31"/>
+  </w:num>
+  <w:num w:numId="36" w16cid:durableId="297761997">
+    <w:abstractNumId w:val="20"/>
   </w:num>
   <w:numIdMacAtCleanup w:val="35"/>
 </w:numbering>

--- a/3. SRS format.docx
+++ b/3. SRS format.docx
@@ -14377,7 +14377,7 @@
         </w:rPr>
         <w:lastRenderedPageBreak/>
         <w:drawing>
-          <wp:inline distT="0" distB="0" distL="0" distR="0" wp14:anchorId="79C79440" wp14:editId="1500B2F8">
+          <wp:inline distT="0" distB="0" distL="0" distR="0" wp14:anchorId="79C79440" wp14:editId="0C6DC6B9">
             <wp:extent cx="5733415" cy="3609340"/>
             <wp:effectExtent l="0" t="0" r="0" b="0"/>
             <wp:docPr id="2101199641" name="Picture 3" descr="A diagram of a computer&#10;&#10;AI-generated content may be incorrect."/>
@@ -15456,7 +15456,6 @@
           <w:sz w:val="28"/>
           <w:szCs w:val="28"/>
         </w:rPr>
-        <w:lastRenderedPageBreak/>
         <w:t>4. User Interface Design</w:t>
       </w:r>
     </w:p>
@@ -15464,7 +15463,6 @@
       <w:pPr>
         <w:pStyle w:val="Heading2"/>
         <w:spacing w:line="240" w:lineRule="auto"/>
-        <w:ind w:left="720"/>
         <w:rPr>
           <w:rFonts w:ascii="Calibri" w:eastAsia="Calibri" w:hAnsi="Calibri" w:cs="Calibri"/>
           <w:b/>
@@ -15485,10 +15483,176 @@
       </w:r>
     </w:p>
     <w:p>
+      <w:r>
+        <w:t>This story board illustrates how different types of users will interact with the system. It shows different screen representations on how the system works. Below is the storyboard of Jot Bikes System storyboard</w:t>
+      </w:r>
+    </w:p>
+    <w:p>
+      <w:r>
+        <w:rPr>
+          <w:noProof/>
+        </w:rPr>
+        <w:lastRenderedPageBreak/>
+        <w:drawing>
+          <wp:inline distT="114300" distB="114300" distL="114300" distR="114300" wp14:anchorId="1E0D1A10" wp14:editId="77ADA942">
+            <wp:extent cx="5504815" cy="6027420"/>
+            <wp:effectExtent l="0" t="0" r="0" b="0"/>
+            <wp:docPr id="28" name="Picture28"/>
+            <wp:cNvGraphicFramePr>
+              <a:graphicFrameLocks xmlns:a="http://schemas.openxmlformats.org/drawingml/2006/main" noChangeAspect="1"/>
+            </wp:cNvGraphicFramePr>
+            <a:graphic xmlns:a="http://schemas.openxmlformats.org/drawingml/2006/main">
+              <a:graphicData uri="http://schemas.openxmlformats.org/drawingml/2006/picture">
+                <pic:pic xmlns:pic="http://schemas.openxmlformats.org/drawingml/2006/picture">
+                  <pic:nvPicPr>
+                    <pic:cNvPr id="28" name="Picture28"/>
+                    <pic:cNvPicPr>
+                      <a:picLocks noChangeAspect="1"/>
+                      <a:extLst>
+                        <a:ext uri="sm">
+                          <sm:smNativeData xmlns:sm="sm" xmlns:w="http://schemas.openxmlformats.org/wordprocessingml/2006/main" xmlns:w10="urn:schemas-microsoft-com:office:word" xmlns:v="urn:schemas-microsoft-com:vml" xmlns:o="urn:schemas-microsoft-com:office:office" xmlns="" val="SMDATA_16_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"/>
+                        </a:ext>
+                      </a:extLst>
+                    </pic:cNvPicPr>
+                  </pic:nvPicPr>
+                  <pic:blipFill>
+                    <a:blip r:embed="rId27"/>
+                    <a:stretch>
+                      <a:fillRect/>
+                    </a:stretch>
+                  </pic:blipFill>
+                  <pic:spPr>
+                    <a:xfrm>
+                      <a:off x="0" y="0"/>
+                      <a:ext cx="5504815" cy="6027420"/>
+                    </a:xfrm>
+                    <a:prstGeom prst="rect">
+                      <a:avLst/>
+                    </a:prstGeom>
+                    <a:noFill/>
+                    <a:ln w="12700">
+                      <a:noFill/>
+                    </a:ln>
+                  </pic:spPr>
+                </pic:pic>
+              </a:graphicData>
+            </a:graphic>
+          </wp:inline>
+        </w:drawing>
+      </w:r>
+    </w:p>
+    <w:p>
+      <w:r>
+        <w:rPr>
+          <w:noProof/>
+        </w:rPr>
+        <w:lastRenderedPageBreak/>
+        <w:drawing>
+          <wp:inline distT="114300" distB="114300" distL="114300" distR="114300" wp14:anchorId="7A4903C7" wp14:editId="5E22F329">
+            <wp:extent cx="5504815" cy="6266180"/>
+            <wp:effectExtent l="0" t="0" r="0" b="0"/>
+            <wp:docPr id="29" name="Picture29"/>
+            <wp:cNvGraphicFramePr>
+              <a:graphicFrameLocks xmlns:a="http://schemas.openxmlformats.org/drawingml/2006/main" noChangeAspect="1"/>
+            </wp:cNvGraphicFramePr>
+            <a:graphic xmlns:a="http://schemas.openxmlformats.org/drawingml/2006/main">
+              <a:graphicData uri="http://schemas.openxmlformats.org/drawingml/2006/picture">
+                <pic:pic xmlns:pic="http://schemas.openxmlformats.org/drawingml/2006/picture">
+                  <pic:nvPicPr>
+                    <pic:cNvPr id="29" name="Picture29"/>
+                    <pic:cNvPicPr>
+                      <a:picLocks noChangeAspect="1"/>
+                      <a:extLst>
+                        <a:ext uri="sm">
+                          <sm:smNativeData xmlns:sm="sm" xmlns:w="http://schemas.openxmlformats.org/wordprocessingml/2006/main" xmlns:w10="urn:schemas-microsoft-com:office:word" xmlns:v="urn:schemas-microsoft-com:vml" xmlns:o="urn:schemas-microsoft-com:office:office" xmlns="" val="SMDATA_16_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"/>
+                        </a:ext>
+                      </a:extLst>
+                    </pic:cNvPicPr>
+                  </pic:nvPicPr>
+                  <pic:blipFill>
+                    <a:blip r:embed="rId28"/>
+                    <a:stretch>
+                      <a:fillRect/>
+                    </a:stretch>
+                  </pic:blipFill>
+                  <pic:spPr>
+                    <a:xfrm>
+                      <a:off x="0" y="0"/>
+                      <a:ext cx="5504815" cy="6266180"/>
+                    </a:xfrm>
+                    <a:prstGeom prst="rect">
+                      <a:avLst/>
+                    </a:prstGeom>
+                    <a:noFill/>
+                    <a:ln w="12700">
+                      <a:noFill/>
+                    </a:ln>
+                  </pic:spPr>
+                </pic:pic>
+              </a:graphicData>
+            </a:graphic>
+          </wp:inline>
+        </w:drawing>
+      </w:r>
+    </w:p>
+    <w:p>
+      <w:r>
+        <w:rPr>
+          <w:noProof/>
+        </w:rPr>
+        <w:lastRenderedPageBreak/>
+        <w:drawing>
+          <wp:inline distT="114300" distB="114300" distL="114300" distR="114300" wp14:anchorId="1C1DB58D" wp14:editId="3ACA921A">
+            <wp:extent cx="5504815" cy="3832225"/>
+            <wp:effectExtent l="0" t="0" r="0" b="0"/>
+            <wp:docPr id="30" name="Picture30"/>
+            <wp:cNvGraphicFramePr>
+              <a:graphicFrameLocks xmlns:a="http://schemas.openxmlformats.org/drawingml/2006/main" noChangeAspect="1"/>
+            </wp:cNvGraphicFramePr>
+            <a:graphic xmlns:a="http://schemas.openxmlformats.org/drawingml/2006/main">
+              <a:graphicData uri="http://schemas.openxmlformats.org/drawingml/2006/picture">
+                <pic:pic xmlns:pic="http://schemas.openxmlformats.org/drawingml/2006/picture">
+                  <pic:nvPicPr>
+                    <pic:cNvPr id="30" name="Picture30"/>
+                    <pic:cNvPicPr>
+                      <a:picLocks noChangeAspect="1"/>
+                      <a:extLst>
+                        <a:ext uri="sm">
+                          <sm:smNativeData xmlns:sm="sm" xmlns:w="http://schemas.openxmlformats.org/wordprocessingml/2006/main" xmlns:w10="urn:schemas-microsoft-com:office:word" xmlns:v="urn:schemas-microsoft-com:vml" xmlns:o="urn:schemas-microsoft-com:office:office" xmlns="" val="SMDATA_16_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"/>
+                        </a:ext>
+                      </a:extLst>
+                    </pic:cNvPicPr>
+                  </pic:nvPicPr>
+                  <pic:blipFill>
+                    <a:blip r:embed="rId29"/>
+                    <a:stretch>
+                      <a:fillRect/>
+                    </a:stretch>
+                  </pic:blipFill>
+                  <pic:spPr>
+                    <a:xfrm>
+                      <a:off x="0" y="0"/>
+                      <a:ext cx="5504815" cy="3832225"/>
+                    </a:xfrm>
+                    <a:prstGeom prst="rect">
+                      <a:avLst/>
+                    </a:prstGeom>
+                    <a:noFill/>
+                    <a:ln w="12700">
+                      <a:noFill/>
+                    </a:ln>
+                  </pic:spPr>
+                </pic:pic>
+              </a:graphicData>
+            </a:graphic>
+          </wp:inline>
+        </w:drawing>
+      </w:r>
+    </w:p>
+    <w:p>
       <w:pPr>
         <w:pStyle w:val="Heading2"/>
         <w:spacing w:line="240" w:lineRule="auto"/>
-        <w:ind w:left="720"/>
         <w:rPr>
           <w:rFonts w:ascii="Calibri" w:eastAsia="Calibri" w:hAnsi="Calibri" w:cs="Calibri"/>
           <w:b/>
@@ -15509,10 +15673,1584 @@
       </w:r>
     </w:p>
     <w:p>
+      <w:r>
+        <w:t>Following the data created in MongoDB by NoSQL database the input form will be as following:</w:t>
+      </w:r>
+    </w:p>
+    <w:p>
+      <w:r>
+        <w:t>Pre-AES</w:t>
+      </w:r>
+    </w:p>
+    <w:p>
+      <w:r>
+        <w:t>Users</w:t>
+      </w:r>
+    </w:p>
+    <w:tbl>
+      <w:tblPr>
+        <w:tblW w:w="9030" w:type="dxa"/>
+        <w:tblLook w:val="04A0" w:firstRow="1" w:lastRow="0" w:firstColumn="1" w:lastColumn="0" w:noHBand="0" w:noVBand="1"/>
+      </w:tblPr>
+      <w:tblGrid>
+        <w:gridCol w:w="1129"/>
+        <w:gridCol w:w="1129"/>
+        <w:gridCol w:w="786"/>
+        <w:gridCol w:w="1318"/>
+        <w:gridCol w:w="930"/>
+        <w:gridCol w:w="984"/>
+        <w:gridCol w:w="1237"/>
+        <w:gridCol w:w="1517"/>
+      </w:tblGrid>
+      <w:tr>
+        <w:trPr>
+          <w:trHeight w:val="420"/>
+        </w:trPr>
+        <w:tc>
+          <w:tcPr>
+            <w:tcW w:w="625" w:type="pct"/>
+            <w:tcBorders>
+              <w:top w:val="single" w:sz="8" w:space="0" w:color="000000"/>
+              <w:left w:val="single" w:sz="8" w:space="0" w:color="000000"/>
+              <w:bottom w:val="single" w:sz="8" w:space="0" w:color="000000"/>
+              <w:right w:val="single" w:sz="8" w:space="0" w:color="000000"/>
+              <w:tl2br w:val="nil"/>
+              <w:tr2bl w:val="nil"/>
+            </w:tcBorders>
+            <w:shd w:val="clear" w:color="auto" w:fill="auto"/>
+            <w:tcMar>
+              <w:top w:w="30" w:type="dxa"/>
+              <w:left w:w="45" w:type="dxa"/>
+              <w:bottom w:w="30" w:type="dxa"/>
+              <w:right w:w="45" w:type="dxa"/>
+            </w:tcMar>
+          </w:tcPr>
+          <w:p>
+            <w:pPr>
+              <w:pBdr>
+                <w:top w:val="nil"/>
+                <w:left w:val="nil"/>
+                <w:bottom w:val="nil"/>
+                <w:right w:val="nil"/>
+                <w:between w:val="nil"/>
+              </w:pBdr>
+            </w:pPr>
+            <w:proofErr w:type="spellStart"/>
+            <w:r>
+              <w:t>user_id</w:t>
+            </w:r>
+            <w:proofErr w:type="spellEnd"/>
+          </w:p>
+        </w:tc>
+        <w:tc>
+          <w:tcPr>
+            <w:tcW w:w="625" w:type="pct"/>
+            <w:tcBorders>
+              <w:top w:val="single" w:sz="8" w:space="0" w:color="000000"/>
+              <w:left w:val="single" w:sz="8" w:space="0" w:color="000000"/>
+              <w:bottom w:val="single" w:sz="8" w:space="0" w:color="000000"/>
+              <w:right w:val="single" w:sz="8" w:space="0" w:color="000000"/>
+              <w:tl2br w:val="nil"/>
+              <w:tr2bl w:val="nil"/>
+            </w:tcBorders>
+            <w:shd w:val="clear" w:color="auto" w:fill="auto"/>
+            <w:tcMar>
+              <w:top w:w="30" w:type="dxa"/>
+              <w:left w:w="45" w:type="dxa"/>
+              <w:bottom w:w="30" w:type="dxa"/>
+              <w:right w:w="45" w:type="dxa"/>
+            </w:tcMar>
+          </w:tcPr>
+          <w:p>
+            <w:pPr>
+              <w:pBdr>
+                <w:top w:val="nil"/>
+                <w:left w:val="nil"/>
+                <w:bottom w:val="nil"/>
+                <w:right w:val="nil"/>
+                <w:between w:val="nil"/>
+              </w:pBdr>
+            </w:pPr>
+            <w:r>
+              <w:t>username</w:t>
+            </w:r>
+          </w:p>
+        </w:tc>
+        <w:tc>
+          <w:tcPr>
+            <w:tcW w:w="435" w:type="pct"/>
+            <w:tcBorders>
+              <w:top w:val="single" w:sz="8" w:space="0" w:color="000000"/>
+              <w:left w:val="single" w:sz="8" w:space="0" w:color="000000"/>
+              <w:bottom w:val="single" w:sz="8" w:space="0" w:color="000000"/>
+              <w:right w:val="single" w:sz="8" w:space="0" w:color="000000"/>
+              <w:tl2br w:val="nil"/>
+              <w:tr2bl w:val="nil"/>
+            </w:tcBorders>
+            <w:shd w:val="clear" w:color="auto" w:fill="auto"/>
+            <w:tcMar>
+              <w:top w:w="30" w:type="dxa"/>
+              <w:left w:w="45" w:type="dxa"/>
+              <w:bottom w:w="30" w:type="dxa"/>
+              <w:right w:w="45" w:type="dxa"/>
+            </w:tcMar>
+          </w:tcPr>
+          <w:p>
+            <w:pPr>
+              <w:pBdr>
+                <w:top w:val="nil"/>
+                <w:left w:val="nil"/>
+                <w:bottom w:val="nil"/>
+                <w:right w:val="nil"/>
+                <w:between w:val="nil"/>
+              </w:pBdr>
+            </w:pPr>
+            <w:r>
+              <w:t>email</w:t>
+            </w:r>
+          </w:p>
+        </w:tc>
+        <w:tc>
+          <w:tcPr>
+            <w:tcW w:w="730" w:type="pct"/>
+            <w:tcBorders>
+              <w:top w:val="single" w:sz="8" w:space="0" w:color="000000"/>
+              <w:left w:val="single" w:sz="8" w:space="0" w:color="000000"/>
+              <w:bottom w:val="single" w:sz="8" w:space="0" w:color="000000"/>
+              <w:right w:val="single" w:sz="8" w:space="0" w:color="000000"/>
+              <w:tl2br w:val="nil"/>
+              <w:tr2bl w:val="nil"/>
+            </w:tcBorders>
+            <w:shd w:val="clear" w:color="auto" w:fill="auto"/>
+            <w:tcMar>
+              <w:top w:w="30" w:type="dxa"/>
+              <w:left w:w="45" w:type="dxa"/>
+              <w:bottom w:w="30" w:type="dxa"/>
+              <w:right w:w="45" w:type="dxa"/>
+            </w:tcMar>
+          </w:tcPr>
+          <w:p>
+            <w:pPr>
+              <w:pBdr>
+                <w:top w:val="nil"/>
+                <w:left w:val="nil"/>
+                <w:bottom w:val="nil"/>
+                <w:right w:val="nil"/>
+                <w:between w:val="nil"/>
+              </w:pBdr>
+            </w:pPr>
+            <w:r>
+              <w:t>password</w:t>
+            </w:r>
+          </w:p>
+        </w:tc>
+        <w:tc>
+          <w:tcPr>
+            <w:tcW w:w="515" w:type="pct"/>
+            <w:tcBorders>
+              <w:top w:val="single" w:sz="8" w:space="0" w:color="000000"/>
+              <w:left w:val="single" w:sz="8" w:space="0" w:color="000000"/>
+              <w:bottom w:val="single" w:sz="8" w:space="0" w:color="000000"/>
+              <w:right w:val="single" w:sz="8" w:space="0" w:color="000000"/>
+              <w:tl2br w:val="nil"/>
+              <w:tr2bl w:val="nil"/>
+            </w:tcBorders>
+            <w:shd w:val="clear" w:color="auto" w:fill="auto"/>
+            <w:tcMar>
+              <w:top w:w="30" w:type="dxa"/>
+              <w:left w:w="45" w:type="dxa"/>
+              <w:bottom w:w="30" w:type="dxa"/>
+              <w:right w:w="45" w:type="dxa"/>
+            </w:tcMar>
+          </w:tcPr>
+          <w:p>
+            <w:pPr>
+              <w:pBdr>
+                <w:top w:val="nil"/>
+                <w:left w:val="nil"/>
+                <w:bottom w:val="nil"/>
+                <w:right w:val="nil"/>
+                <w:between w:val="nil"/>
+              </w:pBdr>
+            </w:pPr>
+            <w:proofErr w:type="spellStart"/>
+            <w:r>
+              <w:t>isAdmin</w:t>
+            </w:r>
+            <w:proofErr w:type="spellEnd"/>
+          </w:p>
+        </w:tc>
+        <w:tc>
+          <w:tcPr>
+            <w:tcW w:w="545" w:type="pct"/>
+            <w:tcBorders>
+              <w:top w:val="single" w:sz="8" w:space="0" w:color="000000"/>
+              <w:left w:val="single" w:sz="8" w:space="0" w:color="000000"/>
+              <w:bottom w:val="single" w:sz="8" w:space="0" w:color="000000"/>
+              <w:right w:val="single" w:sz="8" w:space="0" w:color="000000"/>
+              <w:tl2br w:val="nil"/>
+              <w:tr2bl w:val="nil"/>
+            </w:tcBorders>
+            <w:shd w:val="clear" w:color="auto" w:fill="auto"/>
+            <w:tcMar>
+              <w:top w:w="30" w:type="dxa"/>
+              <w:left w:w="45" w:type="dxa"/>
+              <w:bottom w:w="30" w:type="dxa"/>
+              <w:right w:w="45" w:type="dxa"/>
+            </w:tcMar>
+          </w:tcPr>
+          <w:p>
+            <w:pPr>
+              <w:pBdr>
+                <w:top w:val="nil"/>
+                <w:left w:val="nil"/>
+                <w:bottom w:val="nil"/>
+                <w:right w:val="nil"/>
+                <w:between w:val="nil"/>
+              </w:pBdr>
+            </w:pPr>
+            <w:proofErr w:type="spellStart"/>
+            <w:r>
+              <w:t>isVendor</w:t>
+            </w:r>
+            <w:proofErr w:type="spellEnd"/>
+          </w:p>
+        </w:tc>
+        <w:tc>
+          <w:tcPr>
+            <w:tcW w:w="685" w:type="pct"/>
+            <w:tcBorders>
+              <w:top w:val="single" w:sz="8" w:space="0" w:color="000000"/>
+              <w:left w:val="single" w:sz="8" w:space="0" w:color="000000"/>
+              <w:bottom w:val="single" w:sz="8" w:space="0" w:color="000000"/>
+              <w:right w:val="single" w:sz="8" w:space="0" w:color="000000"/>
+              <w:tl2br w:val="nil"/>
+              <w:tr2bl w:val="nil"/>
+            </w:tcBorders>
+            <w:shd w:val="clear" w:color="auto" w:fill="auto"/>
+            <w:tcMar>
+              <w:top w:w="30" w:type="dxa"/>
+              <w:left w:w="45" w:type="dxa"/>
+              <w:bottom w:w="30" w:type="dxa"/>
+              <w:right w:w="45" w:type="dxa"/>
+            </w:tcMar>
+          </w:tcPr>
+          <w:p>
+            <w:pPr>
+              <w:pBdr>
+                <w:top w:val="nil"/>
+                <w:left w:val="nil"/>
+                <w:bottom w:val="nil"/>
+                <w:right w:val="nil"/>
+                <w:between w:val="nil"/>
+              </w:pBdr>
+            </w:pPr>
+            <w:proofErr w:type="spellStart"/>
+            <w:r>
+              <w:t>createdAt</w:t>
+            </w:r>
+            <w:proofErr w:type="spellEnd"/>
+          </w:p>
+        </w:tc>
+        <w:tc>
+          <w:tcPr>
+            <w:tcW w:w="840" w:type="pct"/>
+            <w:tcBorders>
+              <w:top w:val="single" w:sz="8" w:space="0" w:color="000000"/>
+              <w:left w:val="single" w:sz="8" w:space="0" w:color="000000"/>
+              <w:bottom w:val="single" w:sz="8" w:space="0" w:color="000000"/>
+              <w:right w:val="single" w:sz="8" w:space="0" w:color="000000"/>
+              <w:tl2br w:val="nil"/>
+              <w:tr2bl w:val="nil"/>
+            </w:tcBorders>
+            <w:shd w:val="clear" w:color="auto" w:fill="auto"/>
+            <w:tcMar>
+              <w:top w:w="30" w:type="dxa"/>
+              <w:left w:w="45" w:type="dxa"/>
+              <w:bottom w:w="30" w:type="dxa"/>
+              <w:right w:w="45" w:type="dxa"/>
+            </w:tcMar>
+          </w:tcPr>
+          <w:p>
+            <w:pPr>
+              <w:pBdr>
+                <w:top w:val="nil"/>
+                <w:left w:val="nil"/>
+                <w:bottom w:val="nil"/>
+                <w:right w:val="nil"/>
+                <w:between w:val="nil"/>
+              </w:pBdr>
+            </w:pPr>
+            <w:proofErr w:type="spellStart"/>
+            <w:r>
+              <w:t>UpdatedAt</w:t>
+            </w:r>
+            <w:proofErr w:type="spellEnd"/>
+          </w:p>
+        </w:tc>
+      </w:tr>
+    </w:tbl>
+    <w:p/>
+    <w:p>
+      <w:r>
+        <w:t>Products</w:t>
+      </w:r>
+    </w:p>
+    <w:tbl>
+      <w:tblPr>
+        <w:tblW w:w="9018" w:type="dxa"/>
+        <w:tblLook w:val="04A0" w:firstRow="1" w:lastRow="0" w:firstColumn="1" w:lastColumn="0" w:noHBand="0" w:noVBand="1"/>
+      </w:tblPr>
+      <w:tblGrid>
+        <w:gridCol w:w="1118"/>
+        <w:gridCol w:w="1154"/>
+        <w:gridCol w:w="653"/>
+        <w:gridCol w:w="567"/>
+        <w:gridCol w:w="934"/>
+        <w:gridCol w:w="812"/>
+        <w:gridCol w:w="690"/>
+        <w:gridCol w:w="836"/>
+        <w:gridCol w:w="922"/>
+        <w:gridCol w:w="1032"/>
+        <w:gridCol w:w="1130"/>
+      </w:tblGrid>
+      <w:tr>
+        <w:trPr>
+          <w:trHeight w:val="420"/>
+        </w:trPr>
+        <w:tc>
+          <w:tcPr>
+            <w:tcW w:w="450" w:type="pct"/>
+            <w:tcBorders>
+              <w:top w:val="single" w:sz="8" w:space="0" w:color="000000"/>
+              <w:left w:val="single" w:sz="8" w:space="0" w:color="000000"/>
+              <w:bottom w:val="single" w:sz="8" w:space="0" w:color="000000"/>
+              <w:right w:val="single" w:sz="8" w:space="0" w:color="000000"/>
+              <w:tl2br w:val="nil"/>
+              <w:tr2bl w:val="nil"/>
+            </w:tcBorders>
+            <w:shd w:val="clear" w:color="auto" w:fill="auto"/>
+            <w:tcMar>
+              <w:top w:w="30" w:type="dxa"/>
+              <w:left w:w="45" w:type="dxa"/>
+              <w:bottom w:w="30" w:type="dxa"/>
+              <w:right w:w="45" w:type="dxa"/>
+            </w:tcMar>
+          </w:tcPr>
+          <w:p>
+            <w:pPr>
+              <w:pBdr>
+                <w:top w:val="nil"/>
+                <w:left w:val="nil"/>
+                <w:bottom w:val="nil"/>
+                <w:right w:val="nil"/>
+                <w:between w:val="nil"/>
+              </w:pBdr>
+            </w:pPr>
+            <w:proofErr w:type="spellStart"/>
+            <w:r>
+              <w:t>product_id</w:t>
+            </w:r>
+            <w:proofErr w:type="spellEnd"/>
+          </w:p>
+        </w:tc>
+        <w:tc>
+          <w:tcPr>
+            <w:tcW w:w="450" w:type="pct"/>
+            <w:tcBorders>
+              <w:top w:val="single" w:sz="8" w:space="0" w:color="000000"/>
+              <w:left w:val="single" w:sz="8" w:space="0" w:color="000000"/>
+              <w:bottom w:val="single" w:sz="8" w:space="0" w:color="000000"/>
+              <w:right w:val="single" w:sz="8" w:space="0" w:color="000000"/>
+              <w:tl2br w:val="nil"/>
+              <w:tr2bl w:val="nil"/>
+            </w:tcBorders>
+            <w:shd w:val="clear" w:color="auto" w:fill="auto"/>
+            <w:tcMar>
+              <w:top w:w="30" w:type="dxa"/>
+              <w:left w:w="45" w:type="dxa"/>
+              <w:bottom w:w="30" w:type="dxa"/>
+              <w:right w:w="45" w:type="dxa"/>
+            </w:tcMar>
+          </w:tcPr>
+          <w:p>
+            <w:pPr>
+              <w:pBdr>
+                <w:top w:val="nil"/>
+                <w:left w:val="nil"/>
+                <w:bottom w:val="nil"/>
+                <w:right w:val="nil"/>
+                <w:between w:val="nil"/>
+              </w:pBdr>
+            </w:pPr>
+            <w:r>
+              <w:t>description</w:t>
+            </w:r>
+          </w:p>
+        </w:tc>
+        <w:tc>
+          <w:tcPr>
+            <w:tcW w:w="450" w:type="pct"/>
+            <w:tcBorders>
+              <w:top w:val="single" w:sz="8" w:space="0" w:color="000000"/>
+              <w:left w:val="single" w:sz="8" w:space="0" w:color="000000"/>
+              <w:bottom w:val="single" w:sz="8" w:space="0" w:color="000000"/>
+              <w:right w:val="single" w:sz="8" w:space="0" w:color="000000"/>
+              <w:tl2br w:val="nil"/>
+              <w:tr2bl w:val="nil"/>
+            </w:tcBorders>
+            <w:shd w:val="clear" w:color="auto" w:fill="auto"/>
+            <w:tcMar>
+              <w:top w:w="30" w:type="dxa"/>
+              <w:left w:w="45" w:type="dxa"/>
+              <w:bottom w:w="30" w:type="dxa"/>
+              <w:right w:w="45" w:type="dxa"/>
+            </w:tcMar>
+          </w:tcPr>
+          <w:p>
+            <w:pPr>
+              <w:pBdr>
+                <w:top w:val="nil"/>
+                <w:left w:val="nil"/>
+                <w:bottom w:val="nil"/>
+                <w:right w:val="nil"/>
+                <w:between w:val="nil"/>
+              </w:pBdr>
+            </w:pPr>
+            <w:r>
+              <w:t>brand</w:t>
+            </w:r>
+          </w:p>
+        </w:tc>
+        <w:tc>
+          <w:tcPr>
+            <w:tcW w:w="450" w:type="pct"/>
+            <w:tcBorders>
+              <w:top w:val="single" w:sz="8" w:space="0" w:color="000000"/>
+              <w:left w:val="single" w:sz="8" w:space="0" w:color="000000"/>
+              <w:bottom w:val="single" w:sz="8" w:space="0" w:color="000000"/>
+              <w:right w:val="single" w:sz="8" w:space="0" w:color="000000"/>
+              <w:tl2br w:val="nil"/>
+              <w:tr2bl w:val="nil"/>
+            </w:tcBorders>
+            <w:shd w:val="clear" w:color="auto" w:fill="auto"/>
+            <w:tcMar>
+              <w:top w:w="30" w:type="dxa"/>
+              <w:left w:w="45" w:type="dxa"/>
+              <w:bottom w:w="30" w:type="dxa"/>
+              <w:right w:w="45" w:type="dxa"/>
+            </w:tcMar>
+          </w:tcPr>
+          <w:p>
+            <w:pPr>
+              <w:pBdr>
+                <w:top w:val="nil"/>
+                <w:left w:val="nil"/>
+                <w:bottom w:val="nil"/>
+                <w:right w:val="nil"/>
+                <w:between w:val="nil"/>
+              </w:pBdr>
+            </w:pPr>
+            <w:r>
+              <w:t>price</w:t>
+            </w:r>
+          </w:p>
+        </w:tc>
+        <w:tc>
+          <w:tcPr>
+            <w:tcW w:w="450" w:type="pct"/>
+            <w:tcBorders>
+              <w:top w:val="single" w:sz="8" w:space="0" w:color="000000"/>
+              <w:left w:val="single" w:sz="8" w:space="0" w:color="000000"/>
+              <w:bottom w:val="single" w:sz="8" w:space="0" w:color="000000"/>
+              <w:right w:val="single" w:sz="8" w:space="0" w:color="000000"/>
+              <w:tl2br w:val="nil"/>
+              <w:tr2bl w:val="nil"/>
+            </w:tcBorders>
+            <w:shd w:val="clear" w:color="auto" w:fill="auto"/>
+            <w:tcMar>
+              <w:top w:w="30" w:type="dxa"/>
+              <w:left w:w="45" w:type="dxa"/>
+              <w:bottom w:w="30" w:type="dxa"/>
+              <w:right w:w="45" w:type="dxa"/>
+            </w:tcMar>
+          </w:tcPr>
+          <w:p>
+            <w:pPr>
+              <w:pBdr>
+                <w:top w:val="nil"/>
+                <w:left w:val="nil"/>
+                <w:bottom w:val="nil"/>
+                <w:right w:val="nil"/>
+                <w:between w:val="nil"/>
+              </w:pBdr>
+            </w:pPr>
+            <w:r>
+              <w:t>category</w:t>
+            </w:r>
+          </w:p>
+        </w:tc>
+        <w:tc>
+          <w:tcPr>
+            <w:tcW w:w="450" w:type="pct"/>
+            <w:tcBorders>
+              <w:top w:val="single" w:sz="8" w:space="0" w:color="000000"/>
+              <w:left w:val="single" w:sz="8" w:space="0" w:color="000000"/>
+              <w:bottom w:val="single" w:sz="8" w:space="0" w:color="000000"/>
+              <w:right w:val="single" w:sz="8" w:space="0" w:color="000000"/>
+              <w:tl2br w:val="nil"/>
+              <w:tr2bl w:val="nil"/>
+            </w:tcBorders>
+            <w:shd w:val="clear" w:color="auto" w:fill="auto"/>
+            <w:tcMar>
+              <w:top w:w="30" w:type="dxa"/>
+              <w:left w:w="45" w:type="dxa"/>
+              <w:bottom w:w="30" w:type="dxa"/>
+              <w:right w:w="45" w:type="dxa"/>
+            </w:tcMar>
+          </w:tcPr>
+          <w:p>
+            <w:pPr>
+              <w:pBdr>
+                <w:top w:val="nil"/>
+                <w:left w:val="nil"/>
+                <w:bottom w:val="nil"/>
+                <w:right w:val="nil"/>
+                <w:between w:val="nil"/>
+              </w:pBdr>
+            </w:pPr>
+            <w:proofErr w:type="spellStart"/>
+            <w:r>
+              <w:t>countIn</w:t>
+            </w:r>
+            <w:proofErr w:type="spellEnd"/>
+          </w:p>
+          <w:p>
+            <w:pPr>
+              <w:pBdr>
+                <w:top w:val="nil"/>
+                <w:left w:val="nil"/>
+                <w:bottom w:val="nil"/>
+                <w:right w:val="nil"/>
+                <w:between w:val="nil"/>
+              </w:pBdr>
+            </w:pPr>
+            <w:r>
+              <w:t>Stock</w:t>
+            </w:r>
+          </w:p>
+        </w:tc>
+        <w:tc>
+          <w:tcPr>
+            <w:tcW w:w="450" w:type="pct"/>
+            <w:tcBorders>
+              <w:top w:val="single" w:sz="8" w:space="0" w:color="000000"/>
+              <w:left w:val="single" w:sz="8" w:space="0" w:color="000000"/>
+              <w:bottom w:val="single" w:sz="8" w:space="0" w:color="000000"/>
+              <w:right w:val="single" w:sz="8" w:space="0" w:color="000000"/>
+              <w:tl2br w:val="nil"/>
+              <w:tr2bl w:val="nil"/>
+            </w:tcBorders>
+            <w:shd w:val="clear" w:color="auto" w:fill="auto"/>
+            <w:tcMar>
+              <w:top w:w="30" w:type="dxa"/>
+              <w:left w:w="45" w:type="dxa"/>
+              <w:bottom w:w="30" w:type="dxa"/>
+              <w:right w:w="45" w:type="dxa"/>
+            </w:tcMar>
+          </w:tcPr>
+          <w:p>
+            <w:pPr>
+              <w:pBdr>
+                <w:top w:val="nil"/>
+                <w:left w:val="nil"/>
+                <w:bottom w:val="nil"/>
+                <w:right w:val="nil"/>
+                <w:between w:val="nil"/>
+              </w:pBdr>
+            </w:pPr>
+            <w:r>
+              <w:t>image</w:t>
+            </w:r>
+          </w:p>
+        </w:tc>
+        <w:tc>
+          <w:tcPr>
+            <w:tcW w:w="450" w:type="pct"/>
+            <w:tcBorders>
+              <w:top w:val="single" w:sz="8" w:space="0" w:color="000000"/>
+              <w:left w:val="single" w:sz="8" w:space="0" w:color="000000"/>
+              <w:bottom w:val="single" w:sz="8" w:space="0" w:color="000000"/>
+              <w:right w:val="single" w:sz="8" w:space="0" w:color="000000"/>
+              <w:tl2br w:val="nil"/>
+              <w:tr2bl w:val="nil"/>
+            </w:tcBorders>
+            <w:shd w:val="clear" w:color="auto" w:fill="auto"/>
+            <w:tcMar>
+              <w:top w:w="30" w:type="dxa"/>
+              <w:left w:w="45" w:type="dxa"/>
+              <w:bottom w:w="30" w:type="dxa"/>
+              <w:right w:w="45" w:type="dxa"/>
+            </w:tcMar>
+          </w:tcPr>
+          <w:p>
+            <w:pPr>
+              <w:pBdr>
+                <w:top w:val="nil"/>
+                <w:left w:val="nil"/>
+                <w:bottom w:val="nil"/>
+                <w:right w:val="nil"/>
+                <w:between w:val="nil"/>
+              </w:pBdr>
+            </w:pPr>
+            <w:r>
+              <w:t>reviews</w:t>
+            </w:r>
+          </w:p>
+        </w:tc>
+        <w:tc>
+          <w:tcPr>
+            <w:tcW w:w="450" w:type="pct"/>
+            <w:tcBorders>
+              <w:top w:val="single" w:sz="8" w:space="0" w:color="000000"/>
+              <w:left w:val="single" w:sz="8" w:space="0" w:color="000000"/>
+              <w:bottom w:val="single" w:sz="8" w:space="0" w:color="000000"/>
+              <w:right w:val="single" w:sz="8" w:space="0" w:color="000000"/>
+              <w:tl2br w:val="nil"/>
+              <w:tr2bl w:val="nil"/>
+            </w:tcBorders>
+            <w:shd w:val="clear" w:color="auto" w:fill="auto"/>
+            <w:tcMar>
+              <w:top w:w="30" w:type="dxa"/>
+              <w:left w:w="45" w:type="dxa"/>
+              <w:bottom w:w="30" w:type="dxa"/>
+              <w:right w:w="45" w:type="dxa"/>
+            </w:tcMar>
+          </w:tcPr>
+          <w:p>
+            <w:pPr>
+              <w:pBdr>
+                <w:top w:val="nil"/>
+                <w:left w:val="nil"/>
+                <w:bottom w:val="nil"/>
+                <w:right w:val="nil"/>
+                <w:between w:val="nil"/>
+              </w:pBdr>
+            </w:pPr>
+            <w:r>
+              <w:t>N</w:t>
+            </w:r>
+            <w:r>
+              <w:t>um</w:t>
+            </w:r>
+          </w:p>
+          <w:p>
+            <w:pPr>
+              <w:pBdr>
+                <w:top w:val="nil"/>
+                <w:left w:val="nil"/>
+                <w:bottom w:val="nil"/>
+                <w:right w:val="nil"/>
+                <w:between w:val="nil"/>
+              </w:pBdr>
+            </w:pPr>
+            <w:proofErr w:type="spellStart"/>
+            <w:r>
+              <w:t>Reviews</w:t>
+            </w:r>
+            <w:proofErr w:type="spellEnd"/>
+          </w:p>
+        </w:tc>
+        <w:tc>
+          <w:tcPr>
+            <w:tcW w:w="450" w:type="pct"/>
+            <w:tcBorders>
+              <w:top w:val="single" w:sz="8" w:space="0" w:color="000000"/>
+              <w:left w:val="single" w:sz="8" w:space="0" w:color="000000"/>
+              <w:bottom w:val="single" w:sz="8" w:space="0" w:color="000000"/>
+              <w:right w:val="single" w:sz="8" w:space="0" w:color="000000"/>
+              <w:tl2br w:val="nil"/>
+              <w:tr2bl w:val="nil"/>
+            </w:tcBorders>
+            <w:shd w:val="clear" w:color="auto" w:fill="auto"/>
+            <w:tcMar>
+              <w:top w:w="30" w:type="dxa"/>
+              <w:left w:w="45" w:type="dxa"/>
+              <w:bottom w:w="30" w:type="dxa"/>
+              <w:right w:w="45" w:type="dxa"/>
+            </w:tcMar>
+          </w:tcPr>
+          <w:p>
+            <w:pPr>
+              <w:pBdr>
+                <w:top w:val="nil"/>
+                <w:left w:val="nil"/>
+                <w:bottom w:val="nil"/>
+                <w:right w:val="nil"/>
+                <w:between w:val="nil"/>
+              </w:pBdr>
+            </w:pPr>
+            <w:proofErr w:type="spellStart"/>
+            <w:r>
+              <w:t>createdAt</w:t>
+            </w:r>
+            <w:proofErr w:type="spellEnd"/>
+          </w:p>
+        </w:tc>
+        <w:tc>
+          <w:tcPr>
+            <w:tcW w:w="888" w:type="dxa"/>
+            <w:tcBorders>
+              <w:top w:val="single" w:sz="8" w:space="0" w:color="000000"/>
+              <w:left w:val="single" w:sz="8" w:space="0" w:color="000000"/>
+              <w:bottom w:val="single" w:sz="8" w:space="0" w:color="000000"/>
+              <w:right w:val="single" w:sz="8" w:space="0" w:color="000000"/>
+              <w:tl2br w:val="nil"/>
+              <w:tr2bl w:val="nil"/>
+            </w:tcBorders>
+            <w:shd w:val="clear" w:color="auto" w:fill="auto"/>
+            <w:tcMar>
+              <w:top w:w="30" w:type="dxa"/>
+              <w:left w:w="45" w:type="dxa"/>
+              <w:bottom w:w="30" w:type="dxa"/>
+              <w:right w:w="45" w:type="dxa"/>
+            </w:tcMar>
+          </w:tcPr>
+          <w:p>
+            <w:pPr>
+              <w:pBdr>
+                <w:top w:val="nil"/>
+                <w:left w:val="nil"/>
+                <w:bottom w:val="nil"/>
+                <w:right w:val="nil"/>
+                <w:between w:val="nil"/>
+              </w:pBdr>
+            </w:pPr>
+            <w:proofErr w:type="spellStart"/>
+            <w:r>
+              <w:t>UpdatedAt</w:t>
+            </w:r>
+            <w:proofErr w:type="spellEnd"/>
+          </w:p>
+        </w:tc>
+      </w:tr>
+    </w:tbl>
+    <w:p/>
+    <w:p>
+      <w:r>
+        <w:t>Categories</w:t>
+      </w:r>
+    </w:p>
+    <w:tbl>
+      <w:tblPr>
+        <w:tblW w:w="9030" w:type="dxa"/>
+        <w:tblLook w:val="04A0" w:firstRow="1" w:lastRow="0" w:firstColumn="1" w:lastColumn="0" w:noHBand="0" w:noVBand="1"/>
+      </w:tblPr>
+      <w:tblGrid>
+        <w:gridCol w:w="4515"/>
+        <w:gridCol w:w="4515"/>
+      </w:tblGrid>
+      <w:tr>
+        <w:trPr>
+          <w:trHeight w:val="420"/>
+        </w:trPr>
+        <w:tc>
+          <w:tcPr>
+            <w:tcW w:w="2500" w:type="pct"/>
+            <w:tcBorders>
+              <w:top w:val="single" w:sz="8" w:space="0" w:color="000000"/>
+              <w:left w:val="single" w:sz="8" w:space="0" w:color="000000"/>
+              <w:bottom w:val="single" w:sz="8" w:space="0" w:color="000000"/>
+              <w:right w:val="single" w:sz="8" w:space="0" w:color="000000"/>
+              <w:tl2br w:val="nil"/>
+              <w:tr2bl w:val="nil"/>
+            </w:tcBorders>
+            <w:shd w:val="clear" w:color="auto" w:fill="auto"/>
+            <w:tcMar>
+              <w:top w:w="30" w:type="dxa"/>
+              <w:left w:w="45" w:type="dxa"/>
+              <w:bottom w:w="30" w:type="dxa"/>
+              <w:right w:w="45" w:type="dxa"/>
+            </w:tcMar>
+          </w:tcPr>
+          <w:p>
+            <w:pPr>
+              <w:pBdr>
+                <w:top w:val="nil"/>
+                <w:left w:val="nil"/>
+                <w:bottom w:val="nil"/>
+                <w:right w:val="nil"/>
+                <w:between w:val="nil"/>
+              </w:pBdr>
+            </w:pPr>
+            <w:proofErr w:type="spellStart"/>
+            <w:r>
+              <w:t>category_id</w:t>
+            </w:r>
+            <w:proofErr w:type="spellEnd"/>
+          </w:p>
+        </w:tc>
+        <w:tc>
+          <w:tcPr>
+            <w:tcW w:w="2500" w:type="pct"/>
+            <w:tcBorders>
+              <w:top w:val="single" w:sz="8" w:space="0" w:color="000000"/>
+              <w:left w:val="single" w:sz="8" w:space="0" w:color="000000"/>
+              <w:bottom w:val="single" w:sz="8" w:space="0" w:color="000000"/>
+              <w:right w:val="single" w:sz="8" w:space="0" w:color="000000"/>
+              <w:tl2br w:val="nil"/>
+              <w:tr2bl w:val="nil"/>
+            </w:tcBorders>
+            <w:shd w:val="clear" w:color="auto" w:fill="auto"/>
+            <w:tcMar>
+              <w:top w:w="30" w:type="dxa"/>
+              <w:left w:w="45" w:type="dxa"/>
+              <w:bottom w:w="30" w:type="dxa"/>
+              <w:right w:w="45" w:type="dxa"/>
+            </w:tcMar>
+          </w:tcPr>
+          <w:p>
+            <w:pPr>
+              <w:pBdr>
+                <w:top w:val="nil"/>
+                <w:left w:val="nil"/>
+                <w:bottom w:val="nil"/>
+                <w:right w:val="nil"/>
+                <w:between w:val="nil"/>
+              </w:pBdr>
+            </w:pPr>
+            <w:r>
+              <w:t>name</w:t>
+            </w:r>
+          </w:p>
+        </w:tc>
+      </w:tr>
+    </w:tbl>
+    <w:p/>
+    <w:p>
+      <w:r>
+        <w:t>Product Bookings</w:t>
+      </w:r>
+    </w:p>
+    <w:tbl>
+      <w:tblPr>
+        <w:tblW w:w="9032" w:type="dxa"/>
+        <w:tblLook w:val="04A0" w:firstRow="1" w:lastRow="0" w:firstColumn="1" w:lastColumn="0" w:noHBand="0" w:noVBand="1"/>
+      </w:tblPr>
+      <w:tblGrid>
+        <w:gridCol w:w="1265"/>
+        <w:gridCol w:w="1109"/>
+        <w:gridCol w:w="1109"/>
+        <w:gridCol w:w="1109"/>
+        <w:gridCol w:w="1110"/>
+        <w:gridCol w:w="1110"/>
+        <w:gridCol w:w="1110"/>
+        <w:gridCol w:w="1110"/>
+      </w:tblGrid>
+      <w:tr>
+        <w:trPr>
+          <w:trHeight w:val="420"/>
+        </w:trPr>
+        <w:tc>
+          <w:tcPr>
+            <w:tcW w:w="625" w:type="pct"/>
+            <w:tcBorders>
+              <w:top w:val="single" w:sz="8" w:space="0" w:color="000000"/>
+              <w:left w:val="single" w:sz="8" w:space="0" w:color="000000"/>
+              <w:bottom w:val="single" w:sz="8" w:space="0" w:color="000000"/>
+              <w:right w:val="single" w:sz="8" w:space="0" w:color="000000"/>
+              <w:tl2br w:val="nil"/>
+              <w:tr2bl w:val="nil"/>
+            </w:tcBorders>
+            <w:shd w:val="clear" w:color="auto" w:fill="auto"/>
+            <w:tcMar>
+              <w:top w:w="30" w:type="dxa"/>
+              <w:left w:w="45" w:type="dxa"/>
+              <w:bottom w:w="30" w:type="dxa"/>
+              <w:right w:w="45" w:type="dxa"/>
+            </w:tcMar>
+          </w:tcPr>
+          <w:p>
+            <w:pPr>
+              <w:pBdr>
+                <w:top w:val="nil"/>
+                <w:left w:val="nil"/>
+                <w:bottom w:val="nil"/>
+                <w:right w:val="nil"/>
+                <w:between w:val="nil"/>
+              </w:pBdr>
+            </w:pPr>
+            <w:proofErr w:type="spellStart"/>
+            <w:r>
+              <w:t>bookings_id</w:t>
+            </w:r>
+            <w:proofErr w:type="spellEnd"/>
+          </w:p>
+        </w:tc>
+        <w:tc>
+          <w:tcPr>
+            <w:tcW w:w="625" w:type="pct"/>
+            <w:tcBorders>
+              <w:top w:val="single" w:sz="8" w:space="0" w:color="000000"/>
+              <w:left w:val="single" w:sz="8" w:space="0" w:color="000000"/>
+              <w:bottom w:val="single" w:sz="8" w:space="0" w:color="000000"/>
+              <w:right w:val="single" w:sz="8" w:space="0" w:color="000000"/>
+              <w:tl2br w:val="nil"/>
+              <w:tr2bl w:val="nil"/>
+            </w:tcBorders>
+            <w:shd w:val="clear" w:color="auto" w:fill="auto"/>
+            <w:tcMar>
+              <w:top w:w="30" w:type="dxa"/>
+              <w:left w:w="45" w:type="dxa"/>
+              <w:bottom w:w="30" w:type="dxa"/>
+              <w:right w:w="45" w:type="dxa"/>
+            </w:tcMar>
+          </w:tcPr>
+          <w:p>
+            <w:pPr>
+              <w:pBdr>
+                <w:top w:val="nil"/>
+                <w:left w:val="nil"/>
+                <w:bottom w:val="nil"/>
+                <w:right w:val="nil"/>
+                <w:between w:val="nil"/>
+              </w:pBdr>
+            </w:pPr>
+            <w:r>
+              <w:t>user</w:t>
+            </w:r>
+          </w:p>
+        </w:tc>
+        <w:tc>
+          <w:tcPr>
+            <w:tcW w:w="625" w:type="pct"/>
+            <w:tcBorders>
+              <w:top w:val="single" w:sz="8" w:space="0" w:color="000000"/>
+              <w:left w:val="single" w:sz="8" w:space="0" w:color="000000"/>
+              <w:bottom w:val="single" w:sz="8" w:space="0" w:color="000000"/>
+              <w:right w:val="single" w:sz="8" w:space="0" w:color="000000"/>
+              <w:tl2br w:val="nil"/>
+              <w:tr2bl w:val="nil"/>
+            </w:tcBorders>
+            <w:shd w:val="clear" w:color="auto" w:fill="auto"/>
+            <w:tcMar>
+              <w:top w:w="30" w:type="dxa"/>
+              <w:left w:w="45" w:type="dxa"/>
+              <w:bottom w:w="30" w:type="dxa"/>
+              <w:right w:w="45" w:type="dxa"/>
+            </w:tcMar>
+          </w:tcPr>
+          <w:p>
+            <w:pPr>
+              <w:pBdr>
+                <w:top w:val="nil"/>
+                <w:left w:val="nil"/>
+                <w:bottom w:val="nil"/>
+                <w:right w:val="nil"/>
+                <w:between w:val="nil"/>
+              </w:pBdr>
+            </w:pPr>
+            <w:r>
+              <w:t>product</w:t>
+            </w:r>
+          </w:p>
+        </w:tc>
+        <w:tc>
+          <w:tcPr>
+            <w:tcW w:w="625" w:type="pct"/>
+            <w:tcBorders>
+              <w:top w:val="single" w:sz="8" w:space="0" w:color="000000"/>
+              <w:left w:val="single" w:sz="8" w:space="0" w:color="000000"/>
+              <w:bottom w:val="single" w:sz="8" w:space="0" w:color="000000"/>
+              <w:right w:val="single" w:sz="8" w:space="0" w:color="000000"/>
+              <w:tl2br w:val="nil"/>
+              <w:tr2bl w:val="nil"/>
+            </w:tcBorders>
+            <w:shd w:val="clear" w:color="auto" w:fill="auto"/>
+            <w:tcMar>
+              <w:top w:w="30" w:type="dxa"/>
+              <w:left w:w="45" w:type="dxa"/>
+              <w:bottom w:w="30" w:type="dxa"/>
+              <w:right w:w="45" w:type="dxa"/>
+            </w:tcMar>
+          </w:tcPr>
+          <w:p>
+            <w:pPr>
+              <w:pBdr>
+                <w:top w:val="nil"/>
+                <w:left w:val="nil"/>
+                <w:bottom w:val="nil"/>
+                <w:right w:val="nil"/>
+                <w:between w:val="nil"/>
+              </w:pBdr>
+            </w:pPr>
+            <w:proofErr w:type="spellStart"/>
+            <w:r>
+              <w:t>startDate</w:t>
+            </w:r>
+            <w:proofErr w:type="spellEnd"/>
+          </w:p>
+        </w:tc>
+        <w:tc>
+          <w:tcPr>
+            <w:tcW w:w="625" w:type="pct"/>
+            <w:tcBorders>
+              <w:top w:val="single" w:sz="8" w:space="0" w:color="000000"/>
+              <w:left w:val="single" w:sz="8" w:space="0" w:color="000000"/>
+              <w:bottom w:val="single" w:sz="8" w:space="0" w:color="000000"/>
+              <w:right w:val="single" w:sz="8" w:space="0" w:color="000000"/>
+              <w:tl2br w:val="nil"/>
+              <w:tr2bl w:val="nil"/>
+            </w:tcBorders>
+            <w:shd w:val="clear" w:color="auto" w:fill="auto"/>
+            <w:tcMar>
+              <w:top w:w="30" w:type="dxa"/>
+              <w:left w:w="45" w:type="dxa"/>
+              <w:bottom w:w="30" w:type="dxa"/>
+              <w:right w:w="45" w:type="dxa"/>
+            </w:tcMar>
+          </w:tcPr>
+          <w:p>
+            <w:pPr>
+              <w:pBdr>
+                <w:top w:val="nil"/>
+                <w:left w:val="nil"/>
+                <w:bottom w:val="nil"/>
+                <w:right w:val="nil"/>
+                <w:between w:val="nil"/>
+              </w:pBdr>
+            </w:pPr>
+            <w:proofErr w:type="spellStart"/>
+            <w:r>
+              <w:t>ednDate</w:t>
+            </w:r>
+            <w:proofErr w:type="spellEnd"/>
+          </w:p>
+        </w:tc>
+        <w:tc>
+          <w:tcPr>
+            <w:tcW w:w="625" w:type="pct"/>
+            <w:tcBorders>
+              <w:top w:val="single" w:sz="8" w:space="0" w:color="000000"/>
+              <w:left w:val="single" w:sz="8" w:space="0" w:color="000000"/>
+              <w:bottom w:val="single" w:sz="8" w:space="0" w:color="000000"/>
+              <w:right w:val="single" w:sz="8" w:space="0" w:color="000000"/>
+              <w:tl2br w:val="nil"/>
+              <w:tr2bl w:val="nil"/>
+            </w:tcBorders>
+            <w:shd w:val="clear" w:color="auto" w:fill="auto"/>
+            <w:tcMar>
+              <w:top w:w="30" w:type="dxa"/>
+              <w:left w:w="45" w:type="dxa"/>
+              <w:bottom w:w="30" w:type="dxa"/>
+              <w:right w:w="45" w:type="dxa"/>
+            </w:tcMar>
+          </w:tcPr>
+          <w:p>
+            <w:pPr>
+              <w:pBdr>
+                <w:top w:val="nil"/>
+                <w:left w:val="nil"/>
+                <w:bottom w:val="nil"/>
+                <w:right w:val="nil"/>
+                <w:between w:val="nil"/>
+              </w:pBdr>
+            </w:pPr>
+            <w:r>
+              <w:t>status</w:t>
+            </w:r>
+          </w:p>
+        </w:tc>
+        <w:tc>
+          <w:tcPr>
+            <w:tcW w:w="625" w:type="pct"/>
+            <w:tcBorders>
+              <w:top w:val="single" w:sz="8" w:space="0" w:color="000000"/>
+              <w:left w:val="single" w:sz="8" w:space="0" w:color="000000"/>
+              <w:bottom w:val="single" w:sz="8" w:space="0" w:color="000000"/>
+              <w:right w:val="single" w:sz="8" w:space="0" w:color="000000"/>
+              <w:tl2br w:val="nil"/>
+              <w:tr2bl w:val="nil"/>
+            </w:tcBorders>
+            <w:shd w:val="clear" w:color="auto" w:fill="auto"/>
+            <w:tcMar>
+              <w:top w:w="30" w:type="dxa"/>
+              <w:left w:w="45" w:type="dxa"/>
+              <w:bottom w:w="30" w:type="dxa"/>
+              <w:right w:w="45" w:type="dxa"/>
+            </w:tcMar>
+          </w:tcPr>
+          <w:p>
+            <w:pPr>
+              <w:pBdr>
+                <w:top w:val="nil"/>
+                <w:left w:val="nil"/>
+                <w:bottom w:val="nil"/>
+                <w:right w:val="nil"/>
+                <w:between w:val="nil"/>
+              </w:pBdr>
+            </w:pPr>
+            <w:proofErr w:type="spellStart"/>
+            <w:r>
+              <w:t>totalPrice</w:t>
+            </w:r>
+            <w:proofErr w:type="spellEnd"/>
+          </w:p>
+        </w:tc>
+        <w:tc>
+          <w:tcPr>
+            <w:tcW w:w="625" w:type="pct"/>
+            <w:tcBorders>
+              <w:top w:val="single" w:sz="8" w:space="0" w:color="000000"/>
+              <w:left w:val="single" w:sz="8" w:space="0" w:color="000000"/>
+              <w:bottom w:val="single" w:sz="8" w:space="0" w:color="000000"/>
+              <w:right w:val="single" w:sz="8" w:space="0" w:color="000000"/>
+              <w:tl2br w:val="nil"/>
+              <w:tr2bl w:val="nil"/>
+            </w:tcBorders>
+            <w:shd w:val="clear" w:color="auto" w:fill="auto"/>
+            <w:tcMar>
+              <w:top w:w="30" w:type="dxa"/>
+              <w:left w:w="45" w:type="dxa"/>
+              <w:bottom w:w="30" w:type="dxa"/>
+              <w:right w:w="45" w:type="dxa"/>
+            </w:tcMar>
+          </w:tcPr>
+          <w:p>
+            <w:pPr>
+              <w:pBdr>
+                <w:top w:val="nil"/>
+                <w:left w:val="nil"/>
+                <w:bottom w:val="nil"/>
+                <w:right w:val="nil"/>
+                <w:between w:val="nil"/>
+              </w:pBdr>
+            </w:pPr>
+            <w:proofErr w:type="spellStart"/>
+            <w:r>
+              <w:t>createdAt</w:t>
+            </w:r>
+            <w:proofErr w:type="spellEnd"/>
+          </w:p>
+        </w:tc>
+      </w:tr>
+    </w:tbl>
+    <w:p/>
+    <w:p>
+      <w:proofErr w:type="gramStart"/>
+      <w:r>
+        <w:t>Feedbacks</w:t>
+      </w:r>
+      <w:proofErr w:type="gramEnd"/>
+    </w:p>
+    <w:tbl>
+      <w:tblPr>
+        <w:tblW w:w="8943" w:type="dxa"/>
+        <w:tblLook w:val="04A0" w:firstRow="1" w:lastRow="0" w:firstColumn="1" w:lastColumn="0" w:noHBand="0" w:noVBand="1"/>
+      </w:tblPr>
+      <w:tblGrid>
+        <w:gridCol w:w="1165"/>
+        <w:gridCol w:w="477"/>
+        <w:gridCol w:w="467"/>
+        <w:gridCol w:w="722"/>
+        <w:gridCol w:w="898"/>
+        <w:gridCol w:w="621"/>
+        <w:gridCol w:w="688"/>
+        <w:gridCol w:w="854"/>
+        <w:gridCol w:w="1175"/>
+        <w:gridCol w:w="943"/>
+        <w:gridCol w:w="999"/>
+      </w:tblGrid>
+      <w:tr>
+        <w:trPr>
+          <w:trHeight w:val="420"/>
+        </w:trPr>
+        <w:tc>
+          <w:tcPr>
+            <w:tcW w:w="450" w:type="pct"/>
+            <w:tcBorders>
+              <w:top w:val="single" w:sz="8" w:space="0" w:color="000000"/>
+              <w:left w:val="single" w:sz="8" w:space="0" w:color="000000"/>
+              <w:bottom w:val="single" w:sz="8" w:space="0" w:color="000000"/>
+              <w:right w:val="single" w:sz="8" w:space="0" w:color="000000"/>
+              <w:tl2br w:val="nil"/>
+              <w:tr2bl w:val="nil"/>
+            </w:tcBorders>
+            <w:shd w:val="clear" w:color="auto" w:fill="auto"/>
+            <w:tcMar>
+              <w:top w:w="30" w:type="dxa"/>
+              <w:left w:w="45" w:type="dxa"/>
+              <w:bottom w:w="30" w:type="dxa"/>
+              <w:right w:w="45" w:type="dxa"/>
+            </w:tcMar>
+          </w:tcPr>
+          <w:p>
+            <w:pPr>
+              <w:pBdr>
+                <w:top w:val="nil"/>
+                <w:left w:val="nil"/>
+                <w:bottom w:val="nil"/>
+                <w:right w:val="nil"/>
+                <w:between w:val="nil"/>
+              </w:pBdr>
+            </w:pPr>
+            <w:proofErr w:type="spellStart"/>
+            <w:r>
+              <w:t>feedback_id</w:t>
+            </w:r>
+            <w:proofErr w:type="spellEnd"/>
+          </w:p>
+        </w:tc>
+        <w:tc>
+          <w:tcPr>
+            <w:tcW w:w="450" w:type="pct"/>
+            <w:tcBorders>
+              <w:top w:val="single" w:sz="8" w:space="0" w:color="000000"/>
+              <w:left w:val="single" w:sz="8" w:space="0" w:color="000000"/>
+              <w:bottom w:val="single" w:sz="8" w:space="0" w:color="000000"/>
+              <w:right w:val="single" w:sz="8" w:space="0" w:color="000000"/>
+              <w:tl2br w:val="nil"/>
+              <w:tr2bl w:val="nil"/>
+            </w:tcBorders>
+            <w:shd w:val="clear" w:color="auto" w:fill="auto"/>
+            <w:tcMar>
+              <w:top w:w="30" w:type="dxa"/>
+              <w:left w:w="45" w:type="dxa"/>
+              <w:bottom w:w="30" w:type="dxa"/>
+              <w:right w:w="45" w:type="dxa"/>
+            </w:tcMar>
+          </w:tcPr>
+          <w:p>
+            <w:pPr>
+              <w:pBdr>
+                <w:top w:val="nil"/>
+                <w:left w:val="nil"/>
+                <w:bottom w:val="nil"/>
+                <w:right w:val="nil"/>
+                <w:between w:val="nil"/>
+              </w:pBdr>
+            </w:pPr>
+            <w:r>
+              <w:t>user</w:t>
+            </w:r>
+          </w:p>
+        </w:tc>
+        <w:tc>
+          <w:tcPr>
+            <w:tcW w:w="450" w:type="pct"/>
+            <w:tcBorders>
+              <w:top w:val="single" w:sz="8" w:space="0" w:color="000000"/>
+              <w:left w:val="single" w:sz="8" w:space="0" w:color="000000"/>
+              <w:bottom w:val="single" w:sz="8" w:space="0" w:color="000000"/>
+              <w:right w:val="single" w:sz="8" w:space="0" w:color="000000"/>
+              <w:tl2br w:val="nil"/>
+              <w:tr2bl w:val="nil"/>
+            </w:tcBorders>
+            <w:shd w:val="clear" w:color="auto" w:fill="auto"/>
+            <w:tcMar>
+              <w:top w:w="30" w:type="dxa"/>
+              <w:left w:w="45" w:type="dxa"/>
+              <w:bottom w:w="30" w:type="dxa"/>
+              <w:right w:w="45" w:type="dxa"/>
+            </w:tcMar>
+          </w:tcPr>
+          <w:p>
+            <w:pPr>
+              <w:pBdr>
+                <w:top w:val="nil"/>
+                <w:left w:val="nil"/>
+                <w:bottom w:val="nil"/>
+                <w:right w:val="nil"/>
+                <w:between w:val="nil"/>
+              </w:pBdr>
+            </w:pPr>
+            <w:r>
+              <w:t>type</w:t>
+            </w:r>
+          </w:p>
+        </w:tc>
+        <w:tc>
+          <w:tcPr>
+            <w:tcW w:w="450" w:type="pct"/>
+            <w:tcBorders>
+              <w:top w:val="single" w:sz="8" w:space="0" w:color="000000"/>
+              <w:left w:val="single" w:sz="8" w:space="0" w:color="000000"/>
+              <w:bottom w:val="single" w:sz="8" w:space="0" w:color="000000"/>
+              <w:right w:val="single" w:sz="8" w:space="0" w:color="000000"/>
+              <w:tl2br w:val="nil"/>
+              <w:tr2bl w:val="nil"/>
+            </w:tcBorders>
+            <w:shd w:val="clear" w:color="auto" w:fill="auto"/>
+            <w:tcMar>
+              <w:top w:w="30" w:type="dxa"/>
+              <w:left w:w="45" w:type="dxa"/>
+              <w:bottom w:w="30" w:type="dxa"/>
+              <w:right w:w="45" w:type="dxa"/>
+            </w:tcMar>
+          </w:tcPr>
+          <w:p>
+            <w:pPr>
+              <w:pBdr>
+                <w:top w:val="nil"/>
+                <w:left w:val="nil"/>
+                <w:bottom w:val="nil"/>
+                <w:right w:val="nil"/>
+                <w:between w:val="nil"/>
+              </w:pBdr>
+            </w:pPr>
+            <w:r>
+              <w:t>subject</w:t>
+            </w:r>
+          </w:p>
+        </w:tc>
+        <w:tc>
+          <w:tcPr>
+            <w:tcW w:w="450" w:type="pct"/>
+            <w:tcBorders>
+              <w:top w:val="single" w:sz="8" w:space="0" w:color="000000"/>
+              <w:left w:val="single" w:sz="8" w:space="0" w:color="000000"/>
+              <w:bottom w:val="single" w:sz="8" w:space="0" w:color="000000"/>
+              <w:right w:val="single" w:sz="8" w:space="0" w:color="000000"/>
+              <w:tl2br w:val="nil"/>
+              <w:tr2bl w:val="nil"/>
+            </w:tcBorders>
+            <w:shd w:val="clear" w:color="auto" w:fill="auto"/>
+            <w:tcMar>
+              <w:top w:w="30" w:type="dxa"/>
+              <w:left w:w="45" w:type="dxa"/>
+              <w:bottom w:w="30" w:type="dxa"/>
+              <w:right w:w="45" w:type="dxa"/>
+            </w:tcMar>
+          </w:tcPr>
+          <w:p>
+            <w:pPr>
+              <w:pBdr>
+                <w:top w:val="nil"/>
+                <w:left w:val="nil"/>
+                <w:bottom w:val="nil"/>
+                <w:right w:val="nil"/>
+                <w:between w:val="nil"/>
+              </w:pBdr>
+            </w:pPr>
+            <w:r>
+              <w:t>message</w:t>
+            </w:r>
+          </w:p>
+        </w:tc>
+        <w:tc>
+          <w:tcPr>
+            <w:tcW w:w="450" w:type="pct"/>
+            <w:tcBorders>
+              <w:top w:val="single" w:sz="8" w:space="0" w:color="000000"/>
+              <w:left w:val="single" w:sz="8" w:space="0" w:color="000000"/>
+              <w:bottom w:val="single" w:sz="8" w:space="0" w:color="000000"/>
+              <w:right w:val="single" w:sz="8" w:space="0" w:color="000000"/>
+              <w:tl2br w:val="nil"/>
+              <w:tr2bl w:val="nil"/>
+            </w:tcBorders>
+            <w:shd w:val="clear" w:color="auto" w:fill="auto"/>
+            <w:tcMar>
+              <w:top w:w="30" w:type="dxa"/>
+              <w:left w:w="45" w:type="dxa"/>
+              <w:bottom w:w="30" w:type="dxa"/>
+              <w:right w:w="45" w:type="dxa"/>
+            </w:tcMar>
+          </w:tcPr>
+          <w:p>
+            <w:pPr>
+              <w:pBdr>
+                <w:top w:val="nil"/>
+                <w:left w:val="nil"/>
+                <w:bottom w:val="nil"/>
+                <w:right w:val="nil"/>
+                <w:between w:val="nil"/>
+              </w:pBdr>
+            </w:pPr>
+            <w:r>
+              <w:t>status</w:t>
+            </w:r>
+          </w:p>
+        </w:tc>
+        <w:tc>
+          <w:tcPr>
+            <w:tcW w:w="450" w:type="pct"/>
+            <w:tcBorders>
+              <w:top w:val="single" w:sz="8" w:space="0" w:color="000000"/>
+              <w:left w:val="single" w:sz="8" w:space="0" w:color="000000"/>
+              <w:bottom w:val="single" w:sz="8" w:space="0" w:color="000000"/>
+              <w:right w:val="single" w:sz="8" w:space="0" w:color="000000"/>
+              <w:tl2br w:val="nil"/>
+              <w:tr2bl w:val="nil"/>
+            </w:tcBorders>
+            <w:shd w:val="clear" w:color="auto" w:fill="auto"/>
+            <w:tcMar>
+              <w:top w:w="30" w:type="dxa"/>
+              <w:left w:w="45" w:type="dxa"/>
+              <w:bottom w:w="30" w:type="dxa"/>
+              <w:right w:w="45" w:type="dxa"/>
+            </w:tcMar>
+          </w:tcPr>
+          <w:p>
+            <w:pPr>
+              <w:pBdr>
+                <w:top w:val="nil"/>
+                <w:left w:val="nil"/>
+                <w:bottom w:val="nil"/>
+                <w:right w:val="nil"/>
+                <w:between w:val="nil"/>
+              </w:pBdr>
+            </w:pPr>
+            <w:r>
+              <w:t>priority</w:t>
+            </w:r>
+          </w:p>
+        </w:tc>
+        <w:tc>
+          <w:tcPr>
+            <w:tcW w:w="450" w:type="pct"/>
+            <w:tcBorders>
+              <w:top w:val="single" w:sz="8" w:space="0" w:color="000000"/>
+              <w:left w:val="single" w:sz="8" w:space="0" w:color="000000"/>
+              <w:bottom w:val="single" w:sz="8" w:space="0" w:color="000000"/>
+              <w:right w:val="single" w:sz="8" w:space="0" w:color="000000"/>
+              <w:tl2br w:val="nil"/>
+              <w:tr2bl w:val="nil"/>
+            </w:tcBorders>
+            <w:shd w:val="clear" w:color="auto" w:fill="auto"/>
+            <w:tcMar>
+              <w:top w:w="30" w:type="dxa"/>
+              <w:left w:w="45" w:type="dxa"/>
+              <w:bottom w:w="30" w:type="dxa"/>
+              <w:right w:w="45" w:type="dxa"/>
+            </w:tcMar>
+          </w:tcPr>
+          <w:p>
+            <w:pPr>
+              <w:pBdr>
+                <w:top w:val="nil"/>
+                <w:left w:val="nil"/>
+                <w:bottom w:val="nil"/>
+                <w:right w:val="nil"/>
+                <w:between w:val="nil"/>
+              </w:pBdr>
+            </w:pPr>
+            <w:r>
+              <w:t>category</w:t>
+            </w:r>
+          </w:p>
+        </w:tc>
+        <w:tc>
+          <w:tcPr>
+            <w:tcW w:w="450" w:type="pct"/>
+            <w:tcBorders>
+              <w:top w:val="single" w:sz="8" w:space="0" w:color="000000"/>
+              <w:left w:val="single" w:sz="8" w:space="0" w:color="000000"/>
+              <w:bottom w:val="single" w:sz="8" w:space="0" w:color="000000"/>
+              <w:right w:val="single" w:sz="8" w:space="0" w:color="000000"/>
+              <w:tl2br w:val="nil"/>
+              <w:tr2bl w:val="nil"/>
+            </w:tcBorders>
+            <w:shd w:val="clear" w:color="auto" w:fill="auto"/>
+            <w:tcMar>
+              <w:top w:w="30" w:type="dxa"/>
+              <w:left w:w="45" w:type="dxa"/>
+              <w:bottom w:w="30" w:type="dxa"/>
+              <w:right w:w="45" w:type="dxa"/>
+            </w:tcMar>
+          </w:tcPr>
+          <w:p>
+            <w:pPr>
+              <w:pBdr>
+                <w:top w:val="nil"/>
+                <w:left w:val="nil"/>
+                <w:bottom w:val="nil"/>
+                <w:right w:val="nil"/>
+                <w:between w:val="nil"/>
+              </w:pBdr>
+            </w:pPr>
+            <w:r>
+              <w:t>attachments</w:t>
+            </w:r>
+          </w:p>
+        </w:tc>
+        <w:tc>
+          <w:tcPr>
+            <w:tcW w:w="450" w:type="pct"/>
+            <w:tcBorders>
+              <w:top w:val="single" w:sz="8" w:space="0" w:color="000000"/>
+              <w:left w:val="single" w:sz="8" w:space="0" w:color="000000"/>
+              <w:bottom w:val="single" w:sz="8" w:space="0" w:color="000000"/>
+              <w:right w:val="single" w:sz="8" w:space="0" w:color="000000"/>
+              <w:tl2br w:val="nil"/>
+              <w:tr2bl w:val="nil"/>
+            </w:tcBorders>
+            <w:shd w:val="clear" w:color="auto" w:fill="auto"/>
+            <w:tcMar>
+              <w:top w:w="30" w:type="dxa"/>
+              <w:left w:w="45" w:type="dxa"/>
+              <w:bottom w:w="30" w:type="dxa"/>
+              <w:right w:w="45" w:type="dxa"/>
+            </w:tcMar>
+          </w:tcPr>
+          <w:p>
+            <w:pPr>
+              <w:pBdr>
+                <w:top w:val="nil"/>
+                <w:left w:val="nil"/>
+                <w:bottom w:val="nil"/>
+                <w:right w:val="nil"/>
+                <w:between w:val="nil"/>
+              </w:pBdr>
+            </w:pPr>
+            <w:proofErr w:type="spellStart"/>
+            <w:r>
+              <w:t>createdAt</w:t>
+            </w:r>
+            <w:proofErr w:type="spellEnd"/>
+          </w:p>
+        </w:tc>
+        <w:tc>
+          <w:tcPr>
+            <w:tcW w:w="450" w:type="pct"/>
+            <w:tcBorders>
+              <w:top w:val="single" w:sz="8" w:space="0" w:color="000000"/>
+              <w:left w:val="single" w:sz="8" w:space="0" w:color="000000"/>
+              <w:bottom w:val="single" w:sz="8" w:space="0" w:color="000000"/>
+              <w:right w:val="single" w:sz="8" w:space="0" w:color="000000"/>
+              <w:tl2br w:val="nil"/>
+              <w:tr2bl w:val="nil"/>
+            </w:tcBorders>
+            <w:shd w:val="clear" w:color="auto" w:fill="auto"/>
+            <w:tcMar>
+              <w:top w:w="30" w:type="dxa"/>
+              <w:left w:w="45" w:type="dxa"/>
+              <w:bottom w:w="30" w:type="dxa"/>
+              <w:right w:w="45" w:type="dxa"/>
+            </w:tcMar>
+          </w:tcPr>
+          <w:p>
+            <w:pPr>
+              <w:pBdr>
+                <w:top w:val="nil"/>
+                <w:left w:val="nil"/>
+                <w:bottom w:val="nil"/>
+                <w:right w:val="nil"/>
+                <w:between w:val="nil"/>
+              </w:pBdr>
+            </w:pPr>
+            <w:proofErr w:type="spellStart"/>
+            <w:r>
+              <w:t>updatedAt</w:t>
+            </w:r>
+            <w:proofErr w:type="spellEnd"/>
+          </w:p>
+        </w:tc>
+      </w:tr>
+    </w:tbl>
+    <w:p>
       <w:pPr>
         <w:pStyle w:val="Heading2"/>
         <w:spacing w:line="240" w:lineRule="auto"/>
-        <w:ind w:left="720"/>
         <w:rPr>
           <w:rFonts w:ascii="Calibri" w:eastAsia="Calibri" w:hAnsi="Calibri" w:cs="Calibri"/>
           <w:b/>
@@ -15529,7 +17267,968 @@
           <w:sz w:val="24"/>
           <w:szCs w:val="24"/>
         </w:rPr>
+        <w:lastRenderedPageBreak/>
         <w:t>4.3. Output Report Forms</w:t>
+      </w:r>
+    </w:p>
+    <w:p>
+      <w:r>
+        <w:t>Following the data created in MongoDB by NoSQL database the input form will be as following:</w:t>
+      </w:r>
+    </w:p>
+    <w:p>
+      <w:r>
+        <w:t>Post AES</w:t>
+      </w:r>
+    </w:p>
+    <w:p/>
+    <w:p>
+      <w:r>
+        <w:t>Users:</w:t>
+      </w:r>
+    </w:p>
+    <w:p>
+      <w:r>
+        <w:t>{</w:t>
+      </w:r>
+      <w:r>
+        <w:tab/>
+      </w:r>
+    </w:p>
+    <w:p>
+      <w:pPr>
+        <w:ind w:firstLine="720"/>
+      </w:pPr>
+      <w:r>
+        <w:t>"_id</w:t>
+      </w:r>
+      <w:proofErr w:type="gramStart"/>
+      <w:r>
+        <w:t>":{</w:t>
+      </w:r>
+      <w:proofErr w:type="gramEnd"/>
+      <w:r>
+        <w:t>"$oid":"67f2fa6bcdd0be224f4af416"},</w:t>
+      </w:r>
+    </w:p>
+    <w:p>
+      <w:pPr>
+        <w:ind w:firstLine="720"/>
+      </w:pPr>
+      <w:r>
+        <w:t>"username":"</w:t>
+      </w:r>
+      <w:proofErr w:type="spellStart"/>
+      <w:r>
+        <w:t>erna</w:t>
+      </w:r>
+      <w:proofErr w:type="spellEnd"/>
+      <w:r>
+        <w:t>",</w:t>
+      </w:r>
+    </w:p>
+    <w:p>
+      <w:pPr>
+        <w:ind w:firstLine="720"/>
+      </w:pPr>
+      <w:r>
+        <w:t>"email":"erna@gmail.com",</w:t>
+      </w:r>
+    </w:p>
+    <w:p>
+      <w:pPr>
+        <w:ind w:firstLine="720"/>
+      </w:pPr>
+      <w:r>
+        <w:t>"password":"$2b$10$jVn4z85CFj61pkbbVeRiYeaNaKTtBtbvrMfmPJPKKpziZDATp7a</w:t>
+      </w:r>
+      <w:r>
+        <w:tab/>
+        <w:t>v2",</w:t>
+      </w:r>
+    </w:p>
+    <w:p>
+      <w:pPr>
+        <w:ind w:firstLine="720"/>
+      </w:pPr>
+      <w:r>
+        <w:t>"</w:t>
+      </w:r>
+      <w:proofErr w:type="spellStart"/>
+      <w:r>
+        <w:t>isAdmin</w:t>
+      </w:r>
+      <w:proofErr w:type="spellEnd"/>
+      <w:proofErr w:type="gramStart"/>
+      <w:r>
+        <w:t>":true</w:t>
+      </w:r>
+      <w:proofErr w:type="gramEnd"/>
+      <w:r>
+        <w:t>,</w:t>
+      </w:r>
+    </w:p>
+    <w:p>
+      <w:pPr>
+        <w:ind w:firstLine="720"/>
+      </w:pPr>
+      <w:r>
+        <w:t>"</w:t>
+      </w:r>
+      <w:proofErr w:type="spellStart"/>
+      <w:r>
+        <w:t>createdAt</w:t>
+      </w:r>
+      <w:proofErr w:type="spellEnd"/>
+      <w:proofErr w:type="gramStart"/>
+      <w:r>
+        <w:t>":{</w:t>
+      </w:r>
+      <w:proofErr w:type="gramEnd"/>
+      <w:r>
+        <w:t>"$date</w:t>
+      </w:r>
+      <w:proofErr w:type="gramStart"/>
+      <w:r>
+        <w:t>":{</w:t>
+      </w:r>
+      <w:proofErr w:type="gramEnd"/>
+      <w:r>
+        <w:t>"$numberLong":"1743977067696"}},</w:t>
+      </w:r>
+    </w:p>
+    <w:p>
+      <w:pPr>
+        <w:ind w:firstLine="720"/>
+      </w:pPr>
+      <w:r>
+        <w:t>"</w:t>
+      </w:r>
+      <w:proofErr w:type="spellStart"/>
+      <w:r>
+        <w:t>updatedAt</w:t>
+      </w:r>
+      <w:proofErr w:type="spellEnd"/>
+      <w:proofErr w:type="gramStart"/>
+      <w:r>
+        <w:t>":{</w:t>
+      </w:r>
+      <w:proofErr w:type="gramEnd"/>
+      <w:r>
+        <w:t>"$date</w:t>
+      </w:r>
+      <w:proofErr w:type="gramStart"/>
+      <w:r>
+        <w:t>":{</w:t>
+      </w:r>
+      <w:proofErr w:type="gramEnd"/>
+      <w:r>
+        <w:t>"$numberLong":"1743977067696"}}</w:t>
+      </w:r>
+    </w:p>
+    <w:p>
+      <w:pPr>
+        <w:ind w:firstLine="720"/>
+      </w:pPr>
+      <w:r>
+        <w:t>,"__v</w:t>
+      </w:r>
+      <w:proofErr w:type="gramStart"/>
+      <w:r>
+        <w:t>":{</w:t>
+      </w:r>
+      <w:proofErr w:type="gramEnd"/>
+      <w:r>
+        <w:t>"$numberInt":"0"}</w:t>
+      </w:r>
+    </w:p>
+    <w:p>
+      <w:r>
+        <w:t>}</w:t>
+      </w:r>
+    </w:p>
+    <w:p/>
+    <w:p>
+      <w:r>
+        <w:t>Products:</w:t>
+      </w:r>
+    </w:p>
+    <w:p>
+      <w:r>
+        <w:t>{</w:t>
+      </w:r>
+    </w:p>
+    <w:p>
+      <w:pPr>
+        <w:ind w:firstLine="720"/>
+      </w:pPr>
+      <w:r>
+        <w:t>"_id</w:t>
+      </w:r>
+      <w:proofErr w:type="gramStart"/>
+      <w:r>
+        <w:t>":{</w:t>
+      </w:r>
+      <w:proofErr w:type="gramEnd"/>
+      <w:r>
+        <w:t>"$oid":"67faf5c28ce8a8ca8e4d4269"},</w:t>
+      </w:r>
+    </w:p>
+    <w:p>
+      <w:pPr>
+        <w:ind w:firstLine="720"/>
+      </w:pPr>
+      <w:r>
+        <w:t>"</w:t>
+      </w:r>
+      <w:proofErr w:type="spellStart"/>
+      <w:r>
+        <w:t>name":"Segway</w:t>
+      </w:r>
+      <w:proofErr w:type="spellEnd"/>
+      <w:r>
+        <w:t>",</w:t>
+      </w:r>
+    </w:p>
+    <w:p>
+      <w:pPr>
+        <w:ind w:firstLine="720"/>
+      </w:pPr>
+      <w:r>
+        <w:t>"</w:t>
+      </w:r>
+      <w:proofErr w:type="spellStart"/>
+      <w:r>
+        <w:t>description":"The</w:t>
+      </w:r>
+      <w:proofErr w:type="spellEnd"/>
+      <w:r>
+        <w:t xml:space="preserve"> Segway electric scooter offers a sleek design with intelligent </w:t>
+      </w:r>
+      <w:r>
+        <w:tab/>
+        <w:t xml:space="preserve">features like cruise control and mobile app connectivity. Its smooth acceleration and </w:t>
+      </w:r>
+      <w:r>
+        <w:tab/>
+        <w:t>long battery life make it perfect for zipping around town or commuting with ease.",</w:t>
+      </w:r>
+    </w:p>
+    <w:p>
+      <w:pPr>
+        <w:ind w:firstLine="720"/>
+      </w:pPr>
+      <w:r>
+        <w:t>"</w:t>
+      </w:r>
+      <w:proofErr w:type="spellStart"/>
+      <w:r>
+        <w:t>brand":"Segway</w:t>
+      </w:r>
+      <w:proofErr w:type="spellEnd"/>
+      <w:r>
+        <w:t>",</w:t>
+      </w:r>
+    </w:p>
+    <w:p>
+      <w:pPr>
+        <w:ind w:firstLine="720"/>
+      </w:pPr>
+      <w:r>
+        <w:t>"price</w:t>
+      </w:r>
+      <w:proofErr w:type="gramStart"/>
+      <w:r>
+        <w:t>":{</w:t>
+      </w:r>
+      <w:proofErr w:type="gramEnd"/>
+      <w:r>
+        <w:t>"$numberInt":"85"},</w:t>
+      </w:r>
+    </w:p>
+    <w:p>
+      <w:pPr>
+        <w:ind w:firstLine="720"/>
+      </w:pPr>
+      <w:r>
+        <w:t>"quantity</w:t>
+      </w:r>
+      <w:proofErr w:type="gramStart"/>
+      <w:r>
+        <w:t>":{</w:t>
+      </w:r>
+      <w:proofErr w:type="gramEnd"/>
+      <w:r>
+        <w:t>"$numberInt":"1"},</w:t>
+      </w:r>
+    </w:p>
+    <w:p>
+      <w:pPr>
+        <w:ind w:firstLine="720"/>
+      </w:pPr>
+      <w:r>
+        <w:t>"category</w:t>
+      </w:r>
+      <w:proofErr w:type="gramStart"/>
+      <w:r>
+        <w:t>":{</w:t>
+      </w:r>
+      <w:proofErr w:type="gramEnd"/>
+      <w:r>
+        <w:t>"$oid":"67f8920156194929d9b145bd"},</w:t>
+      </w:r>
+    </w:p>
+    <w:p>
+      <w:pPr>
+        <w:ind w:firstLine="720"/>
+      </w:pPr>
+      <w:r>
+        <w:t>"</w:t>
+      </w:r>
+      <w:proofErr w:type="spellStart"/>
+      <w:r>
+        <w:t>countInStock</w:t>
+      </w:r>
+      <w:proofErr w:type="spellEnd"/>
+      <w:proofErr w:type="gramStart"/>
+      <w:r>
+        <w:t>":{</w:t>
+      </w:r>
+      <w:proofErr w:type="gramEnd"/>
+      <w:r>
+        <w:t>"$numberInt":"20"},</w:t>
+      </w:r>
+    </w:p>
+    <w:p>
+      <w:pPr>
+        <w:ind w:firstLine="720"/>
+      </w:pPr>
+      <w:r>
+        <w:t>"image":"/uploads/1744751015355-Bike1.webp",</w:t>
+      </w:r>
+    </w:p>
+    <w:p>
+      <w:pPr>
+        <w:ind w:firstLine="720"/>
+      </w:pPr>
+      <w:r>
+        <w:t>"</w:t>
+      </w:r>
+      <w:proofErr w:type="spellStart"/>
+      <w:r>
+        <w:t>numReviews</w:t>
+      </w:r>
+      <w:proofErr w:type="spellEnd"/>
+      <w:proofErr w:type="gramStart"/>
+      <w:r>
+        <w:t>":{</w:t>
+      </w:r>
+      <w:proofErr w:type="gramEnd"/>
+      <w:r>
+        <w:t>"$numberInt":"0"},</w:t>
+      </w:r>
+    </w:p>
+    <w:p>
+      <w:pPr>
+        <w:ind w:firstLine="720"/>
+      </w:pPr>
+      <w:r>
+        <w:t>"reviews</w:t>
+      </w:r>
+      <w:proofErr w:type="gramStart"/>
+      <w:r>
+        <w:t>":[</w:t>
+      </w:r>
+      <w:proofErr w:type="gramEnd"/>
+      <w:r>
+        <w:t>],</w:t>
+      </w:r>
+    </w:p>
+    <w:p>
+      <w:pPr>
+        <w:ind w:firstLine="720"/>
+      </w:pPr>
+      <w:r>
+        <w:t>"</w:t>
+      </w:r>
+      <w:proofErr w:type="spellStart"/>
+      <w:r>
+        <w:t>createdAt</w:t>
+      </w:r>
+      <w:proofErr w:type="spellEnd"/>
+      <w:proofErr w:type="gramStart"/>
+      <w:r>
+        <w:t>":{</w:t>
+      </w:r>
+      <w:proofErr w:type="gramEnd"/>
+      <w:r>
+        <w:t>"$date</w:t>
+      </w:r>
+      <w:proofErr w:type="gramStart"/>
+      <w:r>
+        <w:t>":{</w:t>
+      </w:r>
+      <w:proofErr w:type="gramEnd"/>
+      <w:r>
+        <w:t>"$numberLong":"1744500162069"}},</w:t>
+      </w:r>
+    </w:p>
+    <w:p>
+      <w:pPr>
+        <w:ind w:firstLine="720"/>
+      </w:pPr>
+      <w:r>
+        <w:t>"</w:t>
+      </w:r>
+      <w:proofErr w:type="spellStart"/>
+      <w:r>
+        <w:t>updatedAt</w:t>
+      </w:r>
+      <w:proofErr w:type="spellEnd"/>
+      <w:proofErr w:type="gramStart"/>
+      <w:r>
+        <w:t>":{</w:t>
+      </w:r>
+      <w:proofErr w:type="gramEnd"/>
+      <w:r>
+        <w:t>"$date</w:t>
+      </w:r>
+      <w:proofErr w:type="gramStart"/>
+      <w:r>
+        <w:t>":{</w:t>
+      </w:r>
+      <w:proofErr w:type="gramEnd"/>
+      <w:r>
+        <w:t>"$numberLong":"1744751015357"}},</w:t>
+      </w:r>
+    </w:p>
+    <w:p>
+      <w:pPr>
+        <w:ind w:firstLine="720"/>
+      </w:pPr>
+      <w:r>
+        <w:t>"__v</w:t>
+      </w:r>
+      <w:proofErr w:type="gramStart"/>
+      <w:r>
+        <w:t>":{</w:t>
+      </w:r>
+      <w:proofErr w:type="gramEnd"/>
+      <w:r>
+        <w:t>"$numberInt":"0"}</w:t>
+      </w:r>
+    </w:p>
+    <w:p>
+      <w:r>
+        <w:t>}</w:t>
+      </w:r>
+    </w:p>
+    <w:p/>
+    <w:p>
+      <w:r>
+        <w:t>Categories:</w:t>
+      </w:r>
+    </w:p>
+    <w:p>
+      <w:r>
+        <w:t>{</w:t>
+      </w:r>
+    </w:p>
+    <w:p>
+      <w:pPr>
+        <w:ind w:firstLine="720"/>
+      </w:pPr>
+      <w:r>
+        <w:t>"_id</w:t>
+      </w:r>
+      <w:proofErr w:type="gramStart"/>
+      <w:r>
+        <w:t>":{</w:t>
+      </w:r>
+      <w:proofErr w:type="gramEnd"/>
+      <w:r>
+        <w:t>"$oid":"67f8920156194929d9b145bd"},</w:t>
+      </w:r>
+    </w:p>
+    <w:p>
+      <w:pPr>
+        <w:ind w:firstLine="720"/>
+      </w:pPr>
+      <w:r>
+        <w:t>"</w:t>
+      </w:r>
+      <w:proofErr w:type="spellStart"/>
+      <w:r>
+        <w:t>name":"Bike</w:t>
+      </w:r>
+      <w:proofErr w:type="spellEnd"/>
+      <w:r>
+        <w:t xml:space="preserve"> Rental",</w:t>
+      </w:r>
+    </w:p>
+    <w:p>
+      <w:pPr>
+        <w:ind w:firstLine="720"/>
+      </w:pPr>
+      <w:r>
+        <w:t>"__v</w:t>
+      </w:r>
+      <w:proofErr w:type="gramStart"/>
+      <w:r>
+        <w:t>":{</w:t>
+      </w:r>
+      <w:proofErr w:type="gramEnd"/>
+      <w:r>
+        <w:t>"$numberInt":"0"}</w:t>
+      </w:r>
+    </w:p>
+    <w:p>
+      <w:r>
+        <w:t>}</w:t>
+      </w:r>
+    </w:p>
+    <w:p/>
+    <w:p>
+      <w:r>
+        <w:t>Product Bookings:</w:t>
+      </w:r>
+    </w:p>
+    <w:p>
+      <w:r>
+        <w:t>{</w:t>
+      </w:r>
+    </w:p>
+    <w:p>
+      <w:pPr>
+        <w:ind w:firstLine="720"/>
+      </w:pPr>
+      <w:r>
+        <w:lastRenderedPageBreak/>
+        <w:t>"_id</w:t>
+      </w:r>
+      <w:proofErr w:type="gramStart"/>
+      <w:r>
+        <w:t>":{</w:t>
+      </w:r>
+      <w:proofErr w:type="gramEnd"/>
+      <w:r>
+        <w:t>"$oid":"67fed568d59f6ddf5d8fff0f"},</w:t>
+      </w:r>
+    </w:p>
+    <w:p>
+      <w:pPr>
+        <w:ind w:firstLine="720"/>
+      </w:pPr>
+      <w:r>
+        <w:t>"user</w:t>
+      </w:r>
+      <w:proofErr w:type="gramStart"/>
+      <w:r>
+        <w:t>":{</w:t>
+      </w:r>
+      <w:proofErr w:type="gramEnd"/>
+      <w:r>
+        <w:t>"$oid":"67fde730e28f040be6cf6c53"},</w:t>
+      </w:r>
+    </w:p>
+    <w:p>
+      <w:pPr>
+        <w:ind w:firstLine="720"/>
+      </w:pPr>
+      <w:r>
+        <w:t>"product</w:t>
+      </w:r>
+      <w:proofErr w:type="gramStart"/>
+      <w:r>
+        <w:t>":{</w:t>
+      </w:r>
+      <w:proofErr w:type="gramEnd"/>
+      <w:r>
+        <w:t>"$oid":"67fb468a958a3ef3a02ae3ae"}</w:t>
+      </w:r>
+    </w:p>
+    <w:p>
+      <w:pPr>
+        <w:ind w:firstLine="720"/>
+      </w:pPr>
+      <w:r>
+        <w:t>,"</w:t>
+      </w:r>
+      <w:proofErr w:type="spellStart"/>
+      <w:r>
+        <w:t>startDate</w:t>
+      </w:r>
+      <w:proofErr w:type="spellEnd"/>
+      <w:proofErr w:type="gramStart"/>
+      <w:r>
+        <w:t>":{</w:t>
+      </w:r>
+      <w:proofErr w:type="gramEnd"/>
+      <w:r>
+        <w:t>"$date</w:t>
+      </w:r>
+      <w:proofErr w:type="gramStart"/>
+      <w:r>
+        <w:t>":{</w:t>
+      </w:r>
+      <w:proofErr w:type="gramEnd"/>
+      <w:r>
+        <w:t>"$numberLong":"1744761600000"}},</w:t>
+      </w:r>
+    </w:p>
+    <w:p>
+      <w:pPr>
+        <w:ind w:firstLine="720"/>
+      </w:pPr>
+      <w:r>
+        <w:t>"</w:t>
+      </w:r>
+      <w:proofErr w:type="spellStart"/>
+      <w:r>
+        <w:t>endDate</w:t>
+      </w:r>
+      <w:proofErr w:type="spellEnd"/>
+      <w:proofErr w:type="gramStart"/>
+      <w:r>
+        <w:t>":{</w:t>
+      </w:r>
+      <w:proofErr w:type="gramEnd"/>
+      <w:r>
+        <w:t>"$date</w:t>
+      </w:r>
+      <w:proofErr w:type="gramStart"/>
+      <w:r>
+        <w:t>":{</w:t>
+      </w:r>
+      <w:proofErr w:type="gramEnd"/>
+      <w:r>
+        <w:t>"$numberLong":"1745366400000"}},</w:t>
+      </w:r>
+    </w:p>
+    <w:p>
+      <w:pPr>
+        <w:ind w:firstLine="720"/>
+      </w:pPr>
+      <w:r>
+        <w:t>"</w:t>
+      </w:r>
+      <w:proofErr w:type="spellStart"/>
+      <w:r>
+        <w:t>status":"pending</w:t>
+      </w:r>
+      <w:proofErr w:type="spellEnd"/>
+      <w:r>
+        <w:t>",</w:t>
+      </w:r>
+    </w:p>
+    <w:p>
+      <w:pPr>
+        <w:ind w:firstLine="720"/>
+      </w:pPr>
+      <w:r>
+        <w:t>"</w:t>
+      </w:r>
+      <w:proofErr w:type="spellStart"/>
+      <w:r>
+        <w:t>totalPrice</w:t>
+      </w:r>
+      <w:proofErr w:type="spellEnd"/>
+      <w:proofErr w:type="gramStart"/>
+      <w:r>
+        <w:t>":{</w:t>
+      </w:r>
+      <w:proofErr w:type="gramEnd"/>
+      <w:r>
+        <w:t>"$numberInt":"80"},</w:t>
+      </w:r>
+    </w:p>
+    <w:p>
+      <w:pPr>
+        <w:ind w:firstLine="720"/>
+      </w:pPr>
+      <w:r>
+        <w:t>"</w:t>
+      </w:r>
+      <w:proofErr w:type="spellStart"/>
+      <w:r>
+        <w:t>createdAt</w:t>
+      </w:r>
+      <w:proofErr w:type="spellEnd"/>
+      <w:proofErr w:type="gramStart"/>
+      <w:r>
+        <w:t>":{</w:t>
+      </w:r>
+      <w:proofErr w:type="gramEnd"/>
+      <w:r>
+        <w:t>"$date</w:t>
+      </w:r>
+      <w:proofErr w:type="gramStart"/>
+      <w:r>
+        <w:t>":{</w:t>
+      </w:r>
+      <w:proofErr w:type="gramEnd"/>
+      <w:r>
+        <w:t>"$numberLong":"1744754024996"}}</w:t>
+      </w:r>
+    </w:p>
+    <w:p>
+      <w:pPr>
+        <w:ind w:firstLine="720"/>
+      </w:pPr>
+      <w:r>
+        <w:t>,"__v</w:t>
+      </w:r>
+      <w:proofErr w:type="gramStart"/>
+      <w:r>
+        <w:t>":{</w:t>
+      </w:r>
+      <w:proofErr w:type="gramEnd"/>
+      <w:r>
+        <w:t>"$numberInt":"0"}</w:t>
+      </w:r>
+    </w:p>
+    <w:p>
+      <w:r>
+        <w:t>}</w:t>
+      </w:r>
+    </w:p>
+    <w:p/>
+    <w:p>
+      <w:proofErr w:type="gramStart"/>
+      <w:r>
+        <w:t>Feedbacks</w:t>
+      </w:r>
+      <w:proofErr w:type="gramEnd"/>
+      <w:r>
+        <w:t>:</w:t>
+      </w:r>
+    </w:p>
+    <w:p>
+      <w:r>
+        <w:t>{</w:t>
+      </w:r>
+    </w:p>
+    <w:p>
+      <w:pPr>
+        <w:ind w:firstLine="720"/>
+      </w:pPr>
+      <w:r>
+        <w:t>"_id</w:t>
+      </w:r>
+      <w:proofErr w:type="gramStart"/>
+      <w:r>
+        <w:t>":{</w:t>
+      </w:r>
+      <w:proofErr w:type="gramEnd"/>
+      <w:r>
+        <w:t>"$oid":"67ff04a744fe755c3a232434"},</w:t>
+      </w:r>
+    </w:p>
+    <w:p>
+      <w:pPr>
+        <w:ind w:firstLine="720"/>
+      </w:pPr>
+      <w:r>
+        <w:t>"user</w:t>
+      </w:r>
+      <w:proofErr w:type="gramStart"/>
+      <w:r>
+        <w:t>":{</w:t>
+      </w:r>
+      <w:proofErr w:type="gramEnd"/>
+      <w:r>
+        <w:t>"$oid":"67f2fa6bcdd0be224f4af416"},</w:t>
+      </w:r>
+    </w:p>
+    <w:p>
+      <w:pPr>
+        <w:ind w:firstLine="720"/>
+      </w:pPr>
+      <w:r>
+        <w:t>"</w:t>
+      </w:r>
+      <w:proofErr w:type="spellStart"/>
+      <w:r>
+        <w:t>type":"general</w:t>
+      </w:r>
+      <w:proofErr w:type="spellEnd"/>
+      <w:r>
+        <w:t>",</w:t>
+      </w:r>
+    </w:p>
+    <w:p>
+      <w:pPr>
+        <w:ind w:firstLine="720"/>
+      </w:pPr>
+      <w:r>
+        <w:t>"</w:t>
+      </w:r>
+      <w:proofErr w:type="spellStart"/>
+      <w:r>
+        <w:t>subject":"Exceptional</w:t>
+      </w:r>
+      <w:proofErr w:type="spellEnd"/>
+      <w:r>
+        <w:t>",</w:t>
+      </w:r>
+    </w:p>
+    <w:p>
+      <w:pPr>
+        <w:ind w:firstLine="720"/>
+      </w:pPr>
+      <w:r>
+        <w:t>"</w:t>
+      </w:r>
+      <w:proofErr w:type="spellStart"/>
+      <w:r>
+        <w:t>message":"Exceptional</w:t>
+      </w:r>
+      <w:proofErr w:type="spellEnd"/>
+      <w:r>
+        <w:t xml:space="preserve"> service and user experience. Keep it up!",</w:t>
+      </w:r>
+    </w:p>
+    <w:p>
+      <w:pPr>
+        <w:ind w:firstLine="720"/>
+      </w:pPr>
+      <w:r>
+        <w:t>"</w:t>
+      </w:r>
+      <w:proofErr w:type="spellStart"/>
+      <w:r>
+        <w:t>status":"pending</w:t>
+      </w:r>
+      <w:proofErr w:type="spellEnd"/>
+      <w:r>
+        <w:t>",</w:t>
+      </w:r>
+    </w:p>
+    <w:p>
+      <w:pPr>
+        <w:ind w:firstLine="720"/>
+      </w:pPr>
+      <w:r>
+        <w:t>"</w:t>
+      </w:r>
+      <w:proofErr w:type="spellStart"/>
+      <w:r>
+        <w:t>priority":"low</w:t>
+      </w:r>
+      <w:proofErr w:type="spellEnd"/>
+      <w:r>
+        <w:t>",</w:t>
+      </w:r>
+    </w:p>
+    <w:p>
+      <w:pPr>
+        <w:ind w:firstLine="720"/>
+      </w:pPr>
+      <w:r>
+        <w:t>"</w:t>
+      </w:r>
+      <w:proofErr w:type="spellStart"/>
+      <w:r>
+        <w:t>category":"website</w:t>
+      </w:r>
+      <w:proofErr w:type="spellEnd"/>
+      <w:r>
+        <w:t>",</w:t>
+      </w:r>
+    </w:p>
+    <w:p>
+      <w:pPr>
+        <w:ind w:firstLine="720"/>
+      </w:pPr>
+      <w:r>
+        <w:t>"attachments</w:t>
+      </w:r>
+      <w:proofErr w:type="gramStart"/>
+      <w:r>
+        <w:t>":[</w:t>
+      </w:r>
+      <w:proofErr w:type="gramEnd"/>
+      <w:r>
+        <w:t>],</w:t>
+      </w:r>
+    </w:p>
+    <w:p>
+      <w:pPr>
+        <w:ind w:firstLine="720"/>
+      </w:pPr>
+      <w:r>
+        <w:t>"</w:t>
+      </w:r>
+      <w:proofErr w:type="spellStart"/>
+      <w:r>
+        <w:t>createdAt</w:t>
+      </w:r>
+      <w:proofErr w:type="spellEnd"/>
+      <w:proofErr w:type="gramStart"/>
+      <w:r>
+        <w:t>":{</w:t>
+      </w:r>
+      <w:proofErr w:type="gramEnd"/>
+      <w:r>
+        <w:t>"$date</w:t>
+      </w:r>
+      <w:proofErr w:type="gramStart"/>
+      <w:r>
+        <w:t>":{</w:t>
+      </w:r>
+      <w:proofErr w:type="gramEnd"/>
+      <w:r>
+        <w:t>"$numberLong":"1744766119138"}},</w:t>
+      </w:r>
+    </w:p>
+    <w:p>
+      <w:pPr>
+        <w:ind w:firstLine="720"/>
+      </w:pPr>
+      <w:r>
+        <w:t>"</w:t>
+      </w:r>
+      <w:proofErr w:type="spellStart"/>
+      <w:r>
+        <w:t>updatedAt</w:t>
+      </w:r>
+      <w:proofErr w:type="spellEnd"/>
+      <w:proofErr w:type="gramStart"/>
+      <w:r>
+        <w:t>":{</w:t>
+      </w:r>
+      <w:proofErr w:type="gramEnd"/>
+      <w:r>
+        <w:t>"$date</w:t>
+      </w:r>
+      <w:proofErr w:type="gramStart"/>
+      <w:r>
+        <w:t>":{</w:t>
+      </w:r>
+      <w:proofErr w:type="gramEnd"/>
+      <w:r>
+        <w:t>"$numberLong":"1744766119138"}},</w:t>
+      </w:r>
+    </w:p>
+    <w:p>
+      <w:pPr>
+        <w:ind w:firstLine="720"/>
+      </w:pPr>
+      <w:r>
+        <w:t>"__v</w:t>
+      </w:r>
+      <w:proofErr w:type="gramStart"/>
+      <w:r>
+        <w:t>":{</w:t>
+      </w:r>
+      <w:proofErr w:type="gramEnd"/>
+      <w:r>
+        <w:t>"$numberInt":"0"}</w:t>
+      </w:r>
+    </w:p>
+    <w:p>
+      <w:r>
+        <w:t>}</w:t>
       </w:r>
     </w:p>
     <w:p>
@@ -15551,35 +18250,27 @@
     <w:p>
       <w:pPr>
         <w:pStyle w:val="Heading2"/>
-        <w:rPr>
-          <w:sz w:val="34"/>
-          <w:szCs w:val="34"/>
-        </w:rPr>
-      </w:pPr>
-      <w:bookmarkStart w:id="20" w:name="_d4jfongcacsa" w:colFirst="0" w:colLast="0"/>
-      <w:bookmarkEnd w:id="20"/>
-      <w:r>
+        <w:tabs>
+          <w:tab w:val="left" w:pos="3985"/>
+        </w:tabs>
         <w:rPr>
           <w:rFonts w:ascii="Calibri" w:eastAsia="Calibri" w:hAnsi="Calibri" w:cs="Calibri"/>
           <w:b/>
           <w:sz w:val="24"/>
           <w:szCs w:val="24"/>
         </w:rPr>
-        <w:t>5.1 System Implementation Plan</w:t>
-      </w:r>
-    </w:p>
-    <w:p>
-      <w:pPr>
-        <w:pStyle w:val="Heading2"/>
+      </w:pPr>
+      <w:bookmarkStart w:id="20" w:name="_d4jfongcacsa" w:colFirst="0" w:colLast="0"/>
+      <w:bookmarkEnd w:id="20"/>
+      <w:r>
         <w:rPr>
           <w:rFonts w:ascii="Calibri" w:eastAsia="Calibri" w:hAnsi="Calibri" w:cs="Calibri"/>
           <w:b/>
           <w:sz w:val="24"/>
           <w:szCs w:val="24"/>
         </w:rPr>
-      </w:pPr>
-      <w:bookmarkStart w:id="21" w:name="_rm28w0dguz64" w:colFirst="0" w:colLast="0"/>
-      <w:bookmarkEnd w:id="21"/>
+        <w:t>5.1 System Implementation Plan</w:t>
+      </w:r>
       <w:r>
         <w:rPr>
           <w:rFonts w:ascii="Calibri" w:eastAsia="Calibri" w:hAnsi="Calibri" w:cs="Calibri"/>
@@ -15587,7 +18278,994 @@
           <w:sz w:val="24"/>
           <w:szCs w:val="24"/>
         </w:rPr>
+        <w:tab/>
+      </w:r>
+    </w:p>
+    <w:p>
+      <w:r>
+        <w:t>The System Implementation</w:t>
+      </w:r>
+      <w:r>
+        <w:t xml:space="preserve"> plan is divided to 5 phase from development to production. </w:t>
+      </w:r>
+    </w:p>
+    <w:p/>
+    <w:p>
+      <w:r>
+        <w:t xml:space="preserve">Phase 1 (Environment Setup) </w:t>
+      </w:r>
+    </w:p>
+    <w:p>
+      <w:pPr>
+        <w:pStyle w:val="ListParagraph"/>
+        <w:numPr>
+          <w:ilvl w:val="0"/>
+          <w:numId w:val="39"/>
+        </w:numPr>
+      </w:pPr>
+      <w:r>
+        <w:t>Timeline of 1-2 week</w:t>
+      </w:r>
+    </w:p>
+    <w:p>
+      <w:pPr>
+        <w:pStyle w:val="ListParagraph"/>
+        <w:numPr>
+          <w:ilvl w:val="0"/>
+          <w:numId w:val="39"/>
+        </w:numPr>
+      </w:pPr>
+      <w:r>
+        <w:t xml:space="preserve">Deploy frontend (React + </w:t>
+      </w:r>
+      <w:proofErr w:type="spellStart"/>
+      <w:r>
+        <w:t>TailwindCSS</w:t>
+      </w:r>
+      <w:proofErr w:type="spellEnd"/>
+      <w:r>
+        <w:t>)</w:t>
+      </w:r>
+    </w:p>
+    <w:p>
+      <w:pPr>
+        <w:pStyle w:val="ListParagraph"/>
+        <w:numPr>
+          <w:ilvl w:val="0"/>
+          <w:numId w:val="39"/>
+        </w:numPr>
+      </w:pPr>
+      <w:r>
+        <w:t>Deploy backend (Node.js + Express)</w:t>
+      </w:r>
+    </w:p>
+    <w:p>
+      <w:pPr>
+        <w:pStyle w:val="ListParagraph"/>
+        <w:numPr>
+          <w:ilvl w:val="0"/>
+          <w:numId w:val="39"/>
+        </w:numPr>
+      </w:pPr>
+      <w:r>
+        <w:t>Configure MongoDB Atlas with access restrictions and backups</w:t>
+      </w:r>
+    </w:p>
+    <w:p>
+      <w:pPr>
+        <w:pStyle w:val="ListParagraph"/>
+        <w:numPr>
+          <w:ilvl w:val="0"/>
+          <w:numId w:val="39"/>
+        </w:numPr>
+      </w:pPr>
+      <w:r>
+        <w:t>Enable environment variables and secure communication (HTTPS)</w:t>
+      </w:r>
+    </w:p>
+    <w:p>
+      <w:r>
+        <w:t>Phase 2 (System Configuration)</w:t>
+      </w:r>
+    </w:p>
+    <w:p>
+      <w:pPr>
+        <w:pStyle w:val="ListParagraph"/>
+        <w:numPr>
+          <w:ilvl w:val="0"/>
+          <w:numId w:val="40"/>
+        </w:numPr>
+      </w:pPr>
+      <w:r>
+        <w:t>Timeline of 1 week</w:t>
+      </w:r>
+    </w:p>
+    <w:p>
+      <w:pPr>
+        <w:pStyle w:val="ListParagraph"/>
+        <w:numPr>
+          <w:ilvl w:val="0"/>
+          <w:numId w:val="40"/>
+        </w:numPr>
+      </w:pPr>
+      <w:r>
+        <w:t>Set up user roles and permissions: Admin, Vendor and User</w:t>
+      </w:r>
+    </w:p>
+    <w:p>
+      <w:pPr>
+        <w:pStyle w:val="ListParagraph"/>
+        <w:numPr>
+          <w:ilvl w:val="0"/>
+          <w:numId w:val="40"/>
+        </w:numPr>
+      </w:pPr>
+      <w:r>
+        <w:t>Configure bike categories, payment options, and rental rules.</w:t>
+      </w:r>
+    </w:p>
+    <w:p>
+      <w:pPr>
+        <w:pStyle w:val="ListParagraph"/>
+        <w:numPr>
+          <w:ilvl w:val="0"/>
+          <w:numId w:val="40"/>
+        </w:numPr>
+      </w:pPr>
+      <w:r>
+        <w:t xml:space="preserve">Ensure data is displaying as intended </w:t>
+      </w:r>
+      <w:proofErr w:type="gramStart"/>
+      <w:r>
+        <w:t>in</w:t>
+      </w:r>
+      <w:proofErr w:type="gramEnd"/>
+      <w:r>
+        <w:t xml:space="preserve"> the website</w:t>
+      </w:r>
+    </w:p>
+    <w:p>
+      <w:r>
+        <w:t>Phase 3 (User Training)</w:t>
+      </w:r>
+    </w:p>
+    <w:p>
+      <w:pPr>
+        <w:pStyle w:val="ListParagraph"/>
+        <w:numPr>
+          <w:ilvl w:val="0"/>
+          <w:numId w:val="41"/>
+        </w:numPr>
+      </w:pPr>
+      <w:r>
+        <w:t>Timeline of 1 week</w:t>
+      </w:r>
+    </w:p>
+    <w:p>
+      <w:pPr>
+        <w:pStyle w:val="ListParagraph"/>
+        <w:numPr>
+          <w:ilvl w:val="0"/>
+          <w:numId w:val="41"/>
+        </w:numPr>
+      </w:pPr>
+      <w:r>
+        <w:lastRenderedPageBreak/>
+        <w:t>Host a live demo session to the member of the different access, and how to populate the data.</w:t>
+      </w:r>
+    </w:p>
+    <w:p>
+      <w:r>
+        <w:t>Phase 4 (System Testing)</w:t>
+      </w:r>
+    </w:p>
+    <w:p>
+      <w:pPr>
+        <w:pStyle w:val="ListParagraph"/>
+        <w:numPr>
+          <w:ilvl w:val="0"/>
+          <w:numId w:val="42"/>
+        </w:numPr>
+      </w:pPr>
+      <w:r>
+        <w:t>Rigorously perform testing to identify and resolve any bugs before going live</w:t>
+      </w:r>
+    </w:p>
+    <w:p>
+      <w:pPr>
+        <w:pStyle w:val="ListParagraph"/>
+        <w:numPr>
+          <w:ilvl w:val="0"/>
+          <w:numId w:val="42"/>
+        </w:numPr>
+      </w:pPr>
+      <w:r>
+        <w:t>Perform UAT (User Acceptance Testing) to gather feedback from the user and make relevant changes.</w:t>
+      </w:r>
+    </w:p>
+    <w:p>
+      <w:pPr>
+        <w:pStyle w:val="ListParagraph"/>
+        <w:numPr>
+          <w:ilvl w:val="0"/>
+          <w:numId w:val="42"/>
+        </w:numPr>
+      </w:pPr>
+      <w:r>
+        <w:t>Timeline of 2-3 week</w:t>
+      </w:r>
+    </w:p>
+    <w:p>
+      <w:r>
+        <w:t>Phase 5 (Go-Live and Post launch support)</w:t>
+      </w:r>
+    </w:p>
+    <w:p>
+      <w:pPr>
+        <w:pStyle w:val="ListParagraph"/>
+        <w:numPr>
+          <w:ilvl w:val="0"/>
+          <w:numId w:val="43"/>
+        </w:numPr>
+      </w:pPr>
+      <w:r>
+        <w:t>Communicate launch details to stakeholder</w:t>
+      </w:r>
+    </w:p>
+    <w:p>
+      <w:pPr>
+        <w:pStyle w:val="ListParagraph"/>
+        <w:numPr>
+          <w:ilvl w:val="0"/>
+          <w:numId w:val="43"/>
+        </w:numPr>
+      </w:pPr>
+      <w:r>
+        <w:t>Create a communication channel for support tickets, feedback, and error logs.</w:t>
+      </w:r>
+    </w:p>
+    <w:p>
+      <w:pPr>
+        <w:pStyle w:val="Heading2"/>
+        <w:rPr>
+          <w:rFonts w:ascii="Calibri" w:eastAsia="Calibri" w:hAnsi="Calibri" w:cs="Calibri"/>
+          <w:b/>
+          <w:sz w:val="24"/>
+          <w:szCs w:val="24"/>
+        </w:rPr>
+      </w:pPr>
+      <w:bookmarkStart w:id="21" w:name="_rm28w0dguz64" w:colFirst="0" w:colLast="0"/>
+      <w:bookmarkEnd w:id="21"/>
+      <w:r>
+        <w:rPr>
+          <w:rFonts w:ascii="Calibri" w:eastAsia="Calibri" w:hAnsi="Calibri" w:cs="Calibri"/>
+          <w:b/>
+          <w:sz w:val="24"/>
+          <w:szCs w:val="24"/>
+        </w:rPr>
         <w:t>5.2 Test Plan</w:t>
+      </w:r>
+    </w:p>
+    <w:p>
+      <w:r>
+        <w:t>Test plan is very crucial due to the timeline of this project to validate core system functions which include login, booking, payments, and role-based access. Test plan also ensure that it will identify and resolve any bugs before release and ensure system reliability, security, and usability.</w:t>
+      </w:r>
+    </w:p>
+    <w:p/>
+    <w:p>
+      <w:r>
+        <w:t>Phase 1 (Unit Testing)</w:t>
+      </w:r>
+    </w:p>
+    <w:p>
+      <w:r>
+        <w:t>Tests individual React component, API endpoints, and backend logic in isolation.</w:t>
+      </w:r>
+    </w:p>
+    <w:tbl>
+      <w:tblPr>
+        <w:tblStyle w:val="TableGrid"/>
+        <w:tblW w:w="0" w:type="auto"/>
+        <w:tblLook w:val="04A0" w:firstRow="1" w:lastRow="0" w:firstColumn="1" w:lastColumn="0" w:noHBand="0" w:noVBand="1"/>
+      </w:tblPr>
+      <w:tblGrid>
+        <w:gridCol w:w="1838"/>
+        <w:gridCol w:w="7181"/>
+      </w:tblGrid>
+      <w:tr>
+        <w:tc>
+          <w:tcPr>
+            <w:tcW w:w="1838" w:type="dxa"/>
+          </w:tcPr>
+          <w:p>
+            <w:r>
+              <w:t>Module</w:t>
+            </w:r>
+          </w:p>
+        </w:tc>
+        <w:tc>
+          <w:tcPr>
+            <w:tcW w:w="7181" w:type="dxa"/>
+          </w:tcPr>
+          <w:p>
+            <w:r>
+              <w:t>Sample Tests</w:t>
+            </w:r>
+          </w:p>
+        </w:tc>
+      </w:tr>
+      <w:tr>
+        <w:tc>
+          <w:tcPr>
+            <w:tcW w:w="1838" w:type="dxa"/>
+          </w:tcPr>
+          <w:p>
+            <w:r>
+              <w:t>Login/Register</w:t>
+            </w:r>
+          </w:p>
+        </w:tc>
+        <w:tc>
+          <w:tcPr>
+            <w:tcW w:w="7181" w:type="dxa"/>
+          </w:tcPr>
+          <w:p>
+            <w:r>
+              <w:t>Reject invalid emails, hash passwords, MFA enforcement</w:t>
+            </w:r>
+          </w:p>
+        </w:tc>
+      </w:tr>
+      <w:tr>
+        <w:tc>
+          <w:tcPr>
+            <w:tcW w:w="1838" w:type="dxa"/>
+          </w:tcPr>
+          <w:p>
+            <w:r>
+              <w:t>Booking</w:t>
+            </w:r>
+          </w:p>
+        </w:tc>
+        <w:tc>
+          <w:tcPr>
+            <w:tcW w:w="7181" w:type="dxa"/>
+          </w:tcPr>
+          <w:p>
+            <w:r>
+              <w:t>Prevent double bookings, validate time slot conflicts</w:t>
+            </w:r>
+          </w:p>
+        </w:tc>
+      </w:tr>
+      <w:tr>
+        <w:tc>
+          <w:tcPr>
+            <w:tcW w:w="1838" w:type="dxa"/>
+          </w:tcPr>
+          <w:p>
+            <w:r>
+              <w:t>Inventory API</w:t>
+            </w:r>
+          </w:p>
+        </w:tc>
+        <w:tc>
+          <w:tcPr>
+            <w:tcW w:w="7181" w:type="dxa"/>
+          </w:tcPr>
+          <w:p>
+            <w:r>
+              <w:t>Return correct filtered results, handle out of stock cases</w:t>
+            </w:r>
+          </w:p>
+        </w:tc>
+      </w:tr>
+    </w:tbl>
+    <w:p/>
+    <w:p>
+      <w:r>
+        <w:t>Phase 2 (Integration Testing)</w:t>
+      </w:r>
+    </w:p>
+    <w:p>
+      <w:r>
+        <w:t>Tests how modules interact, such as flow between user booking and payment gateway.</w:t>
+      </w:r>
+    </w:p>
+    <w:tbl>
+      <w:tblPr>
+        <w:tblStyle w:val="TableGrid"/>
+        <w:tblW w:w="0" w:type="auto"/>
+        <w:tblLook w:val="04A0" w:firstRow="1" w:lastRow="0" w:firstColumn="1" w:lastColumn="0" w:noHBand="0" w:noVBand="1"/>
+      </w:tblPr>
+      <w:tblGrid>
+        <w:gridCol w:w="2405"/>
+        <w:gridCol w:w="6614"/>
+      </w:tblGrid>
+      <w:tr>
+        <w:tc>
+          <w:tcPr>
+            <w:tcW w:w="2405" w:type="dxa"/>
+          </w:tcPr>
+          <w:p>
+            <w:r>
+              <w:t>Integration</w:t>
+            </w:r>
+          </w:p>
+        </w:tc>
+        <w:tc>
+          <w:tcPr>
+            <w:tcW w:w="6614" w:type="dxa"/>
+          </w:tcPr>
+          <w:p>
+            <w:r>
+              <w:t>Sample Scenario</w:t>
+            </w:r>
+          </w:p>
+        </w:tc>
+      </w:tr>
+      <w:tr>
+        <w:tc>
+          <w:tcPr>
+            <w:tcW w:w="2405" w:type="dxa"/>
+          </w:tcPr>
+          <w:p>
+            <w:r>
+              <w:t xml:space="preserve">Booking &amp; Inventory </w:t>
+            </w:r>
+          </w:p>
+        </w:tc>
+        <w:tc>
+          <w:tcPr>
+            <w:tcW w:w="6614" w:type="dxa"/>
+          </w:tcPr>
+          <w:p>
+            <w:r>
+              <w:t>Inventory updates after a confirmed booking</w:t>
+            </w:r>
+          </w:p>
+        </w:tc>
+      </w:tr>
+      <w:tr>
+        <w:tc>
+          <w:tcPr>
+            <w:tcW w:w="2405" w:type="dxa"/>
+          </w:tcPr>
+          <w:p>
+            <w:r>
+              <w:t>Vendor Management</w:t>
+            </w:r>
+          </w:p>
+        </w:tc>
+        <w:tc>
+          <w:tcPr>
+            <w:tcW w:w="6614" w:type="dxa"/>
+          </w:tcPr>
+          <w:p>
+            <w:r>
+              <w:t>Vendor can view and manage their own listings</w:t>
+            </w:r>
+          </w:p>
+        </w:tc>
+      </w:tr>
+      <w:tr>
+        <w:tc>
+          <w:tcPr>
+            <w:tcW w:w="2405" w:type="dxa"/>
+          </w:tcPr>
+          <w:p>
+            <w:r>
+              <w:t>Payment Gateway</w:t>
+            </w:r>
+          </w:p>
+        </w:tc>
+        <w:tc>
+          <w:tcPr>
+            <w:tcW w:w="6614" w:type="dxa"/>
+          </w:tcPr>
+          <w:p>
+            <w:r>
+              <w:t>Successful payment triggers booking confirmation email</w:t>
+            </w:r>
+          </w:p>
+        </w:tc>
+      </w:tr>
+    </w:tbl>
+    <w:p/>
+    <w:p>
+      <w:r>
+        <w:t>Phase 3 (System Testing)</w:t>
+      </w:r>
+    </w:p>
+    <w:p>
+      <w:r>
+        <w:t>Tests the entire system for end-to-end functionality.</w:t>
+      </w:r>
+    </w:p>
+    <w:p>
+      <w:pPr>
+        <w:pStyle w:val="ListParagraph"/>
+        <w:numPr>
+          <w:ilvl w:val="0"/>
+          <w:numId w:val="44"/>
+        </w:numPr>
+      </w:pPr>
+      <w:r>
+        <w:t>Perform an actual booking from signing up, search, book and pay.</w:t>
+      </w:r>
+    </w:p>
+    <w:p>
+      <w:pPr>
+        <w:pStyle w:val="ListParagraph"/>
+        <w:numPr>
+          <w:ilvl w:val="0"/>
+          <w:numId w:val="44"/>
+        </w:numPr>
+      </w:pPr>
+      <w:r>
+        <w:t>Ensure consistent display from computer/laptop to mobile devices and tablets</w:t>
+      </w:r>
+    </w:p>
+    <w:p/>
+    <w:p>
+      <w:r>
+        <w:t>Phase 4 (User Acceptance Testing)</w:t>
+      </w:r>
+    </w:p>
+    <w:p>
+      <w:pPr>
+        <w:pStyle w:val="ListParagraph"/>
+        <w:numPr>
+          <w:ilvl w:val="0"/>
+          <w:numId w:val="45"/>
+        </w:numPr>
+      </w:pPr>
+      <w:r>
+        <w:t>Gather qualitative feedback from user via interview</w:t>
+      </w:r>
+    </w:p>
+    <w:p/>
+    <w:p>
+      <w:pPr>
+        <w:pStyle w:val="Heading3"/>
+      </w:pPr>
+      <w:r>
+        <w:t>5.3 Data Protection Impact Assessment (DPIA)</w:t>
+      </w:r>
+    </w:p>
+    <w:p>
+      <w:r>
+        <w:t>Since the project is based on Sydney Australia it is important to comply with local regulations such as Australian Privacy Act 1988 and Australian Privacy Principles (APPs), a Data Protection Impact Assessment has been conducted for JBMS this is to ensure that JBMS are safeguarding sensitive user data. The data are processed to enable bookings, payments, and rental operations</w:t>
+      </w:r>
+      <w:r>
+        <w:t>. Also to authenticate users and manage roles securely.</w:t>
+      </w:r>
+    </w:p>
+    <w:p/>
+    <w:p>
+      <w:r>
+        <w:lastRenderedPageBreak/>
+        <w:t xml:space="preserve">Data Collected </w:t>
+      </w:r>
+    </w:p>
+    <w:tbl>
+      <w:tblPr>
+        <w:tblStyle w:val="TableGrid"/>
+        <w:tblW w:w="0" w:type="auto"/>
+        <w:tblLook w:val="04A0" w:firstRow="1" w:lastRow="0" w:firstColumn="1" w:lastColumn="0" w:noHBand="0" w:noVBand="1"/>
+      </w:tblPr>
+      <w:tblGrid>
+        <w:gridCol w:w="2405"/>
+        <w:gridCol w:w="6614"/>
+      </w:tblGrid>
+      <w:tr>
+        <w:tc>
+          <w:tcPr>
+            <w:tcW w:w="2405" w:type="dxa"/>
+          </w:tcPr>
+          <w:p>
+            <w:r>
+              <w:t>Data Type</w:t>
+            </w:r>
+          </w:p>
+        </w:tc>
+        <w:tc>
+          <w:tcPr>
+            <w:tcW w:w="6614" w:type="dxa"/>
+          </w:tcPr>
+          <w:p>
+            <w:r>
+              <w:t>Example fields</w:t>
+            </w:r>
+          </w:p>
+        </w:tc>
+      </w:tr>
+      <w:tr>
+        <w:tc>
+          <w:tcPr>
+            <w:tcW w:w="2405" w:type="dxa"/>
+          </w:tcPr>
+          <w:p>
+            <w:r>
+              <w:t>Identity Data</w:t>
+            </w:r>
+          </w:p>
+        </w:tc>
+        <w:tc>
+          <w:tcPr>
+            <w:tcW w:w="6614" w:type="dxa"/>
+          </w:tcPr>
+          <w:p>
+            <w:r>
+              <w:t>Full Name, Email, Phone, Account Role</w:t>
+            </w:r>
+          </w:p>
+        </w:tc>
+      </w:tr>
+      <w:tr>
+        <w:tc>
+          <w:tcPr>
+            <w:tcW w:w="2405" w:type="dxa"/>
+          </w:tcPr>
+          <w:p>
+            <w:r>
+              <w:t>Transactional Data</w:t>
+            </w:r>
+          </w:p>
+        </w:tc>
+        <w:tc>
+          <w:tcPr>
+            <w:tcW w:w="6614" w:type="dxa"/>
+          </w:tcPr>
+          <w:p>
+            <w:r>
+              <w:t>Booking Dates, Payment Status, Product Info</w:t>
+            </w:r>
+          </w:p>
+        </w:tc>
+      </w:tr>
+      <w:tr>
+        <w:tc>
+          <w:tcPr>
+            <w:tcW w:w="2405" w:type="dxa"/>
+          </w:tcPr>
+          <w:p>
+            <w:r>
+              <w:t xml:space="preserve">Technical Data </w:t>
+            </w:r>
+          </w:p>
+        </w:tc>
+        <w:tc>
+          <w:tcPr>
+            <w:tcW w:w="6614" w:type="dxa"/>
+          </w:tcPr>
+          <w:p>
+            <w:r>
+              <w:t>IP Address, Device info, Login Session Tokens</w:t>
+            </w:r>
+          </w:p>
+        </w:tc>
+      </w:tr>
+    </w:tbl>
+    <w:p/>
+    <w:p>
+      <w:r>
+        <w:t>Identified Risks and Mitigation/Security Control for each risk</w:t>
+      </w:r>
+    </w:p>
+    <w:tbl>
+      <w:tblPr>
+        <w:tblStyle w:val="TableGrid"/>
+        <w:tblW w:w="0" w:type="auto"/>
+        <w:tblLook w:val="04A0" w:firstRow="1" w:lastRow="0" w:firstColumn="1" w:lastColumn="0" w:noHBand="0" w:noVBand="1"/>
+      </w:tblPr>
+      <w:tblGrid>
+        <w:gridCol w:w="3006"/>
+        <w:gridCol w:w="1100"/>
+        <w:gridCol w:w="4913"/>
+      </w:tblGrid>
+      <w:tr>
+        <w:tc>
+          <w:tcPr>
+            <w:tcW w:w="3006" w:type="dxa"/>
+          </w:tcPr>
+          <w:p>
+            <w:r>
+              <w:t>Risk</w:t>
+            </w:r>
+          </w:p>
+        </w:tc>
+        <w:tc>
+          <w:tcPr>
+            <w:tcW w:w="1100" w:type="dxa"/>
+          </w:tcPr>
+          <w:p>
+            <w:r>
+              <w:t>Impact</w:t>
+            </w:r>
+          </w:p>
+        </w:tc>
+        <w:tc>
+          <w:tcPr>
+            <w:tcW w:w="4913" w:type="dxa"/>
+          </w:tcPr>
+          <w:p>
+            <w:r>
+              <w:t>Mitigation/Security Control</w:t>
+            </w:r>
+          </w:p>
+        </w:tc>
+      </w:tr>
+      <w:tr>
+        <w:tc>
+          <w:tcPr>
+            <w:tcW w:w="3006" w:type="dxa"/>
+          </w:tcPr>
+          <w:p>
+            <w:r>
+              <w:t>Unauthorised access to PII</w:t>
+            </w:r>
+          </w:p>
+        </w:tc>
+        <w:tc>
+          <w:tcPr>
+            <w:tcW w:w="1100" w:type="dxa"/>
+          </w:tcPr>
+          <w:p>
+            <w:r>
+              <w:t>High</w:t>
+            </w:r>
+          </w:p>
+        </w:tc>
+        <w:tc>
+          <w:tcPr>
+            <w:tcW w:w="4913" w:type="dxa"/>
+          </w:tcPr>
+          <w:p>
+            <w:r>
+              <w:t>RBAC (Role Based Access Control)</w:t>
+            </w:r>
+          </w:p>
+        </w:tc>
+      </w:tr>
+      <w:tr>
+        <w:tc>
+          <w:tcPr>
+            <w:tcW w:w="3006" w:type="dxa"/>
+          </w:tcPr>
+          <w:p>
+            <w:r>
+              <w:t>Intercept data in transit</w:t>
+            </w:r>
+          </w:p>
+        </w:tc>
+        <w:tc>
+          <w:tcPr>
+            <w:tcW w:w="1100" w:type="dxa"/>
+          </w:tcPr>
+          <w:p>
+            <w:r>
+              <w:t>High</w:t>
+            </w:r>
+          </w:p>
+        </w:tc>
+        <w:tc>
+          <w:tcPr>
+            <w:tcW w:w="4913" w:type="dxa"/>
+          </w:tcPr>
+          <w:p>
+            <w:r>
+              <w:t xml:space="preserve">HTTPS </w:t>
+            </w:r>
+          </w:p>
+        </w:tc>
+      </w:tr>
+      <w:tr>
+        <w:tc>
+          <w:tcPr>
+            <w:tcW w:w="3006" w:type="dxa"/>
+          </w:tcPr>
+          <w:p>
+            <w:r>
+              <w:t>Weak password storage</w:t>
+            </w:r>
+          </w:p>
+        </w:tc>
+        <w:tc>
+          <w:tcPr>
+            <w:tcW w:w="1100" w:type="dxa"/>
+          </w:tcPr>
+          <w:p>
+            <w:r>
+              <w:t>High</w:t>
+            </w:r>
+          </w:p>
+        </w:tc>
+        <w:tc>
+          <w:tcPr>
+            <w:tcW w:w="4913" w:type="dxa"/>
+          </w:tcPr>
+          <w:p>
+            <w:r>
+              <w:t xml:space="preserve">Password hashing with </w:t>
+            </w:r>
+            <w:proofErr w:type="spellStart"/>
+            <w:r>
+              <w:t>bycrypt</w:t>
+            </w:r>
+            <w:proofErr w:type="spellEnd"/>
+          </w:p>
+        </w:tc>
+      </w:tr>
+      <w:tr>
+        <w:tc>
+          <w:tcPr>
+            <w:tcW w:w="3006" w:type="dxa"/>
+          </w:tcPr>
+          <w:p>
+            <w:r>
+              <w:t>Data loss from server error</w:t>
+            </w:r>
+          </w:p>
+        </w:tc>
+        <w:tc>
+          <w:tcPr>
+            <w:tcW w:w="1100" w:type="dxa"/>
+          </w:tcPr>
+          <w:p>
+            <w:r>
+              <w:t>Medium</w:t>
+            </w:r>
+          </w:p>
+        </w:tc>
+        <w:tc>
+          <w:tcPr>
+            <w:tcW w:w="4913" w:type="dxa"/>
+          </w:tcPr>
+          <w:p>
+            <w:r>
+              <w:t>Automated backups of MongoDB Atlas</w:t>
+            </w:r>
+          </w:p>
+        </w:tc>
+      </w:tr>
+      <w:tr>
+        <w:tc>
+          <w:tcPr>
+            <w:tcW w:w="3006" w:type="dxa"/>
+          </w:tcPr>
+          <w:p>
+            <w:r>
+              <w:t xml:space="preserve">Over Collection of data </w:t>
+            </w:r>
+          </w:p>
+        </w:tc>
+        <w:tc>
+          <w:tcPr>
+            <w:tcW w:w="1100" w:type="dxa"/>
+          </w:tcPr>
+          <w:p>
+            <w:r>
+              <w:t>Medium</w:t>
+            </w:r>
+          </w:p>
+        </w:tc>
+        <w:tc>
+          <w:tcPr>
+            <w:tcW w:w="4913" w:type="dxa"/>
+          </w:tcPr>
+          <w:p>
+            <w:r>
+              <w:t>Minimal collection of required data for booking</w:t>
+            </w:r>
+          </w:p>
+        </w:tc>
+      </w:tr>
+      <w:tr>
+        <w:tc>
+          <w:tcPr>
+            <w:tcW w:w="3006" w:type="dxa"/>
+          </w:tcPr>
+          <w:p>
+            <w:r>
+              <w:t xml:space="preserve">Insider misuse </w:t>
+            </w:r>
+          </w:p>
+        </w:tc>
+        <w:tc>
+          <w:tcPr>
+            <w:tcW w:w="1100" w:type="dxa"/>
+          </w:tcPr>
+          <w:p>
+            <w:r>
+              <w:t>High</w:t>
+            </w:r>
+          </w:p>
+        </w:tc>
+        <w:tc>
+          <w:tcPr>
+            <w:tcW w:w="4913" w:type="dxa"/>
+          </w:tcPr>
+          <w:p>
+            <w:r>
+              <w:t xml:space="preserve">Admin activity logging </w:t>
+            </w:r>
+          </w:p>
+        </w:tc>
+      </w:tr>
+    </w:tbl>
+    <w:p/>
+    <w:p>
+      <w:r>
+        <w:t xml:space="preserve">Legal and Ethical Compliance </w:t>
+      </w:r>
+    </w:p>
+    <w:p>
+      <w:pPr>
+        <w:pStyle w:val="ListParagraph"/>
+        <w:numPr>
+          <w:ilvl w:val="0"/>
+          <w:numId w:val="45"/>
+        </w:numPr>
+      </w:pPr>
+      <w:r>
+        <w:t xml:space="preserve">Ensure it </w:t>
+      </w:r>
+      <w:proofErr w:type="gramStart"/>
+      <w:r>
+        <w:t>is in compliance with</w:t>
+      </w:r>
+      <w:proofErr w:type="gramEnd"/>
+      <w:r>
+        <w:t xml:space="preserve"> Australian Privacy Act (1998) and APPs 1-13</w:t>
+      </w:r>
+    </w:p>
+    <w:p>
+      <w:pPr>
+        <w:pStyle w:val="ListParagraph"/>
+        <w:numPr>
+          <w:ilvl w:val="0"/>
+          <w:numId w:val="45"/>
+        </w:numPr>
+      </w:pPr>
+      <w:r>
+        <w:t xml:space="preserve">Ensure user are providing consent before data collection </w:t>
+      </w:r>
+    </w:p>
+    <w:p>
+      <w:pPr>
+        <w:pStyle w:val="ListParagraph"/>
+        <w:numPr>
+          <w:ilvl w:val="0"/>
+          <w:numId w:val="45"/>
+        </w:numPr>
+      </w:pPr>
+      <w:r>
+        <w:t>User can request account/data deletion</w:t>
+      </w:r>
+    </w:p>
+    <w:p>
+      <w:pPr>
+        <w:pStyle w:val="ListParagraph"/>
+        <w:numPr>
+          <w:ilvl w:val="0"/>
+          <w:numId w:val="45"/>
+        </w:numPr>
+      </w:pPr>
+      <w:r>
+        <w:t xml:space="preserve">Ensure data are safely stored and not share to any third-party without consent </w:t>
+      </w:r>
+    </w:p>
+    <w:p>
+      <w:pPr>
+        <w:pStyle w:val="ListParagraph"/>
+        <w:numPr>
+          <w:ilvl w:val="0"/>
+          <w:numId w:val="45"/>
+        </w:numPr>
+      </w:pPr>
+      <w:r>
+        <w:t>Privacy policy are publicly available on the website platform</w:t>
       </w:r>
     </w:p>
     <w:p>
@@ -15645,7 +19323,7 @@
       </w:pPr>
     </w:p>
     <w:sectPr>
-      <w:headerReference w:type="default" r:id="rId27"/>
+      <w:headerReference w:type="default" r:id="rId30"/>
       <w:pgSz w:w="11909" w:h="16834"/>
       <w:pgMar w:top="1440" w:right="1440" w:bottom="1440" w:left="1440" w:header="720" w:footer="720" w:gutter="0"/>
       <w:pgNumType w:start="1"/>
@@ -16279,6 +19957,119 @@
     </w:lvl>
   </w:abstractNum>
   <w:abstractNum w:abstractNumId="5" w15:restartNumberingAfterBreak="0">
+    <w:nsid w:val="0EA33555"/>
+    <w:multiLevelType w:val="hybridMultilevel"/>
+    <w:tmpl w:val="4D2E35EA"/>
+    <w:lvl w:ilvl="0" w:tplc="485ECDF2">
+      <w:start w:val="1"/>
+      <w:numFmt w:val="bullet"/>
+      <w:lvlText w:val="-"/>
+      <w:lvlJc w:val="left"/>
+      <w:pPr>
+        <w:ind w:left="720" w:hanging="360"/>
+      </w:pPr>
+      <w:rPr>
+        <w:rFonts w:ascii="Aptos" w:eastAsiaTheme="minorEastAsia" w:hAnsi="Aptos" w:cstheme="minorBidi" w:hint="default"/>
+      </w:rPr>
+    </w:lvl>
+    <w:lvl w:ilvl="1" w:tplc="08090003" w:tentative="1">
+      <w:start w:val="1"/>
+      <w:numFmt w:val="bullet"/>
+      <w:lvlText w:val="o"/>
+      <w:lvlJc w:val="left"/>
+      <w:pPr>
+        <w:ind w:left="1440" w:hanging="360"/>
+      </w:pPr>
+      <w:rPr>
+        <w:rFonts w:ascii="Courier New" w:hAnsi="Courier New" w:hint="default"/>
+      </w:rPr>
+    </w:lvl>
+    <w:lvl w:ilvl="2" w:tplc="08090005" w:tentative="1">
+      <w:start w:val="1"/>
+      <w:numFmt w:val="bullet"/>
+      <w:lvlText w:val=""/>
+      <w:lvlJc w:val="left"/>
+      <w:pPr>
+        <w:ind w:left="2160" w:hanging="360"/>
+      </w:pPr>
+      <w:rPr>
+        <w:rFonts w:ascii="Wingdings" w:hAnsi="Wingdings" w:hint="default"/>
+      </w:rPr>
+    </w:lvl>
+    <w:lvl w:ilvl="3" w:tplc="08090001" w:tentative="1">
+      <w:start w:val="1"/>
+      <w:numFmt w:val="bullet"/>
+      <w:lvlText w:val=""/>
+      <w:lvlJc w:val="left"/>
+      <w:pPr>
+        <w:ind w:left="2880" w:hanging="360"/>
+      </w:pPr>
+      <w:rPr>
+        <w:rFonts w:ascii="Symbol" w:hAnsi="Symbol" w:hint="default"/>
+      </w:rPr>
+    </w:lvl>
+    <w:lvl w:ilvl="4" w:tplc="08090003" w:tentative="1">
+      <w:start w:val="1"/>
+      <w:numFmt w:val="bullet"/>
+      <w:lvlText w:val="o"/>
+      <w:lvlJc w:val="left"/>
+      <w:pPr>
+        <w:ind w:left="3600" w:hanging="360"/>
+      </w:pPr>
+      <w:rPr>
+        <w:rFonts w:ascii="Courier New" w:hAnsi="Courier New" w:hint="default"/>
+      </w:rPr>
+    </w:lvl>
+    <w:lvl w:ilvl="5" w:tplc="08090005" w:tentative="1">
+      <w:start w:val="1"/>
+      <w:numFmt w:val="bullet"/>
+      <w:lvlText w:val=""/>
+      <w:lvlJc w:val="left"/>
+      <w:pPr>
+        <w:ind w:left="4320" w:hanging="360"/>
+      </w:pPr>
+      <w:rPr>
+        <w:rFonts w:ascii="Wingdings" w:hAnsi="Wingdings" w:hint="default"/>
+      </w:rPr>
+    </w:lvl>
+    <w:lvl w:ilvl="6" w:tplc="08090001" w:tentative="1">
+      <w:start w:val="1"/>
+      <w:numFmt w:val="bullet"/>
+      <w:lvlText w:val=""/>
+      <w:lvlJc w:val="left"/>
+      <w:pPr>
+        <w:ind w:left="5040" w:hanging="360"/>
+      </w:pPr>
+      <w:rPr>
+        <w:rFonts w:ascii="Symbol" w:hAnsi="Symbol" w:hint="default"/>
+      </w:rPr>
+    </w:lvl>
+    <w:lvl w:ilvl="7" w:tplc="08090003" w:tentative="1">
+      <w:start w:val="1"/>
+      <w:numFmt w:val="bullet"/>
+      <w:lvlText w:val="o"/>
+      <w:lvlJc w:val="left"/>
+      <w:pPr>
+        <w:ind w:left="5760" w:hanging="360"/>
+      </w:pPr>
+      <w:rPr>
+        <w:rFonts w:ascii="Courier New" w:hAnsi="Courier New" w:hint="default"/>
+      </w:rPr>
+    </w:lvl>
+    <w:lvl w:ilvl="8" w:tplc="08090005" w:tentative="1">
+      <w:start w:val="1"/>
+      <w:numFmt w:val="bullet"/>
+      <w:lvlText w:val=""/>
+      <w:lvlJc w:val="left"/>
+      <w:pPr>
+        <w:ind w:left="6480" w:hanging="360"/>
+      </w:pPr>
+      <w:rPr>
+        <w:rFonts w:ascii="Wingdings" w:hAnsi="Wingdings" w:hint="default"/>
+      </w:rPr>
+    </w:lvl>
+  </w:abstractNum>
+  <w:abstractNum w:abstractNumId="6" w15:restartNumberingAfterBreak="0">
     <w:nsid w:val="0F2817DC"/>
     <w:multiLevelType w:val="multilevel"/>
     <w:tmpl w:val="041AD382"/>
@@ -16391,7 +20182,7 @@
       </w:rPr>
     </w:lvl>
   </w:abstractNum>
-  <w:abstractNum w:abstractNumId="6" w15:restartNumberingAfterBreak="0">
+  <w:abstractNum w:abstractNumId="7" w15:restartNumberingAfterBreak="0">
     <w:nsid w:val="100F4784"/>
     <w:multiLevelType w:val="multilevel"/>
     <w:tmpl w:val="CD526BA0"/>
@@ -16504,7 +20295,7 @@
       </w:rPr>
     </w:lvl>
   </w:abstractNum>
-  <w:abstractNum w:abstractNumId="7" w15:restartNumberingAfterBreak="0">
+  <w:abstractNum w:abstractNumId="8" w15:restartNumberingAfterBreak="0">
     <w:nsid w:val="10820F84"/>
     <w:multiLevelType w:val="multilevel"/>
     <w:tmpl w:val="E17CF78E"/>
@@ -16617,7 +20408,7 @@
       </w:rPr>
     </w:lvl>
   </w:abstractNum>
-  <w:abstractNum w:abstractNumId="8" w15:restartNumberingAfterBreak="0">
+  <w:abstractNum w:abstractNumId="9" w15:restartNumberingAfterBreak="0">
     <w:nsid w:val="122F3707"/>
     <w:multiLevelType w:val="multilevel"/>
     <w:tmpl w:val="EF80BF78"/>
@@ -16730,7 +20521,7 @@
       </w:rPr>
     </w:lvl>
   </w:abstractNum>
-  <w:abstractNum w:abstractNumId="9" w15:restartNumberingAfterBreak="0">
+  <w:abstractNum w:abstractNumId="10" w15:restartNumberingAfterBreak="0">
     <w:nsid w:val="1CBB7280"/>
     <w:multiLevelType w:val="multilevel"/>
     <w:tmpl w:val="F1B8A562"/>
@@ -16843,7 +20634,7 @@
       </w:rPr>
     </w:lvl>
   </w:abstractNum>
-  <w:abstractNum w:abstractNumId="10" w15:restartNumberingAfterBreak="0">
+  <w:abstractNum w:abstractNumId="11" w15:restartNumberingAfterBreak="0">
     <w:nsid w:val="1CE416FE"/>
     <w:multiLevelType w:val="hybridMultilevel"/>
     <w:tmpl w:val="67408C30"/>
@@ -16956,7 +20747,7 @@
       </w:rPr>
     </w:lvl>
   </w:abstractNum>
-  <w:abstractNum w:abstractNumId="11" w15:restartNumberingAfterBreak="0">
+  <w:abstractNum w:abstractNumId="12" w15:restartNumberingAfterBreak="0">
     <w:nsid w:val="240D485C"/>
     <w:multiLevelType w:val="multilevel"/>
     <w:tmpl w:val="763C559A"/>
@@ -17069,7 +20860,7 @@
       </w:rPr>
     </w:lvl>
   </w:abstractNum>
-  <w:abstractNum w:abstractNumId="12" w15:restartNumberingAfterBreak="0">
+  <w:abstractNum w:abstractNumId="13" w15:restartNumberingAfterBreak="0">
     <w:nsid w:val="269F6772"/>
     <w:multiLevelType w:val="multilevel"/>
     <w:tmpl w:val="85CE9218"/>
@@ -17182,7 +20973,7 @@
       </w:rPr>
     </w:lvl>
   </w:abstractNum>
-  <w:abstractNum w:abstractNumId="13" w15:restartNumberingAfterBreak="0">
+  <w:abstractNum w:abstractNumId="14" w15:restartNumberingAfterBreak="0">
     <w:nsid w:val="28882236"/>
     <w:multiLevelType w:val="hybridMultilevel"/>
     <w:tmpl w:val="7A4C1402"/>
@@ -17295,7 +21086,7 @@
       </w:rPr>
     </w:lvl>
   </w:abstractNum>
-  <w:abstractNum w:abstractNumId="14" w15:restartNumberingAfterBreak="0">
+  <w:abstractNum w:abstractNumId="15" w15:restartNumberingAfterBreak="0">
     <w:nsid w:val="29D5798B"/>
     <w:multiLevelType w:val="hybridMultilevel"/>
     <w:tmpl w:val="547218EE"/>
@@ -17408,7 +21199,7 @@
       </w:rPr>
     </w:lvl>
   </w:abstractNum>
-  <w:abstractNum w:abstractNumId="15" w15:restartNumberingAfterBreak="0">
+  <w:abstractNum w:abstractNumId="16" w15:restartNumberingAfterBreak="0">
     <w:nsid w:val="2A4A20CB"/>
     <w:multiLevelType w:val="multilevel"/>
     <w:tmpl w:val="0CBA8406"/>
@@ -17526,7 +21317,120 @@
       </w:rPr>
     </w:lvl>
   </w:abstractNum>
-  <w:abstractNum w:abstractNumId="16" w15:restartNumberingAfterBreak="0">
+  <w:abstractNum w:abstractNumId="17" w15:restartNumberingAfterBreak="0">
+    <w:nsid w:val="2EC16488"/>
+    <w:multiLevelType w:val="hybridMultilevel"/>
+    <w:tmpl w:val="B336C65E"/>
+    <w:lvl w:ilvl="0" w:tplc="F45ADD2E">
+      <w:start w:val="5"/>
+      <w:numFmt w:val="bullet"/>
+      <w:lvlText w:val=""/>
+      <w:lvlJc w:val="left"/>
+      <w:pPr>
+        <w:ind w:left="720" w:hanging="360"/>
+      </w:pPr>
+      <w:rPr>
+        <w:rFonts w:ascii="Arial" w:eastAsia="Arial" w:hAnsi="Arial" w:cs="Arial" w:hint="default"/>
+      </w:rPr>
+    </w:lvl>
+    <w:lvl w:ilvl="1" w:tplc="08090003" w:tentative="1">
+      <w:start w:val="1"/>
+      <w:numFmt w:val="bullet"/>
+      <w:lvlText w:val="o"/>
+      <w:lvlJc w:val="left"/>
+      <w:pPr>
+        <w:ind w:left="1440" w:hanging="360"/>
+      </w:pPr>
+      <w:rPr>
+        <w:rFonts w:ascii="Courier New" w:hAnsi="Courier New" w:hint="default"/>
+      </w:rPr>
+    </w:lvl>
+    <w:lvl w:ilvl="2" w:tplc="08090005" w:tentative="1">
+      <w:start w:val="1"/>
+      <w:numFmt w:val="bullet"/>
+      <w:lvlText w:val=""/>
+      <w:lvlJc w:val="left"/>
+      <w:pPr>
+        <w:ind w:left="2160" w:hanging="360"/>
+      </w:pPr>
+      <w:rPr>
+        <w:rFonts w:ascii="Wingdings" w:hAnsi="Wingdings" w:hint="default"/>
+      </w:rPr>
+    </w:lvl>
+    <w:lvl w:ilvl="3" w:tplc="08090001" w:tentative="1">
+      <w:start w:val="1"/>
+      <w:numFmt w:val="bullet"/>
+      <w:lvlText w:val=""/>
+      <w:lvlJc w:val="left"/>
+      <w:pPr>
+        <w:ind w:left="2880" w:hanging="360"/>
+      </w:pPr>
+      <w:rPr>
+        <w:rFonts w:ascii="Symbol" w:hAnsi="Symbol" w:hint="default"/>
+      </w:rPr>
+    </w:lvl>
+    <w:lvl w:ilvl="4" w:tplc="08090003" w:tentative="1">
+      <w:start w:val="1"/>
+      <w:numFmt w:val="bullet"/>
+      <w:lvlText w:val="o"/>
+      <w:lvlJc w:val="left"/>
+      <w:pPr>
+        <w:ind w:left="3600" w:hanging="360"/>
+      </w:pPr>
+      <w:rPr>
+        <w:rFonts w:ascii="Courier New" w:hAnsi="Courier New" w:hint="default"/>
+      </w:rPr>
+    </w:lvl>
+    <w:lvl w:ilvl="5" w:tplc="08090005" w:tentative="1">
+      <w:start w:val="1"/>
+      <w:numFmt w:val="bullet"/>
+      <w:lvlText w:val=""/>
+      <w:lvlJc w:val="left"/>
+      <w:pPr>
+        <w:ind w:left="4320" w:hanging="360"/>
+      </w:pPr>
+      <w:rPr>
+        <w:rFonts w:ascii="Wingdings" w:hAnsi="Wingdings" w:hint="default"/>
+      </w:rPr>
+    </w:lvl>
+    <w:lvl w:ilvl="6" w:tplc="08090001" w:tentative="1">
+      <w:start w:val="1"/>
+      <w:numFmt w:val="bullet"/>
+      <w:lvlText w:val=""/>
+      <w:lvlJc w:val="left"/>
+      <w:pPr>
+        <w:ind w:left="5040" w:hanging="360"/>
+      </w:pPr>
+      <w:rPr>
+        <w:rFonts w:ascii="Symbol" w:hAnsi="Symbol" w:hint="default"/>
+      </w:rPr>
+    </w:lvl>
+    <w:lvl w:ilvl="7" w:tplc="08090003" w:tentative="1">
+      <w:start w:val="1"/>
+      <w:numFmt w:val="bullet"/>
+      <w:lvlText w:val="o"/>
+      <w:lvlJc w:val="left"/>
+      <w:pPr>
+        <w:ind w:left="5760" w:hanging="360"/>
+      </w:pPr>
+      <w:rPr>
+        <w:rFonts w:ascii="Courier New" w:hAnsi="Courier New" w:hint="default"/>
+      </w:rPr>
+    </w:lvl>
+    <w:lvl w:ilvl="8" w:tplc="08090005" w:tentative="1">
+      <w:start w:val="1"/>
+      <w:numFmt w:val="bullet"/>
+      <w:lvlText w:val=""/>
+      <w:lvlJc w:val="left"/>
+      <w:pPr>
+        <w:ind w:left="6480" w:hanging="360"/>
+      </w:pPr>
+      <w:rPr>
+        <w:rFonts w:ascii="Wingdings" w:hAnsi="Wingdings" w:hint="default"/>
+      </w:rPr>
+    </w:lvl>
+  </w:abstractNum>
+  <w:abstractNum w:abstractNumId="18" w15:restartNumberingAfterBreak="0">
     <w:nsid w:val="39CC76F0"/>
     <w:multiLevelType w:val="multilevel"/>
     <w:tmpl w:val="35FA0A56"/>
@@ -17639,7 +21543,7 @@
       </w:rPr>
     </w:lvl>
   </w:abstractNum>
-  <w:abstractNum w:abstractNumId="17" w15:restartNumberingAfterBreak="0">
+  <w:abstractNum w:abstractNumId="19" w15:restartNumberingAfterBreak="0">
     <w:nsid w:val="3A1F6CC2"/>
     <w:multiLevelType w:val="hybridMultilevel"/>
     <w:tmpl w:val="42C84E0E"/>
@@ -17752,7 +21656,7 @@
       </w:rPr>
     </w:lvl>
   </w:abstractNum>
-  <w:abstractNum w:abstractNumId="18" w15:restartNumberingAfterBreak="0">
+  <w:abstractNum w:abstractNumId="20" w15:restartNumberingAfterBreak="0">
     <w:nsid w:val="3AFC1C68"/>
     <w:multiLevelType w:val="multilevel"/>
     <w:tmpl w:val="ECE4B072"/>
@@ -17865,7 +21769,7 @@
       </w:rPr>
     </w:lvl>
   </w:abstractNum>
-  <w:abstractNum w:abstractNumId="19" w15:restartNumberingAfterBreak="0">
+  <w:abstractNum w:abstractNumId="21" w15:restartNumberingAfterBreak="0">
     <w:nsid w:val="3F97322B"/>
     <w:multiLevelType w:val="multilevel"/>
     <w:tmpl w:val="A6D0EDF6"/>
@@ -17978,7 +21882,7 @@
       </w:rPr>
     </w:lvl>
   </w:abstractNum>
-  <w:abstractNum w:abstractNumId="20" w15:restartNumberingAfterBreak="0">
+  <w:abstractNum w:abstractNumId="22" w15:restartNumberingAfterBreak="0">
     <w:nsid w:val="42920A7D"/>
     <w:multiLevelType w:val="hybridMultilevel"/>
     <w:tmpl w:val="6568B148"/>
@@ -18091,7 +21995,7 @@
       </w:rPr>
     </w:lvl>
   </w:abstractNum>
-  <w:abstractNum w:abstractNumId="21" w15:restartNumberingAfterBreak="0">
+  <w:abstractNum w:abstractNumId="23" w15:restartNumberingAfterBreak="0">
     <w:nsid w:val="454F2CC2"/>
     <w:multiLevelType w:val="multilevel"/>
     <w:tmpl w:val="7D860E38"/>
@@ -18204,7 +22108,120 @@
       </w:rPr>
     </w:lvl>
   </w:abstractNum>
-  <w:abstractNum w:abstractNumId="22" w15:restartNumberingAfterBreak="0">
+  <w:abstractNum w:abstractNumId="24" w15:restartNumberingAfterBreak="0">
+    <w:nsid w:val="45D00A0F"/>
+    <w:multiLevelType w:val="hybridMultilevel"/>
+    <w:tmpl w:val="33A0EA46"/>
+    <w:lvl w:ilvl="0" w:tplc="485ECDF2">
+      <w:start w:val="1"/>
+      <w:numFmt w:val="bullet"/>
+      <w:lvlText w:val="-"/>
+      <w:lvlJc w:val="left"/>
+      <w:pPr>
+        <w:ind w:left="720" w:hanging="360"/>
+      </w:pPr>
+      <w:rPr>
+        <w:rFonts w:ascii="Aptos" w:eastAsiaTheme="minorEastAsia" w:hAnsi="Aptos" w:cstheme="minorBidi" w:hint="default"/>
+      </w:rPr>
+    </w:lvl>
+    <w:lvl w:ilvl="1" w:tplc="08090003" w:tentative="1">
+      <w:start w:val="1"/>
+      <w:numFmt w:val="bullet"/>
+      <w:lvlText w:val="o"/>
+      <w:lvlJc w:val="left"/>
+      <w:pPr>
+        <w:ind w:left="1440" w:hanging="360"/>
+      </w:pPr>
+      <w:rPr>
+        <w:rFonts w:ascii="Courier New" w:hAnsi="Courier New" w:hint="default"/>
+      </w:rPr>
+    </w:lvl>
+    <w:lvl w:ilvl="2" w:tplc="08090005" w:tentative="1">
+      <w:start w:val="1"/>
+      <w:numFmt w:val="bullet"/>
+      <w:lvlText w:val=""/>
+      <w:lvlJc w:val="left"/>
+      <w:pPr>
+        <w:ind w:left="2160" w:hanging="360"/>
+      </w:pPr>
+      <w:rPr>
+        <w:rFonts w:ascii="Wingdings" w:hAnsi="Wingdings" w:hint="default"/>
+      </w:rPr>
+    </w:lvl>
+    <w:lvl w:ilvl="3" w:tplc="08090001" w:tentative="1">
+      <w:start w:val="1"/>
+      <w:numFmt w:val="bullet"/>
+      <w:lvlText w:val=""/>
+      <w:lvlJc w:val="left"/>
+      <w:pPr>
+        <w:ind w:left="2880" w:hanging="360"/>
+      </w:pPr>
+      <w:rPr>
+        <w:rFonts w:ascii="Symbol" w:hAnsi="Symbol" w:hint="default"/>
+      </w:rPr>
+    </w:lvl>
+    <w:lvl w:ilvl="4" w:tplc="08090003" w:tentative="1">
+      <w:start w:val="1"/>
+      <w:numFmt w:val="bullet"/>
+      <w:lvlText w:val="o"/>
+      <w:lvlJc w:val="left"/>
+      <w:pPr>
+        <w:ind w:left="3600" w:hanging="360"/>
+      </w:pPr>
+      <w:rPr>
+        <w:rFonts w:ascii="Courier New" w:hAnsi="Courier New" w:hint="default"/>
+      </w:rPr>
+    </w:lvl>
+    <w:lvl w:ilvl="5" w:tplc="08090005" w:tentative="1">
+      <w:start w:val="1"/>
+      <w:numFmt w:val="bullet"/>
+      <w:lvlText w:val=""/>
+      <w:lvlJc w:val="left"/>
+      <w:pPr>
+        <w:ind w:left="4320" w:hanging="360"/>
+      </w:pPr>
+      <w:rPr>
+        <w:rFonts w:ascii="Wingdings" w:hAnsi="Wingdings" w:hint="default"/>
+      </w:rPr>
+    </w:lvl>
+    <w:lvl w:ilvl="6" w:tplc="08090001" w:tentative="1">
+      <w:start w:val="1"/>
+      <w:numFmt w:val="bullet"/>
+      <w:lvlText w:val=""/>
+      <w:lvlJc w:val="left"/>
+      <w:pPr>
+        <w:ind w:left="5040" w:hanging="360"/>
+      </w:pPr>
+      <w:rPr>
+        <w:rFonts w:ascii="Symbol" w:hAnsi="Symbol" w:hint="default"/>
+      </w:rPr>
+    </w:lvl>
+    <w:lvl w:ilvl="7" w:tplc="08090003" w:tentative="1">
+      <w:start w:val="1"/>
+      <w:numFmt w:val="bullet"/>
+      <w:lvlText w:val="o"/>
+      <w:lvlJc w:val="left"/>
+      <w:pPr>
+        <w:ind w:left="5760" w:hanging="360"/>
+      </w:pPr>
+      <w:rPr>
+        <w:rFonts w:ascii="Courier New" w:hAnsi="Courier New" w:hint="default"/>
+      </w:rPr>
+    </w:lvl>
+    <w:lvl w:ilvl="8" w:tplc="08090005" w:tentative="1">
+      <w:start w:val="1"/>
+      <w:numFmt w:val="bullet"/>
+      <w:lvlText w:val=""/>
+      <w:lvlJc w:val="left"/>
+      <w:pPr>
+        <w:ind w:left="6480" w:hanging="360"/>
+      </w:pPr>
+      <w:rPr>
+        <w:rFonts w:ascii="Wingdings" w:hAnsi="Wingdings" w:hint="default"/>
+      </w:rPr>
+    </w:lvl>
+  </w:abstractNum>
+  <w:abstractNum w:abstractNumId="25" w15:restartNumberingAfterBreak="0">
     <w:nsid w:val="46656397"/>
     <w:multiLevelType w:val="hybridMultilevel"/>
     <w:tmpl w:val="C7E8A370"/>
@@ -18317,7 +22334,120 @@
       </w:rPr>
     </w:lvl>
   </w:abstractNum>
-  <w:abstractNum w:abstractNumId="23" w15:restartNumberingAfterBreak="0">
+  <w:abstractNum w:abstractNumId="26" w15:restartNumberingAfterBreak="0">
+    <w:nsid w:val="46DE01FF"/>
+    <w:multiLevelType w:val="hybridMultilevel"/>
+    <w:tmpl w:val="9F7607EE"/>
+    <w:lvl w:ilvl="0" w:tplc="485ECDF2">
+      <w:start w:val="1"/>
+      <w:numFmt w:val="bullet"/>
+      <w:lvlText w:val="-"/>
+      <w:lvlJc w:val="left"/>
+      <w:pPr>
+        <w:ind w:left="720" w:hanging="360"/>
+      </w:pPr>
+      <w:rPr>
+        <w:rFonts w:ascii="Aptos" w:eastAsiaTheme="minorEastAsia" w:hAnsi="Aptos" w:cstheme="minorBidi" w:hint="default"/>
+      </w:rPr>
+    </w:lvl>
+    <w:lvl w:ilvl="1" w:tplc="08090003" w:tentative="1">
+      <w:start w:val="1"/>
+      <w:numFmt w:val="bullet"/>
+      <w:lvlText w:val="o"/>
+      <w:lvlJc w:val="left"/>
+      <w:pPr>
+        <w:ind w:left="1440" w:hanging="360"/>
+      </w:pPr>
+      <w:rPr>
+        <w:rFonts w:ascii="Courier New" w:hAnsi="Courier New" w:hint="default"/>
+      </w:rPr>
+    </w:lvl>
+    <w:lvl w:ilvl="2" w:tplc="08090005" w:tentative="1">
+      <w:start w:val="1"/>
+      <w:numFmt w:val="bullet"/>
+      <w:lvlText w:val=""/>
+      <w:lvlJc w:val="left"/>
+      <w:pPr>
+        <w:ind w:left="2160" w:hanging="360"/>
+      </w:pPr>
+      <w:rPr>
+        <w:rFonts w:ascii="Wingdings" w:hAnsi="Wingdings" w:hint="default"/>
+      </w:rPr>
+    </w:lvl>
+    <w:lvl w:ilvl="3" w:tplc="08090001" w:tentative="1">
+      <w:start w:val="1"/>
+      <w:numFmt w:val="bullet"/>
+      <w:lvlText w:val=""/>
+      <w:lvlJc w:val="left"/>
+      <w:pPr>
+        <w:ind w:left="2880" w:hanging="360"/>
+      </w:pPr>
+      <w:rPr>
+        <w:rFonts w:ascii="Symbol" w:hAnsi="Symbol" w:hint="default"/>
+      </w:rPr>
+    </w:lvl>
+    <w:lvl w:ilvl="4" w:tplc="08090003" w:tentative="1">
+      <w:start w:val="1"/>
+      <w:numFmt w:val="bullet"/>
+      <w:lvlText w:val="o"/>
+      <w:lvlJc w:val="left"/>
+      <w:pPr>
+        <w:ind w:left="3600" w:hanging="360"/>
+      </w:pPr>
+      <w:rPr>
+        <w:rFonts w:ascii="Courier New" w:hAnsi="Courier New" w:hint="default"/>
+      </w:rPr>
+    </w:lvl>
+    <w:lvl w:ilvl="5" w:tplc="08090005" w:tentative="1">
+      <w:start w:val="1"/>
+      <w:numFmt w:val="bullet"/>
+      <w:lvlText w:val=""/>
+      <w:lvlJc w:val="left"/>
+      <w:pPr>
+        <w:ind w:left="4320" w:hanging="360"/>
+      </w:pPr>
+      <w:rPr>
+        <w:rFonts w:ascii="Wingdings" w:hAnsi="Wingdings" w:hint="default"/>
+      </w:rPr>
+    </w:lvl>
+    <w:lvl w:ilvl="6" w:tplc="08090001" w:tentative="1">
+      <w:start w:val="1"/>
+      <w:numFmt w:val="bullet"/>
+      <w:lvlText w:val=""/>
+      <w:lvlJc w:val="left"/>
+      <w:pPr>
+        <w:ind w:left="5040" w:hanging="360"/>
+      </w:pPr>
+      <w:rPr>
+        <w:rFonts w:ascii="Symbol" w:hAnsi="Symbol" w:hint="default"/>
+      </w:rPr>
+    </w:lvl>
+    <w:lvl w:ilvl="7" w:tplc="08090003" w:tentative="1">
+      <w:start w:val="1"/>
+      <w:numFmt w:val="bullet"/>
+      <w:lvlText w:val="o"/>
+      <w:lvlJc w:val="left"/>
+      <w:pPr>
+        <w:ind w:left="5760" w:hanging="360"/>
+      </w:pPr>
+      <w:rPr>
+        <w:rFonts w:ascii="Courier New" w:hAnsi="Courier New" w:hint="default"/>
+      </w:rPr>
+    </w:lvl>
+    <w:lvl w:ilvl="8" w:tplc="08090005" w:tentative="1">
+      <w:start w:val="1"/>
+      <w:numFmt w:val="bullet"/>
+      <w:lvlText w:val=""/>
+      <w:lvlJc w:val="left"/>
+      <w:pPr>
+        <w:ind w:left="6480" w:hanging="360"/>
+      </w:pPr>
+      <w:rPr>
+        <w:rFonts w:ascii="Wingdings" w:hAnsi="Wingdings" w:hint="default"/>
+      </w:rPr>
+    </w:lvl>
+  </w:abstractNum>
+  <w:abstractNum w:abstractNumId="27" w15:restartNumberingAfterBreak="0">
     <w:nsid w:val="4B485EB6"/>
     <w:multiLevelType w:val="hybridMultilevel"/>
     <w:tmpl w:val="649E62D8"/>
@@ -18430,7 +22560,7 @@
       </w:rPr>
     </w:lvl>
   </w:abstractNum>
-  <w:abstractNum w:abstractNumId="24" w15:restartNumberingAfterBreak="0">
+  <w:abstractNum w:abstractNumId="28" w15:restartNumberingAfterBreak="0">
     <w:nsid w:val="4B4975A4"/>
     <w:multiLevelType w:val="multilevel"/>
     <w:tmpl w:val="AE9048AA"/>
@@ -18543,7 +22673,7 @@
       </w:rPr>
     </w:lvl>
   </w:abstractNum>
-  <w:abstractNum w:abstractNumId="25" w15:restartNumberingAfterBreak="0">
+  <w:abstractNum w:abstractNumId="29" w15:restartNumberingAfterBreak="0">
     <w:nsid w:val="4B8853A3"/>
     <w:multiLevelType w:val="hybridMultilevel"/>
     <w:tmpl w:val="BC685854"/>
@@ -18656,7 +22786,7 @@
       </w:rPr>
     </w:lvl>
   </w:abstractNum>
-  <w:abstractNum w:abstractNumId="26" w15:restartNumberingAfterBreak="0">
+  <w:abstractNum w:abstractNumId="30" w15:restartNumberingAfterBreak="0">
     <w:nsid w:val="4C0065BC"/>
     <w:multiLevelType w:val="multilevel"/>
     <w:tmpl w:val="617C6E38"/>
@@ -18769,7 +22899,233 @@
       </w:rPr>
     </w:lvl>
   </w:abstractNum>
-  <w:abstractNum w:abstractNumId="27" w15:restartNumberingAfterBreak="0">
+  <w:abstractNum w:abstractNumId="31" w15:restartNumberingAfterBreak="0">
+    <w:nsid w:val="50132F75"/>
+    <w:multiLevelType w:val="hybridMultilevel"/>
+    <w:tmpl w:val="5FE06B7A"/>
+    <w:lvl w:ilvl="0" w:tplc="8AA437AE">
+      <w:start w:val="5"/>
+      <w:numFmt w:val="bullet"/>
+      <w:lvlText w:val=""/>
+      <w:lvlJc w:val="left"/>
+      <w:pPr>
+        <w:ind w:left="720" w:hanging="360"/>
+      </w:pPr>
+      <w:rPr>
+        <w:rFonts w:ascii="Arial" w:eastAsia="Arial" w:hAnsi="Arial" w:cs="Arial" w:hint="default"/>
+      </w:rPr>
+    </w:lvl>
+    <w:lvl w:ilvl="1" w:tplc="08090003" w:tentative="1">
+      <w:start w:val="1"/>
+      <w:numFmt w:val="bullet"/>
+      <w:lvlText w:val="o"/>
+      <w:lvlJc w:val="left"/>
+      <w:pPr>
+        <w:ind w:left="1440" w:hanging="360"/>
+      </w:pPr>
+      <w:rPr>
+        <w:rFonts w:ascii="Courier New" w:hAnsi="Courier New" w:hint="default"/>
+      </w:rPr>
+    </w:lvl>
+    <w:lvl w:ilvl="2" w:tplc="08090005" w:tentative="1">
+      <w:start w:val="1"/>
+      <w:numFmt w:val="bullet"/>
+      <w:lvlText w:val=""/>
+      <w:lvlJc w:val="left"/>
+      <w:pPr>
+        <w:ind w:left="2160" w:hanging="360"/>
+      </w:pPr>
+      <w:rPr>
+        <w:rFonts w:ascii="Wingdings" w:hAnsi="Wingdings" w:hint="default"/>
+      </w:rPr>
+    </w:lvl>
+    <w:lvl w:ilvl="3" w:tplc="08090001" w:tentative="1">
+      <w:start w:val="1"/>
+      <w:numFmt w:val="bullet"/>
+      <w:lvlText w:val=""/>
+      <w:lvlJc w:val="left"/>
+      <w:pPr>
+        <w:ind w:left="2880" w:hanging="360"/>
+      </w:pPr>
+      <w:rPr>
+        <w:rFonts w:ascii="Symbol" w:hAnsi="Symbol" w:hint="default"/>
+      </w:rPr>
+    </w:lvl>
+    <w:lvl w:ilvl="4" w:tplc="08090003" w:tentative="1">
+      <w:start w:val="1"/>
+      <w:numFmt w:val="bullet"/>
+      <w:lvlText w:val="o"/>
+      <w:lvlJc w:val="left"/>
+      <w:pPr>
+        <w:ind w:left="3600" w:hanging="360"/>
+      </w:pPr>
+      <w:rPr>
+        <w:rFonts w:ascii="Courier New" w:hAnsi="Courier New" w:hint="default"/>
+      </w:rPr>
+    </w:lvl>
+    <w:lvl w:ilvl="5" w:tplc="08090005" w:tentative="1">
+      <w:start w:val="1"/>
+      <w:numFmt w:val="bullet"/>
+      <w:lvlText w:val=""/>
+      <w:lvlJc w:val="left"/>
+      <w:pPr>
+        <w:ind w:left="4320" w:hanging="360"/>
+      </w:pPr>
+      <w:rPr>
+        <w:rFonts w:ascii="Wingdings" w:hAnsi="Wingdings" w:hint="default"/>
+      </w:rPr>
+    </w:lvl>
+    <w:lvl w:ilvl="6" w:tplc="08090001" w:tentative="1">
+      <w:start w:val="1"/>
+      <w:numFmt w:val="bullet"/>
+      <w:lvlText w:val=""/>
+      <w:lvlJc w:val="left"/>
+      <w:pPr>
+        <w:ind w:left="5040" w:hanging="360"/>
+      </w:pPr>
+      <w:rPr>
+        <w:rFonts w:ascii="Symbol" w:hAnsi="Symbol" w:hint="default"/>
+      </w:rPr>
+    </w:lvl>
+    <w:lvl w:ilvl="7" w:tplc="08090003" w:tentative="1">
+      <w:start w:val="1"/>
+      <w:numFmt w:val="bullet"/>
+      <w:lvlText w:val="o"/>
+      <w:lvlJc w:val="left"/>
+      <w:pPr>
+        <w:ind w:left="5760" w:hanging="360"/>
+      </w:pPr>
+      <w:rPr>
+        <w:rFonts w:ascii="Courier New" w:hAnsi="Courier New" w:hint="default"/>
+      </w:rPr>
+    </w:lvl>
+    <w:lvl w:ilvl="8" w:tplc="08090005" w:tentative="1">
+      <w:start w:val="1"/>
+      <w:numFmt w:val="bullet"/>
+      <w:lvlText w:val=""/>
+      <w:lvlJc w:val="left"/>
+      <w:pPr>
+        <w:ind w:left="6480" w:hanging="360"/>
+      </w:pPr>
+      <w:rPr>
+        <w:rFonts w:ascii="Wingdings" w:hAnsi="Wingdings" w:hint="default"/>
+      </w:rPr>
+    </w:lvl>
+  </w:abstractNum>
+  <w:abstractNum w:abstractNumId="32" w15:restartNumberingAfterBreak="0">
+    <w:nsid w:val="50866891"/>
+    <w:multiLevelType w:val="hybridMultilevel"/>
+    <w:tmpl w:val="AF409D2A"/>
+    <w:lvl w:ilvl="0" w:tplc="485ECDF2">
+      <w:start w:val="1"/>
+      <w:numFmt w:val="bullet"/>
+      <w:lvlText w:val="-"/>
+      <w:lvlJc w:val="left"/>
+      <w:pPr>
+        <w:ind w:left="720" w:hanging="360"/>
+      </w:pPr>
+      <w:rPr>
+        <w:rFonts w:ascii="Aptos" w:eastAsiaTheme="minorEastAsia" w:hAnsi="Aptos" w:cstheme="minorBidi" w:hint="default"/>
+      </w:rPr>
+    </w:lvl>
+    <w:lvl w:ilvl="1" w:tplc="08090003" w:tentative="1">
+      <w:start w:val="1"/>
+      <w:numFmt w:val="bullet"/>
+      <w:lvlText w:val="o"/>
+      <w:lvlJc w:val="left"/>
+      <w:pPr>
+        <w:ind w:left="1440" w:hanging="360"/>
+      </w:pPr>
+      <w:rPr>
+        <w:rFonts w:ascii="Courier New" w:hAnsi="Courier New" w:hint="default"/>
+      </w:rPr>
+    </w:lvl>
+    <w:lvl w:ilvl="2" w:tplc="08090005" w:tentative="1">
+      <w:start w:val="1"/>
+      <w:numFmt w:val="bullet"/>
+      <w:lvlText w:val=""/>
+      <w:lvlJc w:val="left"/>
+      <w:pPr>
+        <w:ind w:left="2160" w:hanging="360"/>
+      </w:pPr>
+      <w:rPr>
+        <w:rFonts w:ascii="Wingdings" w:hAnsi="Wingdings" w:hint="default"/>
+      </w:rPr>
+    </w:lvl>
+    <w:lvl w:ilvl="3" w:tplc="08090001" w:tentative="1">
+      <w:start w:val="1"/>
+      <w:numFmt w:val="bullet"/>
+      <w:lvlText w:val=""/>
+      <w:lvlJc w:val="left"/>
+      <w:pPr>
+        <w:ind w:left="2880" w:hanging="360"/>
+      </w:pPr>
+      <w:rPr>
+        <w:rFonts w:ascii="Symbol" w:hAnsi="Symbol" w:hint="default"/>
+      </w:rPr>
+    </w:lvl>
+    <w:lvl w:ilvl="4" w:tplc="08090003" w:tentative="1">
+      <w:start w:val="1"/>
+      <w:numFmt w:val="bullet"/>
+      <w:lvlText w:val="o"/>
+      <w:lvlJc w:val="left"/>
+      <w:pPr>
+        <w:ind w:left="3600" w:hanging="360"/>
+      </w:pPr>
+      <w:rPr>
+        <w:rFonts w:ascii="Courier New" w:hAnsi="Courier New" w:hint="default"/>
+      </w:rPr>
+    </w:lvl>
+    <w:lvl w:ilvl="5" w:tplc="08090005" w:tentative="1">
+      <w:start w:val="1"/>
+      <w:numFmt w:val="bullet"/>
+      <w:lvlText w:val=""/>
+      <w:lvlJc w:val="left"/>
+      <w:pPr>
+        <w:ind w:left="4320" w:hanging="360"/>
+      </w:pPr>
+      <w:rPr>
+        <w:rFonts w:ascii="Wingdings" w:hAnsi="Wingdings" w:hint="default"/>
+      </w:rPr>
+    </w:lvl>
+    <w:lvl w:ilvl="6" w:tplc="08090001" w:tentative="1">
+      <w:start w:val="1"/>
+      <w:numFmt w:val="bullet"/>
+      <w:lvlText w:val=""/>
+      <w:lvlJc w:val="left"/>
+      <w:pPr>
+        <w:ind w:left="5040" w:hanging="360"/>
+      </w:pPr>
+      <w:rPr>
+        <w:rFonts w:ascii="Symbol" w:hAnsi="Symbol" w:hint="default"/>
+      </w:rPr>
+    </w:lvl>
+    <w:lvl w:ilvl="7" w:tplc="08090003" w:tentative="1">
+      <w:start w:val="1"/>
+      <w:numFmt w:val="bullet"/>
+      <w:lvlText w:val="o"/>
+      <w:lvlJc w:val="left"/>
+      <w:pPr>
+        <w:ind w:left="5760" w:hanging="360"/>
+      </w:pPr>
+      <w:rPr>
+        <w:rFonts w:ascii="Courier New" w:hAnsi="Courier New" w:hint="default"/>
+      </w:rPr>
+    </w:lvl>
+    <w:lvl w:ilvl="8" w:tplc="08090005" w:tentative="1">
+      <w:start w:val="1"/>
+      <w:numFmt w:val="bullet"/>
+      <w:lvlText w:val=""/>
+      <w:lvlJc w:val="left"/>
+      <w:pPr>
+        <w:ind w:left="6480" w:hanging="360"/>
+      </w:pPr>
+      <w:rPr>
+        <w:rFonts w:ascii="Wingdings" w:hAnsi="Wingdings" w:hint="default"/>
+      </w:rPr>
+    </w:lvl>
+  </w:abstractNum>
+  <w:abstractNum w:abstractNumId="33" w15:restartNumberingAfterBreak="0">
     <w:nsid w:val="516E3764"/>
     <w:multiLevelType w:val="multilevel"/>
     <w:tmpl w:val="836AF034"/>
@@ -18882,7 +23238,7 @@
       </w:rPr>
     </w:lvl>
   </w:abstractNum>
-  <w:abstractNum w:abstractNumId="28" w15:restartNumberingAfterBreak="0">
+  <w:abstractNum w:abstractNumId="34" w15:restartNumberingAfterBreak="0">
     <w:nsid w:val="53F943AE"/>
     <w:multiLevelType w:val="multilevel"/>
     <w:tmpl w:val="5652FD74"/>
@@ -18995,7 +23351,7 @@
       </w:rPr>
     </w:lvl>
   </w:abstractNum>
-  <w:abstractNum w:abstractNumId="29" w15:restartNumberingAfterBreak="0">
+  <w:abstractNum w:abstractNumId="35" w15:restartNumberingAfterBreak="0">
     <w:nsid w:val="57290091"/>
     <w:multiLevelType w:val="multilevel"/>
     <w:tmpl w:val="EF80BF78"/>
@@ -19108,7 +23464,7 @@
       </w:rPr>
     </w:lvl>
   </w:abstractNum>
-  <w:abstractNum w:abstractNumId="30" w15:restartNumberingAfterBreak="0">
+  <w:abstractNum w:abstractNumId="36" w15:restartNumberingAfterBreak="0">
     <w:nsid w:val="5BF047C8"/>
     <w:multiLevelType w:val="multilevel"/>
     <w:tmpl w:val="EB0489F0"/>
@@ -19221,7 +23577,7 @@
       </w:rPr>
     </w:lvl>
   </w:abstractNum>
-  <w:abstractNum w:abstractNumId="31" w15:restartNumberingAfterBreak="0">
+  <w:abstractNum w:abstractNumId="37" w15:restartNumberingAfterBreak="0">
     <w:nsid w:val="5F951272"/>
     <w:multiLevelType w:val="hybridMultilevel"/>
     <w:tmpl w:val="343427AC"/>
@@ -19334,7 +23690,120 @@
       </w:rPr>
     </w:lvl>
   </w:abstractNum>
-  <w:abstractNum w:abstractNumId="32" w15:restartNumberingAfterBreak="0">
+  <w:abstractNum w:abstractNumId="38" w15:restartNumberingAfterBreak="0">
+    <w:nsid w:val="67835757"/>
+    <w:multiLevelType w:val="hybridMultilevel"/>
+    <w:tmpl w:val="D960C10E"/>
+    <w:lvl w:ilvl="0" w:tplc="485ECDF2">
+      <w:start w:val="1"/>
+      <w:numFmt w:val="bullet"/>
+      <w:lvlText w:val="-"/>
+      <w:lvlJc w:val="left"/>
+      <w:pPr>
+        <w:ind w:left="720" w:hanging="360"/>
+      </w:pPr>
+      <w:rPr>
+        <w:rFonts w:ascii="Aptos" w:eastAsiaTheme="minorEastAsia" w:hAnsi="Aptos" w:cstheme="minorBidi" w:hint="default"/>
+      </w:rPr>
+    </w:lvl>
+    <w:lvl w:ilvl="1" w:tplc="08090003" w:tentative="1">
+      <w:start w:val="1"/>
+      <w:numFmt w:val="bullet"/>
+      <w:lvlText w:val="o"/>
+      <w:lvlJc w:val="left"/>
+      <w:pPr>
+        <w:ind w:left="1440" w:hanging="360"/>
+      </w:pPr>
+      <w:rPr>
+        <w:rFonts w:ascii="Courier New" w:hAnsi="Courier New" w:hint="default"/>
+      </w:rPr>
+    </w:lvl>
+    <w:lvl w:ilvl="2" w:tplc="08090005" w:tentative="1">
+      <w:start w:val="1"/>
+      <w:numFmt w:val="bullet"/>
+      <w:lvlText w:val=""/>
+      <w:lvlJc w:val="left"/>
+      <w:pPr>
+        <w:ind w:left="2160" w:hanging="360"/>
+      </w:pPr>
+      <w:rPr>
+        <w:rFonts w:ascii="Wingdings" w:hAnsi="Wingdings" w:hint="default"/>
+      </w:rPr>
+    </w:lvl>
+    <w:lvl w:ilvl="3" w:tplc="08090001" w:tentative="1">
+      <w:start w:val="1"/>
+      <w:numFmt w:val="bullet"/>
+      <w:lvlText w:val=""/>
+      <w:lvlJc w:val="left"/>
+      <w:pPr>
+        <w:ind w:left="2880" w:hanging="360"/>
+      </w:pPr>
+      <w:rPr>
+        <w:rFonts w:ascii="Symbol" w:hAnsi="Symbol" w:hint="default"/>
+      </w:rPr>
+    </w:lvl>
+    <w:lvl w:ilvl="4" w:tplc="08090003" w:tentative="1">
+      <w:start w:val="1"/>
+      <w:numFmt w:val="bullet"/>
+      <w:lvlText w:val="o"/>
+      <w:lvlJc w:val="left"/>
+      <w:pPr>
+        <w:ind w:left="3600" w:hanging="360"/>
+      </w:pPr>
+      <w:rPr>
+        <w:rFonts w:ascii="Courier New" w:hAnsi="Courier New" w:hint="default"/>
+      </w:rPr>
+    </w:lvl>
+    <w:lvl w:ilvl="5" w:tplc="08090005" w:tentative="1">
+      <w:start w:val="1"/>
+      <w:numFmt w:val="bullet"/>
+      <w:lvlText w:val=""/>
+      <w:lvlJc w:val="left"/>
+      <w:pPr>
+        <w:ind w:left="4320" w:hanging="360"/>
+      </w:pPr>
+      <w:rPr>
+        <w:rFonts w:ascii="Wingdings" w:hAnsi="Wingdings" w:hint="default"/>
+      </w:rPr>
+    </w:lvl>
+    <w:lvl w:ilvl="6" w:tplc="08090001" w:tentative="1">
+      <w:start w:val="1"/>
+      <w:numFmt w:val="bullet"/>
+      <w:lvlText w:val=""/>
+      <w:lvlJc w:val="left"/>
+      <w:pPr>
+        <w:ind w:left="5040" w:hanging="360"/>
+      </w:pPr>
+      <w:rPr>
+        <w:rFonts w:ascii="Symbol" w:hAnsi="Symbol" w:hint="default"/>
+      </w:rPr>
+    </w:lvl>
+    <w:lvl w:ilvl="7" w:tplc="08090003" w:tentative="1">
+      <w:start w:val="1"/>
+      <w:numFmt w:val="bullet"/>
+      <w:lvlText w:val="o"/>
+      <w:lvlJc w:val="left"/>
+      <w:pPr>
+        <w:ind w:left="5760" w:hanging="360"/>
+      </w:pPr>
+      <w:rPr>
+        <w:rFonts w:ascii="Courier New" w:hAnsi="Courier New" w:hint="default"/>
+      </w:rPr>
+    </w:lvl>
+    <w:lvl w:ilvl="8" w:tplc="08090005" w:tentative="1">
+      <w:start w:val="1"/>
+      <w:numFmt w:val="bullet"/>
+      <w:lvlText w:val=""/>
+      <w:lvlJc w:val="left"/>
+      <w:pPr>
+        <w:ind w:left="6480" w:hanging="360"/>
+      </w:pPr>
+      <w:rPr>
+        <w:rFonts w:ascii="Wingdings" w:hAnsi="Wingdings" w:hint="default"/>
+      </w:rPr>
+    </w:lvl>
+  </w:abstractNum>
+  <w:abstractNum w:abstractNumId="39" w15:restartNumberingAfterBreak="0">
     <w:nsid w:val="67DB1C64"/>
     <w:multiLevelType w:val="multilevel"/>
     <w:tmpl w:val="B15EEC00"/>
@@ -19447,7 +23916,7 @@
       </w:rPr>
     </w:lvl>
   </w:abstractNum>
-  <w:abstractNum w:abstractNumId="33" w15:restartNumberingAfterBreak="0">
+  <w:abstractNum w:abstractNumId="40" w15:restartNumberingAfterBreak="0">
     <w:nsid w:val="67E92F3C"/>
     <w:multiLevelType w:val="multilevel"/>
     <w:tmpl w:val="899206C8"/>
@@ -19560,7 +24029,7 @@
       </w:rPr>
     </w:lvl>
   </w:abstractNum>
-  <w:abstractNum w:abstractNumId="34" w15:restartNumberingAfterBreak="0">
+  <w:abstractNum w:abstractNumId="41" w15:restartNumberingAfterBreak="0">
     <w:nsid w:val="69621145"/>
     <w:multiLevelType w:val="multilevel"/>
     <w:tmpl w:val="66B24050"/>
@@ -19673,7 +24142,120 @@
       </w:rPr>
     </w:lvl>
   </w:abstractNum>
-  <w:abstractNum w:abstractNumId="35" w15:restartNumberingAfterBreak="0">
+  <w:abstractNum w:abstractNumId="42" w15:restartNumberingAfterBreak="0">
+    <w:nsid w:val="747748A2"/>
+    <w:multiLevelType w:val="hybridMultilevel"/>
+    <w:tmpl w:val="886AB65C"/>
+    <w:lvl w:ilvl="0" w:tplc="485ECDF2">
+      <w:start w:val="1"/>
+      <w:numFmt w:val="bullet"/>
+      <w:lvlText w:val="-"/>
+      <w:lvlJc w:val="left"/>
+      <w:pPr>
+        <w:ind w:left="720" w:hanging="360"/>
+      </w:pPr>
+      <w:rPr>
+        <w:rFonts w:ascii="Aptos" w:eastAsiaTheme="minorEastAsia" w:hAnsi="Aptos" w:cstheme="minorBidi" w:hint="default"/>
+      </w:rPr>
+    </w:lvl>
+    <w:lvl w:ilvl="1" w:tplc="08090003" w:tentative="1">
+      <w:start w:val="1"/>
+      <w:numFmt w:val="bullet"/>
+      <w:lvlText w:val="o"/>
+      <w:lvlJc w:val="left"/>
+      <w:pPr>
+        <w:ind w:left="1440" w:hanging="360"/>
+      </w:pPr>
+      <w:rPr>
+        <w:rFonts w:ascii="Courier New" w:hAnsi="Courier New" w:hint="default"/>
+      </w:rPr>
+    </w:lvl>
+    <w:lvl w:ilvl="2" w:tplc="08090005" w:tentative="1">
+      <w:start w:val="1"/>
+      <w:numFmt w:val="bullet"/>
+      <w:lvlText w:val=""/>
+      <w:lvlJc w:val="left"/>
+      <w:pPr>
+        <w:ind w:left="2160" w:hanging="360"/>
+      </w:pPr>
+      <w:rPr>
+        <w:rFonts w:ascii="Wingdings" w:hAnsi="Wingdings" w:hint="default"/>
+      </w:rPr>
+    </w:lvl>
+    <w:lvl w:ilvl="3" w:tplc="08090001" w:tentative="1">
+      <w:start w:val="1"/>
+      <w:numFmt w:val="bullet"/>
+      <w:lvlText w:val=""/>
+      <w:lvlJc w:val="left"/>
+      <w:pPr>
+        <w:ind w:left="2880" w:hanging="360"/>
+      </w:pPr>
+      <w:rPr>
+        <w:rFonts w:ascii="Symbol" w:hAnsi="Symbol" w:hint="default"/>
+      </w:rPr>
+    </w:lvl>
+    <w:lvl w:ilvl="4" w:tplc="08090003" w:tentative="1">
+      <w:start w:val="1"/>
+      <w:numFmt w:val="bullet"/>
+      <w:lvlText w:val="o"/>
+      <w:lvlJc w:val="left"/>
+      <w:pPr>
+        <w:ind w:left="3600" w:hanging="360"/>
+      </w:pPr>
+      <w:rPr>
+        <w:rFonts w:ascii="Courier New" w:hAnsi="Courier New" w:hint="default"/>
+      </w:rPr>
+    </w:lvl>
+    <w:lvl w:ilvl="5" w:tplc="08090005" w:tentative="1">
+      <w:start w:val="1"/>
+      <w:numFmt w:val="bullet"/>
+      <w:lvlText w:val=""/>
+      <w:lvlJc w:val="left"/>
+      <w:pPr>
+        <w:ind w:left="4320" w:hanging="360"/>
+      </w:pPr>
+      <w:rPr>
+        <w:rFonts w:ascii="Wingdings" w:hAnsi="Wingdings" w:hint="default"/>
+      </w:rPr>
+    </w:lvl>
+    <w:lvl w:ilvl="6" w:tplc="08090001" w:tentative="1">
+      <w:start w:val="1"/>
+      <w:numFmt w:val="bullet"/>
+      <w:lvlText w:val=""/>
+      <w:lvlJc w:val="left"/>
+      <w:pPr>
+        <w:ind w:left="5040" w:hanging="360"/>
+      </w:pPr>
+      <w:rPr>
+        <w:rFonts w:ascii="Symbol" w:hAnsi="Symbol" w:hint="default"/>
+      </w:rPr>
+    </w:lvl>
+    <w:lvl w:ilvl="7" w:tplc="08090003" w:tentative="1">
+      <w:start w:val="1"/>
+      <w:numFmt w:val="bullet"/>
+      <w:lvlText w:val="o"/>
+      <w:lvlJc w:val="left"/>
+      <w:pPr>
+        <w:ind w:left="5760" w:hanging="360"/>
+      </w:pPr>
+      <w:rPr>
+        <w:rFonts w:ascii="Courier New" w:hAnsi="Courier New" w:hint="default"/>
+      </w:rPr>
+    </w:lvl>
+    <w:lvl w:ilvl="8" w:tplc="08090005" w:tentative="1">
+      <w:start w:val="1"/>
+      <w:numFmt w:val="bullet"/>
+      <w:lvlText w:val=""/>
+      <w:lvlJc w:val="left"/>
+      <w:pPr>
+        <w:ind w:left="6480" w:hanging="360"/>
+      </w:pPr>
+      <w:rPr>
+        <w:rFonts w:ascii="Wingdings" w:hAnsi="Wingdings" w:hint="default"/>
+      </w:rPr>
+    </w:lvl>
+  </w:abstractNum>
+  <w:abstractNum w:abstractNumId="43" w15:restartNumberingAfterBreak="0">
     <w:nsid w:val="76AF7787"/>
     <w:multiLevelType w:val="hybridMultilevel"/>
     <w:tmpl w:val="A3D47480"/>
@@ -19780,6 +24362,119 @@
       <w:lvlJc w:val="left"/>
       <w:pPr>
         <w:ind w:left="7200" w:hanging="360"/>
+      </w:pPr>
+      <w:rPr>
+        <w:rFonts w:ascii="Wingdings" w:hAnsi="Wingdings" w:hint="default"/>
+      </w:rPr>
+    </w:lvl>
+  </w:abstractNum>
+  <w:abstractNum w:abstractNumId="44" w15:restartNumberingAfterBreak="0">
+    <w:nsid w:val="7BA07084"/>
+    <w:multiLevelType w:val="hybridMultilevel"/>
+    <w:tmpl w:val="B09CBE30"/>
+    <w:lvl w:ilvl="0" w:tplc="485ECDF2">
+      <w:start w:val="1"/>
+      <w:numFmt w:val="bullet"/>
+      <w:lvlText w:val="-"/>
+      <w:lvlJc w:val="left"/>
+      <w:pPr>
+        <w:ind w:left="720" w:hanging="360"/>
+      </w:pPr>
+      <w:rPr>
+        <w:rFonts w:ascii="Aptos" w:eastAsiaTheme="minorEastAsia" w:hAnsi="Aptos" w:cstheme="minorBidi" w:hint="default"/>
+      </w:rPr>
+    </w:lvl>
+    <w:lvl w:ilvl="1" w:tplc="08090003" w:tentative="1">
+      <w:start w:val="1"/>
+      <w:numFmt w:val="bullet"/>
+      <w:lvlText w:val="o"/>
+      <w:lvlJc w:val="left"/>
+      <w:pPr>
+        <w:ind w:left="1440" w:hanging="360"/>
+      </w:pPr>
+      <w:rPr>
+        <w:rFonts w:ascii="Courier New" w:hAnsi="Courier New" w:hint="default"/>
+      </w:rPr>
+    </w:lvl>
+    <w:lvl w:ilvl="2" w:tplc="08090005" w:tentative="1">
+      <w:start w:val="1"/>
+      <w:numFmt w:val="bullet"/>
+      <w:lvlText w:val=""/>
+      <w:lvlJc w:val="left"/>
+      <w:pPr>
+        <w:ind w:left="2160" w:hanging="360"/>
+      </w:pPr>
+      <w:rPr>
+        <w:rFonts w:ascii="Wingdings" w:hAnsi="Wingdings" w:hint="default"/>
+      </w:rPr>
+    </w:lvl>
+    <w:lvl w:ilvl="3" w:tplc="08090001" w:tentative="1">
+      <w:start w:val="1"/>
+      <w:numFmt w:val="bullet"/>
+      <w:lvlText w:val=""/>
+      <w:lvlJc w:val="left"/>
+      <w:pPr>
+        <w:ind w:left="2880" w:hanging="360"/>
+      </w:pPr>
+      <w:rPr>
+        <w:rFonts w:ascii="Symbol" w:hAnsi="Symbol" w:hint="default"/>
+      </w:rPr>
+    </w:lvl>
+    <w:lvl w:ilvl="4" w:tplc="08090003" w:tentative="1">
+      <w:start w:val="1"/>
+      <w:numFmt w:val="bullet"/>
+      <w:lvlText w:val="o"/>
+      <w:lvlJc w:val="left"/>
+      <w:pPr>
+        <w:ind w:left="3600" w:hanging="360"/>
+      </w:pPr>
+      <w:rPr>
+        <w:rFonts w:ascii="Courier New" w:hAnsi="Courier New" w:hint="default"/>
+      </w:rPr>
+    </w:lvl>
+    <w:lvl w:ilvl="5" w:tplc="08090005" w:tentative="1">
+      <w:start w:val="1"/>
+      <w:numFmt w:val="bullet"/>
+      <w:lvlText w:val=""/>
+      <w:lvlJc w:val="left"/>
+      <w:pPr>
+        <w:ind w:left="4320" w:hanging="360"/>
+      </w:pPr>
+      <w:rPr>
+        <w:rFonts w:ascii="Wingdings" w:hAnsi="Wingdings" w:hint="default"/>
+      </w:rPr>
+    </w:lvl>
+    <w:lvl w:ilvl="6" w:tplc="08090001" w:tentative="1">
+      <w:start w:val="1"/>
+      <w:numFmt w:val="bullet"/>
+      <w:lvlText w:val=""/>
+      <w:lvlJc w:val="left"/>
+      <w:pPr>
+        <w:ind w:left="5040" w:hanging="360"/>
+      </w:pPr>
+      <w:rPr>
+        <w:rFonts w:ascii="Symbol" w:hAnsi="Symbol" w:hint="default"/>
+      </w:rPr>
+    </w:lvl>
+    <w:lvl w:ilvl="7" w:tplc="08090003" w:tentative="1">
+      <w:start w:val="1"/>
+      <w:numFmt w:val="bullet"/>
+      <w:lvlText w:val="o"/>
+      <w:lvlJc w:val="left"/>
+      <w:pPr>
+        <w:ind w:left="5760" w:hanging="360"/>
+      </w:pPr>
+      <w:rPr>
+        <w:rFonts w:ascii="Courier New" w:hAnsi="Courier New" w:hint="default"/>
+      </w:rPr>
+    </w:lvl>
+    <w:lvl w:ilvl="8" w:tplc="08090005" w:tentative="1">
+      <w:start w:val="1"/>
+      <w:numFmt w:val="bullet"/>
+      <w:lvlText w:val=""/>
+      <w:lvlJc w:val="left"/>
+      <w:pPr>
+        <w:ind w:left="6480" w:hanging="360"/>
       </w:pPr>
       <w:rPr>
         <w:rFonts w:ascii="Wingdings" w:hAnsi="Wingdings" w:hint="default"/>
@@ -19790,109 +24485,136 @@
     <w:abstractNumId w:val="3"/>
   </w:num>
   <w:num w:numId="2" w16cid:durableId="739444699">
-    <w:abstractNumId w:val="27"/>
+    <w:abstractNumId w:val="33"/>
   </w:num>
   <w:num w:numId="3" w16cid:durableId="707946924">
-    <w:abstractNumId w:val="22"/>
+    <w:abstractNumId w:val="25"/>
   </w:num>
   <w:num w:numId="4" w16cid:durableId="1169517842">
     <w:abstractNumId w:val="4"/>
   </w:num>
   <w:num w:numId="5" w16cid:durableId="2082368698">
-    <w:abstractNumId w:val="35"/>
+    <w:abstractNumId w:val="43"/>
   </w:num>
   <w:num w:numId="6" w16cid:durableId="1940410299">
     <w:abstractNumId w:val="1"/>
   </w:num>
   <w:num w:numId="7" w16cid:durableId="1997611680">
-    <w:abstractNumId w:val="28"/>
+    <w:abstractNumId w:val="34"/>
   </w:num>
   <w:num w:numId="8" w16cid:durableId="1364288323">
-    <w:abstractNumId w:val="34"/>
+    <w:abstractNumId w:val="41"/>
   </w:num>
   <w:num w:numId="9" w16cid:durableId="1367606880">
-    <w:abstractNumId w:val="32"/>
+    <w:abstractNumId w:val="39"/>
   </w:num>
   <w:num w:numId="10" w16cid:durableId="1619067300">
-    <w:abstractNumId w:val="19"/>
+    <w:abstractNumId w:val="21"/>
   </w:num>
   <w:num w:numId="11" w16cid:durableId="316615697">
-    <w:abstractNumId w:val="23"/>
+    <w:abstractNumId w:val="27"/>
   </w:num>
   <w:num w:numId="12" w16cid:durableId="471793746">
     <w:abstractNumId w:val="0"/>
   </w:num>
   <w:num w:numId="13" w16cid:durableId="2124835881">
+    <w:abstractNumId w:val="14"/>
+  </w:num>
+  <w:num w:numId="14" w16cid:durableId="960263980">
+    <w:abstractNumId w:val="15"/>
+  </w:num>
+  <w:num w:numId="15" w16cid:durableId="1993555285">
+    <w:abstractNumId w:val="11"/>
+  </w:num>
+  <w:num w:numId="16" w16cid:durableId="606621139">
+    <w:abstractNumId w:val="29"/>
+  </w:num>
+  <w:num w:numId="17" w16cid:durableId="1117286542">
     <w:abstractNumId w:val="13"/>
   </w:num>
-  <w:num w:numId="14" w16cid:durableId="960263980">
-    <w:abstractNumId w:val="14"/>
+  <w:num w:numId="18" w16cid:durableId="1934391238">
+    <w:abstractNumId w:val="36"/>
   </w:num>
-  <w:num w:numId="15" w16cid:durableId="1993555285">
+  <w:num w:numId="19" w16cid:durableId="847326288">
+    <w:abstractNumId w:val="28"/>
+  </w:num>
+  <w:num w:numId="20" w16cid:durableId="1783844979">
+    <w:abstractNumId w:val="30"/>
+  </w:num>
+  <w:num w:numId="21" w16cid:durableId="179512712">
+    <w:abstractNumId w:val="18"/>
+  </w:num>
+  <w:num w:numId="22" w16cid:durableId="443379171">
+    <w:abstractNumId w:val="23"/>
+  </w:num>
+  <w:num w:numId="23" w16cid:durableId="1741559501">
+    <w:abstractNumId w:val="7"/>
+  </w:num>
+  <w:num w:numId="24" w16cid:durableId="233055691">
+    <w:abstractNumId w:val="40"/>
+  </w:num>
+  <w:num w:numId="25" w16cid:durableId="26831680">
+    <w:abstractNumId w:val="35"/>
+  </w:num>
+  <w:num w:numId="26" w16cid:durableId="804543746">
+    <w:abstractNumId w:val="6"/>
+  </w:num>
+  <w:num w:numId="27" w16cid:durableId="434056622">
+    <w:abstractNumId w:val="12"/>
+  </w:num>
+  <w:num w:numId="28" w16cid:durableId="575242131">
     <w:abstractNumId w:val="10"/>
   </w:num>
-  <w:num w:numId="16" w16cid:durableId="606621139">
-    <w:abstractNumId w:val="25"/>
-  </w:num>
-  <w:num w:numId="17" w16cid:durableId="1117286542">
-    <w:abstractNumId w:val="12"/>
-  </w:num>
-  <w:num w:numId="18" w16cid:durableId="1934391238">
-    <w:abstractNumId w:val="30"/>
-  </w:num>
-  <w:num w:numId="19" w16cid:durableId="847326288">
-    <w:abstractNumId w:val="24"/>
-  </w:num>
-  <w:num w:numId="20" w16cid:durableId="1783844979">
-    <w:abstractNumId w:val="26"/>
-  </w:num>
-  <w:num w:numId="21" w16cid:durableId="179512712">
-    <w:abstractNumId w:val="16"/>
-  </w:num>
-  <w:num w:numId="22" w16cid:durableId="443379171">
-    <w:abstractNumId w:val="21"/>
-  </w:num>
-  <w:num w:numId="23" w16cid:durableId="1741559501">
-    <w:abstractNumId w:val="6"/>
-  </w:num>
-  <w:num w:numId="24" w16cid:durableId="233055691">
-    <w:abstractNumId w:val="33"/>
-  </w:num>
-  <w:num w:numId="25" w16cid:durableId="26831680">
-    <w:abstractNumId w:val="29"/>
-  </w:num>
-  <w:num w:numId="26" w16cid:durableId="804543746">
-    <w:abstractNumId w:val="5"/>
-  </w:num>
-  <w:num w:numId="27" w16cid:durableId="434056622">
-    <w:abstractNumId w:val="11"/>
-  </w:num>
-  <w:num w:numId="28" w16cid:durableId="575242131">
-    <w:abstractNumId w:val="9"/>
-  </w:num>
   <w:num w:numId="29" w16cid:durableId="2134400392">
-    <w:abstractNumId w:val="7"/>
+    <w:abstractNumId w:val="8"/>
   </w:num>
   <w:num w:numId="30" w16cid:durableId="448553630">
-    <w:abstractNumId w:val="18"/>
+    <w:abstractNumId w:val="20"/>
   </w:num>
   <w:num w:numId="31" w16cid:durableId="667174453">
     <w:abstractNumId w:val="2"/>
   </w:num>
   <w:num w:numId="32" w16cid:durableId="751703515">
+    <w:abstractNumId w:val="19"/>
+  </w:num>
+  <w:num w:numId="33" w16cid:durableId="1461999865">
+    <w:abstractNumId w:val="9"/>
+  </w:num>
+  <w:num w:numId="34" w16cid:durableId="1047023715">
+    <w:abstractNumId w:val="16"/>
+  </w:num>
+  <w:num w:numId="35" w16cid:durableId="1950507115">
+    <w:abstractNumId w:val="37"/>
+  </w:num>
+  <w:num w:numId="36" w16cid:durableId="297761997">
+    <w:abstractNumId w:val="22"/>
+  </w:num>
+  <w:num w:numId="37" w16cid:durableId="1786314936">
+    <w:abstractNumId w:val="31"/>
+  </w:num>
+  <w:num w:numId="38" w16cid:durableId="1703940159">
     <w:abstractNumId w:val="17"/>
   </w:num>
-  <w:num w:numId="33" w16cid:durableId="1461999865">
-    <w:abstractNumId w:val="8"/>
+  <w:num w:numId="39" w16cid:durableId="69085586">
+    <w:abstractNumId w:val="44"/>
   </w:num>
-  <w:num w:numId="34" w16cid:durableId="1047023715">
-    <w:abstractNumId w:val="15"/>
+  <w:num w:numId="40" w16cid:durableId="964695839">
+    <w:abstractNumId w:val="24"/>
   </w:num>
-  <w:num w:numId="35" w16cid:durableId="1950507115">
-    <w:abstractNumId w:val="31"/>
+  <w:num w:numId="41" w16cid:durableId="718823726">
+    <w:abstractNumId w:val="38"/>
   </w:num>
-  <w:num w:numId="36" w16cid:durableId="297761997">
-    <w:abstractNumId w:val="20"/>
+  <w:num w:numId="42" w16cid:durableId="1711302201">
+    <w:abstractNumId w:val="42"/>
+  </w:num>
+  <w:num w:numId="43" w16cid:durableId="1164247832">
+    <w:abstractNumId w:val="32"/>
+  </w:num>
+  <w:num w:numId="44" w16cid:durableId="149912252">
+    <w:abstractNumId w:val="26"/>
+  </w:num>
+  <w:num w:numId="45" w16cid:durableId="426318068">
+    <w:abstractNumId w:val="5"/>
   </w:num>
   <w:numIdMacAtCleanup w:val="35"/>
 </w:numbering>
@@ -20721,6 +25443,25 @@
       <w:u w:val="single"/>
     </w:rPr>
   </w:style>
+  <w:style w:type="table" w:styleId="TableGrid">
+    <w:name w:val="Table Grid"/>
+    <w:basedOn w:val="TableNormal"/>
+    <w:uiPriority w:val="39"/>
+    <w:rsid w:val="00C81518"/>
+    <w:pPr>
+      <w:spacing w:line="240" w:lineRule="auto"/>
+    </w:pPr>
+    <w:tblPr>
+      <w:tblBorders>
+        <w:top w:val="single" w:sz="4" w:space="0" w:color="auto"/>
+        <w:left w:val="single" w:sz="4" w:space="0" w:color="auto"/>
+        <w:bottom w:val="single" w:sz="4" w:space="0" w:color="auto"/>
+        <w:right w:val="single" w:sz="4" w:space="0" w:color="auto"/>
+        <w:insideH w:val="single" w:sz="4" w:space="0" w:color="auto"/>
+        <w:insideV w:val="single" w:sz="4" w:space="0" w:color="auto"/>
+      </w:tblBorders>
+    </w:tblPr>
+  </w:style>
 </w:styles>
 </file>
 
